--- a/文档/文档.docx
+++ b/文档/文档.docx
@@ -1,6 +1,6 @@
 
 <file path=word/document.xml><?xml version="1.0" encoding="utf-8"?>
-<w:document xmlns:wpc="http://schemas.microsoft.com/office/word/2010/wordprocessingCanvas" xmlns:mc="http://schemas.openxmlformats.org/markup-compatibility/2006" xmlns:o="urn:schemas-microsoft-com:office:office" xmlns:r="http://schemas.openxmlformats.org/officeDocument/2006/relationships" xmlns:m="http://schemas.openxmlformats.org/officeDocument/2006/math" xmlns:v="urn:schemas-microsoft-com:vml" xmlns:wp14="http://schemas.microsoft.com/office/word/2010/wordprocessingDrawing" xmlns:wp="http://schemas.openxmlformats.org/drawingml/2006/wordprocessingDrawing" xmlns:w10="urn:schemas-microsoft-com:office:word" xmlns:w="http://schemas.openxmlformats.org/wordprocessingml/2006/main" xmlns:w14="http://schemas.microsoft.com/office/word/2010/wordml" xmlns:w15="http://schemas.microsoft.com/office/word/2012/wordml" xmlns:wpg="http://schemas.microsoft.com/office/word/2010/wordprocessingGroup" xmlns:wpi="http://schemas.microsoft.com/office/word/2010/wordprocessingInk" xmlns:wne="http://schemas.microsoft.com/office/word/2006/wordml" xmlns:wps="http://schemas.microsoft.com/office/word/2010/wordprocessingShape" mc:Ignorable="w14 w15 wp14">
+<w:document xmlns:wpc="http://schemas.microsoft.com/office/word/2010/wordprocessingCanvas" xmlns:mo="http://schemas.microsoft.com/office/mac/office/2008/main" xmlns:mc="http://schemas.openxmlformats.org/markup-compatibility/2006" xmlns:mv="urn:schemas-microsoft-com:mac:vml" xmlns:o="urn:schemas-microsoft-com:office:office" xmlns:r="http://schemas.openxmlformats.org/officeDocument/2006/relationships" xmlns:m="http://schemas.openxmlformats.org/officeDocument/2006/math" xmlns:v="urn:schemas-microsoft-com:vml" xmlns:wp14="http://schemas.microsoft.com/office/word/2010/wordprocessingDrawing" xmlns:wp="http://schemas.openxmlformats.org/drawingml/2006/wordprocessingDrawing" xmlns:w10="urn:schemas-microsoft-com:office:word" xmlns:w="http://schemas.openxmlformats.org/wordprocessingml/2006/main" xmlns:w14="http://schemas.microsoft.com/office/word/2010/wordml" xmlns:wpg="http://schemas.microsoft.com/office/word/2010/wordprocessingGroup" xmlns:wpi="http://schemas.microsoft.com/office/word/2010/wordprocessingInk" xmlns:wne="http://schemas.microsoft.com/office/word/2006/wordml" xmlns:wps="http://schemas.microsoft.com/office/word/2010/wordprocessingShape" mc:Ignorable="w14 wp14">
   <w:body>
     <w:sdt>
       <w:sdtPr>
@@ -24,7 +24,7 @@
       <w:sdtContent>
         <w:p>
           <w:pPr>
-            <w:pStyle w:val="a4"/>
+            <w:pStyle w:val="a5"/>
             <w:spacing w:before="1540" w:after="240"/>
             <w:jc w:val="center"/>
             <w:rPr>
@@ -37,7 +37,7 @@
               <w:color w:val="5B9BD5" w:themeColor="accent1"/>
             </w:rPr>
             <w:drawing>
-              <wp:inline distT="0" distB="0" distL="0" distR="0">
+              <wp:inline distT="0" distB="0" distL="0" distR="0" wp14:anchorId="32BBDAC4" wp14:editId="6BC47023">
                 <wp:extent cx="1417320" cy="750898"/>
                 <wp:effectExtent l="0" t="0" r="0" b="0"/>
                 <wp:docPr id="143" name="图片 143"/>
@@ -52,7 +52,7 @@
                         <pic:cNvPicPr/>
                       </pic:nvPicPr>
                       <pic:blipFill>
-                        <a:blip r:embed="rId9" cstate="print">
+                        <a:blip r:embed="rId10" cstate="print">
                           <a:duotone>
                             <a:schemeClr val="accent1">
                               <a:shade val="45000"/>
@@ -108,11 +108,10 @@
             <w:dataBinding w:prefixMappings="xmlns:ns0='http://purl.org/dc/elements/1.1/' xmlns:ns1='http://schemas.openxmlformats.org/package/2006/metadata/core-properties' " w:xpath="/ns1:coreProperties[1]/ns0:title[1]" w:storeItemID="{6C3C8BC8-F283-45AE-878A-BAB7291924A1}"/>
             <w:text/>
           </w:sdtPr>
-          <w:sdtEndPr/>
           <w:sdtContent>
             <w:p>
               <w:pPr>
-                <w:pStyle w:val="a4"/>
+                <w:pStyle w:val="a5"/>
                 <w:pBdr>
                   <w:top w:val="single" w:sz="6" w:space="6" w:color="5B9BD5" w:themeColor="accent1"/>
                   <w:bottom w:val="single" w:sz="6" w:space="6" w:color="5B9BD5" w:themeColor="accent1"/>
@@ -177,11 +176,10 @@
             <w:dataBinding w:prefixMappings="xmlns:ns0='http://purl.org/dc/elements/1.1/' xmlns:ns1='http://schemas.openxmlformats.org/package/2006/metadata/core-properties' " w:xpath="/ns1:coreProperties[1]/ns0:subject[1]" w:storeItemID="{6C3C8BC8-F283-45AE-878A-BAB7291924A1}"/>
             <w:text/>
           </w:sdtPr>
-          <w:sdtEndPr/>
           <w:sdtContent>
             <w:p>
               <w:pPr>
-                <w:pStyle w:val="a4"/>
+                <w:pStyle w:val="a5"/>
                 <w:jc w:val="center"/>
                 <w:rPr>
                   <w:color w:val="5B9BD5" w:themeColor="accent1"/>
@@ -211,7 +209,7 @@
         </w:sdt>
         <w:p>
           <w:pPr>
-            <w:pStyle w:val="a4"/>
+            <w:pStyle w:val="a5"/>
             <w:spacing w:before="480"/>
             <w:jc w:val="center"/>
             <w:rPr>
@@ -224,7 +222,7 @@
               <w:color w:val="5B9BD5" w:themeColor="accent1"/>
             </w:rPr>
             <w:drawing>
-              <wp:inline distT="0" distB="0" distL="0" distR="0">
+              <wp:inline distT="0" distB="0" distL="0" distR="0" wp14:anchorId="6A0ECDDF" wp14:editId="54FCD839">
                 <wp:extent cx="758952" cy="478932"/>
                 <wp:effectExtent l="0" t="0" r="3175" b="0"/>
                 <wp:docPr id="144" name="图片 144"/>
@@ -239,7 +237,7 @@
                         <pic:cNvPicPr/>
                       </pic:nvPicPr>
                       <pic:blipFill>
-                        <a:blip r:embed="rId10" cstate="print">
+                        <a:blip r:embed="rId11" cstate="print">
                           <a:duotone>
                             <a:schemeClr val="accent1">
                               <a:shade val="45000"/>
@@ -275,7 +273,7 @@
         </w:p>
         <w:p>
           <w:pPr>
-            <w:pStyle w:val="a4"/>
+            <w:pStyle w:val="a5"/>
             <w:spacing w:before="480"/>
             <w:jc w:val="center"/>
             <w:rPr>
@@ -441,13 +439,13 @@
         </w:p>
         <w:p>
           <w:pPr>
-            <w:pStyle w:val="10"/>
+            <w:pStyle w:val="11"/>
             <w:tabs>
               <w:tab w:val="left" w:pos="420"/>
               <w:tab w:val="right" w:leader="dot" w:pos="8296"/>
             </w:tabs>
             <w:rPr>
-              <w:rFonts w:asciiTheme="minorHAnsi" w:eastAsiaTheme="minorEastAsia" w:hAnsiTheme="minorHAnsi"/>
+              <w:rFonts w:asciiTheme="minorHAnsi" w:eastAsiaTheme="minorEastAsia" w:hAnsiTheme="minorHAnsi" w:hint="eastAsia"/>
               <w:noProof/>
               <w:sz w:val="21"/>
             </w:rPr>
@@ -464,7 +462,7 @@
           <w:hyperlink w:anchor="_Toc385088512" w:history="1">
             <w:r>
               <w:rPr>
-                <w:rStyle w:val="a8"/>
+                <w:rStyle w:val="ad"/>
                 <w:noProof/>
               </w:rPr>
               <w:t>1.</w:t>
@@ -479,7 +477,7 @@
             </w:r>
             <w:r>
               <w:rPr>
-                <w:rStyle w:val="a8"/>
+                <w:rStyle w:val="ad"/>
                 <w:rFonts w:hint="eastAsia"/>
                 <w:noProof/>
               </w:rPr>
@@ -537,14 +535,14 @@
         </w:p>
         <w:p>
           <w:pPr>
-            <w:pStyle w:val="20"/>
+            <w:pStyle w:val="21"/>
             <w:tabs>
               <w:tab w:val="left" w:pos="1050"/>
               <w:tab w:val="right" w:leader="dot" w:pos="8296"/>
             </w:tabs>
             <w:ind w:left="480"/>
             <w:rPr>
-              <w:rFonts w:asciiTheme="minorHAnsi" w:eastAsiaTheme="minorEastAsia" w:hAnsiTheme="minorHAnsi"/>
+              <w:rFonts w:asciiTheme="minorHAnsi" w:eastAsiaTheme="minorEastAsia" w:hAnsiTheme="minorHAnsi" w:hint="eastAsia"/>
               <w:noProof/>
               <w:sz w:val="21"/>
             </w:rPr>
@@ -552,7 +550,7 @@
           <w:hyperlink w:anchor="_Toc385088513" w:history="1">
             <w:r>
               <w:rPr>
-                <w:rStyle w:val="a8"/>
+                <w:rStyle w:val="ad"/>
                 <w:noProof/>
               </w:rPr>
               <w:t>1.1.</w:t>
@@ -567,7 +565,7 @@
             </w:r>
             <w:r>
               <w:rPr>
-                <w:rStyle w:val="a8"/>
+                <w:rStyle w:val="ad"/>
                 <w:rFonts w:hint="eastAsia"/>
                 <w:noProof/>
               </w:rPr>
@@ -625,14 +623,14 @@
         </w:p>
         <w:p>
           <w:pPr>
-            <w:pStyle w:val="20"/>
+            <w:pStyle w:val="21"/>
             <w:tabs>
               <w:tab w:val="left" w:pos="1050"/>
               <w:tab w:val="right" w:leader="dot" w:pos="8296"/>
             </w:tabs>
             <w:ind w:left="480"/>
             <w:rPr>
-              <w:rFonts w:asciiTheme="minorHAnsi" w:eastAsiaTheme="minorEastAsia" w:hAnsiTheme="minorHAnsi"/>
+              <w:rFonts w:asciiTheme="minorHAnsi" w:eastAsiaTheme="minorEastAsia" w:hAnsiTheme="minorHAnsi" w:hint="eastAsia"/>
               <w:noProof/>
               <w:sz w:val="21"/>
             </w:rPr>
@@ -640,7 +638,7 @@
           <w:hyperlink w:anchor="_Toc385088514" w:history="1">
             <w:r>
               <w:rPr>
-                <w:rStyle w:val="a8"/>
+                <w:rStyle w:val="ad"/>
                 <w:noProof/>
               </w:rPr>
               <w:t>1.2.</w:t>
@@ -655,7 +653,7 @@
             </w:r>
             <w:r>
               <w:rPr>
-                <w:rStyle w:val="a8"/>
+                <w:rStyle w:val="ad"/>
                 <w:rFonts w:hint="eastAsia"/>
                 <w:noProof/>
               </w:rPr>
@@ -713,13 +711,13 @@
         </w:p>
         <w:p>
           <w:pPr>
-            <w:pStyle w:val="10"/>
+            <w:pStyle w:val="11"/>
             <w:tabs>
               <w:tab w:val="left" w:pos="420"/>
               <w:tab w:val="right" w:leader="dot" w:pos="8296"/>
             </w:tabs>
             <w:rPr>
-              <w:rFonts w:asciiTheme="minorHAnsi" w:eastAsiaTheme="minorEastAsia" w:hAnsiTheme="minorHAnsi"/>
+              <w:rFonts w:asciiTheme="minorHAnsi" w:eastAsiaTheme="minorEastAsia" w:hAnsiTheme="minorHAnsi" w:hint="eastAsia"/>
               <w:noProof/>
               <w:sz w:val="21"/>
             </w:rPr>
@@ -727,7 +725,7 @@
           <w:hyperlink w:anchor="_Toc385088515" w:history="1">
             <w:r>
               <w:rPr>
-                <w:rStyle w:val="a8"/>
+                <w:rStyle w:val="ad"/>
                 <w:noProof/>
               </w:rPr>
               <w:t>2.</w:t>
@@ -742,7 +740,7 @@
             </w:r>
             <w:r>
               <w:rPr>
-                <w:rStyle w:val="a8"/>
+                <w:rStyle w:val="ad"/>
                 <w:rFonts w:hint="eastAsia"/>
                 <w:noProof/>
               </w:rPr>
@@ -800,13 +798,13 @@
         </w:p>
         <w:p>
           <w:pPr>
-            <w:pStyle w:val="10"/>
+            <w:pStyle w:val="11"/>
             <w:tabs>
               <w:tab w:val="left" w:pos="420"/>
               <w:tab w:val="right" w:leader="dot" w:pos="8296"/>
             </w:tabs>
             <w:rPr>
-              <w:rFonts w:asciiTheme="minorHAnsi" w:eastAsiaTheme="minorEastAsia" w:hAnsiTheme="minorHAnsi"/>
+              <w:rFonts w:asciiTheme="minorHAnsi" w:eastAsiaTheme="minorEastAsia" w:hAnsiTheme="minorHAnsi" w:hint="eastAsia"/>
               <w:noProof/>
               <w:sz w:val="21"/>
             </w:rPr>
@@ -814,7 +812,7 @@
           <w:hyperlink w:anchor="_Toc385088516" w:history="1">
             <w:r>
               <w:rPr>
-                <w:rStyle w:val="a8"/>
+                <w:rStyle w:val="ad"/>
                 <w:noProof/>
               </w:rPr>
               <w:t>3.</w:t>
@@ -829,7 +827,7 @@
             </w:r>
             <w:r>
               <w:rPr>
-                <w:rStyle w:val="a8"/>
+                <w:rStyle w:val="ad"/>
                 <w:rFonts w:hint="eastAsia"/>
                 <w:noProof/>
               </w:rPr>
@@ -887,13 +885,13 @@
         </w:p>
         <w:p>
           <w:pPr>
-            <w:pStyle w:val="10"/>
+            <w:pStyle w:val="11"/>
             <w:tabs>
               <w:tab w:val="left" w:pos="420"/>
               <w:tab w:val="right" w:leader="dot" w:pos="8296"/>
             </w:tabs>
             <w:rPr>
-              <w:rFonts w:asciiTheme="minorHAnsi" w:eastAsiaTheme="minorEastAsia" w:hAnsiTheme="minorHAnsi"/>
+              <w:rFonts w:asciiTheme="minorHAnsi" w:eastAsiaTheme="minorEastAsia" w:hAnsiTheme="minorHAnsi" w:hint="eastAsia"/>
               <w:noProof/>
               <w:sz w:val="21"/>
             </w:rPr>
@@ -901,7 +899,7 @@
           <w:hyperlink w:anchor="_Toc385088517" w:history="1">
             <w:r>
               <w:rPr>
-                <w:rStyle w:val="a8"/>
+                <w:rStyle w:val="ad"/>
                 <w:noProof/>
               </w:rPr>
               <w:t>4.</w:t>
@@ -916,7 +914,7 @@
             </w:r>
             <w:r>
               <w:rPr>
-                <w:rStyle w:val="a8"/>
+                <w:rStyle w:val="ad"/>
                 <w:rFonts w:hint="eastAsia"/>
                 <w:noProof/>
               </w:rPr>
@@ -974,14 +972,14 @@
         </w:p>
         <w:p>
           <w:pPr>
-            <w:pStyle w:val="20"/>
+            <w:pStyle w:val="21"/>
             <w:tabs>
               <w:tab w:val="left" w:pos="1050"/>
               <w:tab w:val="right" w:leader="dot" w:pos="8296"/>
             </w:tabs>
             <w:ind w:left="480"/>
             <w:rPr>
-              <w:rFonts w:asciiTheme="minorHAnsi" w:eastAsiaTheme="minorEastAsia" w:hAnsiTheme="minorHAnsi"/>
+              <w:rFonts w:asciiTheme="minorHAnsi" w:eastAsiaTheme="minorEastAsia" w:hAnsiTheme="minorHAnsi" w:hint="eastAsia"/>
               <w:noProof/>
               <w:sz w:val="21"/>
             </w:rPr>
@@ -989,7 +987,7 @@
           <w:hyperlink w:anchor="_Toc385088518" w:history="1">
             <w:r>
               <w:rPr>
-                <w:rStyle w:val="a8"/>
+                <w:rStyle w:val="ad"/>
                 <w:noProof/>
               </w:rPr>
               <w:t>4.1.</w:t>
@@ -1004,7 +1002,7 @@
             </w:r>
             <w:r>
               <w:rPr>
-                <w:rStyle w:val="a8"/>
+                <w:rStyle w:val="ad"/>
                 <w:rFonts w:hint="eastAsia"/>
                 <w:noProof/>
               </w:rPr>
@@ -1062,14 +1060,14 @@
         </w:p>
         <w:p>
           <w:pPr>
-            <w:pStyle w:val="30"/>
+            <w:pStyle w:val="31"/>
             <w:tabs>
               <w:tab w:val="left" w:pos="1680"/>
               <w:tab w:val="right" w:leader="dot" w:pos="8296"/>
             </w:tabs>
             <w:ind w:left="960"/>
             <w:rPr>
-              <w:rFonts w:asciiTheme="minorHAnsi" w:eastAsiaTheme="minorEastAsia" w:hAnsiTheme="minorHAnsi"/>
+              <w:rFonts w:asciiTheme="minorHAnsi" w:eastAsiaTheme="minorEastAsia" w:hAnsiTheme="minorHAnsi" w:hint="eastAsia"/>
               <w:noProof/>
               <w:sz w:val="21"/>
             </w:rPr>
@@ -1077,7 +1075,7 @@
           <w:hyperlink w:anchor="_Toc385088519" w:history="1">
             <w:r>
               <w:rPr>
-                <w:rStyle w:val="a8"/>
+                <w:rStyle w:val="ad"/>
                 <w:noProof/>
               </w:rPr>
               <w:t>4.1.1.</w:t>
@@ -1092,7 +1090,7 @@
             </w:r>
             <w:r>
               <w:rPr>
-                <w:rStyle w:val="a8"/>
+                <w:rStyle w:val="ad"/>
                 <w:rFonts w:hint="eastAsia"/>
                 <w:noProof/>
               </w:rPr>
@@ -1150,14 +1148,14 @@
         </w:p>
         <w:p>
           <w:pPr>
-            <w:pStyle w:val="30"/>
+            <w:pStyle w:val="31"/>
             <w:tabs>
               <w:tab w:val="left" w:pos="1680"/>
               <w:tab w:val="right" w:leader="dot" w:pos="8296"/>
             </w:tabs>
             <w:ind w:left="960"/>
             <w:rPr>
-              <w:rFonts w:asciiTheme="minorHAnsi" w:eastAsiaTheme="minorEastAsia" w:hAnsiTheme="minorHAnsi"/>
+              <w:rFonts w:asciiTheme="minorHAnsi" w:eastAsiaTheme="minorEastAsia" w:hAnsiTheme="minorHAnsi" w:hint="eastAsia"/>
               <w:noProof/>
               <w:sz w:val="21"/>
             </w:rPr>
@@ -1165,7 +1163,7 @@
           <w:hyperlink w:anchor="_Toc385088520" w:history="1">
             <w:r>
               <w:rPr>
-                <w:rStyle w:val="a8"/>
+                <w:rStyle w:val="ad"/>
                 <w:noProof/>
               </w:rPr>
               <w:t>4.1.2.</w:t>
@@ -1180,7 +1178,7 @@
             </w:r>
             <w:r>
               <w:rPr>
-                <w:rStyle w:val="a8"/>
+                <w:rStyle w:val="ad"/>
                 <w:rFonts w:hint="eastAsia"/>
                 <w:noProof/>
               </w:rPr>
@@ -1238,14 +1236,14 @@
         </w:p>
         <w:p>
           <w:pPr>
-            <w:pStyle w:val="30"/>
+            <w:pStyle w:val="31"/>
             <w:tabs>
               <w:tab w:val="left" w:pos="1680"/>
               <w:tab w:val="right" w:leader="dot" w:pos="8296"/>
             </w:tabs>
             <w:ind w:left="960"/>
             <w:rPr>
-              <w:rFonts w:asciiTheme="minorHAnsi" w:eastAsiaTheme="minorEastAsia" w:hAnsiTheme="minorHAnsi"/>
+              <w:rFonts w:asciiTheme="minorHAnsi" w:eastAsiaTheme="minorEastAsia" w:hAnsiTheme="minorHAnsi" w:hint="eastAsia"/>
               <w:noProof/>
               <w:sz w:val="21"/>
             </w:rPr>
@@ -1253,7 +1251,7 @@
           <w:hyperlink w:anchor="_Toc385088521" w:history="1">
             <w:r>
               <w:rPr>
-                <w:rStyle w:val="a8"/>
+                <w:rStyle w:val="ad"/>
                 <w:noProof/>
               </w:rPr>
               <w:t>4.1.3.</w:t>
@@ -1268,7 +1266,7 @@
             </w:r>
             <w:r>
               <w:rPr>
-                <w:rStyle w:val="a8"/>
+                <w:rStyle w:val="ad"/>
                 <w:rFonts w:hint="eastAsia"/>
                 <w:noProof/>
               </w:rPr>
@@ -1326,14 +1324,14 @@
         </w:p>
         <w:p>
           <w:pPr>
-            <w:pStyle w:val="30"/>
+            <w:pStyle w:val="31"/>
             <w:tabs>
               <w:tab w:val="left" w:pos="1680"/>
               <w:tab w:val="right" w:leader="dot" w:pos="8296"/>
             </w:tabs>
             <w:ind w:left="960"/>
             <w:rPr>
-              <w:rFonts w:asciiTheme="minorHAnsi" w:eastAsiaTheme="minorEastAsia" w:hAnsiTheme="minorHAnsi"/>
+              <w:rFonts w:asciiTheme="minorHAnsi" w:eastAsiaTheme="minorEastAsia" w:hAnsiTheme="minorHAnsi" w:hint="eastAsia"/>
               <w:noProof/>
               <w:sz w:val="21"/>
             </w:rPr>
@@ -1341,7 +1339,7 @@
           <w:hyperlink w:anchor="_Toc385088522" w:history="1">
             <w:r>
               <w:rPr>
-                <w:rStyle w:val="a8"/>
+                <w:rStyle w:val="ad"/>
                 <w:noProof/>
               </w:rPr>
               <w:t>4.1.4.</w:t>
@@ -1356,7 +1354,7 @@
             </w:r>
             <w:r>
               <w:rPr>
-                <w:rStyle w:val="a8"/>
+                <w:rStyle w:val="ad"/>
                 <w:rFonts w:hint="eastAsia"/>
                 <w:noProof/>
               </w:rPr>
@@ -1414,14 +1412,14 @@
         </w:p>
         <w:p>
           <w:pPr>
-            <w:pStyle w:val="30"/>
+            <w:pStyle w:val="31"/>
             <w:tabs>
               <w:tab w:val="left" w:pos="1680"/>
               <w:tab w:val="right" w:leader="dot" w:pos="8296"/>
             </w:tabs>
             <w:ind w:left="960"/>
             <w:rPr>
-              <w:rFonts w:asciiTheme="minorHAnsi" w:eastAsiaTheme="minorEastAsia" w:hAnsiTheme="minorHAnsi"/>
+              <w:rFonts w:asciiTheme="minorHAnsi" w:eastAsiaTheme="minorEastAsia" w:hAnsiTheme="minorHAnsi" w:hint="eastAsia"/>
               <w:noProof/>
               <w:sz w:val="21"/>
             </w:rPr>
@@ -1429,7 +1427,7 @@
           <w:hyperlink w:anchor="_Toc385088523" w:history="1">
             <w:r>
               <w:rPr>
-                <w:rStyle w:val="a8"/>
+                <w:rStyle w:val="ad"/>
                 <w:noProof/>
               </w:rPr>
               <w:t>4.1.5.</w:t>
@@ -1444,7 +1442,7 @@
             </w:r>
             <w:r>
               <w:rPr>
-                <w:rStyle w:val="a8"/>
+                <w:rStyle w:val="ad"/>
                 <w:rFonts w:hint="eastAsia"/>
                 <w:noProof/>
               </w:rPr>
@@ -1502,14 +1500,14 @@
         </w:p>
         <w:p>
           <w:pPr>
-            <w:pStyle w:val="20"/>
+            <w:pStyle w:val="21"/>
             <w:tabs>
               <w:tab w:val="left" w:pos="1050"/>
               <w:tab w:val="right" w:leader="dot" w:pos="8296"/>
             </w:tabs>
             <w:ind w:left="480"/>
             <w:rPr>
-              <w:rFonts w:asciiTheme="minorHAnsi" w:eastAsiaTheme="minorEastAsia" w:hAnsiTheme="minorHAnsi"/>
+              <w:rFonts w:asciiTheme="minorHAnsi" w:eastAsiaTheme="minorEastAsia" w:hAnsiTheme="minorHAnsi" w:hint="eastAsia"/>
               <w:noProof/>
               <w:sz w:val="21"/>
             </w:rPr>
@@ -1517,7 +1515,7 @@
           <w:hyperlink w:anchor="_Toc385088524" w:history="1">
             <w:r>
               <w:rPr>
-                <w:rStyle w:val="a8"/>
+                <w:rStyle w:val="ad"/>
                 <w:noProof/>
               </w:rPr>
               <w:t>4.2.</w:t>
@@ -1532,7 +1530,7 @@
             </w:r>
             <w:r>
               <w:rPr>
-                <w:rStyle w:val="a8"/>
+                <w:rStyle w:val="ad"/>
                 <w:rFonts w:hint="eastAsia"/>
                 <w:noProof/>
               </w:rPr>
@@ -1590,14 +1588,14 @@
         </w:p>
         <w:p>
           <w:pPr>
-            <w:pStyle w:val="20"/>
+            <w:pStyle w:val="21"/>
             <w:tabs>
               <w:tab w:val="left" w:pos="1050"/>
               <w:tab w:val="right" w:leader="dot" w:pos="8296"/>
             </w:tabs>
             <w:ind w:left="480"/>
             <w:rPr>
-              <w:rFonts w:asciiTheme="minorHAnsi" w:eastAsiaTheme="minorEastAsia" w:hAnsiTheme="minorHAnsi"/>
+              <w:rFonts w:asciiTheme="minorHAnsi" w:eastAsiaTheme="minorEastAsia" w:hAnsiTheme="minorHAnsi" w:hint="eastAsia"/>
               <w:noProof/>
               <w:sz w:val="21"/>
             </w:rPr>
@@ -1605,7 +1603,7 @@
           <w:hyperlink w:anchor="_Toc385088525" w:history="1">
             <w:r>
               <w:rPr>
-                <w:rStyle w:val="a8"/>
+                <w:rStyle w:val="ad"/>
                 <w:noProof/>
               </w:rPr>
               <w:t>4.3.</w:t>
@@ -1620,7 +1618,7 @@
             </w:r>
             <w:r>
               <w:rPr>
-                <w:rStyle w:val="a8"/>
+                <w:rStyle w:val="ad"/>
                 <w:rFonts w:hint="eastAsia"/>
                 <w:noProof/>
               </w:rPr>
@@ -1678,14 +1676,14 @@
         </w:p>
         <w:p>
           <w:pPr>
-            <w:pStyle w:val="20"/>
+            <w:pStyle w:val="21"/>
             <w:tabs>
               <w:tab w:val="left" w:pos="1050"/>
               <w:tab w:val="right" w:leader="dot" w:pos="8296"/>
             </w:tabs>
             <w:ind w:left="480"/>
             <w:rPr>
-              <w:rFonts w:asciiTheme="minorHAnsi" w:eastAsiaTheme="minorEastAsia" w:hAnsiTheme="minorHAnsi"/>
+              <w:rFonts w:asciiTheme="minorHAnsi" w:eastAsiaTheme="minorEastAsia" w:hAnsiTheme="minorHAnsi" w:hint="eastAsia"/>
               <w:noProof/>
               <w:sz w:val="21"/>
             </w:rPr>
@@ -1693,7 +1691,7 @@
           <w:hyperlink w:anchor="_Toc385088526" w:history="1">
             <w:r>
               <w:rPr>
-                <w:rStyle w:val="a8"/>
+                <w:rStyle w:val="ad"/>
                 <w:noProof/>
               </w:rPr>
               <w:t>4.4.</w:t>
@@ -1708,7 +1706,7 @@
             </w:r>
             <w:r>
               <w:rPr>
-                <w:rStyle w:val="a8"/>
+                <w:rStyle w:val="ad"/>
                 <w:rFonts w:hint="eastAsia"/>
                 <w:noProof/>
               </w:rPr>
@@ -1766,14 +1764,14 @@
         </w:p>
         <w:p>
           <w:pPr>
-            <w:pStyle w:val="30"/>
+            <w:pStyle w:val="31"/>
             <w:tabs>
               <w:tab w:val="left" w:pos="1680"/>
               <w:tab w:val="right" w:leader="dot" w:pos="8296"/>
             </w:tabs>
             <w:ind w:left="960"/>
             <w:rPr>
-              <w:rFonts w:asciiTheme="minorHAnsi" w:eastAsiaTheme="minorEastAsia" w:hAnsiTheme="minorHAnsi"/>
+              <w:rFonts w:asciiTheme="minorHAnsi" w:eastAsiaTheme="minorEastAsia" w:hAnsiTheme="minorHAnsi" w:hint="eastAsia"/>
               <w:noProof/>
               <w:sz w:val="21"/>
             </w:rPr>
@@ -1781,7 +1779,7 @@
           <w:hyperlink w:anchor="_Toc385088527" w:history="1">
             <w:r>
               <w:rPr>
-                <w:rStyle w:val="a8"/>
+                <w:rStyle w:val="ad"/>
                 <w:noProof/>
               </w:rPr>
               <w:t>4.4.1.</w:t>
@@ -1796,7 +1794,7 @@
             </w:r>
             <w:r>
               <w:rPr>
-                <w:rStyle w:val="a8"/>
+                <w:rStyle w:val="ad"/>
                 <w:rFonts w:hint="eastAsia"/>
                 <w:noProof/>
               </w:rPr>
@@ -1854,14 +1852,14 @@
         </w:p>
         <w:p>
           <w:pPr>
-            <w:pStyle w:val="30"/>
+            <w:pStyle w:val="31"/>
             <w:tabs>
               <w:tab w:val="left" w:pos="1680"/>
               <w:tab w:val="right" w:leader="dot" w:pos="8296"/>
             </w:tabs>
             <w:ind w:left="960"/>
             <w:rPr>
-              <w:rFonts w:asciiTheme="minorHAnsi" w:eastAsiaTheme="minorEastAsia" w:hAnsiTheme="minorHAnsi"/>
+              <w:rFonts w:asciiTheme="minorHAnsi" w:eastAsiaTheme="minorEastAsia" w:hAnsiTheme="minorHAnsi" w:hint="eastAsia"/>
               <w:noProof/>
               <w:sz w:val="21"/>
             </w:rPr>
@@ -1869,7 +1867,7 @@
           <w:hyperlink w:anchor="_Toc385088528" w:history="1">
             <w:r>
               <w:rPr>
-                <w:rStyle w:val="a8"/>
+                <w:rStyle w:val="ad"/>
                 <w:noProof/>
               </w:rPr>
               <w:t>4.4.2.</w:t>
@@ -1884,7 +1882,7 @@
             </w:r>
             <w:r>
               <w:rPr>
-                <w:rStyle w:val="a8"/>
+                <w:rStyle w:val="ad"/>
                 <w:rFonts w:hint="eastAsia"/>
                 <w:noProof/>
               </w:rPr>
@@ -1942,14 +1940,14 @@
         </w:p>
         <w:p>
           <w:pPr>
-            <w:pStyle w:val="30"/>
+            <w:pStyle w:val="31"/>
             <w:tabs>
               <w:tab w:val="left" w:pos="1680"/>
               <w:tab w:val="right" w:leader="dot" w:pos="8296"/>
             </w:tabs>
             <w:ind w:left="960"/>
             <w:rPr>
-              <w:rFonts w:asciiTheme="minorHAnsi" w:eastAsiaTheme="minorEastAsia" w:hAnsiTheme="minorHAnsi"/>
+              <w:rFonts w:asciiTheme="minorHAnsi" w:eastAsiaTheme="minorEastAsia" w:hAnsiTheme="minorHAnsi" w:hint="eastAsia"/>
               <w:noProof/>
               <w:sz w:val="21"/>
             </w:rPr>
@@ -1957,7 +1955,7 @@
           <w:hyperlink w:anchor="_Toc385088529" w:history="1">
             <w:r>
               <w:rPr>
-                <w:rStyle w:val="a8"/>
+                <w:rStyle w:val="ad"/>
                 <w:noProof/>
               </w:rPr>
               <w:t>4.4.3.</w:t>
@@ -1972,7 +1970,7 @@
             </w:r>
             <w:r>
               <w:rPr>
-                <w:rStyle w:val="a8"/>
+                <w:rStyle w:val="ad"/>
                 <w:rFonts w:hint="eastAsia"/>
                 <w:noProof/>
               </w:rPr>
@@ -2030,14 +2028,14 @@
         </w:p>
         <w:p>
           <w:pPr>
-            <w:pStyle w:val="30"/>
+            <w:pStyle w:val="31"/>
             <w:tabs>
               <w:tab w:val="left" w:pos="1680"/>
               <w:tab w:val="right" w:leader="dot" w:pos="8296"/>
             </w:tabs>
             <w:ind w:left="960"/>
             <w:rPr>
-              <w:rFonts w:asciiTheme="minorHAnsi" w:eastAsiaTheme="minorEastAsia" w:hAnsiTheme="minorHAnsi"/>
+              <w:rFonts w:asciiTheme="minorHAnsi" w:eastAsiaTheme="minorEastAsia" w:hAnsiTheme="minorHAnsi" w:hint="eastAsia"/>
               <w:noProof/>
               <w:sz w:val="21"/>
             </w:rPr>
@@ -2045,7 +2043,7 @@
           <w:hyperlink w:anchor="_Toc385088530" w:history="1">
             <w:r>
               <w:rPr>
-                <w:rStyle w:val="a8"/>
+                <w:rStyle w:val="ad"/>
                 <w:noProof/>
               </w:rPr>
               <w:t>4.4.4.</w:t>
@@ -2060,7 +2058,7 @@
             </w:r>
             <w:r>
               <w:rPr>
-                <w:rStyle w:val="a8"/>
+                <w:rStyle w:val="ad"/>
                 <w:rFonts w:hint="eastAsia"/>
                 <w:noProof/>
               </w:rPr>
@@ -2118,14 +2116,14 @@
         </w:p>
         <w:p>
           <w:pPr>
-            <w:pStyle w:val="30"/>
+            <w:pStyle w:val="31"/>
             <w:tabs>
               <w:tab w:val="left" w:pos="1680"/>
               <w:tab w:val="right" w:leader="dot" w:pos="8296"/>
             </w:tabs>
             <w:ind w:left="960"/>
             <w:rPr>
-              <w:rFonts w:asciiTheme="minorHAnsi" w:eastAsiaTheme="minorEastAsia" w:hAnsiTheme="minorHAnsi"/>
+              <w:rFonts w:asciiTheme="minorHAnsi" w:eastAsiaTheme="minorEastAsia" w:hAnsiTheme="minorHAnsi" w:hint="eastAsia"/>
               <w:noProof/>
               <w:sz w:val="21"/>
             </w:rPr>
@@ -2133,7 +2131,7 @@
           <w:hyperlink w:anchor="_Toc385088531" w:history="1">
             <w:r>
               <w:rPr>
-                <w:rStyle w:val="a8"/>
+                <w:rStyle w:val="ad"/>
                 <w:noProof/>
               </w:rPr>
               <w:t>4.4.5.</w:t>
@@ -2148,7 +2146,7 @@
             </w:r>
             <w:r>
               <w:rPr>
-                <w:rStyle w:val="a8"/>
+                <w:rStyle w:val="ad"/>
                 <w:rFonts w:hint="eastAsia"/>
                 <w:noProof/>
               </w:rPr>
@@ -2206,13 +2204,13 @@
         </w:p>
         <w:p>
           <w:pPr>
-            <w:pStyle w:val="10"/>
+            <w:pStyle w:val="11"/>
             <w:tabs>
               <w:tab w:val="left" w:pos="420"/>
               <w:tab w:val="right" w:leader="dot" w:pos="8296"/>
             </w:tabs>
             <w:rPr>
-              <w:rFonts w:asciiTheme="minorHAnsi" w:eastAsiaTheme="minorEastAsia" w:hAnsiTheme="minorHAnsi"/>
+              <w:rFonts w:asciiTheme="minorHAnsi" w:eastAsiaTheme="minorEastAsia" w:hAnsiTheme="minorHAnsi" w:hint="eastAsia"/>
               <w:noProof/>
               <w:sz w:val="21"/>
             </w:rPr>
@@ -2220,7 +2218,7 @@
           <w:hyperlink w:anchor="_Toc385088532" w:history="1">
             <w:r>
               <w:rPr>
-                <w:rStyle w:val="a8"/>
+                <w:rStyle w:val="ad"/>
                 <w:noProof/>
               </w:rPr>
               <w:t>5.</w:t>
@@ -2235,7 +2233,7 @@
             </w:r>
             <w:r>
               <w:rPr>
-                <w:rStyle w:val="a8"/>
+                <w:rStyle w:val="ad"/>
                 <w:rFonts w:hint="eastAsia"/>
                 <w:noProof/>
               </w:rPr>
@@ -2293,13 +2291,13 @@
         </w:p>
         <w:p>
           <w:pPr>
-            <w:pStyle w:val="10"/>
+            <w:pStyle w:val="11"/>
             <w:tabs>
               <w:tab w:val="left" w:pos="420"/>
               <w:tab w:val="right" w:leader="dot" w:pos="8296"/>
             </w:tabs>
             <w:rPr>
-              <w:rFonts w:asciiTheme="minorHAnsi" w:eastAsiaTheme="minorEastAsia" w:hAnsiTheme="minorHAnsi"/>
+              <w:rFonts w:asciiTheme="minorHAnsi" w:eastAsiaTheme="minorEastAsia" w:hAnsiTheme="minorHAnsi" w:hint="eastAsia"/>
               <w:noProof/>
               <w:sz w:val="21"/>
             </w:rPr>
@@ -2307,7 +2305,7 @@
           <w:hyperlink w:anchor="_Toc385088533" w:history="1">
             <w:r>
               <w:rPr>
-                <w:rStyle w:val="a8"/>
+                <w:rStyle w:val="ad"/>
                 <w:noProof/>
               </w:rPr>
               <w:t>6.</w:t>
@@ -2322,7 +2320,7 @@
             </w:r>
             <w:r>
               <w:rPr>
-                <w:rStyle w:val="a8"/>
+                <w:rStyle w:val="ad"/>
                 <w:rFonts w:hint="eastAsia"/>
                 <w:noProof/>
               </w:rPr>
@@ -2380,14 +2378,14 @@
         </w:p>
         <w:p>
           <w:pPr>
-            <w:pStyle w:val="20"/>
+            <w:pStyle w:val="21"/>
             <w:tabs>
               <w:tab w:val="left" w:pos="1050"/>
               <w:tab w:val="right" w:leader="dot" w:pos="8296"/>
             </w:tabs>
             <w:ind w:left="480"/>
             <w:rPr>
-              <w:rFonts w:asciiTheme="minorHAnsi" w:eastAsiaTheme="minorEastAsia" w:hAnsiTheme="minorHAnsi"/>
+              <w:rFonts w:asciiTheme="minorHAnsi" w:eastAsiaTheme="minorEastAsia" w:hAnsiTheme="minorHAnsi" w:hint="eastAsia"/>
               <w:noProof/>
               <w:sz w:val="21"/>
             </w:rPr>
@@ -2395,7 +2393,7 @@
           <w:hyperlink w:anchor="_Toc385088534" w:history="1">
             <w:r>
               <w:rPr>
-                <w:rStyle w:val="a8"/>
+                <w:rStyle w:val="ad"/>
                 <w:noProof/>
               </w:rPr>
               <w:t>6.1.</w:t>
@@ -2410,7 +2408,7 @@
             </w:r>
             <w:r>
               <w:rPr>
-                <w:rStyle w:val="a8"/>
+                <w:rStyle w:val="ad"/>
                 <w:rFonts w:hint="eastAsia"/>
                 <w:noProof/>
               </w:rPr>
@@ -2468,14 +2466,14 @@
         </w:p>
         <w:p>
           <w:pPr>
-            <w:pStyle w:val="20"/>
+            <w:pStyle w:val="21"/>
             <w:tabs>
               <w:tab w:val="left" w:pos="1050"/>
               <w:tab w:val="right" w:leader="dot" w:pos="8296"/>
             </w:tabs>
             <w:ind w:left="480"/>
             <w:rPr>
-              <w:rFonts w:asciiTheme="minorHAnsi" w:eastAsiaTheme="minorEastAsia" w:hAnsiTheme="minorHAnsi"/>
+              <w:rFonts w:asciiTheme="minorHAnsi" w:eastAsiaTheme="minorEastAsia" w:hAnsiTheme="minorHAnsi" w:hint="eastAsia"/>
               <w:noProof/>
               <w:sz w:val="21"/>
             </w:rPr>
@@ -2483,7 +2481,7 @@
           <w:hyperlink w:anchor="_Toc385088535" w:history="1">
             <w:r>
               <w:rPr>
-                <w:rStyle w:val="a8"/>
+                <w:rStyle w:val="ad"/>
                 <w:noProof/>
               </w:rPr>
               <w:t>6.2.</w:t>
@@ -2498,7 +2496,7 @@
             </w:r>
             <w:r>
               <w:rPr>
-                <w:rStyle w:val="a8"/>
+                <w:rStyle w:val="ad"/>
                 <w:rFonts w:hint="eastAsia"/>
                 <w:noProof/>
               </w:rPr>
@@ -2556,14 +2554,14 @@
         </w:p>
         <w:p>
           <w:pPr>
-            <w:pStyle w:val="20"/>
+            <w:pStyle w:val="21"/>
             <w:tabs>
               <w:tab w:val="left" w:pos="1050"/>
               <w:tab w:val="right" w:leader="dot" w:pos="8296"/>
             </w:tabs>
             <w:ind w:left="480"/>
             <w:rPr>
-              <w:rFonts w:asciiTheme="minorHAnsi" w:eastAsiaTheme="minorEastAsia" w:hAnsiTheme="minorHAnsi"/>
+              <w:rFonts w:asciiTheme="minorHAnsi" w:eastAsiaTheme="minorEastAsia" w:hAnsiTheme="minorHAnsi" w:hint="eastAsia"/>
               <w:noProof/>
               <w:sz w:val="21"/>
             </w:rPr>
@@ -2571,7 +2569,7 @@
           <w:hyperlink w:anchor="_Toc385088536" w:history="1">
             <w:r>
               <w:rPr>
-                <w:rStyle w:val="a8"/>
+                <w:rStyle w:val="ad"/>
                 <w:noProof/>
               </w:rPr>
               <w:t>6.3.</w:t>
@@ -2586,7 +2584,7 @@
             </w:r>
             <w:r>
               <w:rPr>
-                <w:rStyle w:val="a8"/>
+                <w:rStyle w:val="ad"/>
                 <w:rFonts w:hint="eastAsia"/>
                 <w:noProof/>
               </w:rPr>
@@ -2644,14 +2642,14 @@
         </w:p>
         <w:p>
           <w:pPr>
-            <w:pStyle w:val="20"/>
+            <w:pStyle w:val="21"/>
             <w:tabs>
               <w:tab w:val="left" w:pos="1050"/>
               <w:tab w:val="right" w:leader="dot" w:pos="8296"/>
             </w:tabs>
             <w:ind w:left="480"/>
             <w:rPr>
-              <w:rFonts w:asciiTheme="minorHAnsi" w:eastAsiaTheme="minorEastAsia" w:hAnsiTheme="minorHAnsi"/>
+              <w:rFonts w:asciiTheme="minorHAnsi" w:eastAsiaTheme="minorEastAsia" w:hAnsiTheme="minorHAnsi" w:hint="eastAsia"/>
               <w:noProof/>
               <w:sz w:val="21"/>
             </w:rPr>
@@ -2659,7 +2657,7 @@
           <w:hyperlink w:anchor="_Toc385088537" w:history="1">
             <w:r>
               <w:rPr>
-                <w:rStyle w:val="a8"/>
+                <w:rStyle w:val="ad"/>
                 <w:noProof/>
               </w:rPr>
               <w:t>6.4.</w:t>
@@ -2674,7 +2672,7 @@
             </w:r>
             <w:r>
               <w:rPr>
-                <w:rStyle w:val="a8"/>
+                <w:rStyle w:val="ad"/>
                 <w:rFonts w:hint="eastAsia"/>
                 <w:noProof/>
               </w:rPr>
@@ -2732,14 +2730,14 @@
         </w:p>
         <w:p>
           <w:pPr>
-            <w:pStyle w:val="20"/>
+            <w:pStyle w:val="21"/>
             <w:tabs>
               <w:tab w:val="left" w:pos="1050"/>
               <w:tab w:val="right" w:leader="dot" w:pos="8296"/>
             </w:tabs>
             <w:ind w:left="480"/>
             <w:rPr>
-              <w:rFonts w:asciiTheme="minorHAnsi" w:eastAsiaTheme="minorEastAsia" w:hAnsiTheme="minorHAnsi"/>
+              <w:rFonts w:asciiTheme="minorHAnsi" w:eastAsiaTheme="minorEastAsia" w:hAnsiTheme="minorHAnsi" w:hint="eastAsia"/>
               <w:noProof/>
               <w:sz w:val="21"/>
             </w:rPr>
@@ -2747,7 +2745,7 @@
           <w:hyperlink w:anchor="_Toc385088538" w:history="1">
             <w:r>
               <w:rPr>
-                <w:rStyle w:val="a8"/>
+                <w:rStyle w:val="ad"/>
                 <w:noProof/>
               </w:rPr>
               <w:t>6.5.</w:t>
@@ -2762,7 +2760,7 @@
             </w:r>
             <w:r>
               <w:rPr>
-                <w:rStyle w:val="a8"/>
+                <w:rStyle w:val="ad"/>
                 <w:rFonts w:hint="eastAsia"/>
                 <w:noProof/>
               </w:rPr>
@@ -2820,13 +2818,13 @@
         </w:p>
         <w:p>
           <w:pPr>
-            <w:pStyle w:val="10"/>
+            <w:pStyle w:val="11"/>
             <w:tabs>
               <w:tab w:val="left" w:pos="420"/>
               <w:tab w:val="right" w:leader="dot" w:pos="8296"/>
             </w:tabs>
             <w:rPr>
-              <w:rFonts w:asciiTheme="minorHAnsi" w:eastAsiaTheme="minorEastAsia" w:hAnsiTheme="minorHAnsi"/>
+              <w:rFonts w:asciiTheme="minorHAnsi" w:eastAsiaTheme="minorEastAsia" w:hAnsiTheme="minorHAnsi" w:hint="eastAsia"/>
               <w:noProof/>
               <w:sz w:val="21"/>
             </w:rPr>
@@ -2834,7 +2832,7 @@
           <w:hyperlink w:anchor="_Toc385088539" w:history="1">
             <w:r>
               <w:rPr>
-                <w:rStyle w:val="a8"/>
+                <w:rStyle w:val="ad"/>
                 <w:noProof/>
               </w:rPr>
               <w:t>7.</w:t>
@@ -2849,7 +2847,7 @@
             </w:r>
             <w:r>
               <w:rPr>
-                <w:rStyle w:val="a8"/>
+                <w:rStyle w:val="ad"/>
                 <w:rFonts w:hint="eastAsia"/>
                 <w:noProof/>
               </w:rPr>
@@ -2907,13 +2905,13 @@
         </w:p>
         <w:p>
           <w:pPr>
-            <w:pStyle w:val="10"/>
+            <w:pStyle w:val="11"/>
             <w:tabs>
               <w:tab w:val="left" w:pos="420"/>
               <w:tab w:val="right" w:leader="dot" w:pos="8296"/>
             </w:tabs>
             <w:rPr>
-              <w:rFonts w:asciiTheme="minorHAnsi" w:eastAsiaTheme="minorEastAsia" w:hAnsiTheme="minorHAnsi"/>
+              <w:rFonts w:asciiTheme="minorHAnsi" w:eastAsiaTheme="minorEastAsia" w:hAnsiTheme="minorHAnsi" w:hint="eastAsia"/>
               <w:noProof/>
               <w:sz w:val="21"/>
             </w:rPr>
@@ -2921,7 +2919,7 @@
           <w:hyperlink w:anchor="_Toc385088540" w:history="1">
             <w:r>
               <w:rPr>
-                <w:rStyle w:val="a8"/>
+                <w:rStyle w:val="ad"/>
                 <w:noProof/>
               </w:rPr>
               <w:t>8.</w:t>
@@ -2936,7 +2934,7 @@
             </w:r>
             <w:r>
               <w:rPr>
-                <w:rStyle w:val="a8"/>
+                <w:rStyle w:val="ad"/>
                 <w:rFonts w:hint="eastAsia"/>
                 <w:noProof/>
               </w:rPr>
@@ -3041,7 +3039,7 @@
     </w:p>
     <w:p>
       <w:pPr>
-        <w:pStyle w:val="aa"/>
+        <w:pStyle w:val="af"/>
         <w:ind w:firstLine="480"/>
       </w:pPr>
       <w:r>
@@ -3070,7 +3068,7 @@
     </w:p>
     <w:p>
       <w:pPr>
-        <w:pStyle w:val="aa"/>
+        <w:pStyle w:val="af"/>
         <w:ind w:firstLine="480"/>
       </w:pPr>
       <w:r>
@@ -3106,9 +3104,11 @@
       <w:r>
         <w:t>浏览器上的一款手势识别插件</w:t>
       </w:r>
+      <w:proofErr w:type="spellStart"/>
       <w:r>
         <w:t>CrxMouse</w:t>
       </w:r>
+      <w:proofErr w:type="spellEnd"/>
       <w:r>
         <w:rPr>
           <w:rFonts w:hint="eastAsia"/>
@@ -3220,7 +3220,7 @@
     </w:p>
     <w:p>
       <w:pPr>
-        <w:pStyle w:val="aa"/>
+        <w:pStyle w:val="af"/>
         <w:ind w:firstLine="480"/>
       </w:pPr>
       <w:r>
@@ -3232,62 +3232,17 @@
     </w:p>
     <w:p>
       <w:pPr>
-        <w:pStyle w:val="a9"/>
+        <w:pStyle w:val="ae"/>
       </w:pPr>
       <w:r>
         <w:rPr>
           <w:noProof/>
         </w:rPr>
         <w:drawing>
-          <wp:inline distT="0" distB="0" distL="0" distR="0" wp14:anchorId="66A1D2A0" wp14:editId="0E0B07E6">
+          <wp:inline distT="0" distB="0" distL="0" distR="0" wp14:anchorId="02FFF859" wp14:editId="30E7288D">
             <wp:extent cx="3485071" cy="2449116"/>
             <wp:effectExtent l="0" t="0" r="1270" b="8890"/>
             <wp:docPr id="1" name="图片 1"/>
-            <wp:cNvGraphicFramePr>
-              <a:graphicFrameLocks xmlns:a="http://schemas.openxmlformats.org/drawingml/2006/main" noChangeAspect="1"/>
-            </wp:cNvGraphicFramePr>
-            <a:graphic xmlns:a="http://schemas.openxmlformats.org/drawingml/2006/main">
-              <a:graphicData uri="http://schemas.openxmlformats.org/drawingml/2006/picture">
-                <pic:pic xmlns:pic="http://schemas.openxmlformats.org/drawingml/2006/picture">
-                  <pic:nvPicPr>
-                    <pic:cNvPr id="1" name=""/>
-                    <pic:cNvPicPr/>
-                  </pic:nvPicPr>
-                  <pic:blipFill>
-                    <a:blip r:embed="rId11"/>
-                    <a:stretch>
-                      <a:fillRect/>
-                    </a:stretch>
-                  </pic:blipFill>
-                  <pic:spPr>
-                    <a:xfrm>
-                      <a:off x="0" y="0"/>
-                      <a:ext cx="3495427" cy="2456394"/>
-                    </a:xfrm>
-                    <a:prstGeom prst="rect">
-                      <a:avLst/>
-                    </a:prstGeom>
-                  </pic:spPr>
-                </pic:pic>
-              </a:graphicData>
-            </a:graphic>
-          </wp:inline>
-        </w:drawing>
-      </w:r>
-    </w:p>
-    <w:p>
-      <w:pPr>
-        <w:pStyle w:val="a9"/>
-      </w:pPr>
-      <w:r>
-        <w:rPr>
-          <w:noProof/>
-        </w:rPr>
-        <w:drawing>
-          <wp:inline distT="0" distB="0" distL="0" distR="0" wp14:anchorId="736EE4BA" wp14:editId="63BE7070">
-            <wp:extent cx="3467818" cy="2469558"/>
-            <wp:effectExtent l="0" t="0" r="0" b="6985"/>
-            <wp:docPr id="2" name="图片 2"/>
             <wp:cNvGraphicFramePr>
               <a:graphicFrameLocks xmlns:a="http://schemas.openxmlformats.org/drawingml/2006/main" noChangeAspect="1"/>
             </wp:cNvGraphicFramePr>
@@ -3307,6 +3262,51 @@
                   <pic:spPr>
                     <a:xfrm>
                       <a:off x="0" y="0"/>
+                      <a:ext cx="3495427" cy="2456394"/>
+                    </a:xfrm>
+                    <a:prstGeom prst="rect">
+                      <a:avLst/>
+                    </a:prstGeom>
+                  </pic:spPr>
+                </pic:pic>
+              </a:graphicData>
+            </a:graphic>
+          </wp:inline>
+        </w:drawing>
+      </w:r>
+    </w:p>
+    <w:p>
+      <w:pPr>
+        <w:pStyle w:val="ae"/>
+      </w:pPr>
+      <w:r>
+        <w:rPr>
+          <w:noProof/>
+        </w:rPr>
+        <w:drawing>
+          <wp:inline distT="0" distB="0" distL="0" distR="0" wp14:anchorId="2F0B883C" wp14:editId="68763C90">
+            <wp:extent cx="3467818" cy="2469558"/>
+            <wp:effectExtent l="0" t="0" r="0" b="6985"/>
+            <wp:docPr id="2" name="图片 2"/>
+            <wp:cNvGraphicFramePr>
+              <a:graphicFrameLocks xmlns:a="http://schemas.openxmlformats.org/drawingml/2006/main" noChangeAspect="1"/>
+            </wp:cNvGraphicFramePr>
+            <a:graphic xmlns:a="http://schemas.openxmlformats.org/drawingml/2006/main">
+              <a:graphicData uri="http://schemas.openxmlformats.org/drawingml/2006/picture">
+                <pic:pic xmlns:pic="http://schemas.openxmlformats.org/drawingml/2006/picture">
+                  <pic:nvPicPr>
+                    <pic:cNvPr id="1" name=""/>
+                    <pic:cNvPicPr/>
+                  </pic:nvPicPr>
+                  <pic:blipFill>
+                    <a:blip r:embed="rId13"/>
+                    <a:stretch>
+                      <a:fillRect/>
+                    </a:stretch>
+                  </pic:blipFill>
+                  <pic:spPr>
+                    <a:xfrm>
+                      <a:off x="0" y="0"/>
                       <a:ext cx="3480217" cy="2478388"/>
                     </a:xfrm>
                     <a:prstGeom prst="rect">
@@ -3322,7 +3322,7 @@
     </w:p>
     <w:p>
       <w:pPr>
-        <w:pStyle w:val="aa"/>
+        <w:pStyle w:val="af"/>
         <w:ind w:firstLine="480"/>
       </w:pPr>
       <w:r>
@@ -3406,7 +3406,7 @@
     </w:p>
     <w:p>
       <w:pPr>
-        <w:pStyle w:val="aa"/>
+        <w:pStyle w:val="af"/>
         <w:ind w:firstLine="480"/>
       </w:pPr>
       <w:r>
@@ -3514,7 +3514,7 @@
     </w:p>
     <w:p>
       <w:pPr>
-        <w:pStyle w:val="aa"/>
+        <w:pStyle w:val="af"/>
         <w:ind w:firstLine="480"/>
       </w:pPr>
       <w:r>
@@ -3610,7 +3610,7 @@
     </w:p>
     <w:p>
       <w:pPr>
-        <w:pStyle w:val="aa"/>
+        <w:pStyle w:val="af"/>
         <w:ind w:firstLine="480"/>
       </w:pPr>
       <w:r>
@@ -3730,7 +3730,7 @@
     </w:p>
     <w:p>
       <w:pPr>
-        <w:pStyle w:val="aa"/>
+        <w:pStyle w:val="af"/>
         <w:ind w:firstLine="480"/>
       </w:pPr>
       <w:r>
@@ -3786,7 +3786,7 @@
     </w:p>
     <w:p>
       <w:pPr>
-        <w:pStyle w:val="aa"/>
+        <w:pStyle w:val="af"/>
         <w:ind w:firstLine="480"/>
       </w:pPr>
       <w:r>
@@ -3822,7 +3822,7 @@
     </w:p>
     <w:p>
       <w:pPr>
-        <w:pStyle w:val="aa"/>
+        <w:pStyle w:val="af"/>
         <w:ind w:firstLine="480"/>
       </w:pPr>
       <w:r>
@@ -3846,7 +3846,7 @@
     </w:p>
     <w:p>
       <w:pPr>
-        <w:pStyle w:val="aa"/>
+        <w:pStyle w:val="af"/>
         <w:numPr>
           <w:ilvl w:val="0"/>
           <w:numId w:val="2"/>
@@ -3868,7 +3868,7 @@
     </w:p>
     <w:p>
       <w:pPr>
-        <w:pStyle w:val="aa"/>
+        <w:pStyle w:val="af"/>
         <w:numPr>
           <w:ilvl w:val="0"/>
           <w:numId w:val="2"/>
@@ -3896,7 +3896,7 @@
     </w:p>
     <w:p>
       <w:pPr>
-        <w:pStyle w:val="aa"/>
+        <w:pStyle w:val="af"/>
         <w:numPr>
           <w:ilvl w:val="0"/>
           <w:numId w:val="2"/>
@@ -3918,7 +3918,7 @@
     </w:p>
     <w:p>
       <w:pPr>
-        <w:pStyle w:val="aa"/>
+        <w:pStyle w:val="af"/>
         <w:ind w:firstLine="480"/>
       </w:pPr>
       <w:r>
@@ -3952,7 +3952,7 @@
     </w:p>
     <w:p>
       <w:pPr>
-        <w:pStyle w:val="aa"/>
+        <w:pStyle w:val="af"/>
         <w:ind w:firstLine="480"/>
       </w:pPr>
       <w:r>
@@ -3967,11 +3967,8 @@
     </w:p>
     <w:p>
       <w:pPr>
-        <w:pStyle w:val="aa"/>
+        <w:pStyle w:val="af"/>
         <w:ind w:firstLine="480"/>
-        <w:rPr>
-          <w:rFonts w:hint="eastAsia"/>
-        </w:rPr>
       </w:pPr>
       <w:r>
         <w:t>Microsoft Visual Studio 2012</w:t>
@@ -3979,7 +3976,7 @@
     </w:p>
     <w:p>
       <w:pPr>
-        <w:pStyle w:val="aa"/>
+        <w:pStyle w:val="af"/>
         <w:ind w:firstLine="480"/>
       </w:pPr>
       <w:r>
@@ -4029,7 +4026,7 @@
     </w:p>
     <w:p>
       <w:pPr>
-        <w:pStyle w:val="aa"/>
+        <w:pStyle w:val="af"/>
         <w:ind w:firstLine="480"/>
       </w:pPr>
       <w:r>
@@ -4041,7 +4038,7 @@
     </w:p>
     <w:p>
       <w:pPr>
-        <w:pStyle w:val="aa"/>
+        <w:pStyle w:val="af"/>
         <w:numPr>
           <w:ilvl w:val="0"/>
           <w:numId w:val="9"/>
@@ -4069,7 +4066,7 @@
     </w:p>
     <w:p>
       <w:pPr>
-        <w:pStyle w:val="aa"/>
+        <w:pStyle w:val="af"/>
         <w:numPr>
           <w:ilvl w:val="0"/>
           <w:numId w:val="9"/>
@@ -4106,7 +4103,7 @@
     </w:p>
     <w:p>
       <w:pPr>
-        <w:pStyle w:val="aa"/>
+        <w:pStyle w:val="af"/>
         <w:numPr>
           <w:ilvl w:val="0"/>
           <w:numId w:val="9"/>
@@ -4140,7 +4137,7 @@
     </w:p>
     <w:p>
       <w:pPr>
-        <w:pStyle w:val="aa"/>
+        <w:pStyle w:val="af"/>
         <w:numPr>
           <w:ilvl w:val="0"/>
           <w:numId w:val="9"/>
@@ -4165,7 +4162,7 @@
     </w:p>
     <w:p>
       <w:pPr>
-        <w:pStyle w:val="aa"/>
+        <w:pStyle w:val="af"/>
         <w:numPr>
           <w:ilvl w:val="0"/>
           <w:numId w:val="9"/>
@@ -4213,7 +4210,7 @@
     </w:p>
     <w:p>
       <w:pPr>
-        <w:pStyle w:val="aa"/>
+        <w:pStyle w:val="af"/>
         <w:ind w:firstLine="480"/>
       </w:pPr>
       <w:r>
@@ -4245,7 +4242,7 @@
     </w:p>
     <w:p>
       <w:pPr>
-        <w:pStyle w:val="aa"/>
+        <w:pStyle w:val="af"/>
         <w:ind w:firstLine="480"/>
       </w:pPr>
       <w:r>
@@ -4269,7 +4266,7 @@
     </w:p>
     <w:p>
       <w:pPr>
-        <w:pStyle w:val="a9"/>
+        <w:pStyle w:val="ae"/>
       </w:pPr>
       <w:r>
         <w:rPr>
@@ -4278,7 +4275,7 @@
         </w:rPr>
         <w:lastRenderedPageBreak/>
         <w:drawing>
-          <wp:inline distT="0" distB="0" distL="0" distR="0">
+          <wp:inline distT="0" distB="0" distL="0" distR="0" wp14:anchorId="1AFE4731" wp14:editId="27FDE557">
             <wp:extent cx="5274310" cy="4826635"/>
             <wp:effectExtent l="0" t="0" r="2540" b="0"/>
             <wp:docPr id="3" name="图片 3"/>
@@ -4293,7 +4290,7 @@
                     <pic:cNvPicPr/>
                   </pic:nvPicPr>
                   <pic:blipFill>
-                    <a:blip r:embed="rId13">
+                    <a:blip r:embed="rId14">
                       <a:extLst>
                         <a:ext uri="{28A0092B-C50C-407E-A947-70E740481C1C}">
                           <a14:useLocalDpi xmlns:a14="http://schemas.microsoft.com/office/drawing/2010/main" val="0"/>
@@ -4322,11 +4319,8 @@
     </w:p>
     <w:p>
       <w:pPr>
-        <w:pStyle w:val="aa"/>
+        <w:pStyle w:val="af"/>
         <w:ind w:firstLine="480"/>
-        <w:rPr>
-          <w:rFonts w:hint="eastAsia"/>
-        </w:rPr>
       </w:pPr>
       <w:r>
         <w:rPr>
@@ -4360,7 +4354,7 @@
     </w:p>
     <w:p>
       <w:pPr>
-        <w:pStyle w:val="aa"/>
+        <w:pStyle w:val="af"/>
         <w:ind w:firstLine="480"/>
       </w:pPr>
       <w:r>
@@ -4372,7 +4366,7 @@
     </w:p>
     <w:p>
       <w:pPr>
-        <w:pStyle w:val="aa"/>
+        <w:pStyle w:val="af"/>
         <w:numPr>
           <w:ilvl w:val="0"/>
           <w:numId w:val="10"/>
@@ -4385,7 +4379,7 @@
     </w:p>
     <w:p>
       <w:pPr>
-        <w:pStyle w:val="aa"/>
+        <w:pStyle w:val="af"/>
         <w:numPr>
           <w:ilvl w:val="0"/>
           <w:numId w:val="10"/>
@@ -4398,7 +4392,7 @@
     </w:p>
     <w:p>
       <w:pPr>
-        <w:pStyle w:val="aa"/>
+        <w:pStyle w:val="af"/>
         <w:numPr>
           <w:ilvl w:val="0"/>
           <w:numId w:val="10"/>
@@ -4438,7 +4432,7 @@
     </w:p>
     <w:p>
       <w:pPr>
-        <w:pStyle w:val="aa"/>
+        <w:pStyle w:val="af"/>
         <w:numPr>
           <w:ilvl w:val="0"/>
           <w:numId w:val="10"/>
@@ -4460,7 +4454,7 @@
     </w:p>
     <w:p>
       <w:pPr>
-        <w:pStyle w:val="aa"/>
+        <w:pStyle w:val="af"/>
         <w:numPr>
           <w:ilvl w:val="0"/>
           <w:numId w:val="10"/>
@@ -4473,7 +4467,7 @@
     </w:p>
     <w:p>
       <w:pPr>
-        <w:pStyle w:val="aa"/>
+        <w:pStyle w:val="af"/>
         <w:numPr>
           <w:ilvl w:val="0"/>
           <w:numId w:val="10"/>
@@ -4489,7 +4483,7 @@
     </w:p>
     <w:p>
       <w:pPr>
-        <w:pStyle w:val="aa"/>
+        <w:pStyle w:val="af"/>
         <w:numPr>
           <w:ilvl w:val="0"/>
           <w:numId w:val="10"/>
@@ -4505,7 +4499,7 @@
     </w:p>
     <w:p>
       <w:pPr>
-        <w:pStyle w:val="aa"/>
+        <w:pStyle w:val="af"/>
         <w:ind w:firstLine="480"/>
       </w:pPr>
       <w:r>
@@ -4520,7 +4514,7 @@
     </w:p>
     <w:p>
       <w:pPr>
-        <w:pStyle w:val="a9"/>
+        <w:pStyle w:val="ae"/>
       </w:pPr>
       <w:r>
         <w:rPr>
@@ -4528,150 +4522,10 @@
         </w:rPr>
         <w:lastRenderedPageBreak/>
         <w:drawing>
-          <wp:inline distT="0" distB="0" distL="0" distR="0" wp14:anchorId="2BACCCA1" wp14:editId="01D61544">
+          <wp:inline distT="0" distB="0" distL="0" distR="0" wp14:anchorId="5253F978" wp14:editId="7A9659A4">
             <wp:extent cx="2889849" cy="2889849"/>
             <wp:effectExtent l="0" t="0" r="6350" b="6350"/>
             <wp:docPr id="4" name="图片 4"/>
-            <wp:cNvGraphicFramePr>
-              <a:graphicFrameLocks xmlns:a="http://schemas.openxmlformats.org/drawingml/2006/main" noChangeAspect="1"/>
-            </wp:cNvGraphicFramePr>
-            <a:graphic xmlns:a="http://schemas.openxmlformats.org/drawingml/2006/main">
-              <a:graphicData uri="http://schemas.openxmlformats.org/drawingml/2006/picture">
-                <pic:pic xmlns:pic="http://schemas.openxmlformats.org/drawingml/2006/picture">
-                  <pic:nvPicPr>
-                    <pic:cNvPr id="1" name=""/>
-                    <pic:cNvPicPr/>
-                  </pic:nvPicPr>
-                  <pic:blipFill>
-                    <a:blip r:embed="rId14"/>
-                    <a:stretch>
-                      <a:fillRect/>
-                    </a:stretch>
-                  </pic:blipFill>
-                  <pic:spPr>
-                    <a:xfrm>
-                      <a:off x="0" y="0"/>
-                      <a:ext cx="2934990" cy="2934990"/>
-                    </a:xfrm>
-                    <a:prstGeom prst="rect">
-                      <a:avLst/>
-                    </a:prstGeom>
-                  </pic:spPr>
-                </pic:pic>
-              </a:graphicData>
-            </a:graphic>
-          </wp:inline>
-        </w:drawing>
-      </w:r>
-    </w:p>
-    <w:p>
-      <w:pPr>
-        <w:pStyle w:val="3"/>
-        <w:numPr>
-          <w:ilvl w:val="2"/>
-          <w:numId w:val="4"/>
-        </w:numPr>
-      </w:pPr>
-      <w:bookmarkStart w:id="8" w:name="_Toc385088520"/>
-      <w:r>
-        <w:t>手势</w:t>
-      </w:r>
-      <w:bookmarkEnd w:id="8"/>
-    </w:p>
-    <w:p>
-      <w:pPr>
-        <w:pStyle w:val="aa"/>
-        <w:ind w:firstLine="480"/>
-      </w:pPr>
-      <w:r>
-        <w:rPr>
-          <w:rFonts w:hint="eastAsia"/>
-        </w:rPr>
-        <w:t>用户可以在</w:t>
-      </w:r>
-      <w:r>
-        <w:rPr>
-          <w:rFonts w:hint="eastAsia"/>
-        </w:rPr>
-        <w:t>主窗口中拖动鼠标左键进行手势绘制。在窗口消息循环中捕捉</w:t>
-      </w:r>
-      <w:r>
-        <w:rPr>
-          <w:rFonts w:hint="eastAsia"/>
-        </w:rPr>
-        <w:t>WM_LBUTTONDOWN</w:t>
-      </w:r>
-      <w:r>
-        <w:rPr>
-          <w:rFonts w:hint="eastAsia"/>
-        </w:rPr>
-        <w:t>消息，并开始识别记录鼠标坐标，</w:t>
-      </w:r>
-      <w:r>
-        <w:rPr>
-          <w:rFonts w:hint="eastAsia"/>
-        </w:rPr>
-        <w:t>在</w:t>
-      </w:r>
-      <w:r>
-        <w:rPr>
-          <w:rFonts w:hint="eastAsia"/>
-        </w:rPr>
-        <w:t>WM_MOUSEMOVE</w:t>
-      </w:r>
-      <w:r>
-        <w:rPr>
-          <w:rFonts w:hint="eastAsia"/>
-        </w:rPr>
-        <w:t>消息中</w:t>
-      </w:r>
-      <w:r>
-        <w:rPr>
-          <w:rFonts w:hint="eastAsia"/>
-        </w:rPr>
-        <w:t>将鼠标坐标</w:t>
-      </w:r>
-      <w:r>
-        <w:rPr>
-          <w:rFonts w:hint="eastAsia"/>
-        </w:rPr>
-        <w:t>点列记入数组</w:t>
-      </w:r>
-      <w:r>
-        <w:rPr>
-          <w:rFonts w:hint="eastAsia"/>
-        </w:rPr>
-        <w:t>。</w:t>
-      </w:r>
-    </w:p>
-    <w:p>
-      <w:pPr>
-        <w:pStyle w:val="aa"/>
-        <w:ind w:firstLine="480"/>
-      </w:pPr>
-      <w:r>
-        <w:t>每当用户鼠标轨迹方向改变时</w:t>
-      </w:r>
-      <w:r>
-        <w:rPr>
-          <w:rFonts w:hint="eastAsia"/>
-        </w:rPr>
-        <w:t>，将新的方向记录到方向序列中并进行序列匹配，如果匹配到已有的手势，就显示提示信息，效果如图：</w:t>
-      </w:r>
-    </w:p>
-    <w:p>
-      <w:pPr>
-        <w:pStyle w:val="a9"/>
-      </w:pPr>
-      <w:r>
-        <w:rPr>
-          <w:noProof/>
-        </w:rPr>
-        <w:drawing>
-          <wp:inline distT="0" distB="0" distL="0" distR="0" wp14:anchorId="640D7EA1" wp14:editId="7C16DE9D">
-            <wp:extent cx="2838091" cy="2838091"/>
-            <wp:effectExtent l="0" t="0" r="635" b="635"/>
-            <wp:docPr id="8" name="图片 8"/>
             <wp:cNvGraphicFramePr>
               <a:graphicFrameLocks xmlns:a="http://schemas.openxmlformats.org/drawingml/2006/main" noChangeAspect="1"/>
             </wp:cNvGraphicFramePr>
@@ -4691,7 +4545,7 @@
                   <pic:spPr>
                     <a:xfrm>
                       <a:off x="0" y="0"/>
-                      <a:ext cx="2847219" cy="2847219"/>
+                      <a:ext cx="2934990" cy="2934990"/>
                     </a:xfrm>
                     <a:prstGeom prst="rect">
                       <a:avLst/>
@@ -4706,165 +4560,112 @@
     </w:p>
     <w:p>
       <w:pPr>
-        <w:pStyle w:val="aa"/>
+        <w:pStyle w:val="3"/>
+        <w:numPr>
+          <w:ilvl w:val="2"/>
+          <w:numId w:val="4"/>
+        </w:numPr>
+      </w:pPr>
+      <w:bookmarkStart w:id="8" w:name="_Toc385088520"/>
+      <w:r>
+        <w:t>手势</w:t>
+      </w:r>
+      <w:bookmarkEnd w:id="8"/>
+    </w:p>
+    <w:p>
+      <w:pPr>
+        <w:pStyle w:val="af"/>
         <w:ind w:firstLine="480"/>
       </w:pPr>
       <w:r>
         <w:rPr>
           <w:rFonts w:hint="eastAsia"/>
         </w:rPr>
-        <w:t>如上图所示，屏幕中央会显示用户鼠标轨迹当前</w:t>
-      </w:r>
-      <w:r>
-        <w:rPr>
-          <w:rFonts w:hint="eastAsia"/>
-        </w:rPr>
-        <w:t>的朝向，窗口</w:t>
-      </w:r>
-      <w:r>
-        <w:rPr>
-          <w:rFonts w:hint="eastAsia"/>
-        </w:rPr>
-        <w:t>底部</w:t>
-      </w:r>
-      <w:r>
-        <w:rPr>
-          <w:rFonts w:hint="eastAsia"/>
-        </w:rPr>
-        <w:t>会显示出用户鼠标轨迹的方向序列</w:t>
-      </w:r>
-      <w:r>
-        <w:rPr>
-          <w:rFonts w:hint="eastAsia"/>
-        </w:rPr>
-        <w:t>，窗口上方会显示当前轨迹匹配的动作</w:t>
-      </w:r>
-      <w:r>
-        <w:rPr>
-          <w:rFonts w:hint="eastAsia"/>
-        </w:rPr>
-        <w:t>，</w:t>
-      </w:r>
-      <w:r>
-        <w:rPr>
-          <w:rFonts w:hint="eastAsia"/>
-        </w:rPr>
-        <w:t>若匹配不上则</w:t>
-      </w:r>
-      <w:r>
-        <w:rPr>
-          <w:rFonts w:hint="eastAsia"/>
-        </w:rPr>
-        <w:lastRenderedPageBreak/>
-        <w:t>不会显示文字。</w:t>
-      </w:r>
-    </w:p>
-    <w:p>
-      <w:pPr>
-        <w:pStyle w:val="aa"/>
+        <w:t>用户可以在</w:t>
+      </w:r>
+      <w:r>
+        <w:rPr>
+          <w:rFonts w:hint="eastAsia"/>
+        </w:rPr>
+        <w:t>主窗口中拖动鼠标左键进行手势绘制。在窗口消息循环中捕捉</w:t>
+      </w:r>
+      <w:r>
+        <w:rPr>
+          <w:rFonts w:hint="eastAsia"/>
+        </w:rPr>
+        <w:t>WM_LBUTTONDOWN</w:t>
+      </w:r>
+      <w:r>
+        <w:rPr>
+          <w:rFonts w:hint="eastAsia"/>
+        </w:rPr>
+        <w:t>消息，并开始识别记录鼠标坐标，</w:t>
+      </w:r>
+      <w:r>
+        <w:rPr>
+          <w:rFonts w:hint="eastAsia"/>
+        </w:rPr>
+        <w:t>在</w:t>
+      </w:r>
+      <w:r>
+        <w:rPr>
+          <w:rFonts w:hint="eastAsia"/>
+        </w:rPr>
+        <w:t>WM_MOUSEMOVE</w:t>
+      </w:r>
+      <w:r>
+        <w:rPr>
+          <w:rFonts w:hint="eastAsia"/>
+        </w:rPr>
+        <w:t>消息中</w:t>
+      </w:r>
+      <w:r>
+        <w:rPr>
+          <w:rFonts w:hint="eastAsia"/>
+        </w:rPr>
+        <w:t>将鼠标坐标</w:t>
+      </w:r>
+      <w:r>
+        <w:rPr>
+          <w:rFonts w:hint="eastAsia"/>
+        </w:rPr>
+        <w:t>点列记入数组</w:t>
+      </w:r>
+      <w:r>
+        <w:rPr>
+          <w:rFonts w:hint="eastAsia"/>
+        </w:rPr>
+        <w:t>。</w:t>
+      </w:r>
+    </w:p>
+    <w:p>
+      <w:pPr>
+        <w:pStyle w:val="af"/>
         <w:ind w:firstLine="480"/>
       </w:pPr>
       <w:r>
-        <w:t>若用户的手势匹配到动作</w:t>
-      </w:r>
-      <w:r>
-        <w:rPr>
-          <w:rFonts w:hint="eastAsia"/>
-        </w:rPr>
-        <w:t>，</w:t>
-      </w:r>
-      <w:r>
-        <w:t>则</w:t>
-      </w:r>
-      <w:r>
-        <w:t>当</w:t>
-      </w:r>
-      <w:r>
-        <w:t>WM_LBUTTONUP</w:t>
-      </w:r>
-      <w:r>
-        <w:t>被触发时</w:t>
-      </w:r>
-      <w:r>
-        <w:rPr>
-          <w:rFonts w:hint="eastAsia"/>
-        </w:rPr>
-        <w:t>，</w:t>
-      </w:r>
-      <w:r>
-        <w:t>会调用</w:t>
-      </w:r>
-      <w:r>
-        <w:t>Win32</w:t>
-      </w:r>
-      <w:r>
-        <w:t>的</w:t>
-      </w:r>
-      <w:r>
-        <w:t>ShellExecute</w:t>
-      </w:r>
-      <w:r>
-        <w:t>函数</w:t>
-      </w:r>
-      <w:r>
-        <w:t>打开用户定义过的程序或</w:t>
-      </w:r>
-      <w:r>
-        <w:t>文件</w:t>
-      </w:r>
-      <w:r>
-        <w:rPr>
-          <w:rFonts w:hint="eastAsia"/>
-        </w:rPr>
-        <w:t>、</w:t>
-      </w:r>
-      <w:r>
-        <w:t>URL</w:t>
-      </w:r>
-      <w:r>
-        <w:rPr>
-          <w:rFonts w:hint="eastAsia"/>
-        </w:rPr>
-        <w:t>。</w:t>
-      </w:r>
-    </w:p>
-    <w:p>
-      <w:pPr>
-        <w:pStyle w:val="aa"/>
-        <w:ind w:firstLine="480"/>
-      </w:pPr>
-      <w:r>
-        <w:t>若当前手势没有匹配到动作</w:t>
-      </w:r>
-      <w:r>
-        <w:rPr>
-          <w:rFonts w:hint="eastAsia"/>
-        </w:rPr>
-        <w:t>，</w:t>
-      </w:r>
-      <w:r>
-        <w:t>则会弹出对话框询问用户是否要添加当前的手势为新手势</w:t>
-      </w:r>
-      <w:r>
-        <w:rPr>
-          <w:rFonts w:hint="eastAsia"/>
-        </w:rPr>
-        <w:t>：</w:t>
-      </w:r>
-    </w:p>
-    <w:p>
-      <w:pPr>
-        <w:pStyle w:val="a9"/>
+        <w:t>每当用户鼠标轨迹方向改变时</w:t>
+      </w:r>
+      <w:r>
+        <w:rPr>
+          <w:rFonts w:hint="eastAsia"/>
+        </w:rPr>
+        <w:t>，将新的方向记录到方向序列中并进行序列匹配，如果匹配到已有的手势，就显示提示信息，效果如图：</w:t>
+      </w:r>
+    </w:p>
+    <w:p>
+      <w:pPr>
+        <w:pStyle w:val="ae"/>
       </w:pPr>
       <w:r>
         <w:rPr>
           <w:noProof/>
         </w:rPr>
         <w:drawing>
-          <wp:inline distT="0" distB="0" distL="0" distR="0" wp14:anchorId="1EFF6ACE" wp14:editId="71DA9669">
-            <wp:extent cx="2631057" cy="2631057"/>
-            <wp:effectExtent l="0" t="0" r="0" b="0"/>
-            <wp:docPr id="9" name="图片 9"/>
+          <wp:inline distT="0" distB="0" distL="0" distR="0" wp14:anchorId="74F9DBBD" wp14:editId="306FE8E8">
+            <wp:extent cx="2838091" cy="2838091"/>
+            <wp:effectExtent l="0" t="0" r="635" b="635"/>
+            <wp:docPr id="8" name="图片 8"/>
             <wp:cNvGraphicFramePr>
               <a:graphicFrameLocks xmlns:a="http://schemas.openxmlformats.org/drawingml/2006/main" noChangeAspect="1"/>
             </wp:cNvGraphicFramePr>
@@ -4884,7 +4685,7 @@
                   <pic:spPr>
                     <a:xfrm>
                       <a:off x="0" y="0"/>
-                      <a:ext cx="2661294" cy="2661294"/>
+                      <a:ext cx="2847219" cy="2847219"/>
                     </a:xfrm>
                     <a:prstGeom prst="rect">
                       <a:avLst/>
@@ -4899,29 +4700,146 @@
     </w:p>
     <w:p>
       <w:pPr>
-        <w:pStyle w:val="aa"/>
+        <w:pStyle w:val="af"/>
         <w:ind w:firstLine="480"/>
       </w:pPr>
       <w:r>
-        <w:t>选择</w:t>
-      </w:r>
-      <w:r>
-        <w:rPr>
-          <w:rFonts w:hint="eastAsia"/>
-        </w:rPr>
-        <w:t>“</w:t>
-      </w:r>
-      <w:r>
-        <w:t>是</w:t>
-      </w:r>
-      <w:r>
-        <w:rPr>
-          <w:rFonts w:hint="eastAsia"/>
-        </w:rPr>
-        <w:t>”</w:t>
-      </w:r>
-      <w:r>
-        <w:t>则弹出添加手势对话框</w:t>
+        <w:rPr>
+          <w:rFonts w:hint="eastAsia"/>
+        </w:rPr>
+        <w:t>如上图所示，屏幕中央会显示用户鼠标轨迹当前</w:t>
+      </w:r>
+      <w:r>
+        <w:rPr>
+          <w:rFonts w:hint="eastAsia"/>
+        </w:rPr>
+        <w:t>的朝向，窗口</w:t>
+      </w:r>
+      <w:r>
+        <w:rPr>
+          <w:rFonts w:hint="eastAsia"/>
+        </w:rPr>
+        <w:t>底部</w:t>
+      </w:r>
+      <w:r>
+        <w:rPr>
+          <w:rFonts w:hint="eastAsia"/>
+        </w:rPr>
+        <w:t>会显示出用户鼠标轨迹的方向序列</w:t>
+      </w:r>
+      <w:r>
+        <w:rPr>
+          <w:rFonts w:hint="eastAsia"/>
+        </w:rPr>
+        <w:t>，窗口上方会显示当前轨迹匹配的动作</w:t>
+      </w:r>
+      <w:r>
+        <w:rPr>
+          <w:rFonts w:hint="eastAsia"/>
+        </w:rPr>
+        <w:t>，</w:t>
+      </w:r>
+      <w:r>
+        <w:rPr>
+          <w:rFonts w:hint="eastAsia"/>
+        </w:rPr>
+        <w:t>若匹配不上则</w:t>
+      </w:r>
+      <w:r>
+        <w:rPr>
+          <w:rFonts w:hint="eastAsia"/>
+        </w:rPr>
+        <w:lastRenderedPageBreak/>
+        <w:t>不会显示文字。</w:t>
+      </w:r>
+    </w:p>
+    <w:p>
+      <w:pPr>
+        <w:pStyle w:val="af"/>
+        <w:ind w:firstLine="480"/>
+      </w:pPr>
+      <w:r>
+        <w:t>若用户的手势匹配到动作</w:t>
+      </w:r>
+      <w:r>
+        <w:rPr>
+          <w:rFonts w:hint="eastAsia"/>
+        </w:rPr>
+        <w:t>，</w:t>
+      </w:r>
+      <w:r>
+        <w:t>则</w:t>
+      </w:r>
+      <w:r>
+        <w:t>当</w:t>
+      </w:r>
+      <w:r>
+        <w:t>WM_LBUTTONUP</w:t>
+      </w:r>
+      <w:r>
+        <w:t>被触发时</w:t>
+      </w:r>
+      <w:r>
+        <w:rPr>
+          <w:rFonts w:hint="eastAsia"/>
+        </w:rPr>
+        <w:t>，</w:t>
+      </w:r>
+      <w:r>
+        <w:t>会调用</w:t>
+      </w:r>
+      <w:r>
+        <w:t>Win32</w:t>
+      </w:r>
+      <w:r>
+        <w:t>的</w:t>
+      </w:r>
+      <w:proofErr w:type="spellStart"/>
+      <w:r>
+        <w:t>ShellExecute</w:t>
+      </w:r>
+      <w:proofErr w:type="spellEnd"/>
+      <w:r>
+        <w:t>函数</w:t>
+      </w:r>
+      <w:r>
+        <w:t>打开用户定义过的程序或</w:t>
+      </w:r>
+      <w:r>
+        <w:t>文件</w:t>
+      </w:r>
+      <w:r>
+        <w:rPr>
+          <w:rFonts w:hint="eastAsia"/>
+        </w:rPr>
+        <w:t>、</w:t>
+      </w:r>
+      <w:r>
+        <w:t>URL</w:t>
+      </w:r>
+      <w:r>
+        <w:rPr>
+          <w:rFonts w:hint="eastAsia"/>
+        </w:rPr>
+        <w:t>。</w:t>
+      </w:r>
+    </w:p>
+    <w:p>
+      <w:pPr>
+        <w:pStyle w:val="af"/>
+        <w:ind w:firstLine="480"/>
+      </w:pPr>
+      <w:r>
+        <w:t>若当前手势没有匹配到动作</w:t>
+      </w:r>
+      <w:r>
+        <w:rPr>
+          <w:rFonts w:hint="eastAsia"/>
+        </w:rPr>
+        <w:t>，</w:t>
+      </w:r>
+      <w:r>
+        <w:t>则会弹出对话框询问用户是否要添加当前的手势为新手势</w:t>
       </w:r>
       <w:r>
         <w:rPr>
@@ -4932,17 +4850,17 @@
     </w:p>
     <w:p>
       <w:pPr>
-        <w:pStyle w:val="a9"/>
+        <w:pStyle w:val="ae"/>
       </w:pPr>
       <w:r>
         <w:rPr>
           <w:noProof/>
         </w:rPr>
         <w:drawing>
-          <wp:inline distT="0" distB="0" distL="0" distR="0" wp14:anchorId="5511BF94" wp14:editId="0F247622">
-            <wp:extent cx="3519577" cy="1965097"/>
-            <wp:effectExtent l="0" t="0" r="5080" b="0"/>
-            <wp:docPr id="10" name="图片 10"/>
+          <wp:inline distT="0" distB="0" distL="0" distR="0" wp14:anchorId="5046E0E0" wp14:editId="4A2DCDFC">
+            <wp:extent cx="2631057" cy="2631057"/>
+            <wp:effectExtent l="0" t="0" r="0" b="0"/>
+            <wp:docPr id="9" name="图片 9"/>
             <wp:cNvGraphicFramePr>
               <a:graphicFrameLocks xmlns:a="http://schemas.openxmlformats.org/drawingml/2006/main" noChangeAspect="1"/>
             </wp:cNvGraphicFramePr>
@@ -4962,7 +4880,7 @@
                   <pic:spPr>
                     <a:xfrm>
                       <a:off x="0" y="0"/>
-                      <a:ext cx="3540945" cy="1977027"/>
+                      <a:ext cx="2661294" cy="2661294"/>
                     </a:xfrm>
                     <a:prstGeom prst="rect">
                       <a:avLst/>
@@ -4977,23 +4895,11 @@
     </w:p>
     <w:p>
       <w:pPr>
-        <w:pStyle w:val="aa"/>
+        <w:pStyle w:val="af"/>
         <w:ind w:firstLine="480"/>
       </w:pPr>
       <w:r>
-        <w:rPr>
-          <w:rFonts w:hint="eastAsia"/>
-        </w:rPr>
-        <w:t>用户需要输入手势提示文字，即匹配到手势时显示在屏幕上方的文字；需要编辑启动项：</w:t>
-      </w:r>
-    </w:p>
-    <w:p>
-      <w:pPr>
-        <w:pStyle w:val="aa"/>
-        <w:ind w:firstLine="480"/>
-      </w:pPr>
-      <w:r>
-        <w:t>点击</w:t>
+        <w:t>选择</w:t>
       </w:r>
       <w:r>
         <w:rPr>
@@ -5002,7 +4908,7 @@
         <w:t>“</w:t>
       </w:r>
       <w:r>
-        <w:t>选择文件</w:t>
+        <w:t>是</w:t>
       </w:r>
       <w:r>
         <w:rPr>
@@ -5011,26 +4917,28 @@
         <w:t>”</w:t>
       </w:r>
       <w:r>
-        <w:rPr>
-          <w:rFonts w:hint="eastAsia"/>
-        </w:rPr>
-        <w:t>，会弹出选择文件对话框，用户可以从中选择一个文件，点击“确定”后会得到该文件的完整路径：</w:t>
-      </w:r>
-    </w:p>
-    <w:p>
-      <w:pPr>
-        <w:pStyle w:val="a9"/>
+        <w:t>则弹出添加手势对话框</w:t>
+      </w:r>
+      <w:r>
+        <w:rPr>
+          <w:rFonts w:hint="eastAsia"/>
+        </w:rPr>
+        <w:t>：</w:t>
+      </w:r>
+    </w:p>
+    <w:p>
+      <w:pPr>
+        <w:pStyle w:val="ae"/>
       </w:pPr>
       <w:r>
         <w:rPr>
           <w:noProof/>
         </w:rPr>
-        <w:lastRenderedPageBreak/>
         <w:drawing>
-          <wp:inline distT="0" distB="0" distL="0" distR="0" wp14:anchorId="558C7447" wp14:editId="595747D0">
-            <wp:extent cx="3657600" cy="2042160"/>
-            <wp:effectExtent l="0" t="0" r="0" b="0"/>
-            <wp:docPr id="12" name="图片 12"/>
+          <wp:inline distT="0" distB="0" distL="0" distR="0" wp14:anchorId="5A4429DE" wp14:editId="04070404">
+            <wp:extent cx="3519577" cy="1965097"/>
+            <wp:effectExtent l="0" t="0" r="5080" b="0"/>
+            <wp:docPr id="10" name="图片 10"/>
             <wp:cNvGraphicFramePr>
               <a:graphicFrameLocks xmlns:a="http://schemas.openxmlformats.org/drawingml/2006/main" noChangeAspect="1"/>
             </wp:cNvGraphicFramePr>
@@ -5050,7 +4958,7 @@
                   <pic:spPr>
                     <a:xfrm>
                       <a:off x="0" y="0"/>
-                      <a:ext cx="3677768" cy="2053420"/>
+                      <a:ext cx="3540945" cy="1977027"/>
                     </a:xfrm>
                     <a:prstGeom prst="rect">
                       <a:avLst/>
@@ -5065,13 +4973,22 @@
     </w:p>
     <w:p>
       <w:pPr>
-        <w:pStyle w:val="aa"/>
+        <w:pStyle w:val="af"/>
         <w:ind w:firstLine="480"/>
       </w:pPr>
       <w:r>
         <w:rPr>
           <w:rFonts w:hint="eastAsia"/>
         </w:rPr>
+        <w:t>用户需要输入手势提示文字，即匹配到手势时显示在屏幕上方的文字；需要编辑启动项：</w:t>
+      </w:r>
+    </w:p>
+    <w:p>
+      <w:pPr>
+        <w:pStyle w:val="af"/>
+        <w:ind w:firstLine="480"/>
+      </w:pPr>
+      <w:r>
         <w:t>点击</w:t>
       </w:r>
       <w:r>
@@ -5081,10 +4998,7 @@
         <w:t>“</w:t>
       </w:r>
       <w:r>
-        <w:rPr>
-          <w:rFonts w:hint="eastAsia"/>
-        </w:rPr>
-        <w:t>选择文件夹</w:t>
+        <w:t>选择文件</w:t>
       </w:r>
       <w:r>
         <w:rPr>
@@ -5096,22 +5010,23 @@
         <w:rPr>
           <w:rFonts w:hint="eastAsia"/>
         </w:rPr>
-        <w:t>会弹出选择目录对话框，用户可以选择文件夹，这样可以实现打开特定文件夹：</w:t>
-      </w:r>
-    </w:p>
-    <w:p>
-      <w:pPr>
-        <w:pStyle w:val="a9"/>
+        <w:t>，会弹出选择文件对话框，用户可以从中选择一个文件，点击“确定”后会得到该文件的完整路径：</w:t>
+      </w:r>
+    </w:p>
+    <w:p>
+      <w:pPr>
+        <w:pStyle w:val="ae"/>
       </w:pPr>
       <w:r>
         <w:rPr>
           <w:noProof/>
         </w:rPr>
+        <w:lastRenderedPageBreak/>
         <w:drawing>
-          <wp:inline distT="0" distB="0" distL="0" distR="0" wp14:anchorId="25F1D2D9" wp14:editId="3410E79A">
-            <wp:extent cx="3666226" cy="2046976"/>
+          <wp:inline distT="0" distB="0" distL="0" distR="0" wp14:anchorId="1C31C32E" wp14:editId="3C197841">
+            <wp:extent cx="3657600" cy="2042160"/>
             <wp:effectExtent l="0" t="0" r="0" b="0"/>
-            <wp:docPr id="14" name="图片 14"/>
+            <wp:docPr id="12" name="图片 12"/>
             <wp:cNvGraphicFramePr>
               <a:graphicFrameLocks xmlns:a="http://schemas.openxmlformats.org/drawingml/2006/main" noChangeAspect="1"/>
             </wp:cNvGraphicFramePr>
@@ -5131,7 +5046,7 @@
                   <pic:spPr>
                     <a:xfrm>
                       <a:off x="0" y="0"/>
-                      <a:ext cx="3691165" cy="2060901"/>
+                      <a:ext cx="3677768" cy="2053420"/>
                     </a:xfrm>
                     <a:prstGeom prst="rect">
                       <a:avLst/>
@@ -5146,38 +5061,53 @@
     </w:p>
     <w:p>
       <w:pPr>
-        <w:pStyle w:val="aa"/>
+        <w:pStyle w:val="af"/>
         <w:ind w:firstLine="480"/>
       </w:pPr>
       <w:r>
         <w:rPr>
           <w:rFonts w:hint="eastAsia"/>
         </w:rPr>
-        <w:t>点击“输入路径”，弹出输入路径对话框，用户可以自行输入</w:t>
-      </w:r>
-      <w:r>
-        <w:rPr>
-          <w:rFonts w:hint="eastAsia"/>
-        </w:rPr>
-        <w:t>要打开或执行的内容</w:t>
-      </w:r>
-      <w:r>
-        <w:rPr>
-          <w:rFonts w:hint="eastAsia"/>
-        </w:rPr>
-        <w:t>：</w:t>
-      </w:r>
-    </w:p>
-    <w:p>
-      <w:pPr>
-        <w:pStyle w:val="a9"/>
-      </w:pPr>
-      <w:r>
+        <w:t>点击</w:t>
+      </w:r>
+      <w:r>
+        <w:rPr>
+          <w:rFonts w:hint="eastAsia"/>
+        </w:rPr>
+        <w:t>“</w:t>
+      </w:r>
+      <w:r>
+        <w:rPr>
+          <w:rFonts w:hint="eastAsia"/>
+        </w:rPr>
+        <w:t>选择文件夹</w:t>
+      </w:r>
+      <w:r>
+        <w:rPr>
+          <w:rFonts w:hint="eastAsia"/>
+        </w:rPr>
+        <w:t>”</w:t>
+      </w:r>
+      <w:r>
+        <w:rPr>
+          <w:rFonts w:hint="eastAsia"/>
+        </w:rPr>
+        <w:t>会弹出选择目录对话框，用户可以选择文件夹，这样可以实现打开特定文件夹：</w:t>
+      </w:r>
+    </w:p>
+    <w:p>
+      <w:pPr>
+        <w:pStyle w:val="ae"/>
+      </w:pPr>
+      <w:r>
+        <w:rPr>
+          <w:noProof/>
+        </w:rPr>
         <w:drawing>
-          <wp:inline distT="0" distB="0" distL="0" distR="0" wp14:anchorId="0CB3208D" wp14:editId="15782E52">
-            <wp:extent cx="3623094" cy="2022894"/>
+          <wp:inline distT="0" distB="0" distL="0" distR="0" wp14:anchorId="38272676" wp14:editId="50FB5655">
+            <wp:extent cx="3666226" cy="2046976"/>
             <wp:effectExtent l="0" t="0" r="0" b="0"/>
-            <wp:docPr id="16" name="图片 16"/>
+            <wp:docPr id="14" name="图片 14"/>
             <wp:cNvGraphicFramePr>
               <a:graphicFrameLocks xmlns:a="http://schemas.openxmlformats.org/drawingml/2006/main" noChangeAspect="1"/>
             </wp:cNvGraphicFramePr>
@@ -5197,7 +5127,7 @@
                   <pic:spPr>
                     <a:xfrm>
                       <a:off x="0" y="0"/>
-                      <a:ext cx="3644815" cy="2035022"/>
+                      <a:ext cx="3691165" cy="2060901"/>
                     </a:xfrm>
                     <a:prstGeom prst="rect">
                       <a:avLst/>
@@ -5212,410 +5142,41 @@
     </w:p>
     <w:p>
       <w:pPr>
-        <w:pStyle w:val="aa"/>
+        <w:pStyle w:val="af"/>
         <w:ind w:firstLine="480"/>
       </w:pPr>
       <w:r>
         <w:rPr>
           <w:rFonts w:hint="eastAsia"/>
         </w:rPr>
-        <w:t>这也是本程序最为灵活的一个功能</w:t>
-      </w:r>
-      <w:r>
-        <w:rPr>
-          <w:rFonts w:hint="eastAsia"/>
-        </w:rPr>
-        <w:t>，根据</w:t>
-      </w:r>
-      <w:r>
-        <w:rPr>
-          <w:rFonts w:hint="eastAsia"/>
-        </w:rPr>
-        <w:t>ShellExecute</w:t>
-      </w:r>
-      <w:r>
-        <w:rPr>
-          <w:rFonts w:hint="eastAsia"/>
-        </w:rPr>
-        <w:t>提供的对于路径的解析能力，支持文件、路径、</w:t>
-      </w:r>
-      <w:r>
-        <w:rPr>
-          <w:rFonts w:hint="eastAsia"/>
-        </w:rPr>
-        <w:t>URL</w:t>
-      </w:r>
-      <w:r>
-        <w:rPr>
-          <w:rFonts w:hint="eastAsia"/>
-        </w:rPr>
-        <w:t>、系统</w:t>
-      </w:r>
-      <w:r>
-        <w:rPr>
-          <w:rFonts w:hint="eastAsia"/>
-        </w:rPr>
-        <w:t>PATH</w:t>
-      </w:r>
-      <w:r>
-        <w:rPr>
-          <w:rFonts w:hint="eastAsia"/>
-        </w:rPr>
-        <w:t>环境变量中定义的可执行程序、系统虚拟路径、</w:t>
-      </w:r>
-      <w:r>
-        <w:rPr>
-          <w:rFonts w:hint="eastAsia"/>
-        </w:rPr>
-        <w:t>CLSID</w:t>
-      </w:r>
-      <w:r>
-        <w:rPr>
-          <w:rFonts w:hint="eastAsia"/>
-        </w:rPr>
-        <w:t>等多种启动方式</w:t>
-      </w:r>
-      <w:r>
-        <w:rPr>
-          <w:rFonts w:hint="eastAsia"/>
-        </w:rPr>
-        <w:t>。另外，能在</w:t>
-      </w:r>
-      <w:r>
-        <w:rPr>
-          <w:rFonts w:hint="eastAsia"/>
-        </w:rPr>
-        <w:t>Windows</w:t>
-      </w:r>
-      <w:r>
-        <w:rPr>
-          <w:rFonts w:hint="eastAsia"/>
-        </w:rPr>
-        <w:t>“运行”功能中打开的程序或文件，也能够在此输入，定义为手势</w:t>
-      </w:r>
-      <w:r>
-        <w:rPr>
-          <w:rFonts w:hint="eastAsia"/>
-        </w:rPr>
-        <w:t>。</w:t>
-      </w:r>
-      <w:r>
-        <w:rPr>
-          <w:rFonts w:hint="eastAsia"/>
-        </w:rPr>
-        <w:t>如下是</w:t>
-      </w:r>
-      <w:r>
-        <w:rPr>
-          <w:rFonts w:hint="eastAsia"/>
-        </w:rPr>
-        <w:t>除路径、</w:t>
-      </w:r>
-      <w:r>
-        <w:rPr>
-          <w:rFonts w:hint="eastAsia"/>
-        </w:rPr>
-        <w:t>URL</w:t>
-      </w:r>
-      <w:r>
-        <w:rPr>
-          <w:rFonts w:hint="eastAsia"/>
-        </w:rPr>
-        <w:t>之外的</w:t>
-      </w:r>
-      <w:r>
-        <w:rPr>
-          <w:rFonts w:hint="eastAsia"/>
-        </w:rPr>
-        <w:t>一些</w:t>
-      </w:r>
-      <w:r>
-        <w:rPr>
-          <w:rFonts w:hint="eastAsia"/>
-        </w:rPr>
-        <w:lastRenderedPageBreak/>
-        <w:t>例子：</w:t>
-      </w:r>
-    </w:p>
-    <w:p>
-      <w:pPr>
-        <w:pStyle w:val="aa"/>
-        <w:ind w:firstLine="480"/>
-      </w:pPr>
-      <w:r>
-        <w:t>explorer</w:t>
-      </w:r>
-      <w:r>
-        <w:tab/>
-      </w:r>
-      <w:r>
-        <w:tab/>
-      </w:r>
-      <w:r>
-        <w:tab/>
-      </w:r>
-      <w:r>
-        <w:tab/>
-      </w:r>
-      <w:r>
-        <w:tab/>
-      </w:r>
-      <w:r>
-        <w:tab/>
-      </w:r>
-      <w:r>
-        <w:tab/>
-      </w:r>
-      <w:r>
-        <w:tab/>
-      </w:r>
-      <w:r>
-        <w:tab/>
-      </w:r>
-      <w:r>
-        <w:tab/>
-      </w:r>
-      <w:r>
-        <w:tab/>
-      </w:r>
-      <w:r>
-        <w:t>Windows</w:t>
-      </w:r>
-      <w:r>
-        <w:t>资源管理器</w:t>
-      </w:r>
-    </w:p>
-    <w:p>
-      <w:pPr>
-        <w:pStyle w:val="aa"/>
-        <w:ind w:firstLine="480"/>
-      </w:pPr>
-      <w:r>
-        <w:t>notepad</w:t>
-      </w:r>
-      <w:r>
-        <w:tab/>
-      </w:r>
-      <w:r>
-        <w:tab/>
-      </w:r>
-      <w:r>
-        <w:tab/>
-      </w:r>
-      <w:r>
-        <w:tab/>
-      </w:r>
-      <w:r>
-        <w:tab/>
-      </w:r>
-      <w:r>
-        <w:tab/>
-      </w:r>
-      <w:r>
-        <w:tab/>
-      </w:r>
-      <w:r>
-        <w:tab/>
-      </w:r>
-      <w:r>
-        <w:tab/>
-      </w:r>
-      <w:r>
-        <w:tab/>
-      </w:r>
-      <w:r>
-        <w:tab/>
-      </w:r>
-      <w:r>
-        <w:tab/>
-      </w:r>
-      <w:r>
-        <w:t>记事本</w:t>
-      </w:r>
-    </w:p>
-    <w:p>
-      <w:pPr>
-        <w:pStyle w:val="aa"/>
-        <w:ind w:firstLine="480"/>
-      </w:pPr>
-      <w:r>
-        <w:t>regedit</w:t>
-      </w:r>
-      <w:r>
-        <w:tab/>
-      </w:r>
-      <w:r>
-        <w:tab/>
-      </w:r>
-      <w:r>
-        <w:tab/>
-      </w:r>
-      <w:r>
-        <w:tab/>
-      </w:r>
-      <w:r>
-        <w:tab/>
-      </w:r>
-      <w:r>
-        <w:tab/>
-      </w:r>
-      <w:r>
-        <w:tab/>
-      </w:r>
-      <w:r>
-        <w:tab/>
-      </w:r>
-      <w:r>
-        <w:tab/>
-      </w:r>
-      <w:r>
-        <w:tab/>
-      </w:r>
-      <w:r>
-        <w:tab/>
-      </w:r>
-      <w:r>
-        <w:tab/>
-      </w:r>
-      <w:r>
-        <w:t>注册表编辑器</w:t>
-      </w:r>
-    </w:p>
-    <w:p>
-      <w:pPr>
-        <w:pStyle w:val="aa"/>
-        <w:ind w:firstLine="480"/>
-      </w:pPr>
-      <w:r>
-        <w:t>control</w:t>
-      </w:r>
-      <w:r>
-        <w:tab/>
-      </w:r>
-      <w:r>
-        <w:tab/>
-      </w:r>
-      <w:r>
-        <w:tab/>
-      </w:r>
-      <w:r>
-        <w:tab/>
-      </w:r>
-      <w:r>
-        <w:tab/>
-      </w:r>
-      <w:r>
-        <w:tab/>
-      </w:r>
-      <w:r>
-        <w:tab/>
-      </w:r>
-      <w:r>
-        <w:tab/>
-      </w:r>
-      <w:r>
-        <w:tab/>
-      </w:r>
-      <w:r>
-        <w:tab/>
-      </w:r>
-      <w:r>
-        <w:tab/>
-      </w:r>
-      <w:r>
-        <w:tab/>
-      </w:r>
-      <w:r>
-        <w:t>控制面板</w:t>
-      </w:r>
-    </w:p>
-    <w:p>
-      <w:pPr>
-        <w:pStyle w:val="aa"/>
-        <w:ind w:firstLine="480"/>
-        <w:rPr>
-          <w:rFonts w:hint="eastAsia"/>
-        </w:rPr>
-      </w:pPr>
-      <w:r>
-        <w:t>::{645FF040-5081-101B-9F08-00AA002F954E}</w:t>
-      </w:r>
-      <w:r>
-        <w:tab/>
-      </w:r>
-      <w:r>
-        <w:tab/>
-      </w:r>
-      <w:r>
-        <w:t>回收站</w:t>
-      </w:r>
-    </w:p>
-    <w:p>
-      <w:pPr>
-        <w:pStyle w:val="aa"/>
-        <w:ind w:firstLine="480"/>
-      </w:pPr>
-      <w:r>
-        <w:rPr>
-          <w:rFonts w:hint="eastAsia"/>
-        </w:rPr>
-        <w:t>在“添加手势”对话框点击“确定”即可</w:t>
-      </w:r>
-      <w:r>
-        <w:rPr>
-          <w:rFonts w:hint="eastAsia"/>
-        </w:rPr>
-        <w:t>完成添加。</w:t>
-      </w:r>
-      <w:r>
-        <w:rPr>
-          <w:rFonts w:hint="eastAsia"/>
-        </w:rPr>
-        <w:t>添加完毕的手势就可以立即使用。</w:t>
-      </w:r>
-    </w:p>
-    <w:p>
-      <w:pPr>
-        <w:pStyle w:val="3"/>
-        <w:numPr>
-          <w:ilvl w:val="2"/>
-          <w:numId w:val="4"/>
-        </w:numPr>
-      </w:pPr>
-      <w:bookmarkStart w:id="9" w:name="_Toc385088521"/>
-      <w:r>
-        <w:rPr>
-          <w:rFonts w:hint="eastAsia"/>
-        </w:rPr>
-        <w:t>编辑</w:t>
-      </w:r>
-      <w:bookmarkEnd w:id="9"/>
-    </w:p>
-    <w:p>
-      <w:pPr>
-        <w:pStyle w:val="aa"/>
-        <w:ind w:firstLine="480"/>
-      </w:pPr>
-      <w:r>
-        <w:rPr>
-          <w:rFonts w:hint="eastAsia"/>
-        </w:rPr>
-        <w:t>通过创建模态对话框，实现便捷的手势编辑功能。点击菜单：</w:t>
-      </w:r>
-    </w:p>
-    <w:p>
-      <w:pPr>
-        <w:pStyle w:val="a9"/>
+        <w:t>点击“输入路径”，弹出输入路径对话框，用户可以自行输入</w:t>
+      </w:r>
+      <w:r>
+        <w:rPr>
+          <w:rFonts w:hint="eastAsia"/>
+        </w:rPr>
+        <w:t>要打开或执行的内容</w:t>
+      </w:r>
+      <w:r>
+        <w:rPr>
+          <w:rFonts w:hint="eastAsia"/>
+        </w:rPr>
+        <w:t>：</w:t>
+      </w:r>
+    </w:p>
+    <w:p>
+      <w:pPr>
+        <w:pStyle w:val="ae"/>
       </w:pPr>
       <w:r>
         <w:rPr>
           <w:noProof/>
         </w:rPr>
         <w:drawing>
-          <wp:inline distT="0" distB="0" distL="0" distR="0" wp14:anchorId="232B87F7" wp14:editId="56AD56D9">
-            <wp:extent cx="2863970" cy="2863970"/>
+          <wp:inline distT="0" distB="0" distL="0" distR="0" wp14:anchorId="552BD012" wp14:editId="0CDA308A">
+            <wp:extent cx="3623094" cy="2022894"/>
             <wp:effectExtent l="0" t="0" r="0" b="0"/>
-            <wp:docPr id="17" name="图片 17"/>
+            <wp:docPr id="16" name="图片 16"/>
             <wp:cNvGraphicFramePr>
               <a:graphicFrameLocks xmlns:a="http://schemas.openxmlformats.org/drawingml/2006/main" noChangeAspect="1"/>
             </wp:cNvGraphicFramePr>
@@ -5635,7 +5196,7 @@
                   <pic:spPr>
                     <a:xfrm>
                       <a:off x="0" y="0"/>
-                      <a:ext cx="2880323" cy="2880323"/>
+                      <a:ext cx="3644815" cy="2035022"/>
                     </a:xfrm>
                     <a:prstGeom prst="rect">
                       <a:avLst/>
@@ -5650,33 +5211,405 @@
     </w:p>
     <w:p>
       <w:pPr>
-        <w:pStyle w:val="aa"/>
+        <w:pStyle w:val="af"/>
         <w:ind w:firstLine="480"/>
       </w:pPr>
       <w:r>
         <w:rPr>
           <w:rFonts w:hint="eastAsia"/>
         </w:rPr>
-        <w:t>弹出“编辑手势”对话框：</w:t>
-      </w:r>
-    </w:p>
-    <w:p>
-      <w:pPr>
-        <w:pStyle w:val="a9"/>
-        <w:rPr>
-          <w:rFonts w:hint="eastAsia"/>
-        </w:rPr>
+        <w:t>这也是本程序最为灵活的一个功能</w:t>
+      </w:r>
+      <w:r>
+        <w:rPr>
+          <w:rFonts w:hint="eastAsia"/>
+        </w:rPr>
+        <w:t>，根据</w:t>
+      </w:r>
+      <w:proofErr w:type="spellStart"/>
+      <w:r>
+        <w:rPr>
+          <w:rFonts w:hint="eastAsia"/>
+        </w:rPr>
+        <w:t>ShellExecute</w:t>
+      </w:r>
+      <w:proofErr w:type="spellEnd"/>
+      <w:r>
+        <w:rPr>
+          <w:rFonts w:hint="eastAsia"/>
+        </w:rPr>
+        <w:t>提供的对于路径的解析能力，支持文件、路径、</w:t>
+      </w:r>
+      <w:r>
+        <w:rPr>
+          <w:rFonts w:hint="eastAsia"/>
+        </w:rPr>
+        <w:t>URL</w:t>
+      </w:r>
+      <w:r>
+        <w:rPr>
+          <w:rFonts w:hint="eastAsia"/>
+        </w:rPr>
+        <w:t>、系统</w:t>
+      </w:r>
+      <w:r>
+        <w:rPr>
+          <w:rFonts w:hint="eastAsia"/>
+        </w:rPr>
+        <w:t>PATH</w:t>
+      </w:r>
+      <w:r>
+        <w:rPr>
+          <w:rFonts w:hint="eastAsia"/>
+        </w:rPr>
+        <w:t>环境变量中定义的可执行程序、系统虚拟路径、</w:t>
+      </w:r>
+      <w:r>
+        <w:rPr>
+          <w:rFonts w:hint="eastAsia"/>
+        </w:rPr>
+        <w:t>CLSID</w:t>
+      </w:r>
+      <w:r>
+        <w:rPr>
+          <w:rFonts w:hint="eastAsia"/>
+        </w:rPr>
+        <w:t>等多种启动方式</w:t>
+      </w:r>
+      <w:r>
+        <w:rPr>
+          <w:rFonts w:hint="eastAsia"/>
+        </w:rPr>
+        <w:t>。另外，能在</w:t>
+      </w:r>
+      <w:r>
+        <w:rPr>
+          <w:rFonts w:hint="eastAsia"/>
+        </w:rPr>
+        <w:t>Windows</w:t>
+      </w:r>
+      <w:r>
+        <w:rPr>
+          <w:rFonts w:hint="eastAsia"/>
+        </w:rPr>
+        <w:t>“运行”功能中打开的程序或文件，也能够在此输入，定义为手势</w:t>
+      </w:r>
+      <w:r>
+        <w:rPr>
+          <w:rFonts w:hint="eastAsia"/>
+        </w:rPr>
+        <w:t>。</w:t>
+      </w:r>
+      <w:r>
+        <w:rPr>
+          <w:rFonts w:hint="eastAsia"/>
+        </w:rPr>
+        <w:t>如下是</w:t>
+      </w:r>
+      <w:r>
+        <w:rPr>
+          <w:rFonts w:hint="eastAsia"/>
+        </w:rPr>
+        <w:t>除路径、</w:t>
+      </w:r>
+      <w:r>
+        <w:rPr>
+          <w:rFonts w:hint="eastAsia"/>
+        </w:rPr>
+        <w:t>URL</w:t>
+      </w:r>
+      <w:r>
+        <w:rPr>
+          <w:rFonts w:hint="eastAsia"/>
+        </w:rPr>
+        <w:t>之外的</w:t>
+      </w:r>
+      <w:r>
+        <w:rPr>
+          <w:rFonts w:hint="eastAsia"/>
+        </w:rPr>
+        <w:lastRenderedPageBreak/>
+        <w:t>一些例子：</w:t>
+      </w:r>
+    </w:p>
+    <w:p>
+      <w:pPr>
+        <w:pStyle w:val="af"/>
+        <w:ind w:firstLine="480"/>
+      </w:pPr>
+      <w:r>
+        <w:t>explorer</w:t>
+      </w:r>
+      <w:r>
+        <w:tab/>
+      </w:r>
+      <w:r>
+        <w:tab/>
+      </w:r>
+      <w:r>
+        <w:tab/>
+      </w:r>
+      <w:r>
+        <w:tab/>
+      </w:r>
+      <w:r>
+        <w:tab/>
+      </w:r>
+      <w:r>
+        <w:tab/>
+      </w:r>
+      <w:r>
+        <w:tab/>
+      </w:r>
+      <w:r>
+        <w:tab/>
+      </w:r>
+      <w:r>
+        <w:tab/>
+      </w:r>
+      <w:r>
+        <w:tab/>
+      </w:r>
+      <w:r>
+        <w:tab/>
+      </w:r>
+      <w:r>
+        <w:t>Windows</w:t>
+      </w:r>
+      <w:r>
+        <w:t>资源管理器</w:t>
+      </w:r>
+    </w:p>
+    <w:p>
+      <w:pPr>
+        <w:pStyle w:val="af"/>
+        <w:ind w:firstLine="480"/>
+      </w:pPr>
+      <w:r>
+        <w:t>notepad</w:t>
+      </w:r>
+      <w:r>
+        <w:tab/>
+      </w:r>
+      <w:r>
+        <w:tab/>
+      </w:r>
+      <w:r>
+        <w:tab/>
+      </w:r>
+      <w:r>
+        <w:tab/>
+      </w:r>
+      <w:r>
+        <w:tab/>
+      </w:r>
+      <w:r>
+        <w:tab/>
+      </w:r>
+      <w:r>
+        <w:tab/>
+      </w:r>
+      <w:r>
+        <w:tab/>
+      </w:r>
+      <w:r>
+        <w:tab/>
+      </w:r>
+      <w:r>
+        <w:tab/>
+      </w:r>
+      <w:r>
+        <w:tab/>
+      </w:r>
+      <w:r>
+        <w:tab/>
+      </w:r>
+      <w:r>
+        <w:t>记事本</w:t>
+      </w:r>
+    </w:p>
+    <w:p>
+      <w:pPr>
+        <w:pStyle w:val="af"/>
+        <w:ind w:firstLine="480"/>
+      </w:pPr>
+      <w:proofErr w:type="spellStart"/>
+      <w:r>
+        <w:t>regedit</w:t>
+      </w:r>
+      <w:proofErr w:type="spellEnd"/>
+      <w:r>
+        <w:tab/>
+      </w:r>
+      <w:r>
+        <w:tab/>
+      </w:r>
+      <w:r>
+        <w:tab/>
+      </w:r>
+      <w:r>
+        <w:tab/>
+      </w:r>
+      <w:r>
+        <w:tab/>
+      </w:r>
+      <w:r>
+        <w:tab/>
+      </w:r>
+      <w:r>
+        <w:tab/>
+      </w:r>
+      <w:r>
+        <w:tab/>
+      </w:r>
+      <w:r>
+        <w:tab/>
+      </w:r>
+      <w:r>
+        <w:tab/>
+      </w:r>
+      <w:r>
+        <w:tab/>
+      </w:r>
+      <w:r>
+        <w:tab/>
+      </w:r>
+      <w:r>
+        <w:t>注册表编辑器</w:t>
+      </w:r>
+    </w:p>
+    <w:p>
+      <w:pPr>
+        <w:pStyle w:val="af"/>
+        <w:ind w:firstLine="480"/>
+      </w:pPr>
+      <w:r>
+        <w:t>control</w:t>
+      </w:r>
+      <w:r>
+        <w:tab/>
+      </w:r>
+      <w:r>
+        <w:tab/>
+      </w:r>
+      <w:r>
+        <w:tab/>
+      </w:r>
+      <w:r>
+        <w:tab/>
+      </w:r>
+      <w:r>
+        <w:tab/>
+      </w:r>
+      <w:r>
+        <w:tab/>
+      </w:r>
+      <w:r>
+        <w:tab/>
+      </w:r>
+      <w:r>
+        <w:tab/>
+      </w:r>
+      <w:r>
+        <w:tab/>
+      </w:r>
+      <w:r>
+        <w:tab/>
+      </w:r>
+      <w:r>
+        <w:tab/>
+      </w:r>
+      <w:r>
+        <w:tab/>
+      </w:r>
+      <w:r>
+        <w:t>控制面板</w:t>
+      </w:r>
+    </w:p>
+    <w:p>
+      <w:pPr>
+        <w:pStyle w:val="af"/>
+        <w:ind w:firstLine="480"/>
+      </w:pPr>
+      <w:r>
+        <w:t>::{645FF040-5081-101B-9F08-00AA002F954E}</w:t>
+      </w:r>
+      <w:r>
+        <w:tab/>
+      </w:r>
+      <w:r>
+        <w:tab/>
+      </w:r>
+      <w:r>
+        <w:t>回收站</w:t>
+      </w:r>
+    </w:p>
+    <w:p>
+      <w:pPr>
+        <w:pStyle w:val="af"/>
+        <w:ind w:firstLine="480"/>
+      </w:pPr>
+      <w:r>
+        <w:rPr>
+          <w:rFonts w:hint="eastAsia"/>
+        </w:rPr>
+        <w:t>在“添加手势”对话框点击“确定”即可</w:t>
+      </w:r>
+      <w:r>
+        <w:rPr>
+          <w:rFonts w:hint="eastAsia"/>
+        </w:rPr>
+        <w:t>完成添加。</w:t>
+      </w:r>
+      <w:r>
+        <w:rPr>
+          <w:rFonts w:hint="eastAsia"/>
+        </w:rPr>
+        <w:t>添加完毕的手势就可以立即使用。</w:t>
+      </w:r>
+    </w:p>
+    <w:p>
+      <w:pPr>
+        <w:pStyle w:val="3"/>
+        <w:numPr>
+          <w:ilvl w:val="2"/>
+          <w:numId w:val="4"/>
+        </w:numPr>
+      </w:pPr>
+      <w:bookmarkStart w:id="9" w:name="_Toc385088521"/>
+      <w:r>
+        <w:rPr>
+          <w:rFonts w:hint="eastAsia"/>
+        </w:rPr>
+        <w:t>编辑</w:t>
+      </w:r>
+      <w:bookmarkEnd w:id="9"/>
+    </w:p>
+    <w:p>
+      <w:pPr>
+        <w:pStyle w:val="af"/>
+        <w:ind w:firstLine="480"/>
+      </w:pPr>
+      <w:r>
+        <w:rPr>
+          <w:rFonts w:hint="eastAsia"/>
+        </w:rPr>
+        <w:t>通过创建模态对话框，实现便捷的手势编辑功能。点击菜单：</w:t>
+      </w:r>
+    </w:p>
+    <w:p>
+      <w:pPr>
+        <w:pStyle w:val="ae"/>
       </w:pPr>
       <w:r>
         <w:rPr>
           <w:noProof/>
         </w:rPr>
-        <w:lastRenderedPageBreak/>
         <w:drawing>
-          <wp:inline distT="0" distB="0" distL="0" distR="0" wp14:anchorId="13363624" wp14:editId="07B398DE">
-            <wp:extent cx="3648973" cy="2440396"/>
-            <wp:effectExtent l="0" t="0" r="8890" b="0"/>
-            <wp:docPr id="18" name="图片 18"/>
+          <wp:inline distT="0" distB="0" distL="0" distR="0" wp14:anchorId="2984C420" wp14:editId="6564B69F">
+            <wp:extent cx="2863970" cy="2863970"/>
+            <wp:effectExtent l="0" t="0" r="0" b="0"/>
+            <wp:docPr id="17" name="图片 17"/>
             <wp:cNvGraphicFramePr>
               <a:graphicFrameLocks xmlns:a="http://schemas.openxmlformats.org/drawingml/2006/main" noChangeAspect="1"/>
             </wp:cNvGraphicFramePr>
@@ -5696,7 +5629,7 @@
                   <pic:spPr>
                     <a:xfrm>
                       <a:off x="0" y="0"/>
-                      <a:ext cx="3654755" cy="2444263"/>
+                      <a:ext cx="2880323" cy="2880323"/>
                     </a:xfrm>
                     <a:prstGeom prst="rect">
                       <a:avLst/>
@@ -5711,98 +5644,30 @@
     </w:p>
     <w:p>
       <w:pPr>
-        <w:pStyle w:val="aa"/>
+        <w:pStyle w:val="af"/>
         <w:ind w:firstLine="480"/>
       </w:pPr>
       <w:r>
         <w:rPr>
           <w:rFonts w:hint="eastAsia"/>
         </w:rPr>
-        <w:t>通过下拉列表框可以选择要编辑的手势，修改手势提示文字或选择启动项均与添加手势类似。</w:t>
-      </w:r>
-    </w:p>
-    <w:p>
-      <w:pPr>
-        <w:pStyle w:val="aa"/>
-        <w:ind w:firstLine="480"/>
-      </w:pPr>
-      <w:r>
-        <w:t>点击右下方的</w:t>
-      </w:r>
-      <w:r>
-        <w:rPr>
-          <w:rFonts w:hint="eastAsia"/>
-        </w:rPr>
-        <w:t>“</w:t>
-      </w:r>
-      <w:r>
-        <w:t>编辑</w:t>
-      </w:r>
-      <w:r>
-        <w:rPr>
-          <w:rFonts w:hint="eastAsia"/>
-        </w:rPr>
-        <w:t>”</w:t>
-      </w:r>
-      <w:r>
-        <w:t>按钮</w:t>
-      </w:r>
-      <w:r>
-        <w:rPr>
-          <w:rFonts w:hint="eastAsia"/>
-        </w:rPr>
-        <w:t>，</w:t>
-      </w:r>
-      <w:r>
-        <w:t>可以弹出</w:t>
-      </w:r>
-      <w:r>
-        <w:rPr>
-          <w:rFonts w:hint="eastAsia"/>
-        </w:rPr>
-        <w:t>“</w:t>
-      </w:r>
-      <w:r>
-        <w:t>编辑方向序列</w:t>
-      </w:r>
-      <w:r>
-        <w:rPr>
-          <w:rFonts w:hint="eastAsia"/>
-        </w:rPr>
-        <w:t>”</w:t>
-      </w:r>
-      <w:r>
-        <w:t>对话框</w:t>
-      </w:r>
-      <w:r>
-        <w:rPr>
-          <w:rFonts w:hint="eastAsia"/>
-        </w:rPr>
-        <w:t>，</w:t>
-      </w:r>
-      <w:r>
-        <w:t>直接对手势进行编辑</w:t>
-      </w:r>
-      <w:r>
-        <w:rPr>
-          <w:rFonts w:hint="eastAsia"/>
-        </w:rPr>
-        <w:t>：</w:t>
-      </w:r>
-    </w:p>
-    <w:p>
-      <w:pPr>
-        <w:pStyle w:val="a9"/>
+        <w:t>弹出“编辑手势”对话框：</w:t>
+      </w:r>
+    </w:p>
+    <w:p>
+      <w:pPr>
+        <w:pStyle w:val="ae"/>
       </w:pPr>
       <w:r>
         <w:rPr>
           <w:noProof/>
         </w:rPr>
+        <w:lastRenderedPageBreak/>
         <w:drawing>
-          <wp:inline distT="0" distB="0" distL="0" distR="0" wp14:anchorId="333113ED" wp14:editId="4821B4BC">
-            <wp:extent cx="3821502" cy="2125710"/>
-            <wp:effectExtent l="0" t="0" r="7620" b="8255"/>
-            <wp:docPr id="20" name="图片 20"/>
+          <wp:inline distT="0" distB="0" distL="0" distR="0" wp14:anchorId="63BED809" wp14:editId="2B72CF27">
+            <wp:extent cx="3648973" cy="2440396"/>
+            <wp:effectExtent l="0" t="0" r="8890" b="0"/>
+            <wp:docPr id="18" name="图片 18"/>
             <wp:cNvGraphicFramePr>
               <a:graphicFrameLocks xmlns:a="http://schemas.openxmlformats.org/drawingml/2006/main" noChangeAspect="1"/>
             </wp:cNvGraphicFramePr>
@@ -5822,7 +5687,7 @@
                   <pic:spPr>
                     <a:xfrm>
                       <a:off x="0" y="0"/>
-                      <a:ext cx="3830719" cy="2130837"/>
+                      <a:ext cx="3654755" cy="2444263"/>
                     </a:xfrm>
                     <a:prstGeom prst="rect">
                       <a:avLst/>
@@ -5837,23 +5702,23 @@
     </w:p>
     <w:p>
       <w:pPr>
-        <w:pStyle w:val="aa"/>
+        <w:pStyle w:val="af"/>
         <w:ind w:firstLine="480"/>
       </w:pPr>
       <w:r>
         <w:rPr>
           <w:rFonts w:hint="eastAsia"/>
         </w:rPr>
-        <w:t>使用四个方向按钮在当前序列后追加方向，或使用“清空”按钮清空方向序列重新安排。</w:t>
-      </w:r>
-    </w:p>
-    <w:p>
-      <w:pPr>
-        <w:pStyle w:val="aa"/>
+        <w:t>通过下拉列表框可以选择要编辑的手势，修改手势提示文字或选择启动项均与添加手势类似。</w:t>
+      </w:r>
+    </w:p>
+    <w:p>
+      <w:pPr>
+        <w:pStyle w:val="af"/>
         <w:ind w:firstLine="480"/>
       </w:pPr>
       <w:r>
-        <w:t>点击</w:t>
+        <w:t>点击右下方的</w:t>
       </w:r>
       <w:r>
         <w:rPr>
@@ -5862,7 +5727,7 @@
         <w:t>“</w:t>
       </w:r>
       <w:r>
-        <w:t>确定</w:t>
+        <w:t>编辑</w:t>
       </w:r>
       <w:r>
         <w:rPr>
@@ -5871,68 +5736,64 @@
         <w:t>”</w:t>
       </w:r>
       <w:r>
-        <w:t>完成编辑</w:t>
-      </w:r>
-      <w:r>
-        <w:rPr>
-          <w:rFonts w:hint="eastAsia"/>
-        </w:rPr>
-        <w:t>。</w:t>
-      </w:r>
-    </w:p>
-    <w:p>
-      <w:pPr>
-        <w:pStyle w:val="3"/>
-        <w:numPr>
-          <w:ilvl w:val="2"/>
-          <w:numId w:val="4"/>
-        </w:numPr>
-      </w:pPr>
-      <w:bookmarkStart w:id="10" w:name="_Toc385088522"/>
-      <w:r>
-        <w:rPr>
-          <w:rFonts w:hint="eastAsia"/>
-        </w:rPr>
-        <w:t>菜单</w:t>
-      </w:r>
-      <w:bookmarkEnd w:id="10"/>
-    </w:p>
-    <w:p>
-      <w:pPr>
-        <w:pStyle w:val="aa"/>
-        <w:ind w:firstLine="480"/>
-        <w:rPr>
-          <w:rFonts w:hint="eastAsia"/>
-        </w:rPr>
-      </w:pPr>
-      <w:r>
-        <w:rPr>
-          <w:rFonts w:hint="eastAsia"/>
-        </w:rPr>
-        <w:t>在“系统”菜单中可以启用或禁用本插件的功能。</w:t>
-      </w:r>
-      <w:r>
-        <w:rPr>
-          <w:rFonts w:hint="eastAsia"/>
-        </w:rPr>
-        <w:t>处于禁用状态时停止捕捉鼠标轨迹。</w:t>
-      </w:r>
-    </w:p>
-    <w:p>
-      <w:pPr>
-        <w:pStyle w:val="aa"/>
-        <w:ind w:firstLine="480"/>
+        <w:t>按钮</w:t>
+      </w:r>
+      <w:r>
+        <w:rPr>
+          <w:rFonts w:hint="eastAsia"/>
+        </w:rPr>
+        <w:t>，</w:t>
+      </w:r>
+      <w:r>
+        <w:t>可以弹出</w:t>
+      </w:r>
+      <w:r>
+        <w:rPr>
+          <w:rFonts w:hint="eastAsia"/>
+        </w:rPr>
+        <w:t>“</w:t>
+      </w:r>
+      <w:r>
+        <w:t>编辑方向序列</w:t>
+      </w:r>
+      <w:r>
+        <w:rPr>
+          <w:rFonts w:hint="eastAsia"/>
+        </w:rPr>
+        <w:t>”</w:t>
+      </w:r>
+      <w:r>
+        <w:t>对话框</w:t>
+      </w:r>
+      <w:r>
+        <w:rPr>
+          <w:rFonts w:hint="eastAsia"/>
+        </w:rPr>
+        <w:t>，</w:t>
+      </w:r>
+      <w:r>
+        <w:t>直接对手势进行编辑</w:t>
+      </w:r>
+      <w:r>
+        <w:rPr>
+          <w:rFonts w:hint="eastAsia"/>
+        </w:rPr>
+        <w:t>：</w:t>
+      </w:r>
+    </w:p>
+    <w:p>
+      <w:pPr>
+        <w:pStyle w:val="ae"/>
       </w:pPr>
       <w:r>
         <w:rPr>
           <w:noProof/>
         </w:rPr>
-        <w:lastRenderedPageBreak/>
         <w:drawing>
-          <wp:inline distT="0" distB="0" distL="0" distR="0" wp14:anchorId="6E5122FC" wp14:editId="115E3708">
-            <wp:extent cx="3071004" cy="1021109"/>
-            <wp:effectExtent l="0" t="0" r="0" b="7620"/>
-            <wp:docPr id="21" name="图片 21"/>
+          <wp:inline distT="0" distB="0" distL="0" distR="0" wp14:anchorId="6E81C4A3" wp14:editId="03618745">
+            <wp:extent cx="3821502" cy="2125710"/>
+            <wp:effectExtent l="0" t="0" r="7620" b="8255"/>
+            <wp:docPr id="20" name="图片 20"/>
             <wp:cNvGraphicFramePr>
               <a:graphicFrameLocks xmlns:a="http://schemas.openxmlformats.org/drawingml/2006/main" noChangeAspect="1"/>
             </wp:cNvGraphicFramePr>
@@ -5952,7 +5813,7 @@
                   <pic:spPr>
                     <a:xfrm>
                       <a:off x="0" y="0"/>
-                      <a:ext cx="3098362" cy="1030206"/>
+                      <a:ext cx="3830719" cy="2130837"/>
                     </a:xfrm>
                     <a:prstGeom prst="rect">
                       <a:avLst/>
@@ -5967,17 +5828,32 @@
     </w:p>
     <w:p>
       <w:pPr>
-        <w:pStyle w:val="aa"/>
+        <w:pStyle w:val="af"/>
         <w:ind w:firstLine="480"/>
       </w:pPr>
       <w:r>
         <w:rPr>
           <w:rFonts w:hint="eastAsia"/>
         </w:rPr>
+        <w:t>使用四个方向按钮在当前序列后追加方向，或使用“清空”按钮清空方向序列重新安排。</w:t>
+      </w:r>
+    </w:p>
+    <w:p>
+      <w:pPr>
+        <w:pStyle w:val="af"/>
+        <w:ind w:firstLine="480"/>
+      </w:pPr>
+      <w:r>
+        <w:t>点击</w:t>
+      </w:r>
+      <w:r>
+        <w:rPr>
+          <w:rFonts w:hint="eastAsia"/>
+        </w:rPr>
         <w:t>“</w:t>
       </w:r>
       <w:r>
-        <w:t>退出</w:t>
+        <w:t>确定</w:t>
       </w:r>
       <w:r>
         <w:rPr>
@@ -5986,7 +5862,7 @@
         <w:t>”</w:t>
       </w:r>
       <w:r>
-        <w:t>菜单项用于退出程序</w:t>
+        <w:t>完成编辑</w:t>
       </w:r>
       <w:r>
         <w:rPr>
@@ -5997,18 +5873,54 @@
     </w:p>
     <w:p>
       <w:pPr>
-        <w:pStyle w:val="aa"/>
+        <w:pStyle w:val="3"/>
+        <w:numPr>
+          <w:ilvl w:val="2"/>
+          <w:numId w:val="4"/>
+        </w:numPr>
+      </w:pPr>
+      <w:bookmarkStart w:id="10" w:name="_Toc385088522"/>
+      <w:r>
+        <w:rPr>
+          <w:rFonts w:hint="eastAsia"/>
+        </w:rPr>
+        <w:t>菜单</w:t>
+      </w:r>
+      <w:bookmarkEnd w:id="10"/>
+    </w:p>
+    <w:p>
+      <w:pPr>
+        <w:pStyle w:val="af"/>
         <w:ind w:firstLine="480"/>
       </w:pPr>
       <w:r>
         <w:rPr>
+          <w:rFonts w:hint="eastAsia"/>
+        </w:rPr>
+        <w:t>在“系统”菜单中可以启用或禁用本插件的功能。</w:t>
+      </w:r>
+      <w:r>
+        <w:rPr>
+          <w:rFonts w:hint="eastAsia"/>
+        </w:rPr>
+        <w:t>处于禁用状态时停止捕捉鼠标轨迹。</w:t>
+      </w:r>
+    </w:p>
+    <w:p>
+      <w:pPr>
+        <w:pStyle w:val="af"/>
+        <w:ind w:firstLine="480"/>
+      </w:pPr>
+      <w:r>
+        <w:rPr>
           <w:noProof/>
         </w:rPr>
+        <w:lastRenderedPageBreak/>
         <w:drawing>
-          <wp:inline distT="0" distB="0" distL="0" distR="0" wp14:anchorId="727A0725" wp14:editId="6125C4CA">
-            <wp:extent cx="3105509" cy="838487"/>
-            <wp:effectExtent l="0" t="0" r="0" b="0"/>
-            <wp:docPr id="22" name="图片 22"/>
+          <wp:inline distT="0" distB="0" distL="0" distR="0" wp14:anchorId="4F8F24D4" wp14:editId="4184ACC9">
+            <wp:extent cx="3071004" cy="1021109"/>
+            <wp:effectExtent l="0" t="0" r="0" b="7620"/>
+            <wp:docPr id="21" name="图片 21"/>
             <wp:cNvGraphicFramePr>
               <a:graphicFrameLocks xmlns:a="http://schemas.openxmlformats.org/drawingml/2006/main" noChangeAspect="1"/>
             </wp:cNvGraphicFramePr>
@@ -6028,7 +5940,7 @@
                   <pic:spPr>
                     <a:xfrm>
                       <a:off x="0" y="0"/>
-                      <a:ext cx="3162610" cy="853904"/>
+                      <a:ext cx="3098362" cy="1030206"/>
                     </a:xfrm>
                     <a:prstGeom prst="rect">
                       <a:avLst/>
@@ -6043,7 +5955,7 @@
     </w:p>
     <w:p>
       <w:pPr>
-        <w:pStyle w:val="aa"/>
+        <w:pStyle w:val="af"/>
         <w:ind w:firstLine="480"/>
       </w:pPr>
       <w:r>
@@ -6053,7 +5965,7 @@
         <w:t>“</w:t>
       </w:r>
       <w:r>
-        <w:t>编辑</w:t>
+        <w:t>退出</w:t>
       </w:r>
       <w:r>
         <w:rPr>
@@ -6062,28 +5974,7 @@
         <w:t>”</w:t>
       </w:r>
       <w:r>
-        <w:t>菜单中的</w:t>
-      </w:r>
-      <w:r>
-        <w:rPr>
-          <w:rFonts w:hint="eastAsia"/>
-        </w:rPr>
-        <w:t>“</w:t>
-      </w:r>
-      <w:r>
-        <w:t>捕捉新首饰</w:t>
-      </w:r>
-      <w:r>
-        <w:rPr>
-          <w:rFonts w:hint="eastAsia"/>
-        </w:rPr>
-        <w:t>”</w:t>
-      </w:r>
-      <w:r>
-        <w:t>选项</w:t>
-      </w:r>
-      <w:r>
-        <w:t>用于快速添加手势</w:t>
+        <w:t>菜单项用于退出程序</w:t>
       </w:r>
       <w:r>
         <w:rPr>
@@ -6091,46 +5982,10 @@
         </w:rPr>
         <w:t>。</w:t>
       </w:r>
-      <w:r>
-        <w:t>当此项被选中时</w:t>
-      </w:r>
-      <w:r>
-        <w:rPr>
-          <w:rFonts w:hint="eastAsia"/>
-        </w:rPr>
-        <w:t>，</w:t>
-      </w:r>
-      <w:r>
-        <w:t>用户在主窗口中绘制鼠标手势时若没有匹配到对应的手势则直接弹出</w:t>
-      </w:r>
-      <w:r>
-        <w:rPr>
-          <w:rFonts w:hint="eastAsia"/>
-        </w:rPr>
-        <w:t>“</w:t>
-      </w:r>
-      <w:r>
-        <w:t>添加手势</w:t>
-      </w:r>
-      <w:r>
-        <w:rPr>
-          <w:rFonts w:hint="eastAsia"/>
-        </w:rPr>
-        <w:t>”</w:t>
-      </w:r>
-      <w:r>
-        <w:t>对话框</w:t>
-      </w:r>
-      <w:r>
-        <w:rPr>
-          <w:rFonts w:hint="eastAsia"/>
-        </w:rPr>
-        <w:t>。</w:t>
-      </w:r>
-    </w:p>
-    <w:p>
-      <w:pPr>
-        <w:pStyle w:val="aa"/>
+    </w:p>
+    <w:p>
+      <w:pPr>
+        <w:pStyle w:val="af"/>
         <w:ind w:firstLine="480"/>
       </w:pPr>
       <w:r>
@@ -6138,10 +5993,10 @@
           <w:noProof/>
         </w:rPr>
         <w:drawing>
-          <wp:inline distT="0" distB="0" distL="0" distR="0" wp14:anchorId="2958BBA8" wp14:editId="1AC7BF81">
-            <wp:extent cx="3329796" cy="940667"/>
-            <wp:effectExtent l="0" t="0" r="4445" b="0"/>
-            <wp:docPr id="23" name="图片 23"/>
+          <wp:inline distT="0" distB="0" distL="0" distR="0" wp14:anchorId="19E577B5" wp14:editId="132E28AF">
+            <wp:extent cx="3105509" cy="838487"/>
+            <wp:effectExtent l="0" t="0" r="0" b="0"/>
+            <wp:docPr id="22" name="图片 22"/>
             <wp:cNvGraphicFramePr>
               <a:graphicFrameLocks xmlns:a="http://schemas.openxmlformats.org/drawingml/2006/main" noChangeAspect="1"/>
             </wp:cNvGraphicFramePr>
@@ -6161,7 +6016,7 @@
                   <pic:spPr>
                     <a:xfrm>
                       <a:off x="0" y="0"/>
-                      <a:ext cx="3354531" cy="947655"/>
+                      <a:ext cx="3162610" cy="853904"/>
                     </a:xfrm>
                     <a:prstGeom prst="rect">
                       <a:avLst/>
@@ -6176,11 +6031,8 @@
     </w:p>
     <w:p>
       <w:pPr>
-        <w:pStyle w:val="aa"/>
+        <w:pStyle w:val="af"/>
         <w:ind w:firstLine="480"/>
-        <w:rPr>
-          <w:rFonts w:hint="eastAsia"/>
-        </w:rPr>
       </w:pPr>
       <w:r>
         <w:rPr>
@@ -6189,7 +6041,7 @@
         <w:t>“</w:t>
       </w:r>
       <w:r>
-        <w:t>设置</w:t>
+        <w:t>编辑</w:t>
       </w:r>
       <w:r>
         <w:rPr>
@@ -6198,10 +6050,28 @@
         <w:t>”</w:t>
       </w:r>
       <w:r>
-        <w:t>菜单中</w:t>
-      </w:r>
-      <w:r>
-        <w:t>提供一些常用设置</w:t>
+        <w:t>菜单中的</w:t>
+      </w:r>
+      <w:r>
+        <w:rPr>
+          <w:rFonts w:hint="eastAsia"/>
+        </w:rPr>
+        <w:t>“</w:t>
+      </w:r>
+      <w:r>
+        <w:t>捕捉新首饰</w:t>
+      </w:r>
+      <w:r>
+        <w:rPr>
+          <w:rFonts w:hint="eastAsia"/>
+        </w:rPr>
+        <w:t>”</w:t>
+      </w:r>
+      <w:r>
+        <w:t>选项</w:t>
+      </w:r>
+      <w:r>
+        <w:t>用于快速添加手势</w:t>
       </w:r>
       <w:r>
         <w:rPr>
@@ -6209,145 +6079,57 @@
         </w:rPr>
         <w:t>。</w:t>
       </w:r>
-    </w:p>
-    <w:p>
-      <w:pPr>
-        <w:pStyle w:val="aa"/>
+      <w:r>
+        <w:t>当此项被选中时</w:t>
+      </w:r>
+      <w:r>
+        <w:rPr>
+          <w:rFonts w:hint="eastAsia"/>
+        </w:rPr>
+        <w:t>，</w:t>
+      </w:r>
+      <w:r>
+        <w:t>用户在主窗口中绘制鼠标手势时若没有匹配到对应的手势则直接弹出</w:t>
+      </w:r>
+      <w:r>
+        <w:rPr>
+          <w:rFonts w:hint="eastAsia"/>
+        </w:rPr>
+        <w:t>“</w:t>
+      </w:r>
+      <w:r>
+        <w:t>添加手势</w:t>
+      </w:r>
+      <w:r>
+        <w:rPr>
+          <w:rFonts w:hint="eastAsia"/>
+        </w:rPr>
+        <w:t>”</w:t>
+      </w:r>
+      <w:r>
+        <w:t>对话框</w:t>
+      </w:r>
+      <w:r>
+        <w:rPr>
+          <w:rFonts w:hint="eastAsia"/>
+        </w:rPr>
+        <w:t>。</w:t>
+      </w:r>
+    </w:p>
+    <w:p>
+      <w:pPr>
+        <w:pStyle w:val="af"/>
         <w:ind w:firstLine="480"/>
       </w:pPr>
       <w:r>
         <w:rPr>
-          <w:rFonts w:hint="eastAsia"/>
-        </w:rPr>
-        <w:t>“</w:t>
-      </w:r>
-      <w:r>
-        <w:t>窗口总在最前</w:t>
-      </w:r>
-      <w:r>
-        <w:rPr>
-          <w:rFonts w:hint="eastAsia"/>
-        </w:rPr>
-        <w:t>”选中时可以保持窗体始终在桌面最顶层，方便用户在</w:t>
-      </w:r>
-      <w:r>
-        <w:rPr>
-          <w:rFonts w:hint="eastAsia"/>
-        </w:rPr>
-        <w:t>进行</w:t>
-      </w:r>
-      <w:r>
-        <w:rPr>
-          <w:rFonts w:hint="eastAsia"/>
-        </w:rPr>
-        <w:t>工作时绘制手势</w:t>
-      </w:r>
-      <w:r>
-        <w:rPr>
-          <w:rFonts w:hint="eastAsia"/>
-        </w:rPr>
-        <w:t>启动其他程序</w:t>
-      </w:r>
-      <w:r>
-        <w:rPr>
-          <w:rFonts w:hint="eastAsia"/>
-        </w:rPr>
-        <w:t>。</w:t>
-      </w:r>
-    </w:p>
-    <w:p>
-      <w:pPr>
-        <w:pStyle w:val="aa"/>
-        <w:ind w:firstLine="480"/>
-      </w:pPr>
-      <w:r>
-        <w:rPr>
-          <w:rFonts w:hint="eastAsia"/>
-        </w:rPr>
-        <w:t>“</w:t>
-      </w:r>
-      <w:r>
-        <w:t>开机</w:t>
-      </w:r>
-      <w:r>
-        <w:rPr>
-          <w:rFonts w:hint="eastAsia"/>
-        </w:rPr>
-        <w:t>启动”可以设置本程序开机启动。由于需要写注册表，因此需要管理员权限，如果没有以管理员权限启动本程序，会弹出提示框提示用户以管理员身份启动。</w:t>
-      </w:r>
-    </w:p>
-    <w:p>
-      <w:pPr>
-        <w:pStyle w:val="3"/>
-        <w:numPr>
-          <w:ilvl w:val="2"/>
-          <w:numId w:val="4"/>
-        </w:numPr>
-      </w:pPr>
-      <w:bookmarkStart w:id="11" w:name="_Toc385088523"/>
-      <w:r>
-        <w:rPr>
-          <w:rFonts w:hint="eastAsia"/>
-        </w:rPr>
-        <w:t>托盘</w:t>
-      </w:r>
-      <w:bookmarkEnd w:id="11"/>
-    </w:p>
-    <w:p>
-      <w:pPr>
-        <w:pStyle w:val="aa"/>
-        <w:ind w:firstLine="480"/>
-      </w:pPr>
-      <w:r>
-        <w:rPr>
-          <w:rFonts w:hint="eastAsia"/>
-        </w:rPr>
-        <w:t>如许多长期启动驻留后台的系统插件一样，本程序</w:t>
-      </w:r>
-      <w:r>
-        <w:rPr>
-          <w:rFonts w:hint="eastAsia"/>
-        </w:rPr>
-        <w:t>支持后台运行。</w:t>
-      </w:r>
-    </w:p>
-    <w:p>
-      <w:pPr>
-        <w:pStyle w:val="aa"/>
-        <w:ind w:firstLine="480"/>
-      </w:pPr>
-      <w:r>
-        <w:t>程序运行时点击最小化按钮</w:t>
-      </w:r>
-      <w:r>
-        <w:rPr>
-          <w:rFonts w:hint="eastAsia"/>
-        </w:rPr>
-        <w:t>，</w:t>
-      </w:r>
-      <w:r>
-        <w:t>程序窗口会隐藏起来并在任务栏显示托盘图标</w:t>
-      </w:r>
-      <w:r>
-        <w:rPr>
-          <w:rFonts w:hint="eastAsia"/>
-        </w:rPr>
-        <w:t>：</w:t>
-      </w:r>
-    </w:p>
-    <w:p>
-      <w:pPr>
-        <w:pStyle w:val="a9"/>
-      </w:pPr>
-      <w:r>
-        <w:rPr>
           <w:noProof/>
         </w:rPr>
         <w:drawing>
-          <wp:inline distT="0" distB="0" distL="0" distR="0" wp14:anchorId="225D04AA" wp14:editId="1F8BA54B">
-            <wp:extent cx="1846053" cy="250595"/>
-            <wp:effectExtent l="0" t="0" r="1905" b="0"/>
-            <wp:docPr id="25" name="图片 25"/>
+          <wp:inline distT="0" distB="0" distL="0" distR="0" wp14:anchorId="6CDB7173" wp14:editId="399C4B9A">
+            <wp:extent cx="3329796" cy="940667"/>
+            <wp:effectExtent l="0" t="0" r="4445" b="0"/>
+            <wp:docPr id="23" name="图片 23"/>
             <wp:cNvGraphicFramePr>
               <a:graphicFrameLocks xmlns:a="http://schemas.openxmlformats.org/drawingml/2006/main" noChangeAspect="1"/>
             </wp:cNvGraphicFramePr>
@@ -6367,7 +6149,7 @@
                   <pic:spPr>
                     <a:xfrm>
                       <a:off x="0" y="0"/>
-                      <a:ext cx="1880150" cy="255223"/>
+                      <a:ext cx="3354531" cy="947655"/>
                     </a:xfrm>
                     <a:prstGeom prst="rect">
                       <a:avLst/>
@@ -6382,30 +6164,175 @@
     </w:p>
     <w:p>
       <w:pPr>
-        <w:pStyle w:val="aa"/>
+        <w:pStyle w:val="af"/>
         <w:ind w:firstLine="480"/>
       </w:pPr>
       <w:r>
         <w:rPr>
           <w:rFonts w:hint="eastAsia"/>
         </w:rPr>
-        <w:t>单击托盘图标窗口会恢复显示，也可右键点击托盘图标选择菜单：</w:t>
-      </w:r>
-    </w:p>
-    <w:p>
-      <w:pPr>
-        <w:pStyle w:val="a9"/>
+        <w:t>“</w:t>
+      </w:r>
+      <w:r>
+        <w:t>设置</w:t>
+      </w:r>
+      <w:r>
+        <w:rPr>
+          <w:rFonts w:hint="eastAsia"/>
+        </w:rPr>
+        <w:t>”</w:t>
+      </w:r>
+      <w:r>
+        <w:t>菜单中</w:t>
+      </w:r>
+      <w:r>
+        <w:t>提供一些常用设置</w:t>
+      </w:r>
+      <w:r>
+        <w:rPr>
+          <w:rFonts w:hint="eastAsia"/>
+        </w:rPr>
+        <w:t>。</w:t>
+      </w:r>
+    </w:p>
+    <w:p>
+      <w:pPr>
+        <w:pStyle w:val="af"/>
+        <w:ind w:firstLine="480"/>
+      </w:pPr>
+      <w:r>
+        <w:rPr>
+          <w:rFonts w:hint="eastAsia"/>
+        </w:rPr>
+        <w:t>“</w:t>
+      </w:r>
+      <w:r>
+        <w:t>窗口总在最前</w:t>
+      </w:r>
+      <w:r>
+        <w:rPr>
+          <w:rFonts w:hint="eastAsia"/>
+        </w:rPr>
+        <w:t>”选中时可以保持窗体始终在桌面最顶层，方便用户在</w:t>
+      </w:r>
+      <w:r>
+        <w:rPr>
+          <w:rFonts w:hint="eastAsia"/>
+        </w:rPr>
+        <w:t>进行</w:t>
+      </w:r>
+      <w:r>
+        <w:rPr>
+          <w:rFonts w:hint="eastAsia"/>
+        </w:rPr>
+        <w:t>工作时绘制手势</w:t>
+      </w:r>
+      <w:r>
+        <w:rPr>
+          <w:rFonts w:hint="eastAsia"/>
+        </w:rPr>
+        <w:t>启动其他程序</w:t>
+      </w:r>
+      <w:r>
+        <w:rPr>
+          <w:rFonts w:hint="eastAsia"/>
+        </w:rPr>
+        <w:t>。</w:t>
+      </w:r>
+    </w:p>
+    <w:p>
+      <w:pPr>
+        <w:pStyle w:val="af"/>
+        <w:ind w:firstLine="480"/>
+      </w:pPr>
+      <w:r>
+        <w:rPr>
+          <w:rFonts w:hint="eastAsia"/>
+        </w:rPr>
+        <w:t>“</w:t>
+      </w:r>
+      <w:r>
+        <w:t>开机</w:t>
+      </w:r>
+      <w:r>
+        <w:rPr>
+          <w:rFonts w:hint="eastAsia"/>
+        </w:rPr>
+        <w:t>启动”可以设置本程序开机启动。由于需要写注册表，因此需要管理员权限，如果没有以管理员权限启动本程序，会弹出提示框提示用户以管理员身份启动。</w:t>
+      </w:r>
+    </w:p>
+    <w:p>
+      <w:pPr>
+        <w:pStyle w:val="3"/>
+        <w:numPr>
+          <w:ilvl w:val="2"/>
+          <w:numId w:val="4"/>
+        </w:numPr>
+      </w:pPr>
+      <w:bookmarkStart w:id="11" w:name="_Toc385088523"/>
+      <w:r>
+        <w:rPr>
+          <w:rFonts w:hint="eastAsia"/>
+        </w:rPr>
+        <w:t>托盘</w:t>
+      </w:r>
+      <w:bookmarkEnd w:id="11"/>
+    </w:p>
+    <w:p>
+      <w:pPr>
+        <w:pStyle w:val="af"/>
+        <w:ind w:firstLine="480"/>
+      </w:pPr>
+      <w:r>
+        <w:rPr>
+          <w:rFonts w:hint="eastAsia"/>
+        </w:rPr>
+        <w:t>如许多长期启动驻留后台的系统插件一样，本程序</w:t>
+      </w:r>
+      <w:r>
+        <w:rPr>
+          <w:rFonts w:hint="eastAsia"/>
+        </w:rPr>
+        <w:t>支持后台运行。</w:t>
+      </w:r>
+    </w:p>
+    <w:p>
+      <w:pPr>
+        <w:pStyle w:val="af"/>
+        <w:ind w:firstLine="480"/>
+      </w:pPr>
+      <w:r>
+        <w:t>程序运行时点击最小化按钮</w:t>
+      </w:r>
+      <w:r>
+        <w:rPr>
+          <w:rFonts w:hint="eastAsia"/>
+        </w:rPr>
+        <w:t>，</w:t>
+      </w:r>
+      <w:r>
+        <w:t>程序窗口会隐藏起来并在任务栏显示托盘图标</w:t>
+      </w:r>
+      <w:r>
+        <w:rPr>
+          <w:rFonts w:hint="eastAsia"/>
+        </w:rPr>
+        <w:t>：</w:t>
+      </w:r>
+    </w:p>
+    <w:p>
+      <w:pPr>
+        <w:pStyle w:val="ae"/>
       </w:pPr>
       <w:r>
         <w:rPr>
           <w:noProof/>
         </w:rPr>
-        <w:lastRenderedPageBreak/>
         <w:drawing>
-          <wp:inline distT="0" distB="0" distL="0" distR="0" wp14:anchorId="5D66F4E8" wp14:editId="74018BF2">
-            <wp:extent cx="1268083" cy="528368"/>
-            <wp:effectExtent l="0" t="0" r="8890" b="5080"/>
-            <wp:docPr id="26" name="图片 26"/>
+          <wp:inline distT="0" distB="0" distL="0" distR="0" wp14:anchorId="3C0D327B" wp14:editId="615662DC">
+            <wp:extent cx="1846053" cy="250595"/>
+            <wp:effectExtent l="0" t="0" r="1905" b="0"/>
+            <wp:docPr id="25" name="图片 25"/>
             <wp:cNvGraphicFramePr>
               <a:graphicFrameLocks xmlns:a="http://schemas.openxmlformats.org/drawingml/2006/main" noChangeAspect="1"/>
             </wp:cNvGraphicFramePr>
@@ -6425,7 +6352,7 @@
                   <pic:spPr>
                     <a:xfrm>
                       <a:off x="0" y="0"/>
-                      <a:ext cx="1284685" cy="535286"/>
+                      <a:ext cx="1880150" cy="255223"/>
                     </a:xfrm>
                     <a:prstGeom prst="rect">
                       <a:avLst/>
@@ -6440,78 +6367,30 @@
     </w:p>
     <w:p>
       <w:pPr>
-        <w:pStyle w:val="2"/>
-        <w:numPr>
-          <w:ilvl w:val="1"/>
-          <w:numId w:val="4"/>
-        </w:numPr>
-      </w:pPr>
-      <w:bookmarkStart w:id="12" w:name="_Toc385088524"/>
-      <w:r>
-        <w:rPr>
-          <w:rFonts w:hint="eastAsia"/>
-        </w:rPr>
-        <w:t>代码结构</w:t>
-      </w:r>
-      <w:bookmarkEnd w:id="12"/>
-    </w:p>
-    <w:p>
-      <w:pPr>
-        <w:pStyle w:val="aa"/>
+        <w:pStyle w:val="af"/>
         <w:ind w:firstLine="480"/>
-        <w:rPr>
-          <w:rStyle w:val="Char5"/>
-        </w:rPr>
-      </w:pPr>
-      <w:r>
-        <w:rPr>
-          <w:rStyle w:val="Char5"/>
-          <w:rFonts w:hint="eastAsia"/>
-        </w:rPr>
-        <w:t>本程序使用多文件的方式组织</w:t>
-      </w:r>
-      <w:r>
-        <w:rPr>
-          <w:rStyle w:val="Char5"/>
-          <w:rFonts w:hint="eastAsia"/>
-        </w:rPr>
-        <w:t>汇编</w:t>
-      </w:r>
-      <w:r>
-        <w:rPr>
-          <w:rStyle w:val="Char5"/>
-          <w:rFonts w:hint="eastAsia"/>
-        </w:rPr>
-        <w:t>代码</w:t>
-      </w:r>
-      <w:r>
-        <w:rPr>
-          <w:rStyle w:val="Char5"/>
-          <w:rFonts w:hint="eastAsia"/>
-        </w:rPr>
-        <w:t>，文件组织结构如图</w:t>
-      </w:r>
-      <w:r>
-        <w:rPr>
-          <w:rStyle w:val="Char5"/>
-          <w:rFonts w:hint="eastAsia"/>
-        </w:rPr>
-        <w:t>：</w:t>
-      </w:r>
-    </w:p>
-    <w:p>
-      <w:pPr>
-        <w:pStyle w:val="a9"/>
-        <w:rPr>
-          <w:rStyle w:val="Char4"/>
-        </w:rPr>
-      </w:pPr>
-      <w:r>
+      </w:pPr>
+      <w:r>
+        <w:rPr>
+          <w:rFonts w:hint="eastAsia"/>
+        </w:rPr>
+        <w:t>单击托盘图标窗口会恢复显示，也可右键点击托盘图标选择菜单：</w:t>
+      </w:r>
+    </w:p>
+    <w:p>
+      <w:pPr>
+        <w:pStyle w:val="ae"/>
+      </w:pPr>
+      <w:r>
+        <w:rPr>
+          <w:noProof/>
+        </w:rPr>
+        <w:lastRenderedPageBreak/>
         <w:drawing>
-          <wp:inline distT="0" distB="0" distL="0" distR="0" wp14:anchorId="07AE6F7B" wp14:editId="4D6806F0">
-            <wp:extent cx="2122604" cy="4097547"/>
-            <wp:effectExtent l="0" t="0" r="0" b="0"/>
-            <wp:docPr id="27" name="图片 27"/>
+          <wp:inline distT="0" distB="0" distL="0" distR="0" wp14:anchorId="4A1B8B61" wp14:editId="1DBEF2F0">
+            <wp:extent cx="1268083" cy="528368"/>
+            <wp:effectExtent l="0" t="0" r="8890" b="5080"/>
+            <wp:docPr id="26" name="图片 26"/>
             <wp:cNvGraphicFramePr>
               <a:graphicFrameLocks xmlns:a="http://schemas.openxmlformats.org/drawingml/2006/main" noChangeAspect="1"/>
             </wp:cNvGraphicFramePr>
@@ -6531,6 +6410,115 @@
                   <pic:spPr>
                     <a:xfrm>
                       <a:off x="0" y="0"/>
+                      <a:ext cx="1284685" cy="535286"/>
+                    </a:xfrm>
+                    <a:prstGeom prst="rect">
+                      <a:avLst/>
+                    </a:prstGeom>
+                  </pic:spPr>
+                </pic:pic>
+              </a:graphicData>
+            </a:graphic>
+          </wp:inline>
+        </w:drawing>
+      </w:r>
+    </w:p>
+    <w:p>
+      <w:pPr>
+        <w:pStyle w:val="2"/>
+        <w:numPr>
+          <w:ilvl w:val="1"/>
+          <w:numId w:val="4"/>
+        </w:numPr>
+      </w:pPr>
+      <w:bookmarkStart w:id="12" w:name="_Toc385088524"/>
+      <w:r>
+        <w:rPr>
+          <w:rFonts w:hint="eastAsia"/>
+        </w:rPr>
+        <w:t>代码结构</w:t>
+      </w:r>
+      <w:bookmarkEnd w:id="12"/>
+    </w:p>
+    <w:p>
+      <w:pPr>
+        <w:pStyle w:val="af"/>
+        <w:ind w:firstLine="480"/>
+        <w:rPr>
+          <w:rStyle w:val="Char0"/>
+        </w:rPr>
+      </w:pPr>
+      <w:r>
+        <w:rPr>
+          <w:rStyle w:val="Char0"/>
+          <w:rFonts w:hint="eastAsia"/>
+        </w:rPr>
+        <w:t>本程序使用多文件的方式组织</w:t>
+      </w:r>
+      <w:r>
+        <w:rPr>
+          <w:rStyle w:val="Char0"/>
+          <w:rFonts w:hint="eastAsia"/>
+        </w:rPr>
+        <w:t>汇编</w:t>
+      </w:r>
+      <w:r>
+        <w:rPr>
+          <w:rStyle w:val="Char0"/>
+          <w:rFonts w:hint="eastAsia"/>
+        </w:rPr>
+        <w:t>代码</w:t>
+      </w:r>
+      <w:r>
+        <w:rPr>
+          <w:rStyle w:val="Char0"/>
+          <w:rFonts w:hint="eastAsia"/>
+        </w:rPr>
+        <w:t>，文件组织结构如图</w:t>
+      </w:r>
+      <w:r>
+        <w:rPr>
+          <w:rStyle w:val="Char0"/>
+          <w:rFonts w:hint="eastAsia"/>
+        </w:rPr>
+        <w:t>：</w:t>
+      </w:r>
+    </w:p>
+    <w:p>
+      <w:pPr>
+        <w:pStyle w:val="ae"/>
+        <w:rPr>
+          <w:rStyle w:val="Char"/>
+        </w:rPr>
+      </w:pPr>
+      <w:r>
+        <w:rPr>
+          <w:noProof/>
+        </w:rPr>
+        <w:drawing>
+          <wp:inline distT="0" distB="0" distL="0" distR="0" wp14:anchorId="417AADD7" wp14:editId="1A6BE3FB">
+            <wp:extent cx="2122604" cy="4097547"/>
+            <wp:effectExtent l="0" t="0" r="0" b="0"/>
+            <wp:docPr id="27" name="图片 27"/>
+            <wp:cNvGraphicFramePr>
+              <a:graphicFrameLocks xmlns:a="http://schemas.openxmlformats.org/drawingml/2006/main" noChangeAspect="1"/>
+            </wp:cNvGraphicFramePr>
+            <a:graphic xmlns:a="http://schemas.openxmlformats.org/drawingml/2006/main">
+              <a:graphicData uri="http://schemas.openxmlformats.org/drawingml/2006/picture">
+                <pic:pic xmlns:pic="http://schemas.openxmlformats.org/drawingml/2006/picture">
+                  <pic:nvPicPr>
+                    <pic:cNvPr id="1" name=""/>
+                    <pic:cNvPicPr/>
+                  </pic:nvPicPr>
+                  <pic:blipFill>
+                    <a:blip r:embed="rId30"/>
+                    <a:stretch>
+                      <a:fillRect/>
+                    </a:stretch>
+                  </pic:blipFill>
+                  <pic:spPr>
+                    <a:xfrm>
+                      <a:off x="0" y="0"/>
                       <a:ext cx="2139418" cy="4130006"/>
                     </a:xfrm>
                     <a:prstGeom prst="rect">
@@ -6546,8 +6534,8 @@
     </w:p>
     <w:p>
       <w:pPr>
-        <w:pStyle w:val="aa"/>
-        <w:ind w:firstLine="482"/>
+        <w:pStyle w:val="af"/>
+        <w:ind w:firstLine="520"/>
         <w:rPr>
           <w:b/>
         </w:rPr>
@@ -6568,12 +6556,14 @@
     </w:p>
     <w:p>
       <w:pPr>
-        <w:pStyle w:val="aa"/>
+        <w:pStyle w:val="af"/>
         <w:ind w:firstLine="480"/>
       </w:pPr>
+      <w:proofErr w:type="spellStart"/>
       <w:r>
         <w:t>Declaration.h</w:t>
       </w:r>
+      <w:proofErr w:type="spellEnd"/>
       <w:r>
         <w:rPr>
           <w:rFonts w:hint="eastAsia"/>
@@ -6634,9 +6624,10 @@
     </w:p>
     <w:p>
       <w:pPr>
-        <w:pStyle w:val="aa"/>
+        <w:pStyle w:val="af"/>
         <w:ind w:firstLine="480"/>
       </w:pPr>
+      <w:proofErr w:type="spellStart"/>
       <w:r>
         <w:t>resource</w:t>
       </w:r>
@@ -6646,6 +6637,7 @@
         </w:rPr>
         <w:t>.h</w:t>
       </w:r>
+      <w:proofErr w:type="spellEnd"/>
       <w:r>
         <w:rPr>
           <w:rFonts w:hint="eastAsia"/>
@@ -6673,8 +6665,8 @@
     </w:p>
     <w:p>
       <w:pPr>
-        <w:pStyle w:val="aa"/>
-        <w:ind w:firstLine="482"/>
+        <w:pStyle w:val="af"/>
+        <w:ind w:firstLine="520"/>
         <w:rPr>
           <w:b/>
         </w:rPr>
@@ -6695,11 +6687,8 @@
     </w:p>
     <w:p>
       <w:pPr>
-        <w:pStyle w:val="aa"/>
+        <w:pStyle w:val="af"/>
         <w:ind w:firstLine="480"/>
-        <w:rPr>
-          <w:rFonts w:hint="eastAsia"/>
-        </w:rPr>
       </w:pPr>
       <w:r>
         <w:rPr>
@@ -6746,7 +6735,7 @@
     </w:p>
     <w:p>
       <w:pPr>
-        <w:pStyle w:val="aa"/>
+        <w:pStyle w:val="af"/>
         <w:ind w:firstLine="480"/>
       </w:pPr>
       <w:r>
@@ -6866,7 +6855,7 @@
     </w:p>
     <w:p>
       <w:pPr>
-        <w:pStyle w:val="aa"/>
+        <w:pStyle w:val="af"/>
         <w:ind w:firstLine="480"/>
       </w:pPr>
       <w:r>
@@ -6909,11 +6898,8 @@
     </w:p>
     <w:p>
       <w:pPr>
-        <w:pStyle w:val="aa"/>
+        <w:pStyle w:val="af"/>
         <w:ind w:firstLine="480"/>
-        <w:rPr>
-          <w:rFonts w:hint="eastAsia"/>
-        </w:rPr>
       </w:pPr>
       <w:r>
         <w:t>Graphics.asm</w:t>
@@ -6936,7 +6922,7 @@
     </w:p>
     <w:p>
       <w:pPr>
-        <w:pStyle w:val="aa"/>
+        <w:pStyle w:val="af"/>
         <w:ind w:firstLine="480"/>
       </w:pPr>
       <w:r>
@@ -6975,7 +6961,7 @@
     </w:p>
     <w:p>
       <w:pPr>
-        <w:pStyle w:val="aa"/>
+        <w:pStyle w:val="af"/>
         <w:ind w:firstLine="480"/>
       </w:pPr>
       <w:r>
@@ -6999,7 +6985,7 @@
     </w:p>
     <w:p>
       <w:pPr>
-        <w:pStyle w:val="aa"/>
+        <w:pStyle w:val="af"/>
         <w:ind w:firstLine="480"/>
       </w:pPr>
       <w:r>
@@ -7023,8 +7009,8 @@
     </w:p>
     <w:p>
       <w:pPr>
-        <w:pStyle w:val="aa"/>
-        <w:ind w:firstLine="482"/>
+        <w:pStyle w:val="af"/>
+        <w:ind w:firstLine="520"/>
         <w:rPr>
           <w:b/>
         </w:rPr>
@@ -7045,9 +7031,10 @@
     </w:p>
     <w:p>
       <w:pPr>
-        <w:pStyle w:val="aa"/>
+        <w:pStyle w:val="af"/>
         <w:ind w:firstLine="480"/>
       </w:pPr>
+      <w:proofErr w:type="spellStart"/>
       <w:r>
         <w:rPr>
           <w:rFonts w:hint="eastAsia"/>
@@ -7057,6 +7044,7 @@
       <w:r>
         <w:t>QuickLauncher.rc</w:t>
       </w:r>
+      <w:proofErr w:type="spellEnd"/>
       <w:r>
         <w:rPr>
           <w:rFonts w:hint="eastAsia"/>
@@ -7111,7 +7099,7 @@
     </w:p>
     <w:p>
       <w:pPr>
-        <w:pStyle w:val="aa"/>
+        <w:pStyle w:val="af"/>
         <w:ind w:firstLine="480"/>
       </w:pPr>
       <w:r>
@@ -7129,7 +7117,7 @@
     </w:p>
     <w:p>
       <w:pPr>
-        <w:pStyle w:val="aa"/>
+        <w:pStyle w:val="af"/>
         <w:ind w:firstLine="480"/>
       </w:pPr>
       <w:r>
@@ -7159,7 +7147,7 @@
     </w:p>
     <w:p>
       <w:pPr>
-        <w:pStyle w:val="aa"/>
+        <w:pStyle w:val="af"/>
         <w:ind w:firstLine="480"/>
       </w:pPr>
       <w:r>
@@ -7206,7 +7194,7 @@
     </w:p>
     <w:p>
       <w:pPr>
-        <w:pStyle w:val="aa"/>
+        <w:pStyle w:val="af"/>
         <w:ind w:firstLine="480"/>
       </w:pPr>
       <w:r>
@@ -7230,7 +7218,7 @@
     </w:p>
     <w:p>
       <w:pPr>
-        <w:pStyle w:val="aa"/>
+        <w:pStyle w:val="af"/>
         <w:numPr>
           <w:ilvl w:val="0"/>
           <w:numId w:val="11"/>
@@ -7253,18 +7241,12 @@
         <w:rPr>
           <w:rFonts w:hint="eastAsia"/>
         </w:rPr>
-        <w:t>）：监听用户操作，例如输入轨迹、请求编辑手势等</w:t>
-      </w:r>
-      <w:r>
-        <w:rPr>
-          <w:rFonts w:hint="eastAsia"/>
-        </w:rPr>
-        <w:t>。</w:t>
-      </w:r>
-    </w:p>
-    <w:p>
-      <w:pPr>
-        <w:pStyle w:val="aa"/>
+        <w:t>）：监听用户操作，例如输入轨迹、请求编辑手势等。</w:t>
+      </w:r>
+    </w:p>
+    <w:p>
+      <w:pPr>
+        <w:pStyle w:val="af"/>
         <w:numPr>
           <w:ilvl w:val="0"/>
           <w:numId w:val="11"/>
@@ -7275,30 +7257,12 @@
         <w:rPr>
           <w:rFonts w:hint="eastAsia"/>
         </w:rPr>
-        <w:t>中间传递模块</w:t>
-      </w:r>
-      <w:r>
-        <w:rPr>
-          <w:rFonts w:hint="eastAsia"/>
-        </w:rPr>
-        <w:t>：</w:t>
-      </w:r>
-      <w:r>
-        <w:rPr>
-          <w:rFonts w:hint="eastAsia"/>
-        </w:rPr>
-        <w:t>负责对前台数据进行初步处理，并传递给后台进行处理，再将后台返回的数据进行包装，传送给前台用于显示</w:t>
-      </w:r>
-      <w:r>
-        <w:rPr>
-          <w:rFonts w:hint="eastAsia"/>
-        </w:rPr>
-        <w:t>。</w:t>
-      </w:r>
-    </w:p>
-    <w:p>
-      <w:pPr>
-        <w:pStyle w:val="aa"/>
+        <w:t>中间传递模块：负责对前台数据进行初步处理，并传递给后台进行处理，再将后台返回的数据进行包装，传送给前台用于显示。</w:t>
+      </w:r>
+    </w:p>
+    <w:p>
+      <w:pPr>
+        <w:pStyle w:val="af"/>
         <w:numPr>
           <w:ilvl w:val="0"/>
           <w:numId w:val="11"/>
@@ -7314,13 +7278,13 @@
     </w:p>
     <w:p>
       <w:pPr>
-        <w:pStyle w:val="aa"/>
+        <w:pStyle w:val="af"/>
         <w:ind w:firstLine="480"/>
       </w:pPr>
     </w:p>
     <w:p>
       <w:pPr>
-        <w:pStyle w:val="aa"/>
+        <w:pStyle w:val="af"/>
         <w:ind w:firstLine="480"/>
       </w:pPr>
       <w:r>
@@ -7344,7 +7308,7 @@
     </w:p>
     <w:p>
       <w:pPr>
-        <w:pStyle w:val="aa"/>
+        <w:pStyle w:val="af"/>
         <w:numPr>
           <w:ilvl w:val="0"/>
           <w:numId w:val="12"/>
@@ -7355,18 +7319,12 @@
         <w:rPr>
           <w:rFonts w:hint="eastAsia"/>
         </w:rPr>
-        <w:t>让代码结构变得清晰、有逻辑</w:t>
-      </w:r>
-      <w:r>
-        <w:rPr>
-          <w:rFonts w:hint="eastAsia"/>
-        </w:rPr>
-        <w:t>。</w:t>
-      </w:r>
-    </w:p>
-    <w:p>
-      <w:pPr>
-        <w:pStyle w:val="aa"/>
+        <w:t>让代码结构变得清晰、有逻辑。</w:t>
+      </w:r>
+    </w:p>
+    <w:p>
+      <w:pPr>
+        <w:pStyle w:val="af"/>
         <w:numPr>
           <w:ilvl w:val="0"/>
           <w:numId w:val="12"/>
@@ -7379,29 +7337,31 @@
         </w:rPr>
         <w:t>便于多人合作，每位组员负责一个模块，各有专攻，不需要对整个工程的代码都了解，只需要与组员商议好接口即可。使用</w:t>
       </w:r>
+      <w:proofErr w:type="spellStart"/>
       <w:r>
         <w:rPr>
           <w:rFonts w:hint="eastAsia"/>
         </w:rPr>
         <w:t>git</w:t>
       </w:r>
-      <w:r>
-        <w:rPr>
-          <w:rFonts w:hint="eastAsia"/>
-        </w:rPr>
-        <w:t>工具来管理代</w:t>
+      <w:proofErr w:type="spellEnd"/>
+      <w:r>
+        <w:rPr>
+          <w:rFonts w:hint="eastAsia"/>
+        </w:rPr>
+        <w:t>工具来管理代码，</w:t>
       </w:r>
       <w:r>
         <w:rPr>
           <w:rFonts w:hint="eastAsia"/>
         </w:rPr>
         <w:lastRenderedPageBreak/>
-        <w:t>码，冲突少。</w:t>
-      </w:r>
-    </w:p>
-    <w:p>
-      <w:pPr>
-        <w:pStyle w:val="aa"/>
+        <w:t>冲突少。</w:t>
+      </w:r>
+    </w:p>
+    <w:p>
+      <w:pPr>
+        <w:pStyle w:val="af"/>
         <w:numPr>
           <w:ilvl w:val="0"/>
           <w:numId w:val="12"/>
@@ -7429,15 +7389,12 @@
     </w:p>
     <w:p>
       <w:pPr>
-        <w:pStyle w:val="aa"/>
+        <w:pStyle w:val="af"/>
         <w:numPr>
           <w:ilvl w:val="0"/>
           <w:numId w:val="12"/>
         </w:numPr>
         <w:ind w:firstLineChars="0"/>
-        <w:rPr>
-          <w:rFonts w:hint="eastAsia"/>
-        </w:rPr>
       </w:pPr>
       <w:r>
         <w:rPr>
@@ -7465,7 +7422,7 @@
     </w:p>
     <w:p>
       <w:pPr>
-        <w:pStyle w:val="aa"/>
+        <w:pStyle w:val="af"/>
         <w:ind w:firstLine="480"/>
       </w:pPr>
       <w:r>
@@ -7582,11 +7539,8 @@
     </w:p>
     <w:p>
       <w:pPr>
-        <w:pStyle w:val="aa"/>
+        <w:pStyle w:val="af"/>
         <w:ind w:firstLine="480"/>
-        <w:rPr>
-          <w:rFonts w:hint="eastAsia"/>
-        </w:rPr>
       </w:pPr>
     </w:p>
     <w:p>
@@ -7605,7 +7559,7 @@
     </w:p>
     <w:p>
       <w:pPr>
-        <w:pStyle w:val="aa"/>
+        <w:pStyle w:val="af"/>
         <w:ind w:firstLine="480"/>
       </w:pPr>
       <w:r>
@@ -7647,7 +7601,7 @@
     </w:p>
     <w:p>
       <w:pPr>
-        <w:pStyle w:val="aa"/>
+        <w:pStyle w:val="af"/>
         <w:numPr>
           <w:ilvl w:val="0"/>
           <w:numId w:val="15"/>
@@ -7663,15 +7617,12 @@
     </w:p>
     <w:p>
       <w:pPr>
-        <w:pStyle w:val="aa"/>
+        <w:pStyle w:val="af"/>
         <w:numPr>
           <w:ilvl w:val="0"/>
           <w:numId w:val="15"/>
         </w:numPr>
         <w:ind w:firstLineChars="0"/>
-        <w:rPr>
-          <w:rFonts w:hint="eastAsia"/>
-        </w:rPr>
       </w:pPr>
       <w:r>
         <w:rPr>
@@ -7711,7 +7662,7 @@
     </w:p>
     <w:p>
       <w:pPr>
-        <w:pStyle w:val="aa"/>
+        <w:pStyle w:val="af"/>
         <w:numPr>
           <w:ilvl w:val="0"/>
           <w:numId w:val="16"/>
@@ -7727,7 +7678,7 @@
     </w:p>
     <w:p>
       <w:pPr>
-        <w:pStyle w:val="aa"/>
+        <w:pStyle w:val="af"/>
         <w:numPr>
           <w:ilvl w:val="0"/>
           <w:numId w:val="16"/>
@@ -7743,15 +7694,12 @@
     </w:p>
     <w:p>
       <w:pPr>
-        <w:pStyle w:val="aa"/>
+        <w:pStyle w:val="af"/>
         <w:numPr>
           <w:ilvl w:val="0"/>
           <w:numId w:val="16"/>
         </w:numPr>
         <w:ind w:firstLineChars="0"/>
-        <w:rPr>
-          <w:rFonts w:hint="eastAsia"/>
-        </w:rPr>
       </w:pPr>
       <w:r>
         <w:t>实现启动其他程序的功能</w:t>
@@ -7770,25 +7718,13 @@
         <w:rPr>
           <w:rFonts w:hint="eastAsia"/>
         </w:rPr>
-        <w:t>第</w:t>
-      </w:r>
-      <w:r>
-        <w:rPr>
-          <w:rFonts w:hint="eastAsia"/>
-        </w:rPr>
-        <w:t>三</w:t>
-      </w:r>
-      <w:r>
-        <w:rPr>
-          <w:rFonts w:hint="eastAsia"/>
-        </w:rPr>
-        <w:t>次开发</w:t>
+        <w:t>第三次开发</w:t>
       </w:r>
       <w:bookmarkEnd w:id="24"/>
     </w:p>
     <w:p>
       <w:pPr>
-        <w:pStyle w:val="aa"/>
+        <w:pStyle w:val="af"/>
         <w:numPr>
           <w:ilvl w:val="0"/>
           <w:numId w:val="17"/>
@@ -7804,15 +7740,12 @@
     </w:p>
     <w:p>
       <w:pPr>
-        <w:pStyle w:val="aa"/>
+        <w:pStyle w:val="af"/>
         <w:numPr>
           <w:ilvl w:val="0"/>
           <w:numId w:val="17"/>
         </w:numPr>
         <w:ind w:firstLineChars="0"/>
-        <w:rPr>
-          <w:rFonts w:hint="eastAsia"/>
-        </w:rPr>
       </w:pPr>
       <w:r>
         <w:rPr>
@@ -7823,7 +7756,7 @@
     </w:p>
     <w:p>
       <w:pPr>
-        <w:pStyle w:val="aa"/>
+        <w:pStyle w:val="af"/>
         <w:numPr>
           <w:ilvl w:val="0"/>
           <w:numId w:val="17"/>
@@ -7839,15 +7772,12 @@
     </w:p>
     <w:p>
       <w:pPr>
-        <w:pStyle w:val="aa"/>
+        <w:pStyle w:val="af"/>
         <w:numPr>
           <w:ilvl w:val="0"/>
           <w:numId w:val="17"/>
         </w:numPr>
         <w:ind w:firstLineChars="0"/>
-        <w:rPr>
-          <w:rFonts w:hint="eastAsia"/>
-        </w:rPr>
       </w:pPr>
       <w:r>
         <w:rPr>
@@ -7869,19 +7799,13 @@
         <w:rPr>
           <w:rFonts w:hint="eastAsia"/>
         </w:rPr>
-        <w:t>第四</w:t>
-      </w:r>
-      <w:r>
-        <w:rPr>
-          <w:rFonts w:hint="eastAsia"/>
-        </w:rPr>
-        <w:t>次开发</w:t>
+        <w:t>第四次开发</w:t>
       </w:r>
       <w:bookmarkEnd w:id="25"/>
     </w:p>
     <w:p>
       <w:pPr>
-        <w:pStyle w:val="aa"/>
+        <w:pStyle w:val="af"/>
         <w:numPr>
           <w:ilvl w:val="0"/>
           <w:numId w:val="18"/>
@@ -7897,7 +7821,7 @@
     </w:p>
     <w:p>
       <w:pPr>
-        <w:pStyle w:val="aa"/>
+        <w:pStyle w:val="af"/>
         <w:numPr>
           <w:ilvl w:val="0"/>
           <w:numId w:val="18"/>
@@ -7913,15 +7837,12 @@
     </w:p>
     <w:p>
       <w:pPr>
-        <w:pStyle w:val="aa"/>
+        <w:pStyle w:val="af"/>
         <w:numPr>
           <w:ilvl w:val="0"/>
           <w:numId w:val="18"/>
         </w:numPr>
         <w:ind w:firstLineChars="0"/>
-        <w:rPr>
-          <w:rFonts w:hint="eastAsia"/>
-        </w:rPr>
       </w:pPr>
       <w:r>
         <w:rPr>
@@ -7943,19 +7864,13 @@
         <w:rPr>
           <w:rFonts w:hint="eastAsia"/>
         </w:rPr>
-        <w:t>第五</w:t>
-      </w:r>
-      <w:r>
-        <w:rPr>
-          <w:rFonts w:hint="eastAsia"/>
-        </w:rPr>
-        <w:t>次开发</w:t>
+        <w:t>第五次开发</w:t>
       </w:r>
       <w:bookmarkEnd w:id="26"/>
     </w:p>
     <w:p>
       <w:pPr>
-        <w:pStyle w:val="aa"/>
+        <w:pStyle w:val="af"/>
         <w:numPr>
           <w:ilvl w:val="0"/>
           <w:numId w:val="19"/>
@@ -7971,7 +7886,7 @@
     </w:p>
     <w:p>
       <w:pPr>
-        <w:pStyle w:val="aa"/>
+        <w:pStyle w:val="af"/>
         <w:numPr>
           <w:ilvl w:val="0"/>
           <w:numId w:val="19"/>
@@ -7984,7 +7899,7 @@
     </w:p>
     <w:p>
       <w:pPr>
-        <w:pStyle w:val="aa"/>
+        <w:pStyle w:val="af"/>
         <w:numPr>
           <w:ilvl w:val="0"/>
           <w:numId w:val="19"/>
@@ -8012,7 +7927,7 @@
     </w:p>
     <w:p>
       <w:pPr>
-        <w:pStyle w:val="aa"/>
+        <w:pStyle w:val="af"/>
         <w:ind w:firstLine="480"/>
       </w:pPr>
       <w:r>
@@ -8042,14 +7957,9 @@
     </w:p>
     <w:p>
       <w:pPr>
-        <w:pStyle w:val="aa"/>
+        <w:pStyle w:val="af"/>
         <w:ind w:firstLine="480"/>
-        <w:rPr>
-          <w:rFonts w:hint="eastAsia"/>
-        </w:rPr>
-      </w:pPr>
-      <w:bookmarkStart w:id="28" w:name="_GoBack"/>
-      <w:bookmarkEnd w:id="28"/>
+      </w:pPr>
     </w:p>
     <w:p>
       <w:pPr>
@@ -8059,20 +7969,439 @@
           <w:numId w:val="4"/>
         </w:numPr>
       </w:pPr>
-      <w:bookmarkStart w:id="29" w:name="_Toc385088540"/>
+      <w:bookmarkStart w:id="28" w:name="_Toc385088540"/>
       <w:r>
         <w:t>实验总结</w:t>
       </w:r>
+      <w:bookmarkEnd w:id="28"/>
+    </w:p>
+    <w:p>
+      <w:pPr>
+        <w:pStyle w:val="af"/>
+        <w:ind w:firstLine="480"/>
+        <w:rPr>
+          <w:rFonts w:hint="eastAsia"/>
+        </w:rPr>
+      </w:pPr>
+      <w:r>
+        <w:rPr>
+          <w:rFonts w:hint="eastAsia"/>
+        </w:rPr>
+        <w:t>我想很多人都曾经疑惑，为什么要学习汇编语言？</w:t>
+      </w:r>
+    </w:p>
+    <w:p>
+      <w:pPr>
+        <w:pStyle w:val="af"/>
+        <w:ind w:firstLine="480"/>
+        <w:rPr>
+          <w:rFonts w:hint="eastAsia"/>
+        </w:rPr>
+      </w:pPr>
+      <w:r>
+        <w:rPr>
+          <w:rFonts w:hint="eastAsia"/>
+        </w:rPr>
+        <w:t>在今日，</w:t>
+      </w:r>
+      <w:r>
+        <w:rPr>
+          <w:rFonts w:hint="eastAsia"/>
+        </w:rPr>
+        <w:t>似乎</w:t>
+      </w:r>
+      <w:r>
+        <w:rPr>
+          <w:rFonts w:hint="eastAsia"/>
+        </w:rPr>
+        <w:t>没有哪家公司</w:t>
+      </w:r>
+      <w:r>
+        <w:rPr>
+          <w:rFonts w:hint="eastAsia"/>
+        </w:rPr>
+        <w:t>会雇佣员工用汇编语言来开发一个大型的软件，</w:t>
+      </w:r>
+      <w:r>
+        <w:rPr>
+          <w:rFonts w:hint="eastAsia"/>
+        </w:rPr>
+        <w:t>因为我们有众多的高级语言</w:t>
+      </w:r>
+      <w:r>
+        <w:rPr>
+          <w:rFonts w:hint="eastAsia"/>
+        </w:rPr>
+        <w:t>可以选择。</w:t>
+      </w:r>
+      <w:r>
+        <w:rPr>
+          <w:rFonts w:hint="eastAsia"/>
+        </w:rPr>
+        <w:t>但是我们不能否认，没有哪个高级语言能比汇编语言“跑得快”</w:t>
+      </w:r>
+      <w:r>
+        <w:rPr>
+          <w:rFonts w:hint="eastAsia"/>
+        </w:rPr>
+        <w:t>。在一些要求速度的关键环节，</w:t>
+      </w:r>
+      <w:r>
+        <w:rPr>
+          <w:rFonts w:hint="eastAsia"/>
+        </w:rPr>
+        <w:t>汇编语言就成为我们</w:t>
+      </w:r>
+      <w:r>
+        <w:rPr>
+          <w:rFonts w:hint="eastAsia"/>
+        </w:rPr>
+        <w:t>提高</w:t>
+      </w:r>
+      <w:r>
+        <w:rPr>
+          <w:rFonts w:hint="eastAsia"/>
+        </w:rPr>
+        <w:t>程序</w:t>
+      </w:r>
+      <w:r>
+        <w:rPr>
+          <w:rFonts w:hint="eastAsia"/>
+        </w:rPr>
+        <w:t>性能</w:t>
+      </w:r>
+      <w:r>
+        <w:rPr>
+          <w:rFonts w:hint="eastAsia"/>
+        </w:rPr>
+        <w:t>的</w:t>
+      </w:r>
+      <w:r>
+        <w:rPr>
+          <w:rFonts w:hint="eastAsia"/>
+        </w:rPr>
+        <w:t>利器</w:t>
+      </w:r>
+      <w:r>
+        <w:rPr>
+          <w:rFonts w:hint="eastAsia"/>
+        </w:rPr>
+        <w:t>。</w:t>
+      </w:r>
+      <w:r>
+        <w:rPr>
+          <w:rFonts w:hint="eastAsia"/>
+        </w:rPr>
+        <w:t>另外，要了解编译相关的知识，更是不能不</w:t>
+      </w:r>
+      <w:r>
+        <w:rPr>
+          <w:rFonts w:hint="eastAsia"/>
+        </w:rPr>
+        <w:t>懂汇编。</w:t>
+      </w:r>
+    </w:p>
+    <w:p>
+      <w:pPr>
+        <w:pStyle w:val="af"/>
+        <w:ind w:firstLine="480"/>
+        <w:rPr>
+          <w:rFonts w:hint="eastAsia"/>
+        </w:rPr>
+      </w:pPr>
+      <w:r>
+        <w:rPr>
+          <w:rFonts w:hint="eastAsia"/>
+        </w:rPr>
+        <w:t>更重要的是，</w:t>
+      </w:r>
+      <w:r>
+        <w:rPr>
+          <w:rFonts w:hint="eastAsia"/>
+        </w:rPr>
+        <w:t>汇编</w:t>
+      </w:r>
+      <w:r>
+        <w:rPr>
+          <w:rFonts w:hint="eastAsia"/>
+        </w:rPr>
+        <w:t>能帮助我们更好的理解高级语言</w:t>
+      </w:r>
+      <w:r>
+        <w:rPr>
+          <w:rFonts w:hint="eastAsia"/>
+        </w:rPr>
+        <w:t>。甚至有时在调试</w:t>
+      </w:r>
+      <w:r>
+        <w:rPr>
+          <w:rFonts w:hint="eastAsia"/>
+        </w:rPr>
+        <w:t>C/C++</w:t>
+      </w:r>
+      <w:r>
+        <w:rPr>
+          <w:rFonts w:hint="eastAsia"/>
+        </w:rPr>
+        <w:t>语言时，我们不得不去查看编译后的汇编指令，来找到问题的症结。</w:t>
+      </w:r>
+    </w:p>
+    <w:p>
+      <w:pPr>
+        <w:pStyle w:val="af"/>
+        <w:ind w:firstLine="480"/>
+        <w:rPr>
+          <w:rFonts w:hint="eastAsia"/>
+        </w:rPr>
+      </w:pPr>
+      <w:r>
+        <w:rPr>
+          <w:rFonts w:hint="eastAsia"/>
+        </w:rPr>
+        <w:t>纸上得来终觉浅，当我们真正动手</w:t>
+      </w:r>
+      <w:r>
+        <w:rPr>
+          <w:rFonts w:hint="eastAsia"/>
+        </w:rPr>
+        <w:t>、从</w:t>
+      </w:r>
+      <w:r>
+        <w:rPr>
+          <w:rFonts w:hint="eastAsia"/>
+        </w:rPr>
+        <w:t>0</w:t>
+      </w:r>
+      <w:r>
+        <w:rPr>
+          <w:rFonts w:hint="eastAsia"/>
+        </w:rPr>
+        <w:t>写起时，</w:t>
+      </w:r>
+      <w:r>
+        <w:rPr>
+          <w:rFonts w:hint="eastAsia"/>
+        </w:rPr>
+        <w:t>才体会到写汇编程序的苦与乐。</w:t>
+      </w:r>
+      <w:r>
+        <w:rPr>
+          <w:rFonts w:hint="eastAsia"/>
+        </w:rPr>
+        <w:t>在这个过程中，遇到了</w:t>
+      </w:r>
+      <w:r>
+        <w:rPr>
+          <w:rFonts w:hint="eastAsia"/>
+        </w:rPr>
+        <w:t>很多问题</w:t>
+      </w:r>
+      <w:r>
+        <w:rPr>
+          <w:rFonts w:hint="eastAsia"/>
+        </w:rPr>
+        <w:t>。</w:t>
+      </w:r>
+      <w:r>
+        <w:rPr>
+          <w:rFonts w:hint="eastAsia"/>
+        </w:rPr>
+        <w:t>尤其是汇编语言</w:t>
+      </w:r>
+      <w:r>
+        <w:rPr>
+          <w:rFonts w:hint="eastAsia"/>
+        </w:rPr>
+        <w:t>的资源又少又旧</w:t>
+      </w:r>
+      <w:r>
+        <w:rPr>
+          <w:rFonts w:hint="eastAsia"/>
+        </w:rPr>
+        <w:t>，大部分时候甚至无从查起。</w:t>
+      </w:r>
+      <w:r>
+        <w:rPr>
+          <w:rFonts w:hint="eastAsia"/>
+        </w:rPr>
+        <w:t>当</w:t>
+      </w:r>
+      <w:r>
+        <w:rPr>
+          <w:rFonts w:hint="eastAsia"/>
+        </w:rPr>
+        <w:t>最后，我们越过了一道道难关，做出</w:t>
+      </w:r>
+      <w:r>
+        <w:rPr>
+          <w:rFonts w:hint="eastAsia"/>
+        </w:rPr>
+        <w:t>成果</w:t>
+      </w:r>
+      <w:r>
+        <w:rPr>
+          <w:rFonts w:hint="eastAsia"/>
+        </w:rPr>
+        <w:t>时</w:t>
+      </w:r>
+      <w:r>
+        <w:rPr>
+          <w:rFonts w:hint="eastAsia"/>
+        </w:rPr>
+        <w:t>，</w:t>
+      </w:r>
+      <w:r>
+        <w:rPr>
+          <w:rFonts w:hint="eastAsia"/>
+        </w:rPr>
+        <w:t>喜悦与骄傲</w:t>
+      </w:r>
+      <w:r>
+        <w:rPr>
+          <w:rFonts w:hint="eastAsia"/>
+        </w:rPr>
+        <w:t>在心头并发。</w:t>
+      </w:r>
+      <w:r>
+        <w:rPr>
+          <w:rFonts w:hint="eastAsia"/>
+        </w:rPr>
+        <w:t>不得不说，又是一次难忘的体验</w:t>
+      </w:r>
+      <w:r>
+        <w:rPr>
+          <w:rFonts w:hint="eastAsia"/>
+        </w:rPr>
+        <w:t>。</w:t>
+      </w:r>
+    </w:p>
+    <w:p>
+      <w:pPr>
+        <w:pStyle w:val="af"/>
+        <w:ind w:firstLine="480"/>
+        <w:rPr>
+          <w:rFonts w:hint="eastAsia"/>
+        </w:rPr>
+      </w:pPr>
+      <w:r>
+        <w:rPr>
+          <w:rFonts w:hint="eastAsia"/>
+        </w:rPr>
+        <w:t>在这个过程中，我们收获了</w:t>
+      </w:r>
+      <w:r>
+        <w:rPr>
+          <w:rFonts w:hint="eastAsia"/>
+        </w:rPr>
+        <w:t>搜索能力与</w:t>
+      </w:r>
+      <w:r>
+        <w:rPr>
+          <w:rFonts w:hint="eastAsia"/>
+        </w:rPr>
+        <w:t>自学能力</w:t>
+      </w:r>
+      <w:r>
+        <w:rPr>
+          <w:rFonts w:hint="eastAsia"/>
+        </w:rPr>
+        <w:t>，培养了</w:t>
+      </w:r>
+      <w:r>
+        <w:rPr>
+          <w:rFonts w:hint="eastAsia"/>
+        </w:rPr>
+        <w:t>面对问题的细致与</w:t>
+      </w:r>
+      <w:r>
+        <w:rPr>
+          <w:rFonts w:hint="eastAsia"/>
+        </w:rPr>
+        <w:t>耐心</w:t>
+      </w:r>
+      <w:r>
+        <w:rPr>
+          <w:rFonts w:hint="eastAsia"/>
+        </w:rPr>
+        <w:t>，</w:t>
+      </w:r>
+      <w:r>
+        <w:rPr>
+          <w:rFonts w:hint="eastAsia"/>
+        </w:rPr>
+        <w:t>提高了团队之间的分工</w:t>
+      </w:r>
+      <w:r>
+        <w:rPr>
+          <w:rFonts w:hint="eastAsia"/>
+        </w:rPr>
+        <w:t>合作</w:t>
+      </w:r>
+      <w:r>
+        <w:rPr>
+          <w:rFonts w:hint="eastAsia"/>
+        </w:rPr>
+        <w:t>的能力</w:t>
+      </w:r>
+      <w:r>
+        <w:rPr>
+          <w:rFonts w:hint="eastAsia"/>
+        </w:rPr>
+        <w:t>。</w:t>
+      </w:r>
+      <w:r>
+        <w:rPr>
+          <w:rFonts w:hint="eastAsia"/>
+        </w:rPr>
+        <w:t>也许将来我们不再有机会写汇编语言，但是</w:t>
+      </w:r>
+      <w:r>
+        <w:rPr>
+          <w:rFonts w:hint="eastAsia"/>
+        </w:rPr>
+        <w:t>这些更深层次的</w:t>
+      </w:r>
+      <w:r>
+        <w:rPr>
+          <w:rFonts w:hint="eastAsia"/>
+        </w:rPr>
+        <w:t>能力</w:t>
+      </w:r>
+      <w:r>
+        <w:rPr>
+          <w:rFonts w:hint="eastAsia"/>
+        </w:rPr>
+        <w:t>，</w:t>
+      </w:r>
+      <w:r>
+        <w:rPr>
+          <w:rFonts w:hint="eastAsia"/>
+        </w:rPr>
+        <w:t>聚沙成塔，</w:t>
+      </w:r>
+      <w:r>
+        <w:rPr>
+          <w:rFonts w:hint="eastAsia"/>
+        </w:rPr>
+        <w:t>无时无刻</w:t>
+      </w:r>
+      <w:r>
+        <w:rPr>
+          <w:rFonts w:hint="eastAsia"/>
+        </w:rPr>
+        <w:t>不在影响着我们的人生</w:t>
+      </w:r>
+      <w:r>
+        <w:rPr>
+          <w:rFonts w:hint="eastAsia"/>
+        </w:rPr>
+        <w:t>。</w:t>
+      </w:r>
+      <w:bookmarkStart w:id="29" w:name="_GoBack"/>
       <w:bookmarkEnd w:id="29"/>
     </w:p>
-    <w:p>
-      <w:pPr>
-        <w:pStyle w:val="aa"/>
-        <w:ind w:firstLine="480"/>
-      </w:pPr>
-    </w:p>
     <w:sectPr>
-      <w:footerReference w:type="default" r:id="rId30"/>
+      <w:footerReference w:type="default" r:id="rId31"/>
       <w:pgSz w:w="11906" w:h="16838"/>
       <w:pgMar w:top="1440" w:right="1800" w:bottom="1440" w:left="1800" w:header="851" w:footer="992" w:gutter="0"/>
       <w:pgNumType w:start="0"/>
@@ -8085,7 +8414,7 @@
 </file>
 
 <file path=word/endnotes.xml><?xml version="1.0" encoding="utf-8"?>
-<w:endnotes xmlns:wpc="http://schemas.microsoft.com/office/word/2010/wordprocessingCanvas" xmlns:mc="http://schemas.openxmlformats.org/markup-compatibility/2006" xmlns:o="urn:schemas-microsoft-com:office:office" xmlns:r="http://schemas.openxmlformats.org/officeDocument/2006/relationships" xmlns:m="http://schemas.openxmlformats.org/officeDocument/2006/math" xmlns:v="urn:schemas-microsoft-com:vml" xmlns:wp14="http://schemas.microsoft.com/office/word/2010/wordprocessingDrawing" xmlns:wp="http://schemas.openxmlformats.org/drawingml/2006/wordprocessingDrawing" xmlns:w10="urn:schemas-microsoft-com:office:word" xmlns:w="http://schemas.openxmlformats.org/wordprocessingml/2006/main" xmlns:w14="http://schemas.microsoft.com/office/word/2010/wordml" xmlns:w15="http://schemas.microsoft.com/office/word/2012/wordml" xmlns:wpg="http://schemas.microsoft.com/office/word/2010/wordprocessingGroup" xmlns:wpi="http://schemas.microsoft.com/office/word/2010/wordprocessingInk" xmlns:wne="http://schemas.microsoft.com/office/word/2006/wordml" xmlns:wps="http://schemas.microsoft.com/office/word/2010/wordprocessingShape" mc:Ignorable="w14 w15 wp14">
+<w:endnotes xmlns:wpc="http://schemas.microsoft.com/office/word/2010/wordprocessingCanvas" xmlns:mo="http://schemas.microsoft.com/office/mac/office/2008/main" xmlns:mc="http://schemas.openxmlformats.org/markup-compatibility/2006" xmlns:mv="urn:schemas-microsoft-com:mac:vml" xmlns:o="urn:schemas-microsoft-com:office:office" xmlns:r="http://schemas.openxmlformats.org/officeDocument/2006/relationships" xmlns:m="http://schemas.openxmlformats.org/officeDocument/2006/math" xmlns:v="urn:schemas-microsoft-com:vml" xmlns:wp14="http://schemas.microsoft.com/office/word/2010/wordprocessingDrawing" xmlns:wp="http://schemas.openxmlformats.org/drawingml/2006/wordprocessingDrawing" xmlns:w10="urn:schemas-microsoft-com:office:word" xmlns:w="http://schemas.openxmlformats.org/wordprocessingml/2006/main" xmlns:w14="http://schemas.microsoft.com/office/word/2010/wordml" xmlns:wpg="http://schemas.microsoft.com/office/word/2010/wordprocessingGroup" xmlns:wpi="http://schemas.microsoft.com/office/word/2010/wordprocessingInk" xmlns:wne="http://schemas.microsoft.com/office/word/2006/wordml" xmlns:wps="http://schemas.microsoft.com/office/word/2010/wordprocessingShape" mc:Ignorable="w14 wp14">
   <w:endnote w:type="separator" w:id="-1">
     <w:p>
       <w:pPr>
@@ -8110,7 +8439,7 @@
 </file>
 
 <file path=word/footer1.xml><?xml version="1.0" encoding="utf-8"?>
-<w:ftr xmlns:wpc="http://schemas.microsoft.com/office/word/2010/wordprocessingCanvas" xmlns:mc="http://schemas.openxmlformats.org/markup-compatibility/2006" xmlns:o="urn:schemas-microsoft-com:office:office" xmlns:r="http://schemas.openxmlformats.org/officeDocument/2006/relationships" xmlns:m="http://schemas.openxmlformats.org/officeDocument/2006/math" xmlns:v="urn:schemas-microsoft-com:vml" xmlns:wp14="http://schemas.microsoft.com/office/word/2010/wordprocessingDrawing" xmlns:wp="http://schemas.openxmlformats.org/drawingml/2006/wordprocessingDrawing" xmlns:w10="urn:schemas-microsoft-com:office:word" xmlns:w="http://schemas.openxmlformats.org/wordprocessingml/2006/main" xmlns:w14="http://schemas.microsoft.com/office/word/2010/wordml" xmlns:w15="http://schemas.microsoft.com/office/word/2012/wordml" xmlns:wpg="http://schemas.microsoft.com/office/word/2010/wordprocessingGroup" xmlns:wpi="http://schemas.microsoft.com/office/word/2010/wordprocessingInk" xmlns:wne="http://schemas.microsoft.com/office/word/2006/wordml" xmlns:wps="http://schemas.microsoft.com/office/word/2010/wordprocessingShape" mc:Ignorable="w14 w15 wp14">
+<w:ftr xmlns:wpc="http://schemas.microsoft.com/office/word/2010/wordprocessingCanvas" xmlns:mo="http://schemas.microsoft.com/office/mac/office/2008/main" xmlns:mc="http://schemas.openxmlformats.org/markup-compatibility/2006" xmlns:mv="urn:schemas-microsoft-com:mac:vml" xmlns:o="urn:schemas-microsoft-com:office:office" xmlns:r="http://schemas.openxmlformats.org/officeDocument/2006/relationships" xmlns:m="http://schemas.openxmlformats.org/officeDocument/2006/math" xmlns:v="urn:schemas-microsoft-com:vml" xmlns:wp14="http://schemas.microsoft.com/office/word/2010/wordprocessingDrawing" xmlns:wp="http://schemas.openxmlformats.org/drawingml/2006/wordprocessingDrawing" xmlns:w10="urn:schemas-microsoft-com:office:word" xmlns:w="http://schemas.openxmlformats.org/wordprocessingml/2006/main" xmlns:w14="http://schemas.microsoft.com/office/word/2010/wordml" xmlns:wpg="http://schemas.microsoft.com/office/word/2010/wordprocessingGroup" xmlns:wpi="http://schemas.microsoft.com/office/word/2010/wordprocessingInk" xmlns:wne="http://schemas.microsoft.com/office/word/2006/wordml" xmlns:wps="http://schemas.microsoft.com/office/word/2010/wordprocessingShape" mc:Ignorable="w14 wp14">
   <w:sdt>
     <w:sdtPr>
       <w:id w:val="974725102"/>
@@ -8119,11 +8448,10 @@
         <w:docPartUnique/>
       </w:docPartObj>
     </w:sdtPr>
-    <w:sdtEndPr/>
     <w:sdtContent>
       <w:p>
         <w:pPr>
-          <w:pStyle w:val="a7"/>
+          <w:pStyle w:val="ab"/>
           <w:jc w:val="center"/>
         </w:pPr>
         <w:r>
@@ -8140,7 +8468,7 @@
             <w:noProof/>
             <w:lang w:val="zh-CN"/>
           </w:rPr>
-          <w:t>1</w:t>
+          <w:t>17</w:t>
         </w:r>
         <w:r>
           <w:fldChar w:fldCharType="end"/>
@@ -8150,14 +8478,14 @@
   </w:sdt>
   <w:p>
     <w:pPr>
-      <w:pStyle w:val="a7"/>
+      <w:pStyle w:val="ab"/>
     </w:pPr>
   </w:p>
 </w:ftr>
 </file>
 
 <file path=word/footnotes.xml><?xml version="1.0" encoding="utf-8"?>
-<w:footnotes xmlns:wpc="http://schemas.microsoft.com/office/word/2010/wordprocessingCanvas" xmlns:mc="http://schemas.openxmlformats.org/markup-compatibility/2006" xmlns:o="urn:schemas-microsoft-com:office:office" xmlns:r="http://schemas.openxmlformats.org/officeDocument/2006/relationships" xmlns:m="http://schemas.openxmlformats.org/officeDocument/2006/math" xmlns:v="urn:schemas-microsoft-com:vml" xmlns:wp14="http://schemas.microsoft.com/office/word/2010/wordprocessingDrawing" xmlns:wp="http://schemas.openxmlformats.org/drawingml/2006/wordprocessingDrawing" xmlns:w10="urn:schemas-microsoft-com:office:word" xmlns:w="http://schemas.openxmlformats.org/wordprocessingml/2006/main" xmlns:w14="http://schemas.microsoft.com/office/word/2010/wordml" xmlns:w15="http://schemas.microsoft.com/office/word/2012/wordml" xmlns:wpg="http://schemas.microsoft.com/office/word/2010/wordprocessingGroup" xmlns:wpi="http://schemas.microsoft.com/office/word/2010/wordprocessingInk" xmlns:wne="http://schemas.microsoft.com/office/word/2006/wordml" xmlns:wps="http://schemas.microsoft.com/office/word/2010/wordprocessingShape" mc:Ignorable="w14 w15 wp14">
+<w:footnotes xmlns:wpc="http://schemas.microsoft.com/office/word/2010/wordprocessingCanvas" xmlns:mo="http://schemas.microsoft.com/office/mac/office/2008/main" xmlns:mc="http://schemas.openxmlformats.org/markup-compatibility/2006" xmlns:mv="urn:schemas-microsoft-com:mac:vml" xmlns:o="urn:schemas-microsoft-com:office:office" xmlns:r="http://schemas.openxmlformats.org/officeDocument/2006/relationships" xmlns:m="http://schemas.openxmlformats.org/officeDocument/2006/math" xmlns:v="urn:schemas-microsoft-com:vml" xmlns:wp14="http://schemas.microsoft.com/office/word/2010/wordprocessingDrawing" xmlns:wp="http://schemas.openxmlformats.org/drawingml/2006/wordprocessingDrawing" xmlns:w10="urn:schemas-microsoft-com:office:word" xmlns:w="http://schemas.openxmlformats.org/wordprocessingml/2006/main" xmlns:w14="http://schemas.microsoft.com/office/word/2010/wordml" xmlns:wpg="http://schemas.microsoft.com/office/word/2010/wordprocessingGroup" xmlns:wpi="http://schemas.microsoft.com/office/word/2010/wordprocessingInk" xmlns:wne="http://schemas.microsoft.com/office/word/2006/wordml" xmlns:wps="http://schemas.microsoft.com/office/word/2010/wordprocessingShape" mc:Ignorable="w14 wp14">
   <w:footnote w:type="separator" w:id="-1">
     <w:p>
       <w:pPr>
@@ -8182,7 +8510,7 @@
 </file>
 
 <file path=word/numbering.xml><?xml version="1.0" encoding="utf-8"?>
-<w:numbering xmlns:wpc="http://schemas.microsoft.com/office/word/2010/wordprocessingCanvas" xmlns:mc="http://schemas.openxmlformats.org/markup-compatibility/2006" xmlns:o="urn:schemas-microsoft-com:office:office" xmlns:r="http://schemas.openxmlformats.org/officeDocument/2006/relationships" xmlns:m="http://schemas.openxmlformats.org/officeDocument/2006/math" xmlns:v="urn:schemas-microsoft-com:vml" xmlns:wp14="http://schemas.microsoft.com/office/word/2010/wordprocessingDrawing" xmlns:wp="http://schemas.openxmlformats.org/drawingml/2006/wordprocessingDrawing" xmlns:w10="urn:schemas-microsoft-com:office:word" xmlns:w="http://schemas.openxmlformats.org/wordprocessingml/2006/main" xmlns:w14="http://schemas.microsoft.com/office/word/2010/wordml" xmlns:w15="http://schemas.microsoft.com/office/word/2012/wordml" xmlns:wpg="http://schemas.microsoft.com/office/word/2010/wordprocessingGroup" xmlns:wpi="http://schemas.microsoft.com/office/word/2010/wordprocessingInk" xmlns:wne="http://schemas.microsoft.com/office/word/2006/wordml" xmlns:wps="http://schemas.microsoft.com/office/word/2010/wordprocessingShape" mc:Ignorable="w14 w15 wp14">
+<w:numbering xmlns:wpc="http://schemas.microsoft.com/office/word/2010/wordprocessingCanvas" xmlns:mo="http://schemas.microsoft.com/office/mac/office/2008/main" xmlns:mc="http://schemas.openxmlformats.org/markup-compatibility/2006" xmlns:mv="urn:schemas-microsoft-com:mac:vml" xmlns:o="urn:schemas-microsoft-com:office:office" xmlns:r="http://schemas.openxmlformats.org/officeDocument/2006/relationships" xmlns:m="http://schemas.openxmlformats.org/officeDocument/2006/math" xmlns:v="urn:schemas-microsoft-com:vml" xmlns:wp14="http://schemas.microsoft.com/office/word/2010/wordprocessingDrawing" xmlns:wp="http://schemas.openxmlformats.org/drawingml/2006/wordprocessingDrawing" xmlns:w10="urn:schemas-microsoft-com:office:word" xmlns:w="http://schemas.openxmlformats.org/wordprocessingml/2006/main" xmlns:w14="http://schemas.microsoft.com/office/word/2010/wordml" xmlns:wpg="http://schemas.microsoft.com/office/word/2010/wordprocessingGroup" xmlns:wpi="http://schemas.microsoft.com/office/word/2010/wordprocessingInk" xmlns:wne="http://schemas.microsoft.com/office/word/2006/wordml" xmlns:wps="http://schemas.microsoft.com/office/word/2010/wordprocessingShape" mc:Ignorable="w14 wp14">
   <w:abstractNum w:abstractNumId="0">
     <w:nsid w:val="08C75AD0"/>
     <w:multiLevelType w:val="hybridMultilevel"/>
@@ -8273,6 +8601,92 @@
     </w:lvl>
   </w:abstractNum>
   <w:abstractNum w:abstractNumId="1">
+    <w:nsid w:val="0CB244E0"/>
+    <w:multiLevelType w:val="hybridMultilevel"/>
+    <w:tmpl w:val="097633F6"/>
+    <w:lvl w:ilvl="0" w:tplc="0409000F">
+      <w:start w:val="1"/>
+      <w:numFmt w:val="decimal"/>
+      <w:lvlText w:val="%1."/>
+      <w:lvlJc w:val="left"/>
+      <w:pPr>
+        <w:ind w:left="960" w:hanging="480"/>
+      </w:pPr>
+    </w:lvl>
+    <w:lvl w:ilvl="1" w:tplc="04090019" w:tentative="1">
+      <w:start w:val="1"/>
+      <w:numFmt w:val="lowerLetter"/>
+      <w:lvlText w:val="%2)"/>
+      <w:lvlJc w:val="left"/>
+      <w:pPr>
+        <w:ind w:left="1440" w:hanging="480"/>
+      </w:pPr>
+    </w:lvl>
+    <w:lvl w:ilvl="2" w:tplc="0409001B" w:tentative="1">
+      <w:start w:val="1"/>
+      <w:numFmt w:val="lowerRoman"/>
+      <w:lvlText w:val="%3."/>
+      <w:lvlJc w:val="right"/>
+      <w:pPr>
+        <w:ind w:left="1920" w:hanging="480"/>
+      </w:pPr>
+    </w:lvl>
+    <w:lvl w:ilvl="3" w:tplc="0409000F" w:tentative="1">
+      <w:start w:val="1"/>
+      <w:numFmt w:val="decimal"/>
+      <w:lvlText w:val="%4."/>
+      <w:lvlJc w:val="left"/>
+      <w:pPr>
+        <w:ind w:left="2400" w:hanging="480"/>
+      </w:pPr>
+    </w:lvl>
+    <w:lvl w:ilvl="4" w:tplc="04090019" w:tentative="1">
+      <w:start w:val="1"/>
+      <w:numFmt w:val="lowerLetter"/>
+      <w:lvlText w:val="%5)"/>
+      <w:lvlJc w:val="left"/>
+      <w:pPr>
+        <w:ind w:left="2880" w:hanging="480"/>
+      </w:pPr>
+    </w:lvl>
+    <w:lvl w:ilvl="5" w:tplc="0409001B" w:tentative="1">
+      <w:start w:val="1"/>
+      <w:numFmt w:val="lowerRoman"/>
+      <w:lvlText w:val="%6."/>
+      <w:lvlJc w:val="right"/>
+      <w:pPr>
+        <w:ind w:left="3360" w:hanging="480"/>
+      </w:pPr>
+    </w:lvl>
+    <w:lvl w:ilvl="6" w:tplc="0409000F" w:tentative="1">
+      <w:start w:val="1"/>
+      <w:numFmt w:val="decimal"/>
+      <w:lvlText w:val="%7."/>
+      <w:lvlJc w:val="left"/>
+      <w:pPr>
+        <w:ind w:left="3840" w:hanging="480"/>
+      </w:pPr>
+    </w:lvl>
+    <w:lvl w:ilvl="7" w:tplc="04090019" w:tentative="1">
+      <w:start w:val="1"/>
+      <w:numFmt w:val="lowerLetter"/>
+      <w:lvlText w:val="%8)"/>
+      <w:lvlJc w:val="left"/>
+      <w:pPr>
+        <w:ind w:left="4320" w:hanging="480"/>
+      </w:pPr>
+    </w:lvl>
+    <w:lvl w:ilvl="8" w:tplc="0409001B" w:tentative="1">
+      <w:start w:val="1"/>
+      <w:numFmt w:val="lowerRoman"/>
+      <w:lvlText w:val="%9."/>
+      <w:lvlJc w:val="right"/>
+      <w:pPr>
+        <w:ind w:left="4800" w:hanging="480"/>
+      </w:pPr>
+    </w:lvl>
+  </w:abstractNum>
+  <w:abstractNum w:abstractNumId="2">
     <w:nsid w:val="157A26C7"/>
     <w:multiLevelType w:val="multilevel"/>
     <w:tmpl w:val="0409001F"/>
@@ -8358,7 +8772,7 @@
       </w:pPr>
     </w:lvl>
   </w:abstractNum>
-  <w:abstractNum w:abstractNumId="2">
+  <w:abstractNum w:abstractNumId="3">
     <w:nsid w:val="17402871"/>
     <w:multiLevelType w:val="hybridMultilevel"/>
     <w:tmpl w:val="7F22CC34"/>
@@ -8447,7 +8861,7 @@
       </w:pPr>
     </w:lvl>
   </w:abstractNum>
-  <w:abstractNum w:abstractNumId="3">
+  <w:abstractNum w:abstractNumId="4">
     <w:nsid w:val="191A4094"/>
     <w:multiLevelType w:val="multilevel"/>
     <w:tmpl w:val="0409001F"/>
@@ -8533,7 +8947,7 @@
       </w:pPr>
     </w:lvl>
   </w:abstractNum>
-  <w:abstractNum w:abstractNumId="4">
+  <w:abstractNum w:abstractNumId="5">
     <w:nsid w:val="1D0E68A1"/>
     <w:multiLevelType w:val="hybridMultilevel"/>
     <w:tmpl w:val="2ACE87A4"/>
@@ -8622,7 +9036,7 @@
       </w:pPr>
     </w:lvl>
   </w:abstractNum>
-  <w:abstractNum w:abstractNumId="5">
+  <w:abstractNum w:abstractNumId="6">
     <w:nsid w:val="1DCA0E3A"/>
     <w:multiLevelType w:val="hybridMultilevel"/>
     <w:tmpl w:val="23F4D2B2"/>
@@ -8711,7 +9125,7 @@
       </w:pPr>
     </w:lvl>
   </w:abstractNum>
-  <w:abstractNum w:abstractNumId="6">
+  <w:abstractNum w:abstractNumId="7">
     <w:nsid w:val="2AB46D87"/>
     <w:multiLevelType w:val="hybridMultilevel"/>
     <w:tmpl w:val="709808B8"/>
@@ -8800,7 +9214,7 @@
       </w:pPr>
     </w:lvl>
   </w:abstractNum>
-  <w:abstractNum w:abstractNumId="7">
+  <w:abstractNum w:abstractNumId="8">
     <w:nsid w:val="31350463"/>
     <w:multiLevelType w:val="hybridMultilevel"/>
     <w:tmpl w:val="0BC4A64E"/>
@@ -8889,7 +9303,7 @@
       </w:pPr>
     </w:lvl>
   </w:abstractNum>
-  <w:abstractNum w:abstractNumId="8">
+  <w:abstractNum w:abstractNumId="9">
     <w:nsid w:val="3E772F4A"/>
     <w:multiLevelType w:val="hybridMultilevel"/>
     <w:tmpl w:val="35649AC0"/>
@@ -8978,7 +9392,7 @@
       </w:pPr>
     </w:lvl>
   </w:abstractNum>
-  <w:abstractNum w:abstractNumId="9">
+  <w:abstractNum w:abstractNumId="10">
     <w:nsid w:val="49B01796"/>
     <w:multiLevelType w:val="multilevel"/>
     <w:tmpl w:val="0409001F"/>
@@ -9064,7 +9478,7 @@
       </w:pPr>
     </w:lvl>
   </w:abstractNum>
-  <w:abstractNum w:abstractNumId="10">
+  <w:abstractNum w:abstractNumId="11">
     <w:nsid w:val="5076734F"/>
     <w:multiLevelType w:val="multilevel"/>
     <w:tmpl w:val="0409001F"/>
@@ -9150,7 +9564,7 @@
       </w:pPr>
     </w:lvl>
   </w:abstractNum>
-  <w:abstractNum w:abstractNumId="11">
+  <w:abstractNum w:abstractNumId="12">
     <w:nsid w:val="57971385"/>
     <w:multiLevelType w:val="hybridMultilevel"/>
     <w:tmpl w:val="CF8CACAA"/>
@@ -9239,7 +9653,7 @@
       </w:pPr>
     </w:lvl>
   </w:abstractNum>
-  <w:abstractNum w:abstractNumId="12">
+  <w:abstractNum w:abstractNumId="13">
     <w:nsid w:val="5A511F52"/>
     <w:multiLevelType w:val="hybridMultilevel"/>
     <w:tmpl w:val="EBA4B54A"/>
@@ -9328,7 +9742,7 @@
       </w:pPr>
     </w:lvl>
   </w:abstractNum>
-  <w:abstractNum w:abstractNumId="13">
+  <w:abstractNum w:abstractNumId="14">
     <w:nsid w:val="5ABC23C4"/>
     <w:multiLevelType w:val="hybridMultilevel"/>
     <w:tmpl w:val="A2A2C18A"/>
@@ -9417,7 +9831,7 @@
       </w:pPr>
     </w:lvl>
   </w:abstractNum>
-  <w:abstractNum w:abstractNumId="14">
+  <w:abstractNum w:abstractNumId="15">
     <w:nsid w:val="5CAB668C"/>
     <w:multiLevelType w:val="multilevel"/>
     <w:tmpl w:val="0409001F"/>
@@ -9503,7 +9917,7 @@
       </w:pPr>
     </w:lvl>
   </w:abstractNum>
-  <w:abstractNum w:abstractNumId="15">
+  <w:abstractNum w:abstractNumId="16">
     <w:nsid w:val="68415842"/>
     <w:multiLevelType w:val="multilevel"/>
     <w:tmpl w:val="0409001D"/>
@@ -9589,7 +10003,7 @@
       </w:pPr>
     </w:lvl>
   </w:abstractNum>
-  <w:abstractNum w:abstractNumId="16">
+  <w:abstractNum w:abstractNumId="17">
     <w:nsid w:val="6F9579C2"/>
     <w:multiLevelType w:val="hybridMultilevel"/>
     <w:tmpl w:val="7F22CC34"/>
@@ -9678,7 +10092,7 @@
       </w:pPr>
     </w:lvl>
   </w:abstractNum>
-  <w:abstractNum w:abstractNumId="17">
+  <w:abstractNum w:abstractNumId="18">
     <w:nsid w:val="7AA72C86"/>
     <w:multiLevelType w:val="multilevel"/>
     <w:tmpl w:val="0409001F"/>
@@ -9764,7 +10178,7 @@
       </w:pPr>
     </w:lvl>
   </w:abstractNum>
-  <w:abstractNum w:abstractNumId="18">
+  <w:abstractNum w:abstractNumId="19">
     <w:nsid w:val="7C523435"/>
     <w:multiLevelType w:val="multilevel"/>
     <w:tmpl w:val="D30E8122"/>
@@ -9878,67 +10292,70 @@
     </w:lvl>
   </w:abstractNum>
   <w:num w:numId="1">
+    <w:abstractNumId w:val="19"/>
+  </w:num>
+  <w:num w:numId="2">
+    <w:abstractNumId w:val="6"/>
+  </w:num>
+  <w:num w:numId="3">
+    <w:abstractNumId w:val="16"/>
+  </w:num>
+  <w:num w:numId="4">
     <w:abstractNumId w:val="18"/>
   </w:num>
-  <w:num w:numId="2">
+  <w:num w:numId="5">
+    <w:abstractNumId w:val="11"/>
+  </w:num>
+  <w:num w:numId="6">
+    <w:abstractNumId w:val="15"/>
+  </w:num>
+  <w:num w:numId="7">
+    <w:abstractNumId w:val="10"/>
+  </w:num>
+  <w:num w:numId="8">
+    <w:abstractNumId w:val="2"/>
+  </w:num>
+  <w:num w:numId="9">
+    <w:abstractNumId w:val="14"/>
+  </w:num>
+  <w:num w:numId="10">
+    <w:abstractNumId w:val="9"/>
+  </w:num>
+  <w:num w:numId="11">
+    <w:abstractNumId w:val="7"/>
+  </w:num>
+  <w:num w:numId="12">
     <w:abstractNumId w:val="5"/>
   </w:num>
-  <w:num w:numId="3">
-    <w:abstractNumId w:val="15"/>
-  </w:num>
-  <w:num w:numId="4">
-    <w:abstractNumId w:val="17"/>
-  </w:num>
-  <w:num w:numId="5">
-    <w:abstractNumId w:val="10"/>
-  </w:num>
-  <w:num w:numId="6">
-    <w:abstractNumId w:val="14"/>
-  </w:num>
-  <w:num w:numId="7">
-    <w:abstractNumId w:val="9"/>
-  </w:num>
-  <w:num w:numId="8">
-    <w:abstractNumId w:val="1"/>
-  </w:num>
-  <w:num w:numId="9">
-    <w:abstractNumId w:val="13"/>
-  </w:num>
-  <w:num w:numId="10">
-    <w:abstractNumId w:val="8"/>
-  </w:num>
-  <w:num w:numId="11">
-    <w:abstractNumId w:val="6"/>
-  </w:num>
-  <w:num w:numId="12">
+  <w:num w:numId="13">
     <w:abstractNumId w:val="4"/>
-  </w:num>
-  <w:num w:numId="13">
-    <w:abstractNumId w:val="3"/>
   </w:num>
   <w:num w:numId="14">
     <w:abstractNumId w:val="0"/>
   </w:num>
   <w:num w:numId="15">
-    <w:abstractNumId w:val="2"/>
+    <w:abstractNumId w:val="3"/>
   </w:num>
   <w:num w:numId="16">
-    <w:abstractNumId w:val="16"/>
+    <w:abstractNumId w:val="17"/>
   </w:num>
   <w:num w:numId="17">
+    <w:abstractNumId w:val="13"/>
+  </w:num>
+  <w:num w:numId="18">
     <w:abstractNumId w:val="12"/>
   </w:num>
-  <w:num w:numId="18">
-    <w:abstractNumId w:val="11"/>
+  <w:num w:numId="19">
+    <w:abstractNumId w:val="8"/>
   </w:num>
-  <w:num w:numId="19">
-    <w:abstractNumId w:val="7"/>
+  <w:num w:numId="20">
+    <w:abstractNumId w:val="1"/>
   </w:num>
 </w:numbering>
 </file>
 
 <file path=word/styles.xml><?xml version="1.0" encoding="utf-8"?>
-<w:styles xmlns:mc="http://schemas.openxmlformats.org/markup-compatibility/2006" xmlns:r="http://schemas.openxmlformats.org/officeDocument/2006/relationships" xmlns:w="http://schemas.openxmlformats.org/wordprocessingml/2006/main" xmlns:w14="http://schemas.microsoft.com/office/word/2010/wordml" xmlns:w15="http://schemas.microsoft.com/office/word/2012/wordml" mc:Ignorable="w14 w15">
+<w:styles xmlns:mc="http://schemas.openxmlformats.org/markup-compatibility/2006" xmlns:r="http://schemas.openxmlformats.org/officeDocument/2006/relationships" xmlns:w="http://schemas.openxmlformats.org/wordprocessingml/2006/main" xmlns:w14="http://schemas.microsoft.com/office/word/2010/wordml" mc:Ignorable="w14">
   <w:docDefaults>
     <w:rPrDefault>
       <w:rPr>
@@ -9951,378 +10368,153 @@
     </w:rPrDefault>
     <w:pPrDefault/>
   </w:docDefaults>
-  <w:latentStyles w:defLockedState="0" w:defUIPriority="99" w:defSemiHidden="0" w:defUnhideWhenUsed="0" w:defQFormat="0" w:count="371">
-    <w:lsdException w:name="Normal" w:uiPriority="0" w:qFormat="1"/>
-    <w:lsdException w:name="heading 1" w:uiPriority="9" w:qFormat="1"/>
-    <w:lsdException w:name="heading 2" w:semiHidden="1" w:uiPriority="9" w:unhideWhenUsed="1" w:qFormat="1"/>
-    <w:lsdException w:name="heading 3" w:semiHidden="1" w:uiPriority="9" w:unhideWhenUsed="1" w:qFormat="1"/>
-    <w:lsdException w:name="heading 4" w:semiHidden="1" w:uiPriority="9" w:unhideWhenUsed="1" w:qFormat="1"/>
-    <w:lsdException w:name="heading 5" w:semiHidden="1" w:uiPriority="9" w:unhideWhenUsed="1" w:qFormat="1"/>
-    <w:lsdException w:name="heading 6" w:semiHidden="1" w:uiPriority="9" w:unhideWhenUsed="1" w:qFormat="1"/>
-    <w:lsdException w:name="heading 7" w:semiHidden="1" w:uiPriority="9" w:unhideWhenUsed="1" w:qFormat="1"/>
-    <w:lsdException w:name="heading 8" w:semiHidden="1" w:uiPriority="9" w:unhideWhenUsed="1" w:qFormat="1"/>
-    <w:lsdException w:name="heading 9" w:semiHidden="1" w:uiPriority="9" w:unhideWhenUsed="1" w:qFormat="1"/>
-    <w:lsdException w:name="index 1" w:semiHidden="1" w:unhideWhenUsed="1"/>
-    <w:lsdException w:name="index 2" w:semiHidden="1" w:unhideWhenUsed="1"/>
-    <w:lsdException w:name="index 3" w:semiHidden="1" w:unhideWhenUsed="1"/>
-    <w:lsdException w:name="index 4" w:semiHidden="1" w:unhideWhenUsed="1"/>
-    <w:lsdException w:name="index 5" w:semiHidden="1" w:unhideWhenUsed="1"/>
-    <w:lsdException w:name="index 6" w:semiHidden="1" w:unhideWhenUsed="1"/>
-    <w:lsdException w:name="index 7" w:semiHidden="1" w:unhideWhenUsed="1"/>
-    <w:lsdException w:name="index 8" w:semiHidden="1" w:unhideWhenUsed="1"/>
-    <w:lsdException w:name="index 9" w:semiHidden="1" w:unhideWhenUsed="1"/>
-    <w:lsdException w:name="toc 1" w:semiHidden="1" w:uiPriority="39" w:unhideWhenUsed="1"/>
-    <w:lsdException w:name="toc 2" w:semiHidden="1" w:uiPriority="39" w:unhideWhenUsed="1"/>
-    <w:lsdException w:name="toc 3" w:semiHidden="1" w:uiPriority="39" w:unhideWhenUsed="1"/>
-    <w:lsdException w:name="toc 4" w:semiHidden="1" w:uiPriority="39" w:unhideWhenUsed="1"/>
-    <w:lsdException w:name="toc 5" w:semiHidden="1" w:uiPriority="39" w:unhideWhenUsed="1"/>
-    <w:lsdException w:name="toc 6" w:semiHidden="1" w:uiPriority="39" w:unhideWhenUsed="1"/>
-    <w:lsdException w:name="toc 7" w:semiHidden="1" w:uiPriority="39" w:unhideWhenUsed="1"/>
-    <w:lsdException w:name="toc 8" w:semiHidden="1" w:uiPriority="39" w:unhideWhenUsed="1"/>
-    <w:lsdException w:name="toc 9" w:semiHidden="1" w:uiPriority="39" w:unhideWhenUsed="1"/>
-    <w:lsdException w:name="Normal Indent" w:semiHidden="1" w:unhideWhenUsed="1"/>
-    <w:lsdException w:name="footnote text" w:semiHidden="1" w:unhideWhenUsed="1"/>
-    <w:lsdException w:name="annotation text" w:semiHidden="1" w:unhideWhenUsed="1"/>
-    <w:lsdException w:name="header" w:semiHidden="1" w:unhideWhenUsed="1"/>
-    <w:lsdException w:name="footer" w:semiHidden="1" w:unhideWhenUsed="1"/>
-    <w:lsdException w:name="index heading" w:semiHidden="1" w:unhideWhenUsed="1"/>
-    <w:lsdException w:name="caption" w:semiHidden="1" w:uiPriority="35" w:unhideWhenUsed="1" w:qFormat="1"/>
-    <w:lsdException w:name="table of figures" w:semiHidden="1" w:unhideWhenUsed="1"/>
-    <w:lsdException w:name="envelope address" w:semiHidden="1" w:unhideWhenUsed="1"/>
-    <w:lsdException w:name="envelope return" w:semiHidden="1" w:unhideWhenUsed="1"/>
-    <w:lsdException w:name="footnote reference" w:semiHidden="1" w:unhideWhenUsed="1"/>
-    <w:lsdException w:name="annotation reference" w:semiHidden="1" w:unhideWhenUsed="1"/>
-    <w:lsdException w:name="line number" w:semiHidden="1" w:unhideWhenUsed="1"/>
-    <w:lsdException w:name="page number" w:semiHidden="1" w:unhideWhenUsed="1"/>
-    <w:lsdException w:name="endnote reference" w:semiHidden="1" w:unhideWhenUsed="1"/>
-    <w:lsdException w:name="endnote text" w:semiHidden="1" w:unhideWhenUsed="1"/>
-    <w:lsdException w:name="table of authorities" w:semiHidden="1" w:unhideWhenUsed="1"/>
-    <w:lsdException w:name="macro" w:semiHidden="1" w:unhideWhenUsed="1"/>
-    <w:lsdException w:name="toa heading" w:semiHidden="1" w:unhideWhenUsed="1"/>
-    <w:lsdException w:name="List" w:semiHidden="1" w:unhideWhenUsed="1"/>
-    <w:lsdException w:name="List Bullet" w:semiHidden="1" w:unhideWhenUsed="1"/>
-    <w:lsdException w:name="List Number" w:semiHidden="1" w:unhideWhenUsed="1"/>
-    <w:lsdException w:name="List 2" w:semiHidden="1" w:unhideWhenUsed="1"/>
-    <w:lsdException w:name="List 3" w:semiHidden="1" w:unhideWhenUsed="1"/>
-    <w:lsdException w:name="List 4" w:semiHidden="1" w:unhideWhenUsed="1"/>
-    <w:lsdException w:name="List 5" w:semiHidden="1" w:unhideWhenUsed="1"/>
-    <w:lsdException w:name="List Bullet 2" w:semiHidden="1" w:unhideWhenUsed="1"/>
-    <w:lsdException w:name="List Bullet 3" w:semiHidden="1" w:unhideWhenUsed="1"/>
-    <w:lsdException w:name="List Bullet 4" w:semiHidden="1" w:unhideWhenUsed="1"/>
-    <w:lsdException w:name="List Bullet 5" w:semiHidden="1" w:unhideWhenUsed="1"/>
-    <w:lsdException w:name="List Number 2" w:semiHidden="1" w:unhideWhenUsed="1"/>
-    <w:lsdException w:name="List Number 3" w:semiHidden="1" w:unhideWhenUsed="1"/>
-    <w:lsdException w:name="List Number 4" w:semiHidden="1" w:unhideWhenUsed="1"/>
-    <w:lsdException w:name="List Number 5" w:semiHidden="1" w:unhideWhenUsed="1"/>
-    <w:lsdException w:name="Title" w:uiPriority="10" w:qFormat="1"/>
-    <w:lsdException w:name="Closing" w:semiHidden="1" w:unhideWhenUsed="1"/>
-    <w:lsdException w:name="Signature" w:semiHidden="1" w:unhideWhenUsed="1"/>
-    <w:lsdException w:name="Default Paragraph Font" w:semiHidden="1" w:uiPriority="1" w:unhideWhenUsed="1"/>
-    <w:lsdException w:name="Body Text" w:semiHidden="1" w:unhideWhenUsed="1"/>
-    <w:lsdException w:name="Body Text Indent" w:semiHidden="1" w:unhideWhenUsed="1"/>
-    <w:lsdException w:name="List Continue" w:semiHidden="1" w:unhideWhenUsed="1"/>
-    <w:lsdException w:name="List Continue 2" w:semiHidden="1" w:unhideWhenUsed="1"/>
-    <w:lsdException w:name="List Continue 3" w:semiHidden="1" w:unhideWhenUsed="1"/>
-    <w:lsdException w:name="List Continue 4" w:semiHidden="1" w:unhideWhenUsed="1"/>
-    <w:lsdException w:name="List Continue 5" w:semiHidden="1" w:unhideWhenUsed="1"/>
-    <w:lsdException w:name="Message Header" w:semiHidden="1" w:unhideWhenUsed="1"/>
-    <w:lsdException w:name="Subtitle" w:uiPriority="11" w:qFormat="1"/>
-    <w:lsdException w:name="Salutation" w:semiHidden="1" w:unhideWhenUsed="1"/>
-    <w:lsdException w:name="Date" w:semiHidden="1" w:unhideWhenUsed="1"/>
-    <w:lsdException w:name="Body Text First Indent" w:semiHidden="1" w:unhideWhenUsed="1"/>
-    <w:lsdException w:name="Body Text First Indent 2" w:semiHidden="1" w:unhideWhenUsed="1"/>
-    <w:lsdException w:name="Note Heading" w:semiHidden="1" w:unhideWhenUsed="1"/>
-    <w:lsdException w:name="Body Text 2" w:semiHidden="1" w:unhideWhenUsed="1"/>
-    <w:lsdException w:name="Body Text 3" w:semiHidden="1" w:unhideWhenUsed="1"/>
-    <w:lsdException w:name="Body Text Indent 2" w:semiHidden="1" w:unhideWhenUsed="1"/>
-    <w:lsdException w:name="Body Text Indent 3" w:semiHidden="1" w:unhideWhenUsed="1"/>
-    <w:lsdException w:name="Block Text" w:semiHidden="1" w:unhideWhenUsed="1"/>
-    <w:lsdException w:name="Hyperlink" w:semiHidden="1" w:unhideWhenUsed="1"/>
-    <w:lsdException w:name="FollowedHyperlink" w:semiHidden="1" w:unhideWhenUsed="1"/>
-    <w:lsdException w:name="Strong" w:uiPriority="22" w:qFormat="1"/>
-    <w:lsdException w:name="Emphasis" w:uiPriority="20" w:qFormat="1"/>
-    <w:lsdException w:name="Document Map" w:semiHidden="1" w:unhideWhenUsed="1"/>
-    <w:lsdException w:name="Plain Text" w:semiHidden="1" w:unhideWhenUsed="1"/>
-    <w:lsdException w:name="E-mail Signature" w:semiHidden="1" w:unhideWhenUsed="1"/>
-    <w:lsdException w:name="HTML Top of Form" w:semiHidden="1" w:unhideWhenUsed="1"/>
-    <w:lsdException w:name="HTML Bottom of Form" w:semiHidden="1" w:unhideWhenUsed="1"/>
-    <w:lsdException w:name="Normal (Web)" w:semiHidden="1" w:unhideWhenUsed="1"/>
-    <w:lsdException w:name="HTML Acronym" w:semiHidden="1" w:unhideWhenUsed="1"/>
-    <w:lsdException w:name="HTML Address" w:semiHidden="1" w:unhideWhenUsed="1"/>
-    <w:lsdException w:name="HTML Cite" w:semiHidden="1" w:unhideWhenUsed="1"/>
-    <w:lsdException w:name="HTML Code" w:semiHidden="1" w:unhideWhenUsed="1"/>
-    <w:lsdException w:name="HTML Definition" w:semiHidden="1" w:unhideWhenUsed="1"/>
-    <w:lsdException w:name="HTML Keyboard" w:semiHidden="1" w:unhideWhenUsed="1"/>
-    <w:lsdException w:name="HTML Preformatted" w:semiHidden="1" w:unhideWhenUsed="1"/>
-    <w:lsdException w:name="HTML Sample" w:semiHidden="1" w:unhideWhenUsed="1"/>
-    <w:lsdException w:name="HTML Typewriter" w:semiHidden="1" w:unhideWhenUsed="1"/>
-    <w:lsdException w:name="HTML Variable" w:semiHidden="1" w:unhideWhenUsed="1"/>
-    <w:lsdException w:name="Normal Table" w:semiHidden="1" w:unhideWhenUsed="1"/>
-    <w:lsdException w:name="annotation subject" w:semiHidden="1" w:unhideWhenUsed="1"/>
-    <w:lsdException w:name="No List" w:semiHidden="1" w:unhideWhenUsed="1"/>
-    <w:lsdException w:name="Outline List 1" w:semiHidden="1" w:unhideWhenUsed="1"/>
-    <w:lsdException w:name="Outline List 2" w:semiHidden="1" w:unhideWhenUsed="1"/>
-    <w:lsdException w:name="Outline List 3" w:semiHidden="1" w:unhideWhenUsed="1"/>
-    <w:lsdException w:name="Table Simple 1" w:semiHidden="1" w:unhideWhenUsed="1"/>
-    <w:lsdException w:name="Table Simple 2" w:semiHidden="1" w:unhideWhenUsed="1"/>
-    <w:lsdException w:name="Table Simple 3" w:semiHidden="1" w:unhideWhenUsed="1"/>
-    <w:lsdException w:name="Table Classic 1" w:semiHidden="1" w:unhideWhenUsed="1"/>
-    <w:lsdException w:name="Table Classic 2" w:semiHidden="1" w:unhideWhenUsed="1"/>
-    <w:lsdException w:name="Table Classic 3" w:semiHidden="1" w:unhideWhenUsed="1"/>
-    <w:lsdException w:name="Table Classic 4" w:semiHidden="1" w:unhideWhenUsed="1"/>
-    <w:lsdException w:name="Table Colorful 1" w:semiHidden="1" w:unhideWhenUsed="1"/>
-    <w:lsdException w:name="Table Colorful 2" w:semiHidden="1" w:unhideWhenUsed="1"/>
-    <w:lsdException w:name="Table Colorful 3" w:semiHidden="1" w:unhideWhenUsed="1"/>
-    <w:lsdException w:name="Table Columns 1" w:semiHidden="1" w:unhideWhenUsed="1"/>
-    <w:lsdException w:name="Table Columns 2" w:semiHidden="1" w:unhideWhenUsed="1"/>
-    <w:lsdException w:name="Table Columns 3" w:semiHidden="1" w:unhideWhenUsed="1"/>
-    <w:lsdException w:name="Table Columns 4" w:semiHidden="1" w:unhideWhenUsed="1"/>
-    <w:lsdException w:name="Table Columns 5" w:semiHidden="1" w:unhideWhenUsed="1"/>
-    <w:lsdException w:name="Table Grid 1" w:semiHidden="1" w:unhideWhenUsed="1"/>
-    <w:lsdException w:name="Table Grid 2" w:semiHidden="1" w:unhideWhenUsed="1"/>
-    <w:lsdException w:name="Table Grid 3" w:semiHidden="1" w:unhideWhenUsed="1"/>
-    <w:lsdException w:name="Table Grid 4" w:semiHidden="1" w:unhideWhenUsed="1"/>
-    <w:lsdException w:name="Table Grid 5" w:semiHidden="1" w:unhideWhenUsed="1"/>
-    <w:lsdException w:name="Table Grid 6" w:semiHidden="1" w:unhideWhenUsed="1"/>
-    <w:lsdException w:name="Table Grid 7" w:semiHidden="1" w:unhideWhenUsed="1"/>
-    <w:lsdException w:name="Table Grid 8" w:semiHidden="1" w:unhideWhenUsed="1"/>
-    <w:lsdException w:name="Table List 1" w:semiHidden="1" w:unhideWhenUsed="1"/>
-    <w:lsdException w:name="Table List 2" w:semiHidden="1" w:unhideWhenUsed="1"/>
-    <w:lsdException w:name="Table List 3" w:semiHidden="1" w:unhideWhenUsed="1"/>
-    <w:lsdException w:name="Table List 4" w:semiHidden="1" w:unhideWhenUsed="1"/>
-    <w:lsdException w:name="Table List 5" w:semiHidden="1" w:unhideWhenUsed="1"/>
-    <w:lsdException w:name="Table List 6" w:semiHidden="1" w:unhideWhenUsed="1"/>
-    <w:lsdException w:name="Table List 7" w:semiHidden="1" w:unhideWhenUsed="1"/>
-    <w:lsdException w:name="Table List 8" w:semiHidden="1" w:unhideWhenUsed="1"/>
-    <w:lsdException w:name="Table 3D effects 1" w:semiHidden="1" w:unhideWhenUsed="1"/>
-    <w:lsdException w:name="Table 3D effects 2" w:semiHidden="1" w:unhideWhenUsed="1"/>
-    <w:lsdException w:name="Table 3D effects 3" w:semiHidden="1" w:unhideWhenUsed="1"/>
-    <w:lsdException w:name="Table Contemporary" w:semiHidden="1" w:unhideWhenUsed="1"/>
-    <w:lsdException w:name="Table Elegant" w:semiHidden="1" w:unhideWhenUsed="1"/>
-    <w:lsdException w:name="Table Professional" w:semiHidden="1" w:unhideWhenUsed="1"/>
-    <w:lsdException w:name="Table Subtle 1" w:semiHidden="1" w:unhideWhenUsed="1"/>
-    <w:lsdException w:name="Table Subtle 2" w:semiHidden="1" w:unhideWhenUsed="1"/>
-    <w:lsdException w:name="Table Web 1" w:semiHidden="1" w:unhideWhenUsed="1"/>
-    <w:lsdException w:name="Table Web 2" w:semiHidden="1" w:unhideWhenUsed="1"/>
-    <w:lsdException w:name="Table Web 3" w:semiHidden="1" w:unhideWhenUsed="1"/>
-    <w:lsdException w:name="Balloon Text" w:semiHidden="1" w:unhideWhenUsed="1"/>
-    <w:lsdException w:name="Table Grid" w:uiPriority="39"/>
-    <w:lsdException w:name="Table Theme" w:semiHidden="1" w:unhideWhenUsed="1"/>
-    <w:lsdException w:name="Placeholder Text" w:semiHidden="1"/>
-    <w:lsdException w:name="No Spacing" w:uiPriority="1" w:qFormat="1"/>
-    <w:lsdException w:name="Light Shading" w:uiPriority="60"/>
-    <w:lsdException w:name="Light List" w:uiPriority="61"/>
-    <w:lsdException w:name="Light Grid" w:uiPriority="62"/>
-    <w:lsdException w:name="Medium Shading 1" w:uiPriority="63"/>
-    <w:lsdException w:name="Medium Shading 2" w:uiPriority="64"/>
-    <w:lsdException w:name="Medium List 1" w:uiPriority="65"/>
-    <w:lsdException w:name="Medium List 2" w:uiPriority="66"/>
-    <w:lsdException w:name="Medium Grid 1" w:uiPriority="67"/>
-    <w:lsdException w:name="Medium Grid 2" w:uiPriority="68"/>
-    <w:lsdException w:name="Medium Grid 3" w:uiPriority="69"/>
-    <w:lsdException w:name="Dark List" w:uiPriority="70"/>
-    <w:lsdException w:name="Colorful Shading" w:uiPriority="71"/>
-    <w:lsdException w:name="Colorful List" w:uiPriority="72"/>
-    <w:lsdException w:name="Colorful Grid" w:uiPriority="73"/>
-    <w:lsdException w:name="Light Shading Accent 1" w:uiPriority="60"/>
-    <w:lsdException w:name="Light List Accent 1" w:uiPriority="61"/>
-    <w:lsdException w:name="Light Grid Accent 1" w:uiPriority="62"/>
-    <w:lsdException w:name="Medium Shading 1 Accent 1" w:uiPriority="63"/>
-    <w:lsdException w:name="Medium Shading 2 Accent 1" w:uiPriority="64"/>
-    <w:lsdException w:name="Medium List 1 Accent 1" w:uiPriority="65"/>
-    <w:lsdException w:name="Revision" w:semiHidden="1"/>
-    <w:lsdException w:name="List Paragraph" w:uiPriority="34" w:qFormat="1"/>
-    <w:lsdException w:name="Quote" w:uiPriority="29" w:qFormat="1"/>
-    <w:lsdException w:name="Intense Quote" w:uiPriority="30" w:qFormat="1"/>
-    <w:lsdException w:name="Medium List 2 Accent 1" w:uiPriority="66"/>
-    <w:lsdException w:name="Medium Grid 1 Accent 1" w:uiPriority="67"/>
-    <w:lsdException w:name="Medium Grid 2 Accent 1" w:uiPriority="68"/>
-    <w:lsdException w:name="Medium Grid 3 Accent 1" w:uiPriority="69"/>
-    <w:lsdException w:name="Dark List Accent 1" w:uiPriority="70"/>
-    <w:lsdException w:name="Colorful Shading Accent 1" w:uiPriority="71"/>
-    <w:lsdException w:name="Colorful List Accent 1" w:uiPriority="72"/>
-    <w:lsdException w:name="Colorful Grid Accent 1" w:uiPriority="73"/>
-    <w:lsdException w:name="Light Shading Accent 2" w:uiPriority="60"/>
-    <w:lsdException w:name="Light List Accent 2" w:uiPriority="61"/>
-    <w:lsdException w:name="Light Grid Accent 2" w:uiPriority="62"/>
-    <w:lsdException w:name="Medium Shading 1 Accent 2" w:uiPriority="63"/>
-    <w:lsdException w:name="Medium Shading 2 Accent 2" w:uiPriority="64"/>
-    <w:lsdException w:name="Medium List 1 Accent 2" w:uiPriority="65"/>
-    <w:lsdException w:name="Medium List 2 Accent 2" w:uiPriority="66"/>
-    <w:lsdException w:name="Medium Grid 1 Accent 2" w:uiPriority="67"/>
-    <w:lsdException w:name="Medium Grid 2 Accent 2" w:uiPriority="68"/>
-    <w:lsdException w:name="Medium Grid 3 Accent 2" w:uiPriority="69"/>
-    <w:lsdException w:name="Dark List Accent 2" w:uiPriority="70"/>
-    <w:lsdException w:name="Colorful Shading Accent 2" w:uiPriority="71"/>
-    <w:lsdException w:name="Colorful List Accent 2" w:uiPriority="72"/>
-    <w:lsdException w:name="Colorful Grid Accent 2" w:uiPriority="73"/>
-    <w:lsdException w:name="Light Shading Accent 3" w:uiPriority="60"/>
-    <w:lsdException w:name="Light List Accent 3" w:uiPriority="61"/>
-    <w:lsdException w:name="Light Grid Accent 3" w:uiPriority="62"/>
-    <w:lsdException w:name="Medium Shading 1 Accent 3" w:uiPriority="63"/>
-    <w:lsdException w:name="Medium Shading 2 Accent 3" w:uiPriority="64"/>
-    <w:lsdException w:name="Medium List 1 Accent 3" w:uiPriority="65"/>
-    <w:lsdException w:name="Medium List 2 Accent 3" w:uiPriority="66"/>
-    <w:lsdException w:name="Medium Grid 1 Accent 3" w:uiPriority="67"/>
-    <w:lsdException w:name="Medium Grid 2 Accent 3" w:uiPriority="68"/>
-    <w:lsdException w:name="Medium Grid 3 Accent 3" w:uiPriority="69"/>
-    <w:lsdException w:name="Dark List Accent 3" w:uiPriority="70"/>
-    <w:lsdException w:name="Colorful Shading Accent 3" w:uiPriority="71"/>
-    <w:lsdException w:name="Colorful List Accent 3" w:uiPriority="72"/>
-    <w:lsdException w:name="Colorful Grid Accent 3" w:uiPriority="73"/>
-    <w:lsdException w:name="Light Shading Accent 4" w:uiPriority="60"/>
-    <w:lsdException w:name="Light List Accent 4" w:uiPriority="61"/>
-    <w:lsdException w:name="Light Grid Accent 4" w:uiPriority="62"/>
-    <w:lsdException w:name="Medium Shading 1 Accent 4" w:uiPriority="63"/>
-    <w:lsdException w:name="Medium Shading 2 Accent 4" w:uiPriority="64"/>
-    <w:lsdException w:name="Medium List 1 Accent 4" w:uiPriority="65"/>
-    <w:lsdException w:name="Medium List 2 Accent 4" w:uiPriority="66"/>
-    <w:lsdException w:name="Medium Grid 1 Accent 4" w:uiPriority="67"/>
-    <w:lsdException w:name="Medium Grid 2 Accent 4" w:uiPriority="68"/>
-    <w:lsdException w:name="Medium Grid 3 Accent 4" w:uiPriority="69"/>
-    <w:lsdException w:name="Dark List Accent 4" w:uiPriority="70"/>
-    <w:lsdException w:name="Colorful Shading Accent 4" w:uiPriority="71"/>
-    <w:lsdException w:name="Colorful List Accent 4" w:uiPriority="72"/>
-    <w:lsdException w:name="Colorful Grid Accent 4" w:uiPriority="73"/>
-    <w:lsdException w:name="Light Shading Accent 5" w:uiPriority="60"/>
-    <w:lsdException w:name="Light List Accent 5" w:uiPriority="61"/>
-    <w:lsdException w:name="Light Grid Accent 5" w:uiPriority="62"/>
-    <w:lsdException w:name="Medium Shading 1 Accent 5" w:uiPriority="63"/>
-    <w:lsdException w:name="Medium Shading 2 Accent 5" w:uiPriority="64"/>
-    <w:lsdException w:name="Medium List 1 Accent 5" w:uiPriority="65"/>
-    <w:lsdException w:name="Medium List 2 Accent 5" w:uiPriority="66"/>
-    <w:lsdException w:name="Medium Grid 1 Accent 5" w:uiPriority="67"/>
-    <w:lsdException w:name="Medium Grid 2 Accent 5" w:uiPriority="68"/>
-    <w:lsdException w:name="Medium Grid 3 Accent 5" w:uiPriority="69"/>
-    <w:lsdException w:name="Dark List Accent 5" w:uiPriority="70"/>
-    <w:lsdException w:name="Colorful Shading Accent 5" w:uiPriority="71"/>
-    <w:lsdException w:name="Colorful List Accent 5" w:uiPriority="72"/>
-    <w:lsdException w:name="Colorful Grid Accent 5" w:uiPriority="73"/>
-    <w:lsdException w:name="Light Shading Accent 6" w:uiPriority="60"/>
-    <w:lsdException w:name="Light List Accent 6" w:uiPriority="61"/>
-    <w:lsdException w:name="Light Grid Accent 6" w:uiPriority="62"/>
-    <w:lsdException w:name="Medium Shading 1 Accent 6" w:uiPriority="63"/>
-    <w:lsdException w:name="Medium Shading 2 Accent 6" w:uiPriority="64"/>
-    <w:lsdException w:name="Medium List 1 Accent 6" w:uiPriority="65"/>
-    <w:lsdException w:name="Medium List 2 Accent 6" w:uiPriority="66"/>
-    <w:lsdException w:name="Medium Grid 1 Accent 6" w:uiPriority="67"/>
-    <w:lsdException w:name="Medium Grid 2 Accent 6" w:uiPriority="68"/>
-    <w:lsdException w:name="Medium Grid 3 Accent 6" w:uiPriority="69"/>
-    <w:lsdException w:name="Dark List Accent 6" w:uiPriority="70"/>
-    <w:lsdException w:name="Colorful Shading Accent 6" w:uiPriority="71"/>
-    <w:lsdException w:name="Colorful List Accent 6" w:uiPriority="72"/>
-    <w:lsdException w:name="Colorful Grid Accent 6" w:uiPriority="73"/>
-    <w:lsdException w:name="Subtle Emphasis" w:uiPriority="19" w:qFormat="1"/>
-    <w:lsdException w:name="Intense Emphasis" w:uiPriority="21" w:qFormat="1"/>
-    <w:lsdException w:name="Subtle Reference" w:uiPriority="31" w:qFormat="1"/>
-    <w:lsdException w:name="Intense Reference" w:uiPriority="32" w:qFormat="1"/>
-    <w:lsdException w:name="Book Title" w:uiPriority="33" w:qFormat="1"/>
-    <w:lsdException w:name="Bibliography" w:semiHidden="1" w:uiPriority="37" w:unhideWhenUsed="1"/>
-    <w:lsdException w:name="TOC Heading" w:semiHidden="1" w:uiPriority="39" w:unhideWhenUsed="1" w:qFormat="1"/>
-    <w:lsdException w:name="Plain Table 1" w:uiPriority="41"/>
-    <w:lsdException w:name="Plain Table 2" w:uiPriority="42"/>
-    <w:lsdException w:name="Plain Table 3" w:uiPriority="43"/>
-    <w:lsdException w:name="Plain Table 4" w:uiPriority="44"/>
-    <w:lsdException w:name="Plain Table 5" w:uiPriority="45"/>
-    <w:lsdException w:name="Grid Table Light" w:uiPriority="40"/>
-    <w:lsdException w:name="Grid Table 1 Light" w:uiPriority="46"/>
-    <w:lsdException w:name="Grid Table 2" w:uiPriority="47"/>
-    <w:lsdException w:name="Grid Table 3" w:uiPriority="48"/>
-    <w:lsdException w:name="Grid Table 4" w:uiPriority="49"/>
-    <w:lsdException w:name="Grid Table 5 Dark" w:uiPriority="50"/>
-    <w:lsdException w:name="Grid Table 6 Colorful" w:uiPriority="51"/>
-    <w:lsdException w:name="Grid Table 7 Colorful" w:uiPriority="52"/>
-    <w:lsdException w:name="Grid Table 1 Light Accent 1" w:uiPriority="46"/>
-    <w:lsdException w:name="Grid Table 2 Accent 1" w:uiPriority="47"/>
-    <w:lsdException w:name="Grid Table 3 Accent 1" w:uiPriority="48"/>
-    <w:lsdException w:name="Grid Table 4 Accent 1" w:uiPriority="49"/>
-    <w:lsdException w:name="Grid Table 5 Dark Accent 1" w:uiPriority="50"/>
-    <w:lsdException w:name="Grid Table 6 Colorful Accent 1" w:uiPriority="51"/>
-    <w:lsdException w:name="Grid Table 7 Colorful Accent 1" w:uiPriority="52"/>
-    <w:lsdException w:name="Grid Table 1 Light Accent 2" w:uiPriority="46"/>
-    <w:lsdException w:name="Grid Table 2 Accent 2" w:uiPriority="47"/>
-    <w:lsdException w:name="Grid Table 3 Accent 2" w:uiPriority="48"/>
-    <w:lsdException w:name="Grid Table 4 Accent 2" w:uiPriority="49"/>
-    <w:lsdException w:name="Grid Table 5 Dark Accent 2" w:uiPriority="50"/>
-    <w:lsdException w:name="Grid Table 6 Colorful Accent 2" w:uiPriority="51"/>
-    <w:lsdException w:name="Grid Table 7 Colorful Accent 2" w:uiPriority="52"/>
-    <w:lsdException w:name="Grid Table 1 Light Accent 3" w:uiPriority="46"/>
-    <w:lsdException w:name="Grid Table 2 Accent 3" w:uiPriority="47"/>
-    <w:lsdException w:name="Grid Table 3 Accent 3" w:uiPriority="48"/>
-    <w:lsdException w:name="Grid Table 4 Accent 3" w:uiPriority="49"/>
-    <w:lsdException w:name="Grid Table 5 Dark Accent 3" w:uiPriority="50"/>
-    <w:lsdException w:name="Grid Table 6 Colorful Accent 3" w:uiPriority="51"/>
-    <w:lsdException w:name="Grid Table 7 Colorful Accent 3" w:uiPriority="52"/>
-    <w:lsdException w:name="Grid Table 1 Light Accent 4" w:uiPriority="46"/>
-    <w:lsdException w:name="Grid Table 2 Accent 4" w:uiPriority="47"/>
-    <w:lsdException w:name="Grid Table 3 Accent 4" w:uiPriority="48"/>
-    <w:lsdException w:name="Grid Table 4 Accent 4" w:uiPriority="49"/>
-    <w:lsdException w:name="Grid Table 5 Dark Accent 4" w:uiPriority="50"/>
-    <w:lsdException w:name="Grid Table 6 Colorful Accent 4" w:uiPriority="51"/>
-    <w:lsdException w:name="Grid Table 7 Colorful Accent 4" w:uiPriority="52"/>
-    <w:lsdException w:name="Grid Table 1 Light Accent 5" w:uiPriority="46"/>
-    <w:lsdException w:name="Grid Table 2 Accent 5" w:uiPriority="47"/>
-    <w:lsdException w:name="Grid Table 3 Accent 5" w:uiPriority="48"/>
-    <w:lsdException w:name="Grid Table 4 Accent 5" w:uiPriority="49"/>
-    <w:lsdException w:name="Grid Table 5 Dark Accent 5" w:uiPriority="50"/>
-    <w:lsdException w:name="Grid Table 6 Colorful Accent 5" w:uiPriority="51"/>
-    <w:lsdException w:name="Grid Table 7 Colorful Accent 5" w:uiPriority="52"/>
-    <w:lsdException w:name="Grid Table 1 Light Accent 6" w:uiPriority="46"/>
-    <w:lsdException w:name="Grid Table 2 Accent 6" w:uiPriority="47"/>
-    <w:lsdException w:name="Grid Table 3 Accent 6" w:uiPriority="48"/>
-    <w:lsdException w:name="Grid Table 4 Accent 6" w:uiPriority="49"/>
-    <w:lsdException w:name="Grid Table 5 Dark Accent 6" w:uiPriority="50"/>
-    <w:lsdException w:name="Grid Table 6 Colorful Accent 6" w:uiPriority="51"/>
-    <w:lsdException w:name="Grid Table 7 Colorful Accent 6" w:uiPriority="52"/>
-    <w:lsdException w:name="List Table 1 Light" w:uiPriority="46"/>
-    <w:lsdException w:name="List Table 2" w:uiPriority="47"/>
-    <w:lsdException w:name="List Table 3" w:uiPriority="48"/>
-    <w:lsdException w:name="List Table 4" w:uiPriority="49"/>
-    <w:lsdException w:name="List Table 5 Dark" w:uiPriority="50"/>
-    <w:lsdException w:name="List Table 6 Colorful" w:uiPriority="51"/>
-    <w:lsdException w:name="List Table 7 Colorful" w:uiPriority="52"/>
-    <w:lsdException w:name="List Table 1 Light Accent 1" w:uiPriority="46"/>
-    <w:lsdException w:name="List Table 2 Accent 1" w:uiPriority="47"/>
-    <w:lsdException w:name="List Table 3 Accent 1" w:uiPriority="48"/>
-    <w:lsdException w:name="List Table 4 Accent 1" w:uiPriority="49"/>
-    <w:lsdException w:name="List Table 5 Dark Accent 1" w:uiPriority="50"/>
-    <w:lsdException w:name="List Table 6 Colorful Accent 1" w:uiPriority="51"/>
-    <w:lsdException w:name="List Table 7 Colorful Accent 1" w:uiPriority="52"/>
-    <w:lsdException w:name="List Table 1 Light Accent 2" w:uiPriority="46"/>
-    <w:lsdException w:name="List Table 2 Accent 2" w:uiPriority="47"/>
-    <w:lsdException w:name="List Table 3 Accent 2" w:uiPriority="48"/>
-    <w:lsdException w:name="List Table 4 Accent 2" w:uiPriority="49"/>
-    <w:lsdException w:name="List Table 5 Dark Accent 2" w:uiPriority="50"/>
-    <w:lsdException w:name="List Table 6 Colorful Accent 2" w:uiPriority="51"/>
-    <w:lsdException w:name="List Table 7 Colorful Accent 2" w:uiPriority="52"/>
-    <w:lsdException w:name="List Table 1 Light Accent 3" w:uiPriority="46"/>
-    <w:lsdException w:name="List Table 2 Accent 3" w:uiPriority="47"/>
-    <w:lsdException w:name="List Table 3 Accent 3" w:uiPriority="48"/>
-    <w:lsdException w:name="List Table 4 Accent 3" w:uiPriority="49"/>
-    <w:lsdException w:name="List Table 5 Dark Accent 3" w:uiPriority="50"/>
-    <w:lsdException w:name="List Table 6 Colorful Accent 3" w:uiPriority="51"/>
-    <w:lsdException w:name="List Table 7 Colorful Accent 3" w:uiPriority="52"/>
-    <w:lsdException w:name="List Table 1 Light Accent 4" w:uiPriority="46"/>
-    <w:lsdException w:name="List Table 2 Accent 4" w:uiPriority="47"/>
-    <w:lsdException w:name="List Table 3 Accent 4" w:uiPriority="48"/>
-    <w:lsdException w:name="List Table 4 Accent 4" w:uiPriority="49"/>
-    <w:lsdException w:name="List Table 5 Dark Accent 4" w:uiPriority="50"/>
-    <w:lsdException w:name="List Table 6 Colorful Accent 4" w:uiPriority="51"/>
-    <w:lsdException w:name="List Table 7 Colorful Accent 4" w:uiPriority="52"/>
-    <w:lsdException w:name="List Table 1 Light Accent 5" w:uiPriority="46"/>
-    <w:lsdException w:name="List Table 2 Accent 5" w:uiPriority="47"/>
-    <w:lsdException w:name="List Table 3 Accent 5" w:uiPriority="48"/>
-    <w:lsdException w:name="List Table 4 Accent 5" w:uiPriority="49"/>
-    <w:lsdException w:name="List Table 5 Dark Accent 5" w:uiPriority="50"/>
-    <w:lsdException w:name="List Table 6 Colorful Accent 5" w:uiPriority="51"/>
-    <w:lsdException w:name="List Table 7 Colorful Accent 5" w:uiPriority="52"/>
-    <w:lsdException w:name="List Table 1 Light Accent 6" w:uiPriority="46"/>
-    <w:lsdException w:name="List Table 2 Accent 6" w:uiPriority="47"/>
-    <w:lsdException w:name="List Table 3 Accent 6" w:uiPriority="48"/>
-    <w:lsdException w:name="List Table 4 Accent 6" w:uiPriority="49"/>
-    <w:lsdException w:name="List Table 5 Dark Accent 6" w:uiPriority="50"/>
-    <w:lsdException w:name="List Table 6 Colorful Accent 6" w:uiPriority="51"/>
-    <w:lsdException w:name="List Table 7 Colorful Accent 6" w:uiPriority="52"/>
+  <w:latentStyles w:defLockedState="0" w:defUIPriority="99" w:defSemiHidden="1" w:defUnhideWhenUsed="1" w:defQFormat="0" w:count="276">
+    <w:lsdException w:name="Normal" w:semiHidden="0" w:uiPriority="0" w:unhideWhenUsed="0" w:qFormat="1"/>
+    <w:lsdException w:name="heading 1" w:semiHidden="0" w:uiPriority="9" w:unhideWhenUsed="0" w:qFormat="1"/>
+    <w:lsdException w:name="heading 2" w:uiPriority="9" w:qFormat="1"/>
+    <w:lsdException w:name="heading 3" w:uiPriority="9" w:qFormat="1"/>
+    <w:lsdException w:name="heading 4" w:uiPriority="9" w:qFormat="1"/>
+    <w:lsdException w:name="heading 5" w:uiPriority="9" w:qFormat="1"/>
+    <w:lsdException w:name="heading 6" w:uiPriority="9" w:qFormat="1"/>
+    <w:lsdException w:name="heading 7" w:uiPriority="9" w:qFormat="1"/>
+    <w:lsdException w:name="heading 8" w:uiPriority="9" w:qFormat="1"/>
+    <w:lsdException w:name="heading 9" w:uiPriority="9" w:qFormat="1"/>
+    <w:lsdException w:name="toc 1" w:uiPriority="39"/>
+    <w:lsdException w:name="toc 2" w:uiPriority="39"/>
+    <w:lsdException w:name="toc 3" w:uiPriority="39"/>
+    <w:lsdException w:name="toc 4" w:uiPriority="39"/>
+    <w:lsdException w:name="toc 5" w:uiPriority="39"/>
+    <w:lsdException w:name="toc 6" w:uiPriority="39"/>
+    <w:lsdException w:name="toc 7" w:uiPriority="39"/>
+    <w:lsdException w:name="toc 8" w:uiPriority="39"/>
+    <w:lsdException w:name="toc 9" w:uiPriority="39"/>
+    <w:lsdException w:name="caption" w:uiPriority="35" w:qFormat="1"/>
+    <w:lsdException w:name="Title" w:semiHidden="0" w:uiPriority="10" w:unhideWhenUsed="0" w:qFormat="1"/>
+    <w:lsdException w:name="Default Paragraph Font" w:uiPriority="1"/>
+    <w:lsdException w:name="Subtitle" w:semiHidden="0" w:uiPriority="11" w:unhideWhenUsed="0" w:qFormat="1"/>
+    <w:lsdException w:name="Strong" w:semiHidden="0" w:uiPriority="22" w:unhideWhenUsed="0" w:qFormat="1"/>
+    <w:lsdException w:name="Emphasis" w:semiHidden="0" w:uiPriority="20" w:unhideWhenUsed="0" w:qFormat="1"/>
+    <w:lsdException w:name="Table Grid" w:semiHidden="0" w:uiPriority="39" w:unhideWhenUsed="0"/>
+    <w:lsdException w:name="Note Level 1" w:semiHidden="0" w:unhideWhenUsed="0"/>
+    <w:lsdException w:name="Note Level 2" w:semiHidden="0" w:unhideWhenUsed="0"/>
+    <w:lsdException w:name="Note Level 3" w:semiHidden="0" w:unhideWhenUsed="0"/>
+    <w:lsdException w:name="Note Level 4" w:semiHidden="0" w:unhideWhenUsed="0"/>
+    <w:lsdException w:name="Note Level 5" w:semiHidden="0" w:unhideWhenUsed="0"/>
+    <w:lsdException w:name="Note Level 6" w:semiHidden="0" w:unhideWhenUsed="0"/>
+    <w:lsdException w:name="Note Level 7" w:semiHidden="0" w:unhideWhenUsed="0"/>
+    <w:lsdException w:name="Note Level 8" w:semiHidden="0" w:unhideWhenUsed="0"/>
+    <w:lsdException w:name="Note Level 9" w:semiHidden="0" w:unhideWhenUsed="0"/>
+    <w:lsdException w:name="Placeholder Text" w:unhideWhenUsed="0"/>
+    <w:lsdException w:name="No Spacing" w:semiHidden="0" w:uiPriority="1" w:unhideWhenUsed="0" w:qFormat="1"/>
+    <w:lsdException w:name="Light Shading" w:semiHidden="0" w:uiPriority="60" w:unhideWhenUsed="0"/>
+    <w:lsdException w:name="Light List" w:semiHidden="0" w:uiPriority="61" w:unhideWhenUsed="0"/>
+    <w:lsdException w:name="Light Grid" w:semiHidden="0" w:uiPriority="62" w:unhideWhenUsed="0"/>
+    <w:lsdException w:name="Medium Shading 1" w:semiHidden="0" w:uiPriority="63" w:unhideWhenUsed="0"/>
+    <w:lsdException w:name="Medium Shading 2" w:semiHidden="0" w:uiPriority="64" w:unhideWhenUsed="0"/>
+    <w:lsdException w:name="Medium List 1" w:semiHidden="0" w:uiPriority="65" w:unhideWhenUsed="0"/>
+    <w:lsdException w:name="Medium List 2" w:semiHidden="0" w:uiPriority="66" w:unhideWhenUsed="0"/>
+    <w:lsdException w:name="Medium Grid 1" w:semiHidden="0" w:uiPriority="67" w:unhideWhenUsed="0"/>
+    <w:lsdException w:name="Medium Grid 2" w:semiHidden="0" w:uiPriority="68" w:unhideWhenUsed="0"/>
+    <w:lsdException w:name="Medium Grid 3" w:semiHidden="0" w:uiPriority="69" w:unhideWhenUsed="0"/>
+    <w:lsdException w:name="Dark List" w:semiHidden="0" w:uiPriority="70" w:unhideWhenUsed="0"/>
+    <w:lsdException w:name="Colorful Shading" w:semiHidden="0" w:uiPriority="71" w:unhideWhenUsed="0"/>
+    <w:lsdException w:name="Colorful List" w:semiHidden="0" w:uiPriority="72" w:unhideWhenUsed="0"/>
+    <w:lsdException w:name="Colorful Grid" w:semiHidden="0" w:uiPriority="73" w:unhideWhenUsed="0"/>
+    <w:lsdException w:name="Light Shading Accent 1" w:semiHidden="0" w:uiPriority="60" w:unhideWhenUsed="0"/>
+    <w:lsdException w:name="Light List Accent 1" w:semiHidden="0" w:uiPriority="61" w:unhideWhenUsed="0"/>
+    <w:lsdException w:name="Light Grid Accent 1" w:semiHidden="0" w:uiPriority="62" w:unhideWhenUsed="0"/>
+    <w:lsdException w:name="Medium Shading 1 Accent 1" w:semiHidden="0" w:uiPriority="63" w:unhideWhenUsed="0"/>
+    <w:lsdException w:name="Medium Shading 2 Accent 1" w:semiHidden="0" w:uiPriority="64" w:unhideWhenUsed="0"/>
+    <w:lsdException w:name="Medium List 1 Accent 1" w:semiHidden="0" w:uiPriority="65" w:unhideWhenUsed="0"/>
+    <w:lsdException w:name="Revision" w:unhideWhenUsed="0"/>
+    <w:lsdException w:name="List Paragraph" w:semiHidden="0" w:uiPriority="34" w:unhideWhenUsed="0" w:qFormat="1"/>
+    <w:lsdException w:name="Quote" w:semiHidden="0" w:uiPriority="29" w:unhideWhenUsed="0" w:qFormat="1"/>
+    <w:lsdException w:name="Intense Quote" w:semiHidden="0" w:uiPriority="30" w:unhideWhenUsed="0" w:qFormat="1"/>
+    <w:lsdException w:name="Medium List 2 Accent 1" w:semiHidden="0" w:uiPriority="66" w:unhideWhenUsed="0"/>
+    <w:lsdException w:name="Medium Grid 1 Accent 1" w:semiHidden="0" w:uiPriority="67" w:unhideWhenUsed="0"/>
+    <w:lsdException w:name="Medium Grid 2 Accent 1" w:semiHidden="0" w:uiPriority="68" w:unhideWhenUsed="0"/>
+    <w:lsdException w:name="Medium Grid 3 Accent 1" w:semiHidden="0" w:uiPriority="69" w:unhideWhenUsed="0"/>
+    <w:lsdException w:name="Dark List Accent 1" w:semiHidden="0" w:uiPriority="70" w:unhideWhenUsed="0"/>
+    <w:lsdException w:name="Colorful Shading Accent 1" w:semiHidden="0" w:uiPriority="71" w:unhideWhenUsed="0"/>
+    <w:lsdException w:name="Colorful List Accent 1" w:semiHidden="0" w:uiPriority="72" w:unhideWhenUsed="0"/>
+    <w:lsdException w:name="Colorful Grid Accent 1" w:semiHidden="0" w:uiPriority="73" w:unhideWhenUsed="0"/>
+    <w:lsdException w:name="Light Shading Accent 2" w:semiHidden="0" w:uiPriority="60" w:unhideWhenUsed="0"/>
+    <w:lsdException w:name="Light List Accent 2" w:semiHidden="0" w:uiPriority="61" w:unhideWhenUsed="0"/>
+    <w:lsdException w:name="Light Grid Accent 2" w:semiHidden="0" w:uiPriority="62" w:unhideWhenUsed="0"/>
+    <w:lsdException w:name="Medium Shading 1 Accent 2" w:semiHidden="0" w:uiPriority="63" w:unhideWhenUsed="0"/>
+    <w:lsdException w:name="Medium Shading 2 Accent 2" w:semiHidden="0" w:uiPriority="64" w:unhideWhenUsed="0"/>
+    <w:lsdException w:name="Medium List 1 Accent 2" w:semiHidden="0" w:uiPriority="65" w:unhideWhenUsed="0"/>
+    <w:lsdException w:name="Medium List 2 Accent 2" w:semiHidden="0" w:uiPriority="66" w:unhideWhenUsed="0"/>
+    <w:lsdException w:name="Medium Grid 1 Accent 2" w:semiHidden="0" w:uiPriority="67" w:unhideWhenUsed="0"/>
+    <w:lsdException w:name="Medium Grid 2 Accent 2" w:semiHidden="0" w:uiPriority="68" w:unhideWhenUsed="0"/>
+    <w:lsdException w:name="Medium Grid 3 Accent 2" w:semiHidden="0" w:uiPriority="69" w:unhideWhenUsed="0"/>
+    <w:lsdException w:name="Dark List Accent 2" w:semiHidden="0" w:uiPriority="70" w:unhideWhenUsed="0"/>
+    <w:lsdException w:name="Colorful Shading Accent 2" w:semiHidden="0" w:uiPriority="71" w:unhideWhenUsed="0"/>
+    <w:lsdException w:name="Colorful List Accent 2" w:semiHidden="0" w:uiPriority="72" w:unhideWhenUsed="0"/>
+    <w:lsdException w:name="Colorful Grid Accent 2" w:semiHidden="0" w:uiPriority="73" w:unhideWhenUsed="0"/>
+    <w:lsdException w:name="Light Shading Accent 3" w:semiHidden="0" w:uiPriority="60" w:unhideWhenUsed="0"/>
+    <w:lsdException w:name="Light List Accent 3" w:semiHidden="0" w:uiPriority="61" w:unhideWhenUsed="0"/>
+    <w:lsdException w:name="Light Grid Accent 3" w:semiHidden="0" w:uiPriority="62" w:unhideWhenUsed="0"/>
+    <w:lsdException w:name="Medium Shading 1 Accent 3" w:semiHidden="0" w:uiPriority="63" w:unhideWhenUsed="0"/>
+    <w:lsdException w:name="Medium Shading 2 Accent 3" w:semiHidden="0" w:uiPriority="64" w:unhideWhenUsed="0"/>
+    <w:lsdException w:name="Medium List 1 Accent 3" w:semiHidden="0" w:uiPriority="65" w:unhideWhenUsed="0"/>
+    <w:lsdException w:name="Medium List 2 Accent 3" w:semiHidden="0" w:uiPriority="66" w:unhideWhenUsed="0"/>
+    <w:lsdException w:name="Medium Grid 1 Accent 3" w:semiHidden="0" w:uiPriority="67" w:unhideWhenUsed="0"/>
+    <w:lsdException w:name="Medium Grid 2 Accent 3" w:semiHidden="0" w:uiPriority="68" w:unhideWhenUsed="0"/>
+    <w:lsdException w:name="Medium Grid 3 Accent 3" w:semiHidden="0" w:uiPriority="69" w:unhideWhenUsed="0"/>
+    <w:lsdException w:name="Dark List Accent 3" w:semiHidden="0" w:uiPriority="70" w:unhideWhenUsed="0"/>
+    <w:lsdException w:name="Colorful Shading Accent 3" w:semiHidden="0" w:uiPriority="71" w:unhideWhenUsed="0"/>
+    <w:lsdException w:name="Colorful List Accent 3" w:semiHidden="0" w:uiPriority="72" w:unhideWhenUsed="0"/>
+    <w:lsdException w:name="Colorful Grid Accent 3" w:semiHidden="0" w:uiPriority="73" w:unhideWhenUsed="0"/>
+    <w:lsdException w:name="Light Shading Accent 4" w:semiHidden="0" w:uiPriority="60" w:unhideWhenUsed="0"/>
+    <w:lsdException w:name="Light List Accent 4" w:semiHidden="0" w:uiPriority="61" w:unhideWhenUsed="0"/>
+    <w:lsdException w:name="Light Grid Accent 4" w:semiHidden="0" w:uiPriority="62" w:unhideWhenUsed="0"/>
+    <w:lsdException w:name="Medium Shading 1 Accent 4" w:semiHidden="0" w:uiPriority="63" w:unhideWhenUsed="0"/>
+    <w:lsdException w:name="Medium Shading 2 Accent 4" w:semiHidden="0" w:uiPriority="64" w:unhideWhenUsed="0"/>
+    <w:lsdException w:name="Medium List 1 Accent 4" w:semiHidden="0" w:uiPriority="65" w:unhideWhenUsed="0"/>
+    <w:lsdException w:name="Medium List 2 Accent 4" w:semiHidden="0" w:uiPriority="66" w:unhideWhenUsed="0"/>
+    <w:lsdException w:name="Medium Grid 1 Accent 4" w:semiHidden="0" w:uiPriority="67" w:unhideWhenUsed="0"/>
+    <w:lsdException w:name="Medium Grid 2 Accent 4" w:semiHidden="0" w:uiPriority="68" w:unhideWhenUsed="0"/>
+    <w:lsdException w:name="Medium Grid 3 Accent 4" w:semiHidden="0" w:uiPriority="69" w:unhideWhenUsed="0"/>
+    <w:lsdException w:name="Dark List Accent 4" w:semiHidden="0" w:uiPriority="70" w:unhideWhenUsed="0"/>
+    <w:lsdException w:name="Colorful Shading Accent 4" w:semiHidden="0" w:uiPriority="71" w:unhideWhenUsed="0"/>
+    <w:lsdException w:name="Colorful List Accent 4" w:semiHidden="0" w:uiPriority="72" w:unhideWhenUsed="0"/>
+    <w:lsdException w:name="Colorful Grid Accent 4" w:semiHidden="0" w:uiPriority="73" w:unhideWhenUsed="0"/>
+    <w:lsdException w:name="Light Shading Accent 5" w:semiHidden="0" w:uiPriority="60" w:unhideWhenUsed="0"/>
+    <w:lsdException w:name="Light List Accent 5" w:semiHidden="0" w:uiPriority="61" w:unhideWhenUsed="0"/>
+    <w:lsdException w:name="Light Grid Accent 5" w:semiHidden="0" w:uiPriority="62" w:unhideWhenUsed="0"/>
+    <w:lsdException w:name="Medium Shading 1 Accent 5" w:semiHidden="0" w:uiPriority="63" w:unhideWhenUsed="0"/>
+    <w:lsdException w:name="Medium Shading 2 Accent 5" w:semiHidden="0" w:uiPriority="64" w:unhideWhenUsed="0"/>
+    <w:lsdException w:name="Medium List 1 Accent 5" w:semiHidden="0" w:uiPriority="65" w:unhideWhenUsed="0"/>
+    <w:lsdException w:name="Medium List 2 Accent 5" w:semiHidden="0" w:uiPriority="66" w:unhideWhenUsed="0"/>
+    <w:lsdException w:name="Medium Grid 1 Accent 5" w:semiHidden="0" w:uiPriority="67" w:unhideWhenUsed="0"/>
+    <w:lsdException w:name="Medium Grid 2 Accent 5" w:semiHidden="0" w:uiPriority="68" w:unhideWhenUsed="0"/>
+    <w:lsdException w:name="Medium Grid 3 Accent 5" w:semiHidden="0" w:uiPriority="69" w:unhideWhenUsed="0"/>
+    <w:lsdException w:name="Dark List Accent 5" w:semiHidden="0" w:uiPriority="70" w:unhideWhenUsed="0"/>
+    <w:lsdException w:name="Colorful Shading Accent 5" w:semiHidden="0" w:uiPriority="71" w:unhideWhenUsed="0"/>
+    <w:lsdException w:name="Colorful List Accent 5" w:semiHidden="0" w:uiPriority="72" w:unhideWhenUsed="0"/>
+    <w:lsdException w:name="Colorful Grid Accent 5" w:semiHidden="0" w:uiPriority="73" w:unhideWhenUsed="0"/>
+    <w:lsdException w:name="Light Shading Accent 6" w:semiHidden="0" w:uiPriority="60" w:unhideWhenUsed="0"/>
+    <w:lsdException w:name="Light List Accent 6" w:semiHidden="0" w:uiPriority="61" w:unhideWhenUsed="0"/>
+    <w:lsdException w:name="Light Grid Accent 6" w:semiHidden="0" w:uiPriority="62" w:unhideWhenUsed="0"/>
+    <w:lsdException w:name="Medium Shading 1 Accent 6" w:semiHidden="0" w:uiPriority="63" w:unhideWhenUsed="0"/>
+    <w:lsdException w:name="Medium Shading 2 Accent 6" w:semiHidden="0" w:uiPriority="64" w:unhideWhenUsed="0"/>
+    <w:lsdException w:name="Medium List 1 Accent 6" w:semiHidden="0" w:uiPriority="65" w:unhideWhenUsed="0"/>
+    <w:lsdException w:name="Medium List 2 Accent 6" w:semiHidden="0" w:uiPriority="66" w:unhideWhenUsed="0"/>
+    <w:lsdException w:name="Medium Grid 1 Accent 6" w:semiHidden="0" w:uiPriority="67" w:unhideWhenUsed="0"/>
+    <w:lsdException w:name="Medium Grid 2 Accent 6" w:semiHidden="0" w:uiPriority="68" w:unhideWhenUsed="0"/>
+    <w:lsdException w:name="Medium Grid 3 Accent 6" w:semiHidden="0" w:uiPriority="69" w:unhideWhenUsed="0"/>
+    <w:lsdException w:name="Dark List Accent 6" w:semiHidden="0" w:uiPriority="70" w:unhideWhenUsed="0"/>
+    <w:lsdException w:name="Colorful Shading Accent 6" w:semiHidden="0" w:uiPriority="71" w:unhideWhenUsed="0"/>
+    <w:lsdException w:name="Colorful List Accent 6" w:semiHidden="0" w:uiPriority="72" w:unhideWhenUsed="0"/>
+    <w:lsdException w:name="Colorful Grid Accent 6" w:semiHidden="0" w:uiPriority="73" w:unhideWhenUsed="0"/>
+    <w:lsdException w:name="Subtle Emphasis" w:semiHidden="0" w:uiPriority="19" w:unhideWhenUsed="0" w:qFormat="1"/>
+    <w:lsdException w:name="Intense Emphasis" w:semiHidden="0" w:uiPriority="21" w:unhideWhenUsed="0" w:qFormat="1"/>
+    <w:lsdException w:name="Subtle Reference" w:semiHidden="0" w:uiPriority="31" w:unhideWhenUsed="0" w:qFormat="1"/>
+    <w:lsdException w:name="Intense Reference" w:semiHidden="0" w:uiPriority="32" w:unhideWhenUsed="0" w:qFormat="1"/>
+    <w:lsdException w:name="Book Title" w:semiHidden="0" w:uiPriority="33" w:unhideWhenUsed="0" w:qFormat="1"/>
+    <w:lsdException w:name="Bibliography" w:uiPriority="37"/>
+    <w:lsdException w:name="TOC Heading" w:uiPriority="39" w:qFormat="1"/>
   </w:latentStyles>
   <w:style w:type="paragraph" w:default="1" w:styleId="a">
     <w:name w:val="Normal"/>
@@ -10342,7 +10534,7 @@
     <w:name w:val="heading 1"/>
     <w:basedOn w:val="a"/>
     <w:next w:val="a"/>
-    <w:link w:val="1Char"/>
+    <w:link w:val="10"/>
     <w:uiPriority w:val="9"/>
     <w:qFormat/>
     <w:rsid w:val="00C0106E"/>
@@ -10364,7 +10556,7 @@
     <w:name w:val="heading 2"/>
     <w:basedOn w:val="a"/>
     <w:next w:val="a"/>
-    <w:link w:val="2Char"/>
+    <w:link w:val="20"/>
     <w:uiPriority w:val="9"/>
     <w:unhideWhenUsed/>
     <w:qFormat/>
@@ -10387,7 +10579,7 @@
     <w:name w:val="heading 3"/>
     <w:basedOn w:val="a"/>
     <w:next w:val="a"/>
-    <w:link w:val="3Char"/>
+    <w:link w:val="30"/>
     <w:uiPriority w:val="9"/>
     <w:unhideWhenUsed/>
     <w:qFormat/>
@@ -10436,7 +10628,7 @@
     <w:name w:val="Title"/>
     <w:basedOn w:val="a"/>
     <w:next w:val="a"/>
-    <w:link w:val="Char"/>
+    <w:link w:val="a4"/>
     <w:uiPriority w:val="10"/>
     <w:qFormat/>
     <w:rsid w:val="007A4111"/>
@@ -10453,8 +10645,8 @@
       <w:szCs w:val="32"/>
     </w:rPr>
   </w:style>
-  <w:style w:type="character" w:customStyle="1" w:styleId="Char">
-    <w:name w:val="标题 Char"/>
+  <w:style w:type="character" w:customStyle="1" w:styleId="a4">
+    <w:name w:val="标题字符"/>
     <w:basedOn w:val="a0"/>
     <w:link w:val="a3"/>
     <w:uiPriority w:val="10"/>
@@ -10467,9 +10659,9 @@
       <w:szCs w:val="32"/>
     </w:rPr>
   </w:style>
-  <w:style w:type="paragraph" w:styleId="a4">
+  <w:style w:type="paragraph" w:styleId="a5">
     <w:name w:val="No Spacing"/>
-    <w:link w:val="Char0"/>
+    <w:link w:val="a6"/>
     <w:uiPriority w:val="1"/>
     <w:qFormat/>
     <w:rsid w:val="000E61E2"/>
@@ -10479,10 +10671,10 @@
       <w:sz w:val="22"/>
     </w:rPr>
   </w:style>
-  <w:style w:type="character" w:customStyle="1" w:styleId="Char0">
-    <w:name w:val="无间隔 Char"/>
+  <w:style w:type="character" w:customStyle="1" w:styleId="a6">
+    <w:name w:val="无间距字符"/>
     <w:basedOn w:val="a0"/>
-    <w:link w:val="a4"/>
+    <w:link w:val="a5"/>
     <w:uiPriority w:val="1"/>
     <w:rsid w:val="000E61E2"/>
     <w:rPr>
@@ -10491,11 +10683,11 @@
       <w:sz w:val="22"/>
     </w:rPr>
   </w:style>
-  <w:style w:type="paragraph" w:styleId="a5">
+  <w:style w:type="paragraph" w:styleId="a7">
     <w:name w:val="Date"/>
     <w:basedOn w:val="a"/>
     <w:next w:val="a"/>
-    <w:link w:val="Char1"/>
+    <w:link w:val="a8"/>
     <w:uiPriority w:val="99"/>
     <w:semiHidden/>
     <w:unhideWhenUsed/>
@@ -10504,10 +10696,10 @@
       <w:ind w:leftChars="2500" w:left="100"/>
     </w:pPr>
   </w:style>
-  <w:style w:type="character" w:customStyle="1" w:styleId="Char1">
-    <w:name w:val="日期 Char"/>
+  <w:style w:type="character" w:customStyle="1" w:styleId="a8">
+    <w:name w:val="日期字符"/>
     <w:basedOn w:val="a0"/>
-    <w:link w:val="a5"/>
+    <w:link w:val="a7"/>
     <w:uiPriority w:val="99"/>
     <w:semiHidden/>
     <w:rsid w:val="00494FFD"/>
@@ -10516,10 +10708,10 @@
       <w:sz w:val="24"/>
     </w:rPr>
   </w:style>
-  <w:style w:type="paragraph" w:styleId="a6">
+  <w:style w:type="paragraph" w:styleId="a9">
     <w:name w:val="header"/>
     <w:basedOn w:val="a"/>
-    <w:link w:val="Char2"/>
+    <w:link w:val="aa"/>
     <w:uiPriority w:val="99"/>
     <w:unhideWhenUsed/>
     <w:rsid w:val="00494FFD"/>
@@ -10540,10 +10732,10 @@
       <w:szCs w:val="18"/>
     </w:rPr>
   </w:style>
-  <w:style w:type="character" w:customStyle="1" w:styleId="Char2">
-    <w:name w:val="页眉 Char"/>
+  <w:style w:type="character" w:customStyle="1" w:styleId="aa">
+    <w:name w:val="页眉字符"/>
     <w:basedOn w:val="a0"/>
-    <w:link w:val="a6"/>
+    <w:link w:val="a9"/>
     <w:uiPriority w:val="99"/>
     <w:rsid w:val="00494FFD"/>
     <w:rPr>
@@ -10552,10 +10744,10 @@
       <w:szCs w:val="18"/>
     </w:rPr>
   </w:style>
-  <w:style w:type="paragraph" w:styleId="a7">
+  <w:style w:type="paragraph" w:styleId="ab">
     <w:name w:val="footer"/>
     <w:basedOn w:val="a"/>
-    <w:link w:val="Char3"/>
+    <w:link w:val="ac"/>
     <w:uiPriority w:val="99"/>
     <w:unhideWhenUsed/>
     <w:rsid w:val="00494FFD"/>
@@ -10573,10 +10765,10 @@
       <w:szCs w:val="18"/>
     </w:rPr>
   </w:style>
-  <w:style w:type="character" w:customStyle="1" w:styleId="Char3">
-    <w:name w:val="页脚 Char"/>
+  <w:style w:type="character" w:customStyle="1" w:styleId="ac">
+    <w:name w:val="页脚字符"/>
     <w:basedOn w:val="a0"/>
-    <w:link w:val="a7"/>
+    <w:link w:val="ab"/>
     <w:uiPriority w:val="99"/>
     <w:rsid w:val="00494FFD"/>
     <w:rPr>
@@ -10585,8 +10777,8 @@
       <w:szCs w:val="18"/>
     </w:rPr>
   </w:style>
-  <w:style w:type="character" w:customStyle="1" w:styleId="1Char">
-    <w:name w:val="标题 1 Char"/>
+  <w:style w:type="character" w:customStyle="1" w:styleId="10">
+    <w:name w:val="标题 1字符"/>
     <w:basedOn w:val="a0"/>
     <w:link w:val="1"/>
     <w:uiPriority w:val="9"/>
@@ -10600,8 +10792,8 @@
       <w:szCs w:val="44"/>
     </w:rPr>
   </w:style>
-  <w:style w:type="character" w:customStyle="1" w:styleId="2Char">
-    <w:name w:val="标题 2 Char"/>
+  <w:style w:type="character" w:customStyle="1" w:styleId="20">
+    <w:name w:val="标题 2字符"/>
     <w:basedOn w:val="a0"/>
     <w:link w:val="2"/>
     <w:uiPriority w:val="9"/>
@@ -10614,8 +10806,8 @@
       <w:szCs w:val="32"/>
     </w:rPr>
   </w:style>
-  <w:style w:type="character" w:customStyle="1" w:styleId="3Char">
-    <w:name w:val="标题 3 Char"/>
+  <w:style w:type="character" w:customStyle="1" w:styleId="30">
+    <w:name w:val="标题 3字符"/>
     <w:basedOn w:val="a0"/>
     <w:link w:val="3"/>
     <w:uiPriority w:val="9"/>
@@ -10652,7 +10844,7 @@
       <w:szCs w:val="32"/>
     </w:rPr>
   </w:style>
-  <w:style w:type="paragraph" w:styleId="10">
+  <w:style w:type="paragraph" w:styleId="11">
     <w:name w:val="toc 1"/>
     <w:basedOn w:val="a"/>
     <w:next w:val="a"/>
@@ -10661,7 +10853,7 @@
     <w:unhideWhenUsed/>
     <w:rsid w:val="00C0106E"/>
   </w:style>
-  <w:style w:type="character" w:styleId="a8">
+  <w:style w:type="character" w:styleId="ad">
     <w:name w:val="Hyperlink"/>
     <w:basedOn w:val="a0"/>
     <w:uiPriority w:val="99"/>
@@ -10672,38 +10864,38 @@
       <w:u w:val="single"/>
     </w:rPr>
   </w:style>
-  <w:style w:type="paragraph" w:customStyle="1" w:styleId="a9">
+  <w:style w:type="paragraph" w:customStyle="1" w:styleId="ae">
     <w:name w:val="居中图片"/>
     <w:basedOn w:val="a"/>
     <w:next w:val="a"/>
-    <w:link w:val="Char4"/>
+    <w:link w:val="Char"/>
     <w:qFormat/>
     <w:rsid w:val="000D78CB"/>
     <w:pPr>
       <w:jc w:val="center"/>
     </w:pPr>
   </w:style>
-  <w:style w:type="paragraph" w:customStyle="1" w:styleId="aa">
+  <w:style w:type="paragraph" w:customStyle="1" w:styleId="af">
     <w:name w:val="缩进正文"/>
     <w:basedOn w:val="a"/>
-    <w:link w:val="Char5"/>
+    <w:link w:val="Char0"/>
     <w:qFormat/>
     <w:rsid w:val="00600E20"/>
     <w:pPr>
       <w:ind w:firstLineChars="200" w:firstLine="200"/>
     </w:pPr>
   </w:style>
-  <w:style w:type="character" w:customStyle="1" w:styleId="Char4">
+  <w:style w:type="character" w:customStyle="1" w:styleId="Char">
     <w:name w:val="居中图片 Char"/>
     <w:basedOn w:val="a0"/>
-    <w:link w:val="a9"/>
+    <w:link w:val="ae"/>
     <w:rsid w:val="000D78CB"/>
     <w:rPr>
       <w:rFonts w:ascii="Times New Roman" w:eastAsia="宋体" w:hAnsi="Times New Roman"/>
       <w:sz w:val="24"/>
     </w:rPr>
   </w:style>
-  <w:style w:type="paragraph" w:styleId="20">
+  <w:style w:type="paragraph" w:styleId="21">
     <w:name w:val="toc 2"/>
     <w:basedOn w:val="a"/>
     <w:next w:val="a"/>
@@ -10715,17 +10907,17 @@
       <w:ind w:leftChars="200" w:left="420"/>
     </w:pPr>
   </w:style>
-  <w:style w:type="character" w:customStyle="1" w:styleId="Char5">
+  <w:style w:type="character" w:customStyle="1" w:styleId="Char0">
     <w:name w:val="缩进正文 Char"/>
     <w:basedOn w:val="a0"/>
-    <w:link w:val="aa"/>
+    <w:link w:val="af"/>
     <w:rsid w:val="00600E20"/>
     <w:rPr>
       <w:rFonts w:ascii="Times New Roman" w:eastAsia="宋体" w:hAnsi="Times New Roman"/>
       <w:sz w:val="24"/>
     </w:rPr>
   </w:style>
-  <w:style w:type="paragraph" w:styleId="30">
+  <w:style w:type="paragraph" w:styleId="31">
     <w:name w:val="toc 3"/>
     <w:basedOn w:val="a"/>
     <w:next w:val="a"/>
@@ -10737,7 +10929,7 @@
       <w:ind w:leftChars="400" w:left="840"/>
     </w:pPr>
   </w:style>
-  <w:style w:type="paragraph" w:styleId="ab">
+  <w:style w:type="paragraph" w:styleId="af0">
     <w:name w:val="List Paragraph"/>
     <w:basedOn w:val="a"/>
     <w:uiPriority w:val="34"/>
@@ -10747,10 +10939,10 @@
       <w:ind w:firstLineChars="200" w:firstLine="420"/>
     </w:pPr>
   </w:style>
-  <w:style w:type="paragraph" w:styleId="ac">
+  <w:style w:type="paragraph" w:styleId="af1">
     <w:name w:val="Balloon Text"/>
     <w:basedOn w:val="a"/>
-    <w:link w:val="Char6"/>
+    <w:link w:val="af2"/>
     <w:uiPriority w:val="99"/>
     <w:semiHidden/>
     <w:unhideWhenUsed/>
@@ -10763,10 +10955,627 @@
       <w:szCs w:val="18"/>
     </w:rPr>
   </w:style>
-  <w:style w:type="character" w:customStyle="1" w:styleId="Char6">
-    <w:name w:val="批注框文本 Char"/>
+  <w:style w:type="character" w:customStyle="1" w:styleId="af2">
+    <w:name w:val="批注框文本字符"/>
     <w:basedOn w:val="a0"/>
+    <w:link w:val="af1"/>
+    <w:uiPriority w:val="99"/>
+    <w:semiHidden/>
+    <w:rsid w:val="007121A8"/>
+    <w:rPr>
+      <w:rFonts w:ascii="Times New Roman" w:eastAsia="宋体" w:hAnsi="Times New Roman"/>
+      <w:sz w:val="18"/>
+      <w:szCs w:val="18"/>
+    </w:rPr>
+  </w:style>
+</w:styles>
+</file>
+
+<file path=word/stylesWithEffects.xml><?xml version="1.0" encoding="utf-8"?>
+<w:styles xmlns:wpc="http://schemas.microsoft.com/office/word/2010/wordprocessingCanvas" xmlns:mo="http://schemas.microsoft.com/office/mac/office/2008/main" xmlns:mc="http://schemas.openxmlformats.org/markup-compatibility/2006" xmlns:mv="urn:schemas-microsoft-com:mac:vml" xmlns:o="urn:schemas-microsoft-com:office:office" xmlns:r="http://schemas.openxmlformats.org/officeDocument/2006/relationships" xmlns:m="http://schemas.openxmlformats.org/officeDocument/2006/math" xmlns:v="urn:schemas-microsoft-com:vml" xmlns:wp14="http://schemas.microsoft.com/office/word/2010/wordprocessingDrawing" xmlns:wp="http://schemas.openxmlformats.org/drawingml/2006/wordprocessingDrawing" xmlns:w10="urn:schemas-microsoft-com:office:word" xmlns:w="http://schemas.openxmlformats.org/wordprocessingml/2006/main" xmlns:w14="http://schemas.microsoft.com/office/word/2010/wordml" xmlns:wpg="http://schemas.microsoft.com/office/word/2010/wordprocessingGroup" xmlns:wpi="http://schemas.microsoft.com/office/word/2010/wordprocessingInk" xmlns:wne="http://schemas.microsoft.com/office/word/2006/wordml" xmlns:wps="http://schemas.microsoft.com/office/word/2010/wordprocessingShape" mc:Ignorable="w14 wp14">
+  <w:docDefaults>
+    <w:rPrDefault>
+      <w:rPr>
+        <w:rFonts w:asciiTheme="minorHAnsi" w:eastAsiaTheme="minorEastAsia" w:hAnsiTheme="minorHAnsi" w:cstheme="minorBidi"/>
+        <w:kern w:val="2"/>
+        <w:sz w:val="21"/>
+        <w:szCs w:val="22"/>
+        <w:lang w:val="en-US" w:eastAsia="zh-CN" w:bidi="ar-SA"/>
+      </w:rPr>
+    </w:rPrDefault>
+    <w:pPrDefault/>
+  </w:docDefaults>
+  <w:latentStyles w:defLockedState="0" w:defUIPriority="99" w:defSemiHidden="1" w:defUnhideWhenUsed="1" w:defQFormat="0" w:count="276">
+    <w:lsdException w:name="Normal" w:semiHidden="0" w:uiPriority="0" w:unhideWhenUsed="0" w:qFormat="1"/>
+    <w:lsdException w:name="heading 1" w:semiHidden="0" w:uiPriority="9" w:unhideWhenUsed="0" w:qFormat="1"/>
+    <w:lsdException w:name="heading 2" w:uiPriority="9" w:qFormat="1"/>
+    <w:lsdException w:name="heading 3" w:uiPriority="9" w:qFormat="1"/>
+    <w:lsdException w:name="heading 4" w:uiPriority="9" w:qFormat="1"/>
+    <w:lsdException w:name="heading 5" w:uiPriority="9" w:qFormat="1"/>
+    <w:lsdException w:name="heading 6" w:uiPriority="9" w:qFormat="1"/>
+    <w:lsdException w:name="heading 7" w:uiPriority="9" w:qFormat="1"/>
+    <w:lsdException w:name="heading 8" w:uiPriority="9" w:qFormat="1"/>
+    <w:lsdException w:name="heading 9" w:uiPriority="9" w:qFormat="1"/>
+    <w:lsdException w:name="toc 1" w:uiPriority="39"/>
+    <w:lsdException w:name="toc 2" w:uiPriority="39"/>
+    <w:lsdException w:name="toc 3" w:uiPriority="39"/>
+    <w:lsdException w:name="toc 4" w:uiPriority="39"/>
+    <w:lsdException w:name="toc 5" w:uiPriority="39"/>
+    <w:lsdException w:name="toc 6" w:uiPriority="39"/>
+    <w:lsdException w:name="toc 7" w:uiPriority="39"/>
+    <w:lsdException w:name="toc 8" w:uiPriority="39"/>
+    <w:lsdException w:name="toc 9" w:uiPriority="39"/>
+    <w:lsdException w:name="caption" w:uiPriority="35" w:qFormat="1"/>
+    <w:lsdException w:name="Title" w:semiHidden="0" w:uiPriority="10" w:unhideWhenUsed="0" w:qFormat="1"/>
+    <w:lsdException w:name="Default Paragraph Font" w:uiPriority="1"/>
+    <w:lsdException w:name="Subtitle" w:semiHidden="0" w:uiPriority="11" w:unhideWhenUsed="0" w:qFormat="1"/>
+    <w:lsdException w:name="Strong" w:semiHidden="0" w:uiPriority="22" w:unhideWhenUsed="0" w:qFormat="1"/>
+    <w:lsdException w:name="Emphasis" w:semiHidden="0" w:uiPriority="20" w:unhideWhenUsed="0" w:qFormat="1"/>
+    <w:lsdException w:name="Table Grid" w:semiHidden="0" w:uiPriority="39" w:unhideWhenUsed="0"/>
+    <w:lsdException w:name="Note Level 1" w:semiHidden="0" w:unhideWhenUsed="0"/>
+    <w:lsdException w:name="Note Level 2" w:semiHidden="0" w:unhideWhenUsed="0"/>
+    <w:lsdException w:name="Note Level 3" w:semiHidden="0" w:unhideWhenUsed="0"/>
+    <w:lsdException w:name="Note Level 4" w:semiHidden="0" w:unhideWhenUsed="0"/>
+    <w:lsdException w:name="Note Level 5" w:semiHidden="0" w:unhideWhenUsed="0"/>
+    <w:lsdException w:name="Note Level 6" w:semiHidden="0" w:unhideWhenUsed="0"/>
+    <w:lsdException w:name="Note Level 7" w:semiHidden="0" w:unhideWhenUsed="0"/>
+    <w:lsdException w:name="Note Level 8" w:semiHidden="0" w:unhideWhenUsed="0"/>
+    <w:lsdException w:name="Note Level 9" w:semiHidden="0" w:unhideWhenUsed="0"/>
+    <w:lsdException w:name="Placeholder Text" w:unhideWhenUsed="0"/>
+    <w:lsdException w:name="No Spacing" w:semiHidden="0" w:uiPriority="1" w:unhideWhenUsed="0" w:qFormat="1"/>
+    <w:lsdException w:name="Light Shading" w:semiHidden="0" w:uiPriority="60" w:unhideWhenUsed="0"/>
+    <w:lsdException w:name="Light List" w:semiHidden="0" w:uiPriority="61" w:unhideWhenUsed="0"/>
+    <w:lsdException w:name="Light Grid" w:semiHidden="0" w:uiPriority="62" w:unhideWhenUsed="0"/>
+    <w:lsdException w:name="Medium Shading 1" w:semiHidden="0" w:uiPriority="63" w:unhideWhenUsed="0"/>
+    <w:lsdException w:name="Medium Shading 2" w:semiHidden="0" w:uiPriority="64" w:unhideWhenUsed="0"/>
+    <w:lsdException w:name="Medium List 1" w:semiHidden="0" w:uiPriority="65" w:unhideWhenUsed="0"/>
+    <w:lsdException w:name="Medium List 2" w:semiHidden="0" w:uiPriority="66" w:unhideWhenUsed="0"/>
+    <w:lsdException w:name="Medium Grid 1" w:semiHidden="0" w:uiPriority="67" w:unhideWhenUsed="0"/>
+    <w:lsdException w:name="Medium Grid 2" w:semiHidden="0" w:uiPriority="68" w:unhideWhenUsed="0"/>
+    <w:lsdException w:name="Medium Grid 3" w:semiHidden="0" w:uiPriority="69" w:unhideWhenUsed="0"/>
+    <w:lsdException w:name="Dark List" w:semiHidden="0" w:uiPriority="70" w:unhideWhenUsed="0"/>
+    <w:lsdException w:name="Colorful Shading" w:semiHidden="0" w:uiPriority="71" w:unhideWhenUsed="0"/>
+    <w:lsdException w:name="Colorful List" w:semiHidden="0" w:uiPriority="72" w:unhideWhenUsed="0"/>
+    <w:lsdException w:name="Colorful Grid" w:semiHidden="0" w:uiPriority="73" w:unhideWhenUsed="0"/>
+    <w:lsdException w:name="Light Shading Accent 1" w:semiHidden="0" w:uiPriority="60" w:unhideWhenUsed="0"/>
+    <w:lsdException w:name="Light List Accent 1" w:semiHidden="0" w:uiPriority="61" w:unhideWhenUsed="0"/>
+    <w:lsdException w:name="Light Grid Accent 1" w:semiHidden="0" w:uiPriority="62" w:unhideWhenUsed="0"/>
+    <w:lsdException w:name="Medium Shading 1 Accent 1" w:semiHidden="0" w:uiPriority="63" w:unhideWhenUsed="0"/>
+    <w:lsdException w:name="Medium Shading 2 Accent 1" w:semiHidden="0" w:uiPriority="64" w:unhideWhenUsed="0"/>
+    <w:lsdException w:name="Medium List 1 Accent 1" w:semiHidden="0" w:uiPriority="65" w:unhideWhenUsed="0"/>
+    <w:lsdException w:name="Revision" w:unhideWhenUsed="0"/>
+    <w:lsdException w:name="List Paragraph" w:semiHidden="0" w:uiPriority="34" w:unhideWhenUsed="0" w:qFormat="1"/>
+    <w:lsdException w:name="Quote" w:semiHidden="0" w:uiPriority="29" w:unhideWhenUsed="0" w:qFormat="1"/>
+    <w:lsdException w:name="Intense Quote" w:semiHidden="0" w:uiPriority="30" w:unhideWhenUsed="0" w:qFormat="1"/>
+    <w:lsdException w:name="Medium List 2 Accent 1" w:semiHidden="0" w:uiPriority="66" w:unhideWhenUsed="0"/>
+    <w:lsdException w:name="Medium Grid 1 Accent 1" w:semiHidden="0" w:uiPriority="67" w:unhideWhenUsed="0"/>
+    <w:lsdException w:name="Medium Grid 2 Accent 1" w:semiHidden="0" w:uiPriority="68" w:unhideWhenUsed="0"/>
+    <w:lsdException w:name="Medium Grid 3 Accent 1" w:semiHidden="0" w:uiPriority="69" w:unhideWhenUsed="0"/>
+    <w:lsdException w:name="Dark List Accent 1" w:semiHidden="0" w:uiPriority="70" w:unhideWhenUsed="0"/>
+    <w:lsdException w:name="Colorful Shading Accent 1" w:semiHidden="0" w:uiPriority="71" w:unhideWhenUsed="0"/>
+    <w:lsdException w:name="Colorful List Accent 1" w:semiHidden="0" w:uiPriority="72" w:unhideWhenUsed="0"/>
+    <w:lsdException w:name="Colorful Grid Accent 1" w:semiHidden="0" w:uiPriority="73" w:unhideWhenUsed="0"/>
+    <w:lsdException w:name="Light Shading Accent 2" w:semiHidden="0" w:uiPriority="60" w:unhideWhenUsed="0"/>
+    <w:lsdException w:name="Light List Accent 2" w:semiHidden="0" w:uiPriority="61" w:unhideWhenUsed="0"/>
+    <w:lsdException w:name="Light Grid Accent 2" w:semiHidden="0" w:uiPriority="62" w:unhideWhenUsed="0"/>
+    <w:lsdException w:name="Medium Shading 1 Accent 2" w:semiHidden="0" w:uiPriority="63" w:unhideWhenUsed="0"/>
+    <w:lsdException w:name="Medium Shading 2 Accent 2" w:semiHidden="0" w:uiPriority="64" w:unhideWhenUsed="0"/>
+    <w:lsdException w:name="Medium List 1 Accent 2" w:semiHidden="0" w:uiPriority="65" w:unhideWhenUsed="0"/>
+    <w:lsdException w:name="Medium List 2 Accent 2" w:semiHidden="0" w:uiPriority="66" w:unhideWhenUsed="0"/>
+    <w:lsdException w:name="Medium Grid 1 Accent 2" w:semiHidden="0" w:uiPriority="67" w:unhideWhenUsed="0"/>
+    <w:lsdException w:name="Medium Grid 2 Accent 2" w:semiHidden="0" w:uiPriority="68" w:unhideWhenUsed="0"/>
+    <w:lsdException w:name="Medium Grid 3 Accent 2" w:semiHidden="0" w:uiPriority="69" w:unhideWhenUsed="0"/>
+    <w:lsdException w:name="Dark List Accent 2" w:semiHidden="0" w:uiPriority="70" w:unhideWhenUsed="0"/>
+    <w:lsdException w:name="Colorful Shading Accent 2" w:semiHidden="0" w:uiPriority="71" w:unhideWhenUsed="0"/>
+    <w:lsdException w:name="Colorful List Accent 2" w:semiHidden="0" w:uiPriority="72" w:unhideWhenUsed="0"/>
+    <w:lsdException w:name="Colorful Grid Accent 2" w:semiHidden="0" w:uiPriority="73" w:unhideWhenUsed="0"/>
+    <w:lsdException w:name="Light Shading Accent 3" w:semiHidden="0" w:uiPriority="60" w:unhideWhenUsed="0"/>
+    <w:lsdException w:name="Light List Accent 3" w:semiHidden="0" w:uiPriority="61" w:unhideWhenUsed="0"/>
+    <w:lsdException w:name="Light Grid Accent 3" w:semiHidden="0" w:uiPriority="62" w:unhideWhenUsed="0"/>
+    <w:lsdException w:name="Medium Shading 1 Accent 3" w:semiHidden="0" w:uiPriority="63" w:unhideWhenUsed="0"/>
+    <w:lsdException w:name="Medium Shading 2 Accent 3" w:semiHidden="0" w:uiPriority="64" w:unhideWhenUsed="0"/>
+    <w:lsdException w:name="Medium List 1 Accent 3" w:semiHidden="0" w:uiPriority="65" w:unhideWhenUsed="0"/>
+    <w:lsdException w:name="Medium List 2 Accent 3" w:semiHidden="0" w:uiPriority="66" w:unhideWhenUsed="0"/>
+    <w:lsdException w:name="Medium Grid 1 Accent 3" w:semiHidden="0" w:uiPriority="67" w:unhideWhenUsed="0"/>
+    <w:lsdException w:name="Medium Grid 2 Accent 3" w:semiHidden="0" w:uiPriority="68" w:unhideWhenUsed="0"/>
+    <w:lsdException w:name="Medium Grid 3 Accent 3" w:semiHidden="0" w:uiPriority="69" w:unhideWhenUsed="0"/>
+    <w:lsdException w:name="Dark List Accent 3" w:semiHidden="0" w:uiPriority="70" w:unhideWhenUsed="0"/>
+    <w:lsdException w:name="Colorful Shading Accent 3" w:semiHidden="0" w:uiPriority="71" w:unhideWhenUsed="0"/>
+    <w:lsdException w:name="Colorful List Accent 3" w:semiHidden="0" w:uiPriority="72" w:unhideWhenUsed="0"/>
+    <w:lsdException w:name="Colorful Grid Accent 3" w:semiHidden="0" w:uiPriority="73" w:unhideWhenUsed="0"/>
+    <w:lsdException w:name="Light Shading Accent 4" w:semiHidden="0" w:uiPriority="60" w:unhideWhenUsed="0"/>
+    <w:lsdException w:name="Light List Accent 4" w:semiHidden="0" w:uiPriority="61" w:unhideWhenUsed="0"/>
+    <w:lsdException w:name="Light Grid Accent 4" w:semiHidden="0" w:uiPriority="62" w:unhideWhenUsed="0"/>
+    <w:lsdException w:name="Medium Shading 1 Accent 4" w:semiHidden="0" w:uiPriority="63" w:unhideWhenUsed="0"/>
+    <w:lsdException w:name="Medium Shading 2 Accent 4" w:semiHidden="0" w:uiPriority="64" w:unhideWhenUsed="0"/>
+    <w:lsdException w:name="Medium List 1 Accent 4" w:semiHidden="0" w:uiPriority="65" w:unhideWhenUsed="0"/>
+    <w:lsdException w:name="Medium List 2 Accent 4" w:semiHidden="0" w:uiPriority="66" w:unhideWhenUsed="0"/>
+    <w:lsdException w:name="Medium Grid 1 Accent 4" w:semiHidden="0" w:uiPriority="67" w:unhideWhenUsed="0"/>
+    <w:lsdException w:name="Medium Grid 2 Accent 4" w:semiHidden="0" w:uiPriority="68" w:unhideWhenUsed="0"/>
+    <w:lsdException w:name="Medium Grid 3 Accent 4" w:semiHidden="0" w:uiPriority="69" w:unhideWhenUsed="0"/>
+    <w:lsdException w:name="Dark List Accent 4" w:semiHidden="0" w:uiPriority="70" w:unhideWhenUsed="0"/>
+    <w:lsdException w:name="Colorful Shading Accent 4" w:semiHidden="0" w:uiPriority="71" w:unhideWhenUsed="0"/>
+    <w:lsdException w:name="Colorful List Accent 4" w:semiHidden="0" w:uiPriority="72" w:unhideWhenUsed="0"/>
+    <w:lsdException w:name="Colorful Grid Accent 4" w:semiHidden="0" w:uiPriority="73" w:unhideWhenUsed="0"/>
+    <w:lsdException w:name="Light Shading Accent 5" w:semiHidden="0" w:uiPriority="60" w:unhideWhenUsed="0"/>
+    <w:lsdException w:name="Light List Accent 5" w:semiHidden="0" w:uiPriority="61" w:unhideWhenUsed="0"/>
+    <w:lsdException w:name="Light Grid Accent 5" w:semiHidden="0" w:uiPriority="62" w:unhideWhenUsed="0"/>
+    <w:lsdException w:name="Medium Shading 1 Accent 5" w:semiHidden="0" w:uiPriority="63" w:unhideWhenUsed="0"/>
+    <w:lsdException w:name="Medium Shading 2 Accent 5" w:semiHidden="0" w:uiPriority="64" w:unhideWhenUsed="0"/>
+    <w:lsdException w:name="Medium List 1 Accent 5" w:semiHidden="0" w:uiPriority="65" w:unhideWhenUsed="0"/>
+    <w:lsdException w:name="Medium List 2 Accent 5" w:semiHidden="0" w:uiPriority="66" w:unhideWhenUsed="0"/>
+    <w:lsdException w:name="Medium Grid 1 Accent 5" w:semiHidden="0" w:uiPriority="67" w:unhideWhenUsed="0"/>
+    <w:lsdException w:name="Medium Grid 2 Accent 5" w:semiHidden="0" w:uiPriority="68" w:unhideWhenUsed="0"/>
+    <w:lsdException w:name="Medium Grid 3 Accent 5" w:semiHidden="0" w:uiPriority="69" w:unhideWhenUsed="0"/>
+    <w:lsdException w:name="Dark List Accent 5" w:semiHidden="0" w:uiPriority="70" w:unhideWhenUsed="0"/>
+    <w:lsdException w:name="Colorful Shading Accent 5" w:semiHidden="0" w:uiPriority="71" w:unhideWhenUsed="0"/>
+    <w:lsdException w:name="Colorful List Accent 5" w:semiHidden="0" w:uiPriority="72" w:unhideWhenUsed="0"/>
+    <w:lsdException w:name="Colorful Grid Accent 5" w:semiHidden="0" w:uiPriority="73" w:unhideWhenUsed="0"/>
+    <w:lsdException w:name="Light Shading Accent 6" w:semiHidden="0" w:uiPriority="60" w:unhideWhenUsed="0"/>
+    <w:lsdException w:name="Light List Accent 6" w:semiHidden="0" w:uiPriority="61" w:unhideWhenUsed="0"/>
+    <w:lsdException w:name="Light Grid Accent 6" w:semiHidden="0" w:uiPriority="62" w:unhideWhenUsed="0"/>
+    <w:lsdException w:name="Medium Shading 1 Accent 6" w:semiHidden="0" w:uiPriority="63" w:unhideWhenUsed="0"/>
+    <w:lsdException w:name="Medium Shading 2 Accent 6" w:semiHidden="0" w:uiPriority="64" w:unhideWhenUsed="0"/>
+    <w:lsdException w:name="Medium List 1 Accent 6" w:semiHidden="0" w:uiPriority="65" w:unhideWhenUsed="0"/>
+    <w:lsdException w:name="Medium List 2 Accent 6" w:semiHidden="0" w:uiPriority="66" w:unhideWhenUsed="0"/>
+    <w:lsdException w:name="Medium Grid 1 Accent 6" w:semiHidden="0" w:uiPriority="67" w:unhideWhenUsed="0"/>
+    <w:lsdException w:name="Medium Grid 2 Accent 6" w:semiHidden="0" w:uiPriority="68" w:unhideWhenUsed="0"/>
+    <w:lsdException w:name="Medium Grid 3 Accent 6" w:semiHidden="0" w:uiPriority="69" w:unhideWhenUsed="0"/>
+    <w:lsdException w:name="Dark List Accent 6" w:semiHidden="0" w:uiPriority="70" w:unhideWhenUsed="0"/>
+    <w:lsdException w:name="Colorful Shading Accent 6" w:semiHidden="0" w:uiPriority="71" w:unhideWhenUsed="0"/>
+    <w:lsdException w:name="Colorful List Accent 6" w:semiHidden="0" w:uiPriority="72" w:unhideWhenUsed="0"/>
+    <w:lsdException w:name="Colorful Grid Accent 6" w:semiHidden="0" w:uiPriority="73" w:unhideWhenUsed="0"/>
+    <w:lsdException w:name="Subtle Emphasis" w:semiHidden="0" w:uiPriority="19" w:unhideWhenUsed="0" w:qFormat="1"/>
+    <w:lsdException w:name="Intense Emphasis" w:semiHidden="0" w:uiPriority="21" w:unhideWhenUsed="0" w:qFormat="1"/>
+    <w:lsdException w:name="Subtle Reference" w:semiHidden="0" w:uiPriority="31" w:unhideWhenUsed="0" w:qFormat="1"/>
+    <w:lsdException w:name="Intense Reference" w:semiHidden="0" w:uiPriority="32" w:unhideWhenUsed="0" w:qFormat="1"/>
+    <w:lsdException w:name="Book Title" w:semiHidden="0" w:uiPriority="33" w:unhideWhenUsed="0" w:qFormat="1"/>
+    <w:lsdException w:name="Bibliography" w:uiPriority="37"/>
+    <w:lsdException w:name="TOC Heading" w:uiPriority="39" w:qFormat="1"/>
+  </w:latentStyles>
+  <w:style w:type="paragraph" w:default="1" w:styleId="a">
+    <w:name w:val="Normal"/>
+    <w:qFormat/>
+    <w:rsid w:val="00494FFD"/>
+    <w:pPr>
+      <w:widowControl w:val="0"/>
+      <w:spacing w:line="360" w:lineRule="auto"/>
+      <w:jc w:val="both"/>
+    </w:pPr>
+    <w:rPr>
+      <w:rFonts w:ascii="Times New Roman" w:eastAsia="宋体" w:hAnsi="Times New Roman"/>
+      <w:sz w:val="24"/>
+    </w:rPr>
+  </w:style>
+  <w:style w:type="paragraph" w:styleId="1">
+    <w:name w:val="heading 1"/>
+    <w:basedOn w:val="a"/>
+    <w:next w:val="a"/>
+    <w:link w:val="10"/>
+    <w:uiPriority w:val="9"/>
+    <w:qFormat/>
+    <w:rsid w:val="00C0106E"/>
+    <w:pPr>
+      <w:keepNext/>
+      <w:keepLines/>
+      <w:spacing w:before="340" w:after="330"/>
+      <w:outlineLvl w:val="0"/>
+    </w:pPr>
+    <w:rPr>
+      <w:b/>
+      <w:bCs/>
+      <w:kern w:val="44"/>
+      <w:sz w:val="44"/>
+      <w:szCs w:val="44"/>
+    </w:rPr>
+  </w:style>
+  <w:style w:type="paragraph" w:styleId="2">
+    <w:name w:val="heading 2"/>
+    <w:basedOn w:val="a"/>
+    <w:next w:val="a"/>
+    <w:link w:val="20"/>
+    <w:uiPriority w:val="9"/>
+    <w:unhideWhenUsed/>
+    <w:qFormat/>
+    <w:rsid w:val="00C0106E"/>
+    <w:pPr>
+      <w:keepNext/>
+      <w:keepLines/>
+      <w:spacing w:before="260" w:after="260"/>
+      <w:outlineLvl w:val="1"/>
+    </w:pPr>
+    <w:rPr>
+      <w:rFonts w:cstheme="majorBidi"/>
+      <w:b/>
+      <w:bCs/>
+      <w:sz w:val="32"/>
+      <w:szCs w:val="32"/>
+    </w:rPr>
+  </w:style>
+  <w:style w:type="paragraph" w:styleId="3">
+    <w:name w:val="heading 3"/>
+    <w:basedOn w:val="a"/>
+    <w:next w:val="a"/>
+    <w:link w:val="30"/>
+    <w:uiPriority w:val="9"/>
+    <w:unhideWhenUsed/>
+    <w:qFormat/>
+    <w:rsid w:val="00C0106E"/>
+    <w:pPr>
+      <w:keepNext/>
+      <w:keepLines/>
+      <w:spacing w:before="260" w:after="260"/>
+      <w:outlineLvl w:val="2"/>
+    </w:pPr>
+    <w:rPr>
+      <w:b/>
+      <w:bCs/>
+      <w:sz w:val="28"/>
+      <w:szCs w:val="32"/>
+    </w:rPr>
+  </w:style>
+  <w:style w:type="character" w:default="1" w:styleId="a0">
+    <w:name w:val="Default Paragraph Font"/>
+    <w:uiPriority w:val="1"/>
+    <w:semiHidden/>
+    <w:unhideWhenUsed/>
+  </w:style>
+  <w:style w:type="table" w:default="1" w:styleId="a1">
+    <w:name w:val="Normal Table"/>
+    <w:uiPriority w:val="99"/>
+    <w:semiHidden/>
+    <w:unhideWhenUsed/>
+    <w:tblPr>
+      <w:tblInd w:w="0" w:type="dxa"/>
+      <w:tblCellMar>
+        <w:top w:w="0" w:type="dxa"/>
+        <w:left w:w="108" w:type="dxa"/>
+        <w:bottom w:w="0" w:type="dxa"/>
+        <w:right w:w="108" w:type="dxa"/>
+      </w:tblCellMar>
+    </w:tblPr>
+  </w:style>
+  <w:style w:type="numbering" w:default="1" w:styleId="a2">
+    <w:name w:val="No List"/>
+    <w:uiPriority w:val="99"/>
+    <w:semiHidden/>
+    <w:unhideWhenUsed/>
+  </w:style>
+  <w:style w:type="paragraph" w:styleId="a3">
+    <w:name w:val="Title"/>
+    <w:basedOn w:val="a"/>
+    <w:next w:val="a"/>
+    <w:link w:val="a4"/>
+    <w:uiPriority w:val="10"/>
+    <w:qFormat/>
+    <w:rsid w:val="007A4111"/>
+    <w:pPr>
+      <w:spacing w:before="240" w:after="60"/>
+      <w:jc w:val="center"/>
+      <w:outlineLvl w:val="0"/>
+    </w:pPr>
+    <w:rPr>
+      <w:rFonts w:cstheme="majorBidi"/>
+      <w:b/>
+      <w:bCs/>
+      <w:sz w:val="44"/>
+      <w:szCs w:val="32"/>
+    </w:rPr>
+  </w:style>
+  <w:style w:type="character" w:customStyle="1" w:styleId="a4">
+    <w:name w:val="标题字符"/>
+    <w:basedOn w:val="a0"/>
+    <w:link w:val="a3"/>
+    <w:uiPriority w:val="10"/>
+    <w:rsid w:val="007A4111"/>
+    <w:rPr>
+      <w:rFonts w:ascii="Times New Roman" w:eastAsia="宋体" w:hAnsi="Times New Roman" w:cstheme="majorBidi"/>
+      <w:b/>
+      <w:bCs/>
+      <w:sz w:val="44"/>
+      <w:szCs w:val="32"/>
+    </w:rPr>
+  </w:style>
+  <w:style w:type="paragraph" w:styleId="a5">
+    <w:name w:val="No Spacing"/>
+    <w:link w:val="a6"/>
+    <w:uiPriority w:val="1"/>
+    <w:qFormat/>
+    <w:rsid w:val="000E61E2"/>
+    <w:rPr>
+      <w:rFonts w:ascii="Tahoma" w:eastAsia="宋体" w:hAnsi="Tahoma"/>
+      <w:kern w:val="0"/>
+      <w:sz w:val="22"/>
+    </w:rPr>
+  </w:style>
+  <w:style w:type="character" w:customStyle="1" w:styleId="a6">
+    <w:name w:val="无间距字符"/>
+    <w:basedOn w:val="a0"/>
+    <w:link w:val="a5"/>
+    <w:uiPriority w:val="1"/>
+    <w:rsid w:val="000E61E2"/>
+    <w:rPr>
+      <w:rFonts w:ascii="Tahoma" w:eastAsia="宋体" w:hAnsi="Tahoma"/>
+      <w:kern w:val="0"/>
+      <w:sz w:val="22"/>
+    </w:rPr>
+  </w:style>
+  <w:style w:type="paragraph" w:styleId="a7">
+    <w:name w:val="Date"/>
+    <w:basedOn w:val="a"/>
+    <w:next w:val="a"/>
+    <w:link w:val="a8"/>
+    <w:uiPriority w:val="99"/>
+    <w:semiHidden/>
+    <w:unhideWhenUsed/>
+    <w:rsid w:val="00494FFD"/>
+    <w:pPr>
+      <w:ind w:leftChars="2500" w:left="100"/>
+    </w:pPr>
+  </w:style>
+  <w:style w:type="character" w:customStyle="1" w:styleId="a8">
+    <w:name w:val="日期字符"/>
+    <w:basedOn w:val="a0"/>
+    <w:link w:val="a7"/>
+    <w:uiPriority w:val="99"/>
+    <w:semiHidden/>
+    <w:rsid w:val="00494FFD"/>
+    <w:rPr>
+      <w:rFonts w:ascii="Times New Roman" w:eastAsia="宋体" w:hAnsi="Times New Roman"/>
+      <w:sz w:val="24"/>
+    </w:rPr>
+  </w:style>
+  <w:style w:type="paragraph" w:styleId="a9">
+    <w:name w:val="header"/>
+    <w:basedOn w:val="a"/>
+    <w:link w:val="aa"/>
+    <w:uiPriority w:val="99"/>
+    <w:unhideWhenUsed/>
+    <w:rsid w:val="00494FFD"/>
+    <w:pPr>
+      <w:pBdr>
+        <w:bottom w:val="single" w:sz="6" w:space="1" w:color="auto"/>
+      </w:pBdr>
+      <w:tabs>
+        <w:tab w:val="center" w:pos="4153"/>
+        <w:tab w:val="right" w:pos="8306"/>
+      </w:tabs>
+      <w:snapToGrid w:val="0"/>
+      <w:spacing w:line="240" w:lineRule="auto"/>
+      <w:jc w:val="center"/>
+    </w:pPr>
+    <w:rPr>
+      <w:sz w:val="18"/>
+      <w:szCs w:val="18"/>
+    </w:rPr>
+  </w:style>
+  <w:style w:type="character" w:customStyle="1" w:styleId="aa">
+    <w:name w:val="页眉字符"/>
+    <w:basedOn w:val="a0"/>
+    <w:link w:val="a9"/>
+    <w:uiPriority w:val="99"/>
+    <w:rsid w:val="00494FFD"/>
+    <w:rPr>
+      <w:rFonts w:ascii="Times New Roman" w:eastAsia="宋体" w:hAnsi="Times New Roman"/>
+      <w:sz w:val="18"/>
+      <w:szCs w:val="18"/>
+    </w:rPr>
+  </w:style>
+  <w:style w:type="paragraph" w:styleId="ab">
+    <w:name w:val="footer"/>
+    <w:basedOn w:val="a"/>
     <w:link w:val="ac"/>
+    <w:uiPriority w:val="99"/>
+    <w:unhideWhenUsed/>
+    <w:rsid w:val="00494FFD"/>
+    <w:pPr>
+      <w:tabs>
+        <w:tab w:val="center" w:pos="4153"/>
+        <w:tab w:val="right" w:pos="8306"/>
+      </w:tabs>
+      <w:snapToGrid w:val="0"/>
+      <w:spacing w:line="240" w:lineRule="auto"/>
+      <w:jc w:val="left"/>
+    </w:pPr>
+    <w:rPr>
+      <w:sz w:val="18"/>
+      <w:szCs w:val="18"/>
+    </w:rPr>
+  </w:style>
+  <w:style w:type="character" w:customStyle="1" w:styleId="ac">
+    <w:name w:val="页脚字符"/>
+    <w:basedOn w:val="a0"/>
+    <w:link w:val="ab"/>
+    <w:uiPriority w:val="99"/>
+    <w:rsid w:val="00494FFD"/>
+    <w:rPr>
+      <w:rFonts w:ascii="Times New Roman" w:eastAsia="宋体" w:hAnsi="Times New Roman"/>
+      <w:sz w:val="18"/>
+      <w:szCs w:val="18"/>
+    </w:rPr>
+  </w:style>
+  <w:style w:type="character" w:customStyle="1" w:styleId="10">
+    <w:name w:val="标题 1字符"/>
+    <w:basedOn w:val="a0"/>
+    <w:link w:val="1"/>
+    <w:uiPriority w:val="9"/>
+    <w:rsid w:val="00C0106E"/>
+    <w:rPr>
+      <w:rFonts w:ascii="Times New Roman" w:eastAsia="宋体" w:hAnsi="Times New Roman"/>
+      <w:b/>
+      <w:bCs/>
+      <w:kern w:val="44"/>
+      <w:sz w:val="44"/>
+      <w:szCs w:val="44"/>
+    </w:rPr>
+  </w:style>
+  <w:style w:type="character" w:customStyle="1" w:styleId="20">
+    <w:name w:val="标题 2字符"/>
+    <w:basedOn w:val="a0"/>
+    <w:link w:val="2"/>
+    <w:uiPriority w:val="9"/>
+    <w:rsid w:val="00C0106E"/>
+    <w:rPr>
+      <w:rFonts w:ascii="Times New Roman" w:eastAsia="宋体" w:hAnsi="Times New Roman" w:cstheme="majorBidi"/>
+      <w:b/>
+      <w:bCs/>
+      <w:sz w:val="32"/>
+      <w:szCs w:val="32"/>
+    </w:rPr>
+  </w:style>
+  <w:style w:type="character" w:customStyle="1" w:styleId="30">
+    <w:name w:val="标题 3字符"/>
+    <w:basedOn w:val="a0"/>
+    <w:link w:val="3"/>
+    <w:uiPriority w:val="9"/>
+    <w:rsid w:val="00C0106E"/>
+    <w:rPr>
+      <w:rFonts w:ascii="Times New Roman" w:eastAsia="宋体" w:hAnsi="Times New Roman"/>
+      <w:b/>
+      <w:bCs/>
+      <w:sz w:val="28"/>
+      <w:szCs w:val="32"/>
+    </w:rPr>
+  </w:style>
+  <w:style w:type="paragraph" w:styleId="TOC">
+    <w:name w:val="TOC Heading"/>
+    <w:basedOn w:val="1"/>
+    <w:next w:val="a"/>
+    <w:uiPriority w:val="39"/>
+    <w:unhideWhenUsed/>
+    <w:qFormat/>
+    <w:rsid w:val="00C0106E"/>
+    <w:pPr>
+      <w:widowControl/>
+      <w:spacing w:before="240" w:after="0" w:line="259" w:lineRule="auto"/>
+      <w:jc w:val="left"/>
+      <w:outlineLvl w:val="9"/>
+    </w:pPr>
+    <w:rPr>
+      <w:rFonts w:asciiTheme="majorHAnsi" w:eastAsiaTheme="majorEastAsia" w:hAnsiTheme="majorHAnsi" w:cstheme="majorBidi"/>
+      <w:b w:val="0"/>
+      <w:bCs w:val="0"/>
+      <w:color w:val="2E74B5" w:themeColor="accent1" w:themeShade="BF"/>
+      <w:kern w:val="0"/>
+      <w:sz w:val="32"/>
+      <w:szCs w:val="32"/>
+    </w:rPr>
+  </w:style>
+  <w:style w:type="paragraph" w:styleId="11">
+    <w:name w:val="toc 1"/>
+    <w:basedOn w:val="a"/>
+    <w:next w:val="a"/>
+    <w:autoRedefine/>
+    <w:uiPriority w:val="39"/>
+    <w:unhideWhenUsed/>
+    <w:rsid w:val="00C0106E"/>
+  </w:style>
+  <w:style w:type="character" w:styleId="ad">
+    <w:name w:val="Hyperlink"/>
+    <w:basedOn w:val="a0"/>
+    <w:uiPriority w:val="99"/>
+    <w:unhideWhenUsed/>
+    <w:rsid w:val="00C0106E"/>
+    <w:rPr>
+      <w:color w:val="0563C1" w:themeColor="hyperlink"/>
+      <w:u w:val="single"/>
+    </w:rPr>
+  </w:style>
+  <w:style w:type="paragraph" w:customStyle="1" w:styleId="ae">
+    <w:name w:val="居中图片"/>
+    <w:basedOn w:val="a"/>
+    <w:next w:val="a"/>
+    <w:link w:val="Char"/>
+    <w:qFormat/>
+    <w:rsid w:val="000D78CB"/>
+    <w:pPr>
+      <w:jc w:val="center"/>
+    </w:pPr>
+  </w:style>
+  <w:style w:type="paragraph" w:customStyle="1" w:styleId="af">
+    <w:name w:val="缩进正文"/>
+    <w:basedOn w:val="a"/>
+    <w:link w:val="Char0"/>
+    <w:qFormat/>
+    <w:rsid w:val="00600E20"/>
+    <w:pPr>
+      <w:ind w:firstLineChars="200" w:firstLine="200"/>
+    </w:pPr>
+  </w:style>
+  <w:style w:type="character" w:customStyle="1" w:styleId="Char">
+    <w:name w:val="居中图片 Char"/>
+    <w:basedOn w:val="a0"/>
+    <w:link w:val="ae"/>
+    <w:rsid w:val="000D78CB"/>
+    <w:rPr>
+      <w:rFonts w:ascii="Times New Roman" w:eastAsia="宋体" w:hAnsi="Times New Roman"/>
+      <w:sz w:val="24"/>
+    </w:rPr>
+  </w:style>
+  <w:style w:type="paragraph" w:styleId="21">
+    <w:name w:val="toc 2"/>
+    <w:basedOn w:val="a"/>
+    <w:next w:val="a"/>
+    <w:autoRedefine/>
+    <w:uiPriority w:val="39"/>
+    <w:unhideWhenUsed/>
+    <w:rsid w:val="00C81F7F"/>
+    <w:pPr>
+      <w:ind w:leftChars="200" w:left="420"/>
+    </w:pPr>
+  </w:style>
+  <w:style w:type="character" w:customStyle="1" w:styleId="Char0">
+    <w:name w:val="缩进正文 Char"/>
+    <w:basedOn w:val="a0"/>
+    <w:link w:val="af"/>
+    <w:rsid w:val="00600E20"/>
+    <w:rPr>
+      <w:rFonts w:ascii="Times New Roman" w:eastAsia="宋体" w:hAnsi="Times New Roman"/>
+      <w:sz w:val="24"/>
+    </w:rPr>
+  </w:style>
+  <w:style w:type="paragraph" w:styleId="31">
+    <w:name w:val="toc 3"/>
+    <w:basedOn w:val="a"/>
+    <w:next w:val="a"/>
+    <w:autoRedefine/>
+    <w:uiPriority w:val="39"/>
+    <w:unhideWhenUsed/>
+    <w:rsid w:val="00D20291"/>
+    <w:pPr>
+      <w:ind w:leftChars="400" w:left="840"/>
+    </w:pPr>
+  </w:style>
+  <w:style w:type="paragraph" w:styleId="af0">
+    <w:name w:val="List Paragraph"/>
+    <w:basedOn w:val="a"/>
+    <w:uiPriority w:val="34"/>
+    <w:qFormat/>
+    <w:rsid w:val="00405F2A"/>
+    <w:pPr>
+      <w:ind w:firstLineChars="200" w:firstLine="420"/>
+    </w:pPr>
+  </w:style>
+  <w:style w:type="paragraph" w:styleId="af1">
+    <w:name w:val="Balloon Text"/>
+    <w:basedOn w:val="a"/>
+    <w:link w:val="af2"/>
+    <w:uiPriority w:val="99"/>
+    <w:semiHidden/>
+    <w:unhideWhenUsed/>
+    <w:rsid w:val="007121A8"/>
+    <w:pPr>
+      <w:spacing w:line="240" w:lineRule="auto"/>
+    </w:pPr>
+    <w:rPr>
+      <w:sz w:val="18"/>
+      <w:szCs w:val="18"/>
+    </w:rPr>
+  </w:style>
+  <w:style w:type="character" w:customStyle="1" w:styleId="af2">
+    <w:name w:val="批注框文本字符"/>
+    <w:basedOn w:val="a0"/>
+    <w:link w:val="af1"/>
     <w:uiPriority w:val="99"/>
     <w:semiHidden/>
     <w:rsid w:val="007121A8"/>
@@ -10780,7 +11589,7 @@
 </file>
 
 <file path=word/glossary/document.xml><?xml version="1.0" encoding="utf-8"?>
-<w:glossaryDocument xmlns:wpc="http://schemas.microsoft.com/office/word/2010/wordprocessingCanvas" xmlns:mc="http://schemas.openxmlformats.org/markup-compatibility/2006" xmlns:o="urn:schemas-microsoft-com:office:office" xmlns:r="http://schemas.openxmlformats.org/officeDocument/2006/relationships" xmlns:m="http://schemas.openxmlformats.org/officeDocument/2006/math" xmlns:v="urn:schemas-microsoft-com:vml" xmlns:wp14="http://schemas.microsoft.com/office/word/2010/wordprocessingDrawing" xmlns:wp="http://schemas.openxmlformats.org/drawingml/2006/wordprocessingDrawing" xmlns:w10="urn:schemas-microsoft-com:office:word" xmlns:w="http://schemas.openxmlformats.org/wordprocessingml/2006/main" xmlns:w14="http://schemas.microsoft.com/office/word/2010/wordml" xmlns:w15="http://schemas.microsoft.com/office/word/2012/wordml" xmlns:wpg="http://schemas.microsoft.com/office/word/2010/wordprocessingGroup" xmlns:wpi="http://schemas.microsoft.com/office/word/2010/wordprocessingInk" xmlns:wne="http://schemas.microsoft.com/office/word/2006/wordml" xmlns:wps="http://schemas.microsoft.com/office/word/2010/wordprocessingShape" mc:Ignorable="w14 w15 wp14">
+<w:glossaryDocument xmlns:wpc="http://schemas.microsoft.com/office/word/2010/wordprocessingCanvas" xmlns:mo="http://schemas.microsoft.com/office/mac/office/2008/main" xmlns:mc="http://schemas.openxmlformats.org/markup-compatibility/2006" xmlns:mv="urn:schemas-microsoft-com:mac:vml" xmlns:o="urn:schemas-microsoft-com:office:office" xmlns:r="http://schemas.openxmlformats.org/officeDocument/2006/relationships" xmlns:m="http://schemas.openxmlformats.org/officeDocument/2006/math" xmlns:v="urn:schemas-microsoft-com:vml" xmlns:wp14="http://schemas.microsoft.com/office/word/2010/wordprocessingDrawing" xmlns:wp="http://schemas.openxmlformats.org/drawingml/2006/wordprocessingDrawing" xmlns:w10="urn:schemas-microsoft-com:office:word" xmlns:w="http://schemas.openxmlformats.org/wordprocessingml/2006/main" xmlns:w14="http://schemas.microsoft.com/office/word/2010/wordml" xmlns:wpg="http://schemas.microsoft.com/office/word/2010/wordprocessingGroup" xmlns:wpi="http://schemas.microsoft.com/office/word/2010/wordprocessingInk" xmlns:wne="http://schemas.microsoft.com/office/word/2006/wordml" xmlns:wps="http://schemas.microsoft.com/office/word/2010/wordprocessingShape" mc:Ignorable="w14 wp14">
   <w:docParts>
     <w:docPart>
       <w:docPartPr>
@@ -10801,12 +11610,15 @@
         <w:p>
           <w:pPr>
             <w:pStyle w:val="4B60A30C33C64C599A167BA3CD7F00D5"/>
+            <w:rPr>
+              <w:rFonts w:hint="eastAsia"/>
+            </w:rPr>
           </w:pPr>
           <w:r>
             <w:rPr>
               <w:rFonts w:asciiTheme="majorHAnsi" w:eastAsiaTheme="majorEastAsia" w:hAnsiTheme="majorHAnsi" w:cstheme="majorBidi"/>
               <w:caps/>
-              <w:color w:val="5B9BD5" w:themeColor="accent1"/>
+              <w:color w:val="4F81BD" w:themeColor="accent1"/>
               <w:sz w:val="80"/>
               <w:szCs w:val="80"/>
               <w:lang w:val="zh-CN"/>
@@ -10817,7 +11629,7 @@
             <w:rPr>
               <w:rFonts w:asciiTheme="majorHAnsi" w:eastAsiaTheme="majorEastAsia" w:hAnsiTheme="majorHAnsi" w:cstheme="majorBidi"/>
               <w:caps/>
-              <w:color w:val="5B9BD5" w:themeColor="accent1"/>
+              <w:color w:val="4F81BD" w:themeColor="accent1"/>
               <w:sz w:val="80"/>
               <w:szCs w:val="80"/>
               <w:lang w:val="zh-CN"/>
@@ -10828,59 +11640,9 @@
             <w:rPr>
               <w:rFonts w:asciiTheme="majorHAnsi" w:eastAsiaTheme="majorEastAsia" w:hAnsiTheme="majorHAnsi" w:cstheme="majorBidi"/>
               <w:caps/>
-              <w:color w:val="5B9BD5" w:themeColor="accent1"/>
+              <w:color w:val="4F81BD" w:themeColor="accent1"/>
               <w:sz w:val="80"/>
               <w:szCs w:val="80"/>
-              <w:lang w:val="zh-CN"/>
-            </w:rPr>
-            <w:t>]</w:t>
-          </w:r>
-        </w:p>
-      </w:docPartBody>
-    </w:docPart>
-    <w:docPart>
-      <w:docPartPr>
-        <w:name w:val="8208AB4A007844CBBB66135A3C72F52A"/>
-        <w:category>
-          <w:name w:val="常规"/>
-          <w:gallery w:val="placeholder"/>
-        </w:category>
-        <w:types>
-          <w:type w:val="bbPlcHdr"/>
-        </w:types>
-        <w:behaviors>
-          <w:behavior w:val="content"/>
-        </w:behaviors>
-        <w:guid w:val="{64A5CCA9-1D35-42AD-BE3E-FC36C3BB3296}"/>
-      </w:docPartPr>
-      <w:docPartBody>
-        <w:p>
-          <w:pPr>
-            <w:pStyle w:val="8208AB4A007844CBBB66135A3C72F52A"/>
-          </w:pPr>
-          <w:r>
-            <w:rPr>
-              <w:color w:val="5B9BD5" w:themeColor="accent1"/>
-              <w:sz w:val="28"/>
-              <w:szCs w:val="28"/>
-              <w:lang w:val="zh-CN"/>
-            </w:rPr>
-            <w:t>[</w:t>
-          </w:r>
-          <w:r>
-            <w:rPr>
-              <w:color w:val="5B9BD5" w:themeColor="accent1"/>
-              <w:sz w:val="28"/>
-              <w:szCs w:val="28"/>
-              <w:lang w:val="zh-CN"/>
-            </w:rPr>
-            <w:t>文档副标题</w:t>
-          </w:r>
-          <w:r>
-            <w:rPr>
-              <w:color w:val="5B9BD5" w:themeColor="accent1"/>
-              <w:sz w:val="28"/>
-              <w:szCs w:val="28"/>
               <w:lang w:val="zh-CN"/>
             </w:rPr>
             <w:t>]</w:t>
@@ -10893,48 +11655,69 @@
 </file>
 
 <file path=word/glossary/fontTable.xml><?xml version="1.0" encoding="utf-8"?>
-<w:fonts xmlns:mc="http://schemas.openxmlformats.org/markup-compatibility/2006" xmlns:r="http://schemas.openxmlformats.org/officeDocument/2006/relationships" xmlns:w="http://schemas.openxmlformats.org/wordprocessingml/2006/main" xmlns:w14="http://schemas.microsoft.com/office/word/2010/wordml" xmlns:w15="http://schemas.microsoft.com/office/word/2012/wordml" mc:Ignorable="w14 w15">
+<w:fonts xmlns:mc="http://schemas.openxmlformats.org/markup-compatibility/2006" xmlns:r="http://schemas.openxmlformats.org/officeDocument/2006/relationships" xmlns:w="http://schemas.openxmlformats.org/wordprocessingml/2006/main" xmlns:w14="http://schemas.microsoft.com/office/word/2010/wordml" mc:Ignorable="w14">
   <w:font w:name="Times New Roman">
+    <w:altName w:val="Times"/>
     <w:panose1 w:val="02020603050405020304"/>
+    <w:charset w:val="4D"/>
+    <w:family w:val="roman"/>
+    <w:notTrueType/>
+    <w:pitch w:val="variable"/>
+    <w:sig w:usb0="00000003" w:usb1="00000000" w:usb2="00000000" w:usb3="00000000" w:csb0="00000001" w:csb1="00000000"/>
+  </w:font>
+  <w:font w:name="Calibri">
+    <w:altName w:val="Helvetica"/>
+    <w:panose1 w:val="020F0502020204030204"/>
     <w:charset w:val="00"/>
     <w:family w:val="roman"/>
-    <w:pitch w:val="variable"/>
-    <w:sig w:usb0="E0002EFF" w:usb1="C0007843" w:usb2="00000009" w:usb3="00000000" w:csb0="000001FF" w:csb1="00000000"/>
-  </w:font>
-  <w:font w:name="Calibri">
-    <w:panose1 w:val="020F0502020204030204"/>
-    <w:charset w:val="00"/>
-    <w:family w:val="swiss"/>
-    <w:pitch w:val="variable"/>
-    <w:sig w:usb0="E00002FF" w:usb1="4000ACFF" w:usb2="00000001" w:usb3="00000000" w:csb0="0000019F" w:csb1="00000000"/>
+    <w:notTrueType/>
+    <w:pitch w:val="default"/>
   </w:font>
   <w:font w:name="宋体">
     <w:altName w:val="SimSun"/>
     <w:panose1 w:val="02010600030101010101"/>
     <w:charset w:val="86"/>
     <w:family w:val="auto"/>
+    <w:notTrueType/>
     <w:pitch w:val="variable"/>
-    <w:sig w:usb0="00000003" w:usb1="288F0000" w:usb2="00000016" w:usb3="00000000" w:csb0="00040001" w:csb1="00000000"/>
+    <w:sig w:usb0="00000001" w:usb1="080E0000" w:usb2="00000010" w:usb3="00000000" w:csb0="00040000" w:csb1="00000000"/>
   </w:font>
   <w:font w:name="Tahoma">
     <w:panose1 w:val="020B0604030504040204"/>
     <w:charset w:val="00"/>
-    <w:family w:val="swiss"/>
+    <w:family w:val="auto"/>
     <w:pitch w:val="variable"/>
-    <w:sig w:usb0="E1002EFF" w:usb1="C000605B" w:usb2="00000029" w:usb3="00000000" w:csb0="000101FF" w:csb1="00000000"/>
+    <w:sig w:usb0="E1002AFF" w:usb1="C000605B" w:usb2="00000029" w:usb3="00000000" w:csb0="000101FF" w:csb1="00000000"/>
   </w:font>
   <w:font w:name="Calibri Light">
-    <w:panose1 w:val="020F0302020204030204"/>
+    <w:altName w:val="Tahoma"/>
     <w:charset w:val="00"/>
     <w:family w:val="swiss"/>
     <w:pitch w:val="variable"/>
     <w:sig w:usb0="A00002EF" w:usb1="4000207B" w:usb2="00000000" w:usb3="00000000" w:csb0="0000019F" w:csb1="00000000"/>
   </w:font>
+  <w:font w:name="Arial">
+    <w:altName w:val="Helvetica"/>
+    <w:panose1 w:val="020B0604020202020204"/>
+    <w:charset w:val="4D"/>
+    <w:family w:val="swiss"/>
+    <w:notTrueType/>
+    <w:pitch w:val="variable"/>
+    <w:sig w:usb0="00000003" w:usb1="00000000" w:usb2="00000000" w:usb3="00000000" w:csb0="00000001" w:csb1="00000000"/>
+  </w:font>
+  <w:font w:name="Cambria">
+    <w:altName w:val="Times"/>
+    <w:panose1 w:val="02040503050406030204"/>
+    <w:charset w:val="00"/>
+    <w:family w:val="roman"/>
+    <w:notTrueType/>
+    <w:pitch w:val="default"/>
+  </w:font>
 </w:fonts>
 </file>
 
 <file path=word/glossary/settings.xml><?xml version="1.0" encoding="utf-8"?>
-<w:settings xmlns:mc="http://schemas.openxmlformats.org/markup-compatibility/2006" xmlns:o="urn:schemas-microsoft-com:office:office" xmlns:r="http://schemas.openxmlformats.org/officeDocument/2006/relationships" xmlns:m="http://schemas.openxmlformats.org/officeDocument/2006/math" xmlns:v="urn:schemas-microsoft-com:vml" xmlns:w10="urn:schemas-microsoft-com:office:word" xmlns:w="http://schemas.openxmlformats.org/wordprocessingml/2006/main" xmlns:w14="http://schemas.microsoft.com/office/word/2010/wordml" xmlns:w15="http://schemas.microsoft.com/office/word/2012/wordml" xmlns:sl="http://schemas.openxmlformats.org/schemaLibrary/2006/main" mc:Ignorable="w14 w15">
+<w:settings xmlns:mc="http://schemas.openxmlformats.org/markup-compatibility/2006" xmlns:o="urn:schemas-microsoft-com:office:office" xmlns:r="http://schemas.openxmlformats.org/officeDocument/2006/relationships" xmlns:m="http://schemas.openxmlformats.org/officeDocument/2006/math" xmlns:v="urn:schemas-microsoft-com:vml" xmlns:w10="urn:schemas-microsoft-com:office:word" xmlns:w="http://schemas.openxmlformats.org/wordprocessingml/2006/main" xmlns:w14="http://schemas.microsoft.com/office/word/2010/wordml" xmlns:sl="http://schemas.openxmlformats.org/schemaLibrary/2006/main" mc:Ignorable="w14">
   <w:view w:val="normal"/>
   <w:bordersDoNotSurroundHeader/>
   <w:bordersDoNotSurroundFooter/>
@@ -10951,15 +11734,15 @@
     <w:doNotExpandShiftReturn/>
     <w:adjustLineHeightInTable/>
     <w:useFELayout/>
-    <w:compatSetting w:name="compatibilityMode" w:uri="http://schemas.microsoft.com/office/word" w:val="15"/>
+    <w:compatSetting w:name="compatibilityMode" w:uri="http://schemas.microsoft.com/office/word" w:val="14"/>
     <w:compatSetting w:name="overrideTableStyleFontSizeAndJustification" w:uri="http://schemas.microsoft.com/office/word" w:val="1"/>
     <w:compatSetting w:name="enableOpenTypeFeatures" w:uri="http://schemas.microsoft.com/office/word" w:val="1"/>
     <w:compatSetting w:name="doNotFlipMirrorIndents" w:uri="http://schemas.microsoft.com/office/word" w:val="1"/>
-    <w:compatSetting w:name="differentiateMultirowTableHeaders" w:uri="http://schemas.microsoft.com/office/word" w:val="1"/>
   </w:compat>
   <w:rsids>
     <w:rsidRoot w:val="00B5684B"/>
     <w:rsid w:val="00192954"/>
+    <w:rsid w:val="00387A8A"/>
     <w:rsid w:val="003E1BFF"/>
     <w:rsid w:val="007324F7"/>
     <w:rsid w:val="00A65D41"/>
@@ -10982,14 +11765,14 @@
   </m:mathPr>
   <w:themeFontLang w:val="en-US" w:eastAsia="zh-CN"/>
   <w:clrSchemeMapping w:bg1="light1" w:t1="dark1" w:bg2="light2" w:t2="dark2" w:accent1="accent1" w:accent2="accent2" w:accent3="accent3" w:accent4="accent4" w:accent5="accent5" w:accent6="accent6" w:hyperlink="hyperlink" w:followedHyperlink="followedHyperlink"/>
+  <w:doNotAutoCompressPictures/>
   <w:decimalSymbol w:val="."/>
   <w:listSeparator w:val=","/>
-  <w15:chartTrackingRefBased/>
 </w:settings>
 </file>
 
 <file path=word/glossary/styles.xml><?xml version="1.0" encoding="utf-8"?>
-<w:styles xmlns:mc="http://schemas.openxmlformats.org/markup-compatibility/2006" xmlns:r="http://schemas.openxmlformats.org/officeDocument/2006/relationships" xmlns:w="http://schemas.openxmlformats.org/wordprocessingml/2006/main" xmlns:w14="http://schemas.microsoft.com/office/word/2010/wordml" xmlns:w15="http://schemas.microsoft.com/office/word/2012/wordml" mc:Ignorable="w14 w15">
+<w:styles xmlns:mc="http://schemas.openxmlformats.org/markup-compatibility/2006" xmlns:r="http://schemas.openxmlformats.org/officeDocument/2006/relationships" xmlns:w="http://schemas.openxmlformats.org/wordprocessingml/2006/main" xmlns:w14="http://schemas.microsoft.com/office/word/2010/wordml" mc:Ignorable="w14">
   <w:docDefaults>
     <w:rPrDefault>
       <w:rPr>
@@ -11002,378 +11785,369 @@
     </w:rPrDefault>
     <w:pPrDefault/>
   </w:docDefaults>
-  <w:latentStyles w:defLockedState="0" w:defUIPriority="99" w:defSemiHidden="0" w:defUnhideWhenUsed="0" w:defQFormat="0" w:count="371">
-    <w:lsdException w:name="Normal" w:uiPriority="0" w:qFormat="1"/>
-    <w:lsdException w:name="heading 1" w:uiPriority="9" w:qFormat="1"/>
-    <w:lsdException w:name="heading 2" w:semiHidden="1" w:uiPriority="9" w:unhideWhenUsed="1" w:qFormat="1"/>
-    <w:lsdException w:name="heading 3" w:semiHidden="1" w:uiPriority="9" w:unhideWhenUsed="1" w:qFormat="1"/>
-    <w:lsdException w:name="heading 4" w:semiHidden="1" w:uiPriority="9" w:unhideWhenUsed="1" w:qFormat="1"/>
-    <w:lsdException w:name="heading 5" w:semiHidden="1" w:uiPriority="9" w:unhideWhenUsed="1" w:qFormat="1"/>
-    <w:lsdException w:name="heading 6" w:semiHidden="1" w:uiPriority="9" w:unhideWhenUsed="1" w:qFormat="1"/>
-    <w:lsdException w:name="heading 7" w:semiHidden="1" w:uiPriority="9" w:unhideWhenUsed="1" w:qFormat="1"/>
-    <w:lsdException w:name="heading 8" w:semiHidden="1" w:uiPriority="9" w:unhideWhenUsed="1" w:qFormat="1"/>
-    <w:lsdException w:name="heading 9" w:semiHidden="1" w:uiPriority="9" w:unhideWhenUsed="1" w:qFormat="1"/>
-    <w:lsdException w:name="index 1" w:semiHidden="1" w:unhideWhenUsed="1"/>
-    <w:lsdException w:name="index 2" w:semiHidden="1" w:unhideWhenUsed="1"/>
-    <w:lsdException w:name="index 3" w:semiHidden="1" w:unhideWhenUsed="1"/>
-    <w:lsdException w:name="index 4" w:semiHidden="1" w:unhideWhenUsed="1"/>
-    <w:lsdException w:name="index 5" w:semiHidden="1" w:unhideWhenUsed="1"/>
-    <w:lsdException w:name="index 6" w:semiHidden="1" w:unhideWhenUsed="1"/>
-    <w:lsdException w:name="index 7" w:semiHidden="1" w:unhideWhenUsed="1"/>
-    <w:lsdException w:name="index 8" w:semiHidden="1" w:unhideWhenUsed="1"/>
-    <w:lsdException w:name="index 9" w:semiHidden="1" w:unhideWhenUsed="1"/>
-    <w:lsdException w:name="toc 1" w:semiHidden="1" w:uiPriority="39" w:unhideWhenUsed="1"/>
-    <w:lsdException w:name="toc 2" w:semiHidden="1" w:uiPriority="39" w:unhideWhenUsed="1"/>
-    <w:lsdException w:name="toc 3" w:semiHidden="1" w:uiPriority="39" w:unhideWhenUsed="1"/>
-    <w:lsdException w:name="toc 4" w:semiHidden="1" w:uiPriority="39" w:unhideWhenUsed="1"/>
-    <w:lsdException w:name="toc 5" w:semiHidden="1" w:uiPriority="39" w:unhideWhenUsed="1"/>
-    <w:lsdException w:name="toc 6" w:semiHidden="1" w:uiPriority="39" w:unhideWhenUsed="1"/>
-    <w:lsdException w:name="toc 7" w:semiHidden="1" w:uiPriority="39" w:unhideWhenUsed="1"/>
-    <w:lsdException w:name="toc 8" w:semiHidden="1" w:uiPriority="39" w:unhideWhenUsed="1"/>
-    <w:lsdException w:name="toc 9" w:semiHidden="1" w:uiPriority="39" w:unhideWhenUsed="1"/>
-    <w:lsdException w:name="Normal Indent" w:semiHidden="1" w:unhideWhenUsed="1"/>
-    <w:lsdException w:name="footnote text" w:semiHidden="1" w:unhideWhenUsed="1"/>
-    <w:lsdException w:name="annotation text" w:semiHidden="1" w:unhideWhenUsed="1"/>
-    <w:lsdException w:name="header" w:semiHidden="1" w:unhideWhenUsed="1"/>
-    <w:lsdException w:name="footer" w:semiHidden="1" w:unhideWhenUsed="1"/>
-    <w:lsdException w:name="index heading" w:semiHidden="1" w:unhideWhenUsed="1"/>
-    <w:lsdException w:name="caption" w:semiHidden="1" w:uiPriority="35" w:unhideWhenUsed="1" w:qFormat="1"/>
-    <w:lsdException w:name="table of figures" w:semiHidden="1" w:unhideWhenUsed="1"/>
-    <w:lsdException w:name="envelope address" w:semiHidden="1" w:unhideWhenUsed="1"/>
-    <w:lsdException w:name="envelope return" w:semiHidden="1" w:unhideWhenUsed="1"/>
-    <w:lsdException w:name="footnote reference" w:semiHidden="1" w:unhideWhenUsed="1"/>
-    <w:lsdException w:name="annotation reference" w:semiHidden="1" w:unhideWhenUsed="1"/>
-    <w:lsdException w:name="line number" w:semiHidden="1" w:unhideWhenUsed="1"/>
-    <w:lsdException w:name="page number" w:semiHidden="1" w:unhideWhenUsed="1"/>
-    <w:lsdException w:name="endnote reference" w:semiHidden="1" w:unhideWhenUsed="1"/>
-    <w:lsdException w:name="endnote text" w:semiHidden="1" w:unhideWhenUsed="1"/>
-    <w:lsdException w:name="table of authorities" w:semiHidden="1" w:unhideWhenUsed="1"/>
-    <w:lsdException w:name="macro" w:semiHidden="1" w:unhideWhenUsed="1"/>
-    <w:lsdException w:name="toa heading" w:semiHidden="1" w:unhideWhenUsed="1"/>
-    <w:lsdException w:name="List" w:semiHidden="1" w:unhideWhenUsed="1"/>
-    <w:lsdException w:name="List Bullet" w:semiHidden="1" w:unhideWhenUsed="1"/>
-    <w:lsdException w:name="List Number" w:semiHidden="1" w:unhideWhenUsed="1"/>
-    <w:lsdException w:name="List 2" w:semiHidden="1" w:unhideWhenUsed="1"/>
-    <w:lsdException w:name="List 3" w:semiHidden="1" w:unhideWhenUsed="1"/>
-    <w:lsdException w:name="List 4" w:semiHidden="1" w:unhideWhenUsed="1"/>
-    <w:lsdException w:name="List 5" w:semiHidden="1" w:unhideWhenUsed="1"/>
-    <w:lsdException w:name="List Bullet 2" w:semiHidden="1" w:unhideWhenUsed="1"/>
-    <w:lsdException w:name="List Bullet 3" w:semiHidden="1" w:unhideWhenUsed="1"/>
-    <w:lsdException w:name="List Bullet 4" w:semiHidden="1" w:unhideWhenUsed="1"/>
-    <w:lsdException w:name="List Bullet 5" w:semiHidden="1" w:unhideWhenUsed="1"/>
-    <w:lsdException w:name="List Number 2" w:semiHidden="1" w:unhideWhenUsed="1"/>
-    <w:lsdException w:name="List Number 3" w:semiHidden="1" w:unhideWhenUsed="1"/>
-    <w:lsdException w:name="List Number 4" w:semiHidden="1" w:unhideWhenUsed="1"/>
-    <w:lsdException w:name="List Number 5" w:semiHidden="1" w:unhideWhenUsed="1"/>
-    <w:lsdException w:name="Title" w:uiPriority="10" w:qFormat="1"/>
-    <w:lsdException w:name="Closing" w:semiHidden="1" w:unhideWhenUsed="1"/>
-    <w:lsdException w:name="Signature" w:semiHidden="1" w:unhideWhenUsed="1"/>
-    <w:lsdException w:name="Default Paragraph Font" w:semiHidden="1" w:uiPriority="1" w:unhideWhenUsed="1"/>
-    <w:lsdException w:name="Body Text" w:semiHidden="1" w:unhideWhenUsed="1"/>
-    <w:lsdException w:name="Body Text Indent" w:semiHidden="1" w:unhideWhenUsed="1"/>
-    <w:lsdException w:name="List Continue" w:semiHidden="1" w:unhideWhenUsed="1"/>
-    <w:lsdException w:name="List Continue 2" w:semiHidden="1" w:unhideWhenUsed="1"/>
-    <w:lsdException w:name="List Continue 3" w:semiHidden="1" w:unhideWhenUsed="1"/>
-    <w:lsdException w:name="List Continue 4" w:semiHidden="1" w:unhideWhenUsed="1"/>
-    <w:lsdException w:name="List Continue 5" w:semiHidden="1" w:unhideWhenUsed="1"/>
-    <w:lsdException w:name="Message Header" w:semiHidden="1" w:unhideWhenUsed="1"/>
-    <w:lsdException w:name="Subtitle" w:uiPriority="11" w:qFormat="1"/>
-    <w:lsdException w:name="Salutation" w:semiHidden="1" w:unhideWhenUsed="1"/>
-    <w:lsdException w:name="Date" w:semiHidden="1" w:unhideWhenUsed="1"/>
-    <w:lsdException w:name="Body Text First Indent" w:semiHidden="1" w:unhideWhenUsed="1"/>
-    <w:lsdException w:name="Body Text First Indent 2" w:semiHidden="1" w:unhideWhenUsed="1"/>
-    <w:lsdException w:name="Note Heading" w:semiHidden="1" w:unhideWhenUsed="1"/>
-    <w:lsdException w:name="Body Text 2" w:semiHidden="1" w:unhideWhenUsed="1"/>
-    <w:lsdException w:name="Body Text 3" w:semiHidden="1" w:unhideWhenUsed="1"/>
-    <w:lsdException w:name="Body Text Indent 2" w:semiHidden="1" w:unhideWhenUsed="1"/>
-    <w:lsdException w:name="Body Text Indent 3" w:semiHidden="1" w:unhideWhenUsed="1"/>
-    <w:lsdException w:name="Block Text" w:semiHidden="1" w:unhideWhenUsed="1"/>
-    <w:lsdException w:name="Hyperlink" w:semiHidden="1" w:unhideWhenUsed="1"/>
-    <w:lsdException w:name="FollowedHyperlink" w:semiHidden="1" w:unhideWhenUsed="1"/>
-    <w:lsdException w:name="Strong" w:uiPriority="22" w:qFormat="1"/>
-    <w:lsdException w:name="Emphasis" w:uiPriority="20" w:qFormat="1"/>
-    <w:lsdException w:name="Document Map" w:semiHidden="1" w:unhideWhenUsed="1"/>
-    <w:lsdException w:name="Plain Text" w:semiHidden="1" w:unhideWhenUsed="1"/>
-    <w:lsdException w:name="E-mail Signature" w:semiHidden="1" w:unhideWhenUsed="1"/>
-    <w:lsdException w:name="HTML Top of Form" w:semiHidden="1" w:unhideWhenUsed="1"/>
-    <w:lsdException w:name="HTML Bottom of Form" w:semiHidden="1" w:unhideWhenUsed="1"/>
-    <w:lsdException w:name="Normal (Web)" w:semiHidden="1" w:unhideWhenUsed="1"/>
-    <w:lsdException w:name="HTML Acronym" w:semiHidden="1" w:unhideWhenUsed="1"/>
-    <w:lsdException w:name="HTML Address" w:semiHidden="1" w:unhideWhenUsed="1"/>
-    <w:lsdException w:name="HTML Cite" w:semiHidden="1" w:unhideWhenUsed="1"/>
-    <w:lsdException w:name="HTML Code" w:semiHidden="1" w:unhideWhenUsed="1"/>
-    <w:lsdException w:name="HTML Definition" w:semiHidden="1" w:unhideWhenUsed="1"/>
-    <w:lsdException w:name="HTML Keyboard" w:semiHidden="1" w:unhideWhenUsed="1"/>
-    <w:lsdException w:name="HTML Preformatted" w:semiHidden="1" w:unhideWhenUsed="1"/>
-    <w:lsdException w:name="HTML Sample" w:semiHidden="1" w:unhideWhenUsed="1"/>
-    <w:lsdException w:name="HTML Typewriter" w:semiHidden="1" w:unhideWhenUsed="1"/>
-    <w:lsdException w:name="HTML Variable" w:semiHidden="1" w:unhideWhenUsed="1"/>
-    <w:lsdException w:name="Normal Table" w:semiHidden="1" w:unhideWhenUsed="1"/>
-    <w:lsdException w:name="annotation subject" w:semiHidden="1" w:unhideWhenUsed="1"/>
-    <w:lsdException w:name="No List" w:semiHidden="1" w:unhideWhenUsed="1"/>
-    <w:lsdException w:name="Outline List 1" w:semiHidden="1" w:unhideWhenUsed="1"/>
-    <w:lsdException w:name="Outline List 2" w:semiHidden="1" w:unhideWhenUsed="1"/>
-    <w:lsdException w:name="Outline List 3" w:semiHidden="1" w:unhideWhenUsed="1"/>
-    <w:lsdException w:name="Table Simple 1" w:semiHidden="1" w:unhideWhenUsed="1"/>
-    <w:lsdException w:name="Table Simple 2" w:semiHidden="1" w:unhideWhenUsed="1"/>
-    <w:lsdException w:name="Table Simple 3" w:semiHidden="1" w:unhideWhenUsed="1"/>
-    <w:lsdException w:name="Table Classic 1" w:semiHidden="1" w:unhideWhenUsed="1"/>
-    <w:lsdException w:name="Table Classic 2" w:semiHidden="1" w:unhideWhenUsed="1"/>
-    <w:lsdException w:name="Table Classic 3" w:semiHidden="1" w:unhideWhenUsed="1"/>
-    <w:lsdException w:name="Table Classic 4" w:semiHidden="1" w:unhideWhenUsed="1"/>
-    <w:lsdException w:name="Table Colorful 1" w:semiHidden="1" w:unhideWhenUsed="1"/>
-    <w:lsdException w:name="Table Colorful 2" w:semiHidden="1" w:unhideWhenUsed="1"/>
-    <w:lsdException w:name="Table Colorful 3" w:semiHidden="1" w:unhideWhenUsed="1"/>
-    <w:lsdException w:name="Table Columns 1" w:semiHidden="1" w:unhideWhenUsed="1"/>
-    <w:lsdException w:name="Table Columns 2" w:semiHidden="1" w:unhideWhenUsed="1"/>
-    <w:lsdException w:name="Table Columns 3" w:semiHidden="1" w:unhideWhenUsed="1"/>
-    <w:lsdException w:name="Table Columns 4" w:semiHidden="1" w:unhideWhenUsed="1"/>
-    <w:lsdException w:name="Table Columns 5" w:semiHidden="1" w:unhideWhenUsed="1"/>
-    <w:lsdException w:name="Table Grid 1" w:semiHidden="1" w:unhideWhenUsed="1"/>
-    <w:lsdException w:name="Table Grid 2" w:semiHidden="1" w:unhideWhenUsed="1"/>
-    <w:lsdException w:name="Table Grid 3" w:semiHidden="1" w:unhideWhenUsed="1"/>
-    <w:lsdException w:name="Table Grid 4" w:semiHidden="1" w:unhideWhenUsed="1"/>
-    <w:lsdException w:name="Table Grid 5" w:semiHidden="1" w:unhideWhenUsed="1"/>
-    <w:lsdException w:name="Table Grid 6" w:semiHidden="1" w:unhideWhenUsed="1"/>
-    <w:lsdException w:name="Table Grid 7" w:semiHidden="1" w:unhideWhenUsed="1"/>
-    <w:lsdException w:name="Table Grid 8" w:semiHidden="1" w:unhideWhenUsed="1"/>
-    <w:lsdException w:name="Table List 1" w:semiHidden="1" w:unhideWhenUsed="1"/>
-    <w:lsdException w:name="Table List 2" w:semiHidden="1" w:unhideWhenUsed="1"/>
-    <w:lsdException w:name="Table List 3" w:semiHidden="1" w:unhideWhenUsed="1"/>
-    <w:lsdException w:name="Table List 4" w:semiHidden="1" w:unhideWhenUsed="1"/>
-    <w:lsdException w:name="Table List 5" w:semiHidden="1" w:unhideWhenUsed="1"/>
-    <w:lsdException w:name="Table List 6" w:semiHidden="1" w:unhideWhenUsed="1"/>
-    <w:lsdException w:name="Table List 7" w:semiHidden="1" w:unhideWhenUsed="1"/>
-    <w:lsdException w:name="Table List 8" w:semiHidden="1" w:unhideWhenUsed="1"/>
-    <w:lsdException w:name="Table 3D effects 1" w:semiHidden="1" w:unhideWhenUsed="1"/>
-    <w:lsdException w:name="Table 3D effects 2" w:semiHidden="1" w:unhideWhenUsed="1"/>
-    <w:lsdException w:name="Table 3D effects 3" w:semiHidden="1" w:unhideWhenUsed="1"/>
-    <w:lsdException w:name="Table Contemporary" w:semiHidden="1" w:unhideWhenUsed="1"/>
-    <w:lsdException w:name="Table Elegant" w:semiHidden="1" w:unhideWhenUsed="1"/>
-    <w:lsdException w:name="Table Professional" w:semiHidden="1" w:unhideWhenUsed="1"/>
-    <w:lsdException w:name="Table Subtle 1" w:semiHidden="1" w:unhideWhenUsed="1"/>
-    <w:lsdException w:name="Table Subtle 2" w:semiHidden="1" w:unhideWhenUsed="1"/>
-    <w:lsdException w:name="Table Web 1" w:semiHidden="1" w:unhideWhenUsed="1"/>
-    <w:lsdException w:name="Table Web 2" w:semiHidden="1" w:unhideWhenUsed="1"/>
-    <w:lsdException w:name="Table Web 3" w:semiHidden="1" w:unhideWhenUsed="1"/>
-    <w:lsdException w:name="Balloon Text" w:semiHidden="1" w:unhideWhenUsed="1"/>
-    <w:lsdException w:name="Table Grid" w:uiPriority="39"/>
-    <w:lsdException w:name="Table Theme" w:semiHidden="1" w:unhideWhenUsed="1"/>
-    <w:lsdException w:name="Placeholder Text" w:semiHidden="1"/>
-    <w:lsdException w:name="No Spacing" w:uiPriority="1" w:qFormat="1"/>
-    <w:lsdException w:name="Light Shading" w:uiPriority="60"/>
-    <w:lsdException w:name="Light List" w:uiPriority="61"/>
-    <w:lsdException w:name="Light Grid" w:uiPriority="62"/>
-    <w:lsdException w:name="Medium Shading 1" w:uiPriority="63"/>
-    <w:lsdException w:name="Medium Shading 2" w:uiPriority="64"/>
-    <w:lsdException w:name="Medium List 1" w:uiPriority="65"/>
-    <w:lsdException w:name="Medium List 2" w:uiPriority="66"/>
-    <w:lsdException w:name="Medium Grid 1" w:uiPriority="67"/>
-    <w:lsdException w:name="Medium Grid 2" w:uiPriority="68"/>
-    <w:lsdException w:name="Medium Grid 3" w:uiPriority="69"/>
-    <w:lsdException w:name="Dark List" w:uiPriority="70"/>
-    <w:lsdException w:name="Colorful Shading" w:uiPriority="71"/>
-    <w:lsdException w:name="Colorful List" w:uiPriority="72"/>
-    <w:lsdException w:name="Colorful Grid" w:uiPriority="73"/>
-    <w:lsdException w:name="Light Shading Accent 1" w:uiPriority="60"/>
-    <w:lsdException w:name="Light List Accent 1" w:uiPriority="61"/>
-    <w:lsdException w:name="Light Grid Accent 1" w:uiPriority="62"/>
-    <w:lsdException w:name="Medium Shading 1 Accent 1" w:uiPriority="63"/>
-    <w:lsdException w:name="Medium Shading 2 Accent 1" w:uiPriority="64"/>
-    <w:lsdException w:name="Medium List 1 Accent 1" w:uiPriority="65"/>
-    <w:lsdException w:name="Revision" w:semiHidden="1"/>
-    <w:lsdException w:name="List Paragraph" w:uiPriority="34" w:qFormat="1"/>
-    <w:lsdException w:name="Quote" w:uiPriority="29" w:qFormat="1"/>
-    <w:lsdException w:name="Intense Quote" w:uiPriority="30" w:qFormat="1"/>
-    <w:lsdException w:name="Medium List 2 Accent 1" w:uiPriority="66"/>
-    <w:lsdException w:name="Medium Grid 1 Accent 1" w:uiPriority="67"/>
-    <w:lsdException w:name="Medium Grid 2 Accent 1" w:uiPriority="68"/>
-    <w:lsdException w:name="Medium Grid 3 Accent 1" w:uiPriority="69"/>
-    <w:lsdException w:name="Dark List Accent 1" w:uiPriority="70"/>
-    <w:lsdException w:name="Colorful Shading Accent 1" w:uiPriority="71"/>
-    <w:lsdException w:name="Colorful List Accent 1" w:uiPriority="72"/>
-    <w:lsdException w:name="Colorful Grid Accent 1" w:uiPriority="73"/>
-    <w:lsdException w:name="Light Shading Accent 2" w:uiPriority="60"/>
-    <w:lsdException w:name="Light List Accent 2" w:uiPriority="61"/>
-    <w:lsdException w:name="Light Grid Accent 2" w:uiPriority="62"/>
-    <w:lsdException w:name="Medium Shading 1 Accent 2" w:uiPriority="63"/>
-    <w:lsdException w:name="Medium Shading 2 Accent 2" w:uiPriority="64"/>
-    <w:lsdException w:name="Medium List 1 Accent 2" w:uiPriority="65"/>
-    <w:lsdException w:name="Medium List 2 Accent 2" w:uiPriority="66"/>
-    <w:lsdException w:name="Medium Grid 1 Accent 2" w:uiPriority="67"/>
-    <w:lsdException w:name="Medium Grid 2 Accent 2" w:uiPriority="68"/>
-    <w:lsdException w:name="Medium Grid 3 Accent 2" w:uiPriority="69"/>
-    <w:lsdException w:name="Dark List Accent 2" w:uiPriority="70"/>
-    <w:lsdException w:name="Colorful Shading Accent 2" w:uiPriority="71"/>
-    <w:lsdException w:name="Colorful List Accent 2" w:uiPriority="72"/>
-    <w:lsdException w:name="Colorful Grid Accent 2" w:uiPriority="73"/>
-    <w:lsdException w:name="Light Shading Accent 3" w:uiPriority="60"/>
-    <w:lsdException w:name="Light List Accent 3" w:uiPriority="61"/>
-    <w:lsdException w:name="Light Grid Accent 3" w:uiPriority="62"/>
-    <w:lsdException w:name="Medium Shading 1 Accent 3" w:uiPriority="63"/>
-    <w:lsdException w:name="Medium Shading 2 Accent 3" w:uiPriority="64"/>
-    <w:lsdException w:name="Medium List 1 Accent 3" w:uiPriority="65"/>
-    <w:lsdException w:name="Medium List 2 Accent 3" w:uiPriority="66"/>
-    <w:lsdException w:name="Medium Grid 1 Accent 3" w:uiPriority="67"/>
-    <w:lsdException w:name="Medium Grid 2 Accent 3" w:uiPriority="68"/>
-    <w:lsdException w:name="Medium Grid 3 Accent 3" w:uiPriority="69"/>
-    <w:lsdException w:name="Dark List Accent 3" w:uiPriority="70"/>
-    <w:lsdException w:name="Colorful Shading Accent 3" w:uiPriority="71"/>
-    <w:lsdException w:name="Colorful List Accent 3" w:uiPriority="72"/>
-    <w:lsdException w:name="Colorful Grid Accent 3" w:uiPriority="73"/>
-    <w:lsdException w:name="Light Shading Accent 4" w:uiPriority="60"/>
-    <w:lsdException w:name="Light List Accent 4" w:uiPriority="61"/>
-    <w:lsdException w:name="Light Grid Accent 4" w:uiPriority="62"/>
-    <w:lsdException w:name="Medium Shading 1 Accent 4" w:uiPriority="63"/>
-    <w:lsdException w:name="Medium Shading 2 Accent 4" w:uiPriority="64"/>
-    <w:lsdException w:name="Medium List 1 Accent 4" w:uiPriority="65"/>
-    <w:lsdException w:name="Medium List 2 Accent 4" w:uiPriority="66"/>
-    <w:lsdException w:name="Medium Grid 1 Accent 4" w:uiPriority="67"/>
-    <w:lsdException w:name="Medium Grid 2 Accent 4" w:uiPriority="68"/>
-    <w:lsdException w:name="Medium Grid 3 Accent 4" w:uiPriority="69"/>
-    <w:lsdException w:name="Dark List Accent 4" w:uiPriority="70"/>
-    <w:lsdException w:name="Colorful Shading Accent 4" w:uiPriority="71"/>
-    <w:lsdException w:name="Colorful List Accent 4" w:uiPriority="72"/>
-    <w:lsdException w:name="Colorful Grid Accent 4" w:uiPriority="73"/>
-    <w:lsdException w:name="Light Shading Accent 5" w:uiPriority="60"/>
-    <w:lsdException w:name="Light List Accent 5" w:uiPriority="61"/>
-    <w:lsdException w:name="Light Grid Accent 5" w:uiPriority="62"/>
-    <w:lsdException w:name="Medium Shading 1 Accent 5" w:uiPriority="63"/>
-    <w:lsdException w:name="Medium Shading 2 Accent 5" w:uiPriority="64"/>
-    <w:lsdException w:name="Medium List 1 Accent 5" w:uiPriority="65"/>
-    <w:lsdException w:name="Medium List 2 Accent 5" w:uiPriority="66"/>
-    <w:lsdException w:name="Medium Grid 1 Accent 5" w:uiPriority="67"/>
-    <w:lsdException w:name="Medium Grid 2 Accent 5" w:uiPriority="68"/>
-    <w:lsdException w:name="Medium Grid 3 Accent 5" w:uiPriority="69"/>
-    <w:lsdException w:name="Dark List Accent 5" w:uiPriority="70"/>
-    <w:lsdException w:name="Colorful Shading Accent 5" w:uiPriority="71"/>
-    <w:lsdException w:name="Colorful List Accent 5" w:uiPriority="72"/>
-    <w:lsdException w:name="Colorful Grid Accent 5" w:uiPriority="73"/>
-    <w:lsdException w:name="Light Shading Accent 6" w:uiPriority="60"/>
-    <w:lsdException w:name="Light List Accent 6" w:uiPriority="61"/>
-    <w:lsdException w:name="Light Grid Accent 6" w:uiPriority="62"/>
-    <w:lsdException w:name="Medium Shading 1 Accent 6" w:uiPriority="63"/>
-    <w:lsdException w:name="Medium Shading 2 Accent 6" w:uiPriority="64"/>
-    <w:lsdException w:name="Medium List 1 Accent 6" w:uiPriority="65"/>
-    <w:lsdException w:name="Medium List 2 Accent 6" w:uiPriority="66"/>
-    <w:lsdException w:name="Medium Grid 1 Accent 6" w:uiPriority="67"/>
-    <w:lsdException w:name="Medium Grid 2 Accent 6" w:uiPriority="68"/>
-    <w:lsdException w:name="Medium Grid 3 Accent 6" w:uiPriority="69"/>
-    <w:lsdException w:name="Dark List Accent 6" w:uiPriority="70"/>
-    <w:lsdException w:name="Colorful Shading Accent 6" w:uiPriority="71"/>
-    <w:lsdException w:name="Colorful List Accent 6" w:uiPriority="72"/>
-    <w:lsdException w:name="Colorful Grid Accent 6" w:uiPriority="73"/>
-    <w:lsdException w:name="Subtle Emphasis" w:uiPriority="19" w:qFormat="1"/>
-    <w:lsdException w:name="Intense Emphasis" w:uiPriority="21" w:qFormat="1"/>
-    <w:lsdException w:name="Subtle Reference" w:uiPriority="31" w:qFormat="1"/>
-    <w:lsdException w:name="Intense Reference" w:uiPriority="32" w:qFormat="1"/>
-    <w:lsdException w:name="Book Title" w:uiPriority="33" w:qFormat="1"/>
-    <w:lsdException w:name="Bibliography" w:semiHidden="1" w:uiPriority="37" w:unhideWhenUsed="1"/>
-    <w:lsdException w:name="TOC Heading" w:semiHidden="1" w:uiPriority="39" w:unhideWhenUsed="1" w:qFormat="1"/>
-    <w:lsdException w:name="Plain Table 1" w:uiPriority="41"/>
-    <w:lsdException w:name="Plain Table 2" w:uiPriority="42"/>
-    <w:lsdException w:name="Plain Table 3" w:uiPriority="43"/>
-    <w:lsdException w:name="Plain Table 4" w:uiPriority="44"/>
-    <w:lsdException w:name="Plain Table 5" w:uiPriority="45"/>
-    <w:lsdException w:name="Grid Table Light" w:uiPriority="40"/>
-    <w:lsdException w:name="Grid Table 1 Light" w:uiPriority="46"/>
-    <w:lsdException w:name="Grid Table 2" w:uiPriority="47"/>
-    <w:lsdException w:name="Grid Table 3" w:uiPriority="48"/>
-    <w:lsdException w:name="Grid Table 4" w:uiPriority="49"/>
-    <w:lsdException w:name="Grid Table 5 Dark" w:uiPriority="50"/>
-    <w:lsdException w:name="Grid Table 6 Colorful" w:uiPriority="51"/>
-    <w:lsdException w:name="Grid Table 7 Colorful" w:uiPriority="52"/>
-    <w:lsdException w:name="Grid Table 1 Light Accent 1" w:uiPriority="46"/>
-    <w:lsdException w:name="Grid Table 2 Accent 1" w:uiPriority="47"/>
-    <w:lsdException w:name="Grid Table 3 Accent 1" w:uiPriority="48"/>
-    <w:lsdException w:name="Grid Table 4 Accent 1" w:uiPriority="49"/>
-    <w:lsdException w:name="Grid Table 5 Dark Accent 1" w:uiPriority="50"/>
-    <w:lsdException w:name="Grid Table 6 Colorful Accent 1" w:uiPriority="51"/>
-    <w:lsdException w:name="Grid Table 7 Colorful Accent 1" w:uiPriority="52"/>
-    <w:lsdException w:name="Grid Table 1 Light Accent 2" w:uiPriority="46"/>
-    <w:lsdException w:name="Grid Table 2 Accent 2" w:uiPriority="47"/>
-    <w:lsdException w:name="Grid Table 3 Accent 2" w:uiPriority="48"/>
-    <w:lsdException w:name="Grid Table 4 Accent 2" w:uiPriority="49"/>
-    <w:lsdException w:name="Grid Table 5 Dark Accent 2" w:uiPriority="50"/>
-    <w:lsdException w:name="Grid Table 6 Colorful Accent 2" w:uiPriority="51"/>
-    <w:lsdException w:name="Grid Table 7 Colorful Accent 2" w:uiPriority="52"/>
-    <w:lsdException w:name="Grid Table 1 Light Accent 3" w:uiPriority="46"/>
-    <w:lsdException w:name="Grid Table 2 Accent 3" w:uiPriority="47"/>
-    <w:lsdException w:name="Grid Table 3 Accent 3" w:uiPriority="48"/>
-    <w:lsdException w:name="Grid Table 4 Accent 3" w:uiPriority="49"/>
-    <w:lsdException w:name="Grid Table 5 Dark Accent 3" w:uiPriority="50"/>
-    <w:lsdException w:name="Grid Table 6 Colorful Accent 3" w:uiPriority="51"/>
-    <w:lsdException w:name="Grid Table 7 Colorful Accent 3" w:uiPriority="52"/>
-    <w:lsdException w:name="Grid Table 1 Light Accent 4" w:uiPriority="46"/>
-    <w:lsdException w:name="Grid Table 2 Accent 4" w:uiPriority="47"/>
-    <w:lsdException w:name="Grid Table 3 Accent 4" w:uiPriority="48"/>
-    <w:lsdException w:name="Grid Table 4 Accent 4" w:uiPriority="49"/>
-    <w:lsdException w:name="Grid Table 5 Dark Accent 4" w:uiPriority="50"/>
-    <w:lsdException w:name="Grid Table 6 Colorful Accent 4" w:uiPriority="51"/>
-    <w:lsdException w:name="Grid Table 7 Colorful Accent 4" w:uiPriority="52"/>
-    <w:lsdException w:name="Grid Table 1 Light Accent 5" w:uiPriority="46"/>
-    <w:lsdException w:name="Grid Table 2 Accent 5" w:uiPriority="47"/>
-    <w:lsdException w:name="Grid Table 3 Accent 5" w:uiPriority="48"/>
-    <w:lsdException w:name="Grid Table 4 Accent 5" w:uiPriority="49"/>
-    <w:lsdException w:name="Grid Table 5 Dark Accent 5" w:uiPriority="50"/>
-    <w:lsdException w:name="Grid Table 6 Colorful Accent 5" w:uiPriority="51"/>
-    <w:lsdException w:name="Grid Table 7 Colorful Accent 5" w:uiPriority="52"/>
-    <w:lsdException w:name="Grid Table 1 Light Accent 6" w:uiPriority="46"/>
-    <w:lsdException w:name="Grid Table 2 Accent 6" w:uiPriority="47"/>
-    <w:lsdException w:name="Grid Table 3 Accent 6" w:uiPriority="48"/>
-    <w:lsdException w:name="Grid Table 4 Accent 6" w:uiPriority="49"/>
-    <w:lsdException w:name="Grid Table 5 Dark Accent 6" w:uiPriority="50"/>
-    <w:lsdException w:name="Grid Table 6 Colorful Accent 6" w:uiPriority="51"/>
-    <w:lsdException w:name="Grid Table 7 Colorful Accent 6" w:uiPriority="52"/>
-    <w:lsdException w:name="List Table 1 Light" w:uiPriority="46"/>
-    <w:lsdException w:name="List Table 2" w:uiPriority="47"/>
-    <w:lsdException w:name="List Table 3" w:uiPriority="48"/>
-    <w:lsdException w:name="List Table 4" w:uiPriority="49"/>
-    <w:lsdException w:name="List Table 5 Dark" w:uiPriority="50"/>
-    <w:lsdException w:name="List Table 6 Colorful" w:uiPriority="51"/>
-    <w:lsdException w:name="List Table 7 Colorful" w:uiPriority="52"/>
-    <w:lsdException w:name="List Table 1 Light Accent 1" w:uiPriority="46"/>
-    <w:lsdException w:name="List Table 2 Accent 1" w:uiPriority="47"/>
-    <w:lsdException w:name="List Table 3 Accent 1" w:uiPriority="48"/>
-    <w:lsdException w:name="List Table 4 Accent 1" w:uiPriority="49"/>
-    <w:lsdException w:name="List Table 5 Dark Accent 1" w:uiPriority="50"/>
-    <w:lsdException w:name="List Table 6 Colorful Accent 1" w:uiPriority="51"/>
-    <w:lsdException w:name="List Table 7 Colorful Accent 1" w:uiPriority="52"/>
-    <w:lsdException w:name="List Table 1 Light Accent 2" w:uiPriority="46"/>
-    <w:lsdException w:name="List Table 2 Accent 2" w:uiPriority="47"/>
-    <w:lsdException w:name="List Table 3 Accent 2" w:uiPriority="48"/>
-    <w:lsdException w:name="List Table 4 Accent 2" w:uiPriority="49"/>
-    <w:lsdException w:name="List Table 5 Dark Accent 2" w:uiPriority="50"/>
-    <w:lsdException w:name="List Table 6 Colorful Accent 2" w:uiPriority="51"/>
-    <w:lsdException w:name="List Table 7 Colorful Accent 2" w:uiPriority="52"/>
-    <w:lsdException w:name="List Table 1 Light Accent 3" w:uiPriority="46"/>
-    <w:lsdException w:name="List Table 2 Accent 3" w:uiPriority="47"/>
-    <w:lsdException w:name="List Table 3 Accent 3" w:uiPriority="48"/>
-    <w:lsdException w:name="List Table 4 Accent 3" w:uiPriority="49"/>
-    <w:lsdException w:name="List Table 5 Dark Accent 3" w:uiPriority="50"/>
-    <w:lsdException w:name="List Table 6 Colorful Accent 3" w:uiPriority="51"/>
-    <w:lsdException w:name="List Table 7 Colorful Accent 3" w:uiPriority="52"/>
-    <w:lsdException w:name="List Table 1 Light Accent 4" w:uiPriority="46"/>
-    <w:lsdException w:name="List Table 2 Accent 4" w:uiPriority="47"/>
-    <w:lsdException w:name="List Table 3 Accent 4" w:uiPriority="48"/>
-    <w:lsdException w:name="List Table 4 Accent 4" w:uiPriority="49"/>
-    <w:lsdException w:name="List Table 5 Dark Accent 4" w:uiPriority="50"/>
-    <w:lsdException w:name="List Table 6 Colorful Accent 4" w:uiPriority="51"/>
-    <w:lsdException w:name="List Table 7 Colorful Accent 4" w:uiPriority="52"/>
-    <w:lsdException w:name="List Table 1 Light Accent 5" w:uiPriority="46"/>
-    <w:lsdException w:name="List Table 2 Accent 5" w:uiPriority="47"/>
-    <w:lsdException w:name="List Table 3 Accent 5" w:uiPriority="48"/>
-    <w:lsdException w:name="List Table 4 Accent 5" w:uiPriority="49"/>
-    <w:lsdException w:name="List Table 5 Dark Accent 5" w:uiPriority="50"/>
-    <w:lsdException w:name="List Table 6 Colorful Accent 5" w:uiPriority="51"/>
-    <w:lsdException w:name="List Table 7 Colorful Accent 5" w:uiPriority="52"/>
-    <w:lsdException w:name="List Table 1 Light Accent 6" w:uiPriority="46"/>
-    <w:lsdException w:name="List Table 2 Accent 6" w:uiPriority="47"/>
-    <w:lsdException w:name="List Table 3 Accent 6" w:uiPriority="48"/>
-    <w:lsdException w:name="List Table 4 Accent 6" w:uiPriority="49"/>
-    <w:lsdException w:name="List Table 5 Dark Accent 6" w:uiPriority="50"/>
-    <w:lsdException w:name="List Table 6 Colorful Accent 6" w:uiPriority="51"/>
-    <w:lsdException w:name="List Table 7 Colorful Accent 6" w:uiPriority="52"/>
+  <w:latentStyles w:defLockedState="0" w:defUIPriority="99" w:defSemiHidden="1" w:defUnhideWhenUsed="1" w:defQFormat="0" w:count="276">
+    <w:lsdException w:name="Normal" w:semiHidden="0" w:uiPriority="0" w:unhideWhenUsed="0" w:qFormat="1"/>
+    <w:lsdException w:name="heading 1" w:semiHidden="0" w:uiPriority="9" w:unhideWhenUsed="0" w:qFormat="1"/>
+    <w:lsdException w:name="heading 2" w:uiPriority="9" w:qFormat="1"/>
+    <w:lsdException w:name="heading 3" w:uiPriority="9" w:qFormat="1"/>
+    <w:lsdException w:name="heading 4" w:uiPriority="9" w:qFormat="1"/>
+    <w:lsdException w:name="heading 5" w:uiPriority="9" w:qFormat="1"/>
+    <w:lsdException w:name="heading 6" w:uiPriority="9" w:qFormat="1"/>
+    <w:lsdException w:name="heading 7" w:uiPriority="9" w:qFormat="1"/>
+    <w:lsdException w:name="heading 8" w:uiPriority="9" w:qFormat="1"/>
+    <w:lsdException w:name="heading 9" w:uiPriority="9" w:qFormat="1"/>
+    <w:lsdException w:name="toc 1" w:uiPriority="39"/>
+    <w:lsdException w:name="toc 2" w:uiPriority="39"/>
+    <w:lsdException w:name="toc 3" w:uiPriority="39"/>
+    <w:lsdException w:name="toc 4" w:uiPriority="39"/>
+    <w:lsdException w:name="toc 5" w:uiPriority="39"/>
+    <w:lsdException w:name="toc 6" w:uiPriority="39"/>
+    <w:lsdException w:name="toc 7" w:uiPriority="39"/>
+    <w:lsdException w:name="toc 8" w:uiPriority="39"/>
+    <w:lsdException w:name="toc 9" w:uiPriority="39"/>
+    <w:lsdException w:name="caption" w:uiPriority="35" w:qFormat="1"/>
+    <w:lsdException w:name="Title" w:semiHidden="0" w:uiPriority="10" w:unhideWhenUsed="0" w:qFormat="1"/>
+    <w:lsdException w:name="Default Paragraph Font" w:uiPriority="1"/>
+    <w:lsdException w:name="Subtitle" w:semiHidden="0" w:uiPriority="11" w:unhideWhenUsed="0" w:qFormat="1"/>
+    <w:lsdException w:name="Strong" w:semiHidden="0" w:uiPriority="22" w:unhideWhenUsed="0" w:qFormat="1"/>
+    <w:lsdException w:name="Emphasis" w:semiHidden="0" w:uiPriority="20" w:unhideWhenUsed="0" w:qFormat="1"/>
+    <w:lsdException w:name="Table Grid" w:semiHidden="0" w:uiPriority="39" w:unhideWhenUsed="0"/>
+    <w:lsdException w:name="Note Level 1" w:semiHidden="0" w:unhideWhenUsed="0"/>
+    <w:lsdException w:name="Note Level 2" w:semiHidden="0" w:unhideWhenUsed="0"/>
+    <w:lsdException w:name="Note Level 3" w:semiHidden="0" w:unhideWhenUsed="0"/>
+    <w:lsdException w:name="Note Level 4" w:semiHidden="0" w:unhideWhenUsed="0"/>
+    <w:lsdException w:name="Note Level 5" w:semiHidden="0" w:unhideWhenUsed="0"/>
+    <w:lsdException w:name="Note Level 6" w:semiHidden="0" w:unhideWhenUsed="0"/>
+    <w:lsdException w:name="Note Level 7" w:semiHidden="0" w:unhideWhenUsed="0"/>
+    <w:lsdException w:name="Note Level 8" w:semiHidden="0" w:unhideWhenUsed="0"/>
+    <w:lsdException w:name="Note Level 9" w:semiHidden="0" w:unhideWhenUsed="0"/>
+    <w:lsdException w:name="Placeholder Text" w:unhideWhenUsed="0"/>
+    <w:lsdException w:name="No Spacing" w:semiHidden="0" w:uiPriority="1" w:unhideWhenUsed="0" w:qFormat="1"/>
+    <w:lsdException w:name="Light Shading" w:semiHidden="0" w:uiPriority="60" w:unhideWhenUsed="0"/>
+    <w:lsdException w:name="Light List" w:semiHidden="0" w:uiPriority="61" w:unhideWhenUsed="0"/>
+    <w:lsdException w:name="Light Grid" w:semiHidden="0" w:uiPriority="62" w:unhideWhenUsed="0"/>
+    <w:lsdException w:name="Medium Shading 1" w:semiHidden="0" w:uiPriority="63" w:unhideWhenUsed="0"/>
+    <w:lsdException w:name="Medium Shading 2" w:semiHidden="0" w:uiPriority="64" w:unhideWhenUsed="0"/>
+    <w:lsdException w:name="Medium List 1" w:semiHidden="0" w:uiPriority="65" w:unhideWhenUsed="0"/>
+    <w:lsdException w:name="Medium List 2" w:semiHidden="0" w:uiPriority="66" w:unhideWhenUsed="0"/>
+    <w:lsdException w:name="Medium Grid 1" w:semiHidden="0" w:uiPriority="67" w:unhideWhenUsed="0"/>
+    <w:lsdException w:name="Medium Grid 2" w:semiHidden="0" w:uiPriority="68" w:unhideWhenUsed="0"/>
+    <w:lsdException w:name="Medium Grid 3" w:semiHidden="0" w:uiPriority="69" w:unhideWhenUsed="0"/>
+    <w:lsdException w:name="Dark List" w:semiHidden="0" w:uiPriority="70" w:unhideWhenUsed="0"/>
+    <w:lsdException w:name="Colorful Shading" w:semiHidden="0" w:uiPriority="71" w:unhideWhenUsed="0"/>
+    <w:lsdException w:name="Colorful List" w:semiHidden="0" w:uiPriority="72" w:unhideWhenUsed="0"/>
+    <w:lsdException w:name="Colorful Grid" w:semiHidden="0" w:uiPriority="73" w:unhideWhenUsed="0"/>
+    <w:lsdException w:name="Light Shading Accent 1" w:semiHidden="0" w:uiPriority="60" w:unhideWhenUsed="0"/>
+    <w:lsdException w:name="Light List Accent 1" w:semiHidden="0" w:uiPriority="61" w:unhideWhenUsed="0"/>
+    <w:lsdException w:name="Light Grid Accent 1" w:semiHidden="0" w:uiPriority="62" w:unhideWhenUsed="0"/>
+    <w:lsdException w:name="Medium Shading 1 Accent 1" w:semiHidden="0" w:uiPriority="63" w:unhideWhenUsed="0"/>
+    <w:lsdException w:name="Medium Shading 2 Accent 1" w:semiHidden="0" w:uiPriority="64" w:unhideWhenUsed="0"/>
+    <w:lsdException w:name="Medium List 1 Accent 1" w:semiHidden="0" w:uiPriority="65" w:unhideWhenUsed="0"/>
+    <w:lsdException w:name="Revision" w:unhideWhenUsed="0"/>
+    <w:lsdException w:name="List Paragraph" w:semiHidden="0" w:uiPriority="34" w:unhideWhenUsed="0" w:qFormat="1"/>
+    <w:lsdException w:name="Quote" w:semiHidden="0" w:uiPriority="29" w:unhideWhenUsed="0" w:qFormat="1"/>
+    <w:lsdException w:name="Intense Quote" w:semiHidden="0" w:uiPriority="30" w:unhideWhenUsed="0" w:qFormat="1"/>
+    <w:lsdException w:name="Medium List 2 Accent 1" w:semiHidden="0" w:uiPriority="66" w:unhideWhenUsed="0"/>
+    <w:lsdException w:name="Medium Grid 1 Accent 1" w:semiHidden="0" w:uiPriority="67" w:unhideWhenUsed="0"/>
+    <w:lsdException w:name="Medium Grid 2 Accent 1" w:semiHidden="0" w:uiPriority="68" w:unhideWhenUsed="0"/>
+    <w:lsdException w:name="Medium Grid 3 Accent 1" w:semiHidden="0" w:uiPriority="69" w:unhideWhenUsed="0"/>
+    <w:lsdException w:name="Dark List Accent 1" w:semiHidden="0" w:uiPriority="70" w:unhideWhenUsed="0"/>
+    <w:lsdException w:name="Colorful Shading Accent 1" w:semiHidden="0" w:uiPriority="71" w:unhideWhenUsed="0"/>
+    <w:lsdException w:name="Colorful List Accent 1" w:semiHidden="0" w:uiPriority="72" w:unhideWhenUsed="0"/>
+    <w:lsdException w:name="Colorful Grid Accent 1" w:semiHidden="0" w:uiPriority="73" w:unhideWhenUsed="0"/>
+    <w:lsdException w:name="Light Shading Accent 2" w:semiHidden="0" w:uiPriority="60" w:unhideWhenUsed="0"/>
+    <w:lsdException w:name="Light List Accent 2" w:semiHidden="0" w:uiPriority="61" w:unhideWhenUsed="0"/>
+    <w:lsdException w:name="Light Grid Accent 2" w:semiHidden="0" w:uiPriority="62" w:unhideWhenUsed="0"/>
+    <w:lsdException w:name="Medium Shading 1 Accent 2" w:semiHidden="0" w:uiPriority="63" w:unhideWhenUsed="0"/>
+    <w:lsdException w:name="Medium Shading 2 Accent 2" w:semiHidden="0" w:uiPriority="64" w:unhideWhenUsed="0"/>
+    <w:lsdException w:name="Medium List 1 Accent 2" w:semiHidden="0" w:uiPriority="65" w:unhideWhenUsed="0"/>
+    <w:lsdException w:name="Medium List 2 Accent 2" w:semiHidden="0" w:uiPriority="66" w:unhideWhenUsed="0"/>
+    <w:lsdException w:name="Medium Grid 1 Accent 2" w:semiHidden="0" w:uiPriority="67" w:unhideWhenUsed="0"/>
+    <w:lsdException w:name="Medium Grid 2 Accent 2" w:semiHidden="0" w:uiPriority="68" w:unhideWhenUsed="0"/>
+    <w:lsdException w:name="Medium Grid 3 Accent 2" w:semiHidden="0" w:uiPriority="69" w:unhideWhenUsed="0"/>
+    <w:lsdException w:name="Dark List Accent 2" w:semiHidden="0" w:uiPriority="70" w:unhideWhenUsed="0"/>
+    <w:lsdException w:name="Colorful Shading Accent 2" w:semiHidden="0" w:uiPriority="71" w:unhideWhenUsed="0"/>
+    <w:lsdException w:name="Colorful List Accent 2" w:semiHidden="0" w:uiPriority="72" w:unhideWhenUsed="0"/>
+    <w:lsdException w:name="Colorful Grid Accent 2" w:semiHidden="0" w:uiPriority="73" w:unhideWhenUsed="0"/>
+    <w:lsdException w:name="Light Shading Accent 3" w:semiHidden="0" w:uiPriority="60" w:unhideWhenUsed="0"/>
+    <w:lsdException w:name="Light List Accent 3" w:semiHidden="0" w:uiPriority="61" w:unhideWhenUsed="0"/>
+    <w:lsdException w:name="Light Grid Accent 3" w:semiHidden="0" w:uiPriority="62" w:unhideWhenUsed="0"/>
+    <w:lsdException w:name="Medium Shading 1 Accent 3" w:semiHidden="0" w:uiPriority="63" w:unhideWhenUsed="0"/>
+    <w:lsdException w:name="Medium Shading 2 Accent 3" w:semiHidden="0" w:uiPriority="64" w:unhideWhenUsed="0"/>
+    <w:lsdException w:name="Medium List 1 Accent 3" w:semiHidden="0" w:uiPriority="65" w:unhideWhenUsed="0"/>
+    <w:lsdException w:name="Medium List 2 Accent 3" w:semiHidden="0" w:uiPriority="66" w:unhideWhenUsed="0"/>
+    <w:lsdException w:name="Medium Grid 1 Accent 3" w:semiHidden="0" w:uiPriority="67" w:unhideWhenUsed="0"/>
+    <w:lsdException w:name="Medium Grid 2 Accent 3" w:semiHidden="0" w:uiPriority="68" w:unhideWhenUsed="0"/>
+    <w:lsdException w:name="Medium Grid 3 Accent 3" w:semiHidden="0" w:uiPriority="69" w:unhideWhenUsed="0"/>
+    <w:lsdException w:name="Dark List Accent 3" w:semiHidden="0" w:uiPriority="70" w:unhideWhenUsed="0"/>
+    <w:lsdException w:name="Colorful Shading Accent 3" w:semiHidden="0" w:uiPriority="71" w:unhideWhenUsed="0"/>
+    <w:lsdException w:name="Colorful List Accent 3" w:semiHidden="0" w:uiPriority="72" w:unhideWhenUsed="0"/>
+    <w:lsdException w:name="Colorful Grid Accent 3" w:semiHidden="0" w:uiPriority="73" w:unhideWhenUsed="0"/>
+    <w:lsdException w:name="Light Shading Accent 4" w:semiHidden="0" w:uiPriority="60" w:unhideWhenUsed="0"/>
+    <w:lsdException w:name="Light List Accent 4" w:semiHidden="0" w:uiPriority="61" w:unhideWhenUsed="0"/>
+    <w:lsdException w:name="Light Grid Accent 4" w:semiHidden="0" w:uiPriority="62" w:unhideWhenUsed="0"/>
+    <w:lsdException w:name="Medium Shading 1 Accent 4" w:semiHidden="0" w:uiPriority="63" w:unhideWhenUsed="0"/>
+    <w:lsdException w:name="Medium Shading 2 Accent 4" w:semiHidden="0" w:uiPriority="64" w:unhideWhenUsed="0"/>
+    <w:lsdException w:name="Medium List 1 Accent 4" w:semiHidden="0" w:uiPriority="65" w:unhideWhenUsed="0"/>
+    <w:lsdException w:name="Medium List 2 Accent 4" w:semiHidden="0" w:uiPriority="66" w:unhideWhenUsed="0"/>
+    <w:lsdException w:name="Medium Grid 1 Accent 4" w:semiHidden="0" w:uiPriority="67" w:unhideWhenUsed="0"/>
+    <w:lsdException w:name="Medium Grid 2 Accent 4" w:semiHidden="0" w:uiPriority="68" w:unhideWhenUsed="0"/>
+    <w:lsdException w:name="Medium Grid 3 Accent 4" w:semiHidden="0" w:uiPriority="69" w:unhideWhenUsed="0"/>
+    <w:lsdException w:name="Dark List Accent 4" w:semiHidden="0" w:uiPriority="70" w:unhideWhenUsed="0"/>
+    <w:lsdException w:name="Colorful Shading Accent 4" w:semiHidden="0" w:uiPriority="71" w:unhideWhenUsed="0"/>
+    <w:lsdException w:name="Colorful List Accent 4" w:semiHidden="0" w:uiPriority="72" w:unhideWhenUsed="0"/>
+    <w:lsdException w:name="Colorful Grid Accent 4" w:semiHidden="0" w:uiPriority="73" w:unhideWhenUsed="0"/>
+    <w:lsdException w:name="Light Shading Accent 5" w:semiHidden="0" w:uiPriority="60" w:unhideWhenUsed="0"/>
+    <w:lsdException w:name="Light List Accent 5" w:semiHidden="0" w:uiPriority="61" w:unhideWhenUsed="0"/>
+    <w:lsdException w:name="Light Grid Accent 5" w:semiHidden="0" w:uiPriority="62" w:unhideWhenUsed="0"/>
+    <w:lsdException w:name="Medium Shading 1 Accent 5" w:semiHidden="0" w:uiPriority="63" w:unhideWhenUsed="0"/>
+    <w:lsdException w:name="Medium Shading 2 Accent 5" w:semiHidden="0" w:uiPriority="64" w:unhideWhenUsed="0"/>
+    <w:lsdException w:name="Medium List 1 Accent 5" w:semiHidden="0" w:uiPriority="65" w:unhideWhenUsed="0"/>
+    <w:lsdException w:name="Medium List 2 Accent 5" w:semiHidden="0" w:uiPriority="66" w:unhideWhenUsed="0"/>
+    <w:lsdException w:name="Medium Grid 1 Accent 5" w:semiHidden="0" w:uiPriority="67" w:unhideWhenUsed="0"/>
+    <w:lsdException w:name="Medium Grid 2 Accent 5" w:semiHidden="0" w:uiPriority="68" w:unhideWhenUsed="0"/>
+    <w:lsdException w:name="Medium Grid 3 Accent 5" w:semiHidden="0" w:uiPriority="69" w:unhideWhenUsed="0"/>
+    <w:lsdException w:name="Dark List Accent 5" w:semiHidden="0" w:uiPriority="70" w:unhideWhenUsed="0"/>
+    <w:lsdException w:name="Colorful Shading Accent 5" w:semiHidden="0" w:uiPriority="71" w:unhideWhenUsed="0"/>
+    <w:lsdException w:name="Colorful List Accent 5" w:semiHidden="0" w:uiPriority="72" w:unhideWhenUsed="0"/>
+    <w:lsdException w:name="Colorful Grid Accent 5" w:semiHidden="0" w:uiPriority="73" w:unhideWhenUsed="0"/>
+    <w:lsdException w:name="Light Shading Accent 6" w:semiHidden="0" w:uiPriority="60" w:unhideWhenUsed="0"/>
+    <w:lsdException w:name="Light List Accent 6" w:semiHidden="0" w:uiPriority="61" w:unhideWhenUsed="0"/>
+    <w:lsdException w:name="Light Grid Accent 6" w:semiHidden="0" w:uiPriority="62" w:unhideWhenUsed="0"/>
+    <w:lsdException w:name="Medium Shading 1 Accent 6" w:semiHidden="0" w:uiPriority="63" w:unhideWhenUsed="0"/>
+    <w:lsdException w:name="Medium Shading 2 Accent 6" w:semiHidden="0" w:uiPriority="64" w:unhideWhenUsed="0"/>
+    <w:lsdException w:name="Medium List 1 Accent 6" w:semiHidden="0" w:uiPriority="65" w:unhideWhenUsed="0"/>
+    <w:lsdException w:name="Medium List 2 Accent 6" w:semiHidden="0" w:uiPriority="66" w:unhideWhenUsed="0"/>
+    <w:lsdException w:name="Medium Grid 1 Accent 6" w:semiHidden="0" w:uiPriority="67" w:unhideWhenUsed="0"/>
+    <w:lsdException w:name="Medium Grid 2 Accent 6" w:semiHidden="0" w:uiPriority="68" w:unhideWhenUsed="0"/>
+    <w:lsdException w:name="Medium Grid 3 Accent 6" w:semiHidden="0" w:uiPriority="69" w:unhideWhenUsed="0"/>
+    <w:lsdException w:name="Dark List Accent 6" w:semiHidden="0" w:uiPriority="70" w:unhideWhenUsed="0"/>
+    <w:lsdException w:name="Colorful Shading Accent 6" w:semiHidden="0" w:uiPriority="71" w:unhideWhenUsed="0"/>
+    <w:lsdException w:name="Colorful List Accent 6" w:semiHidden="0" w:uiPriority="72" w:unhideWhenUsed="0"/>
+    <w:lsdException w:name="Colorful Grid Accent 6" w:semiHidden="0" w:uiPriority="73" w:unhideWhenUsed="0"/>
+    <w:lsdException w:name="Subtle Emphasis" w:semiHidden="0" w:uiPriority="19" w:unhideWhenUsed="0" w:qFormat="1"/>
+    <w:lsdException w:name="Intense Emphasis" w:semiHidden="0" w:uiPriority="21" w:unhideWhenUsed="0" w:qFormat="1"/>
+    <w:lsdException w:name="Subtle Reference" w:semiHidden="0" w:uiPriority="31" w:unhideWhenUsed="0" w:qFormat="1"/>
+    <w:lsdException w:name="Intense Reference" w:semiHidden="0" w:uiPriority="32" w:unhideWhenUsed="0" w:qFormat="1"/>
+    <w:lsdException w:name="Book Title" w:semiHidden="0" w:uiPriority="33" w:unhideWhenUsed="0" w:qFormat="1"/>
+    <w:lsdException w:name="Bibliography" w:uiPriority="37"/>
+    <w:lsdException w:name="TOC Heading" w:uiPriority="39" w:qFormat="1"/>
+  </w:latentStyles>
+  <w:style w:type="paragraph" w:default="1" w:styleId="a">
+    <w:name w:val="Normal"/>
+    <w:qFormat/>
+    <w:pPr>
+      <w:widowControl w:val="0"/>
+      <w:jc w:val="both"/>
+    </w:pPr>
+  </w:style>
+  <w:style w:type="character" w:default="1" w:styleId="a0">
+    <w:name w:val="Default Paragraph Font"/>
+    <w:uiPriority w:val="1"/>
+    <w:semiHidden/>
+    <w:unhideWhenUsed/>
+  </w:style>
+  <w:style w:type="table" w:default="1" w:styleId="a1">
+    <w:name w:val="Normal Table"/>
+    <w:uiPriority w:val="99"/>
+    <w:semiHidden/>
+    <w:unhideWhenUsed/>
+    <w:tblPr>
+      <w:tblInd w:w="0" w:type="dxa"/>
+      <w:tblCellMar>
+        <w:top w:w="0" w:type="dxa"/>
+        <w:left w:w="108" w:type="dxa"/>
+        <w:bottom w:w="0" w:type="dxa"/>
+        <w:right w:w="108" w:type="dxa"/>
+      </w:tblCellMar>
+    </w:tblPr>
+  </w:style>
+  <w:style w:type="numbering" w:default="1" w:styleId="a2">
+    <w:name w:val="No List"/>
+    <w:uiPriority w:val="99"/>
+    <w:semiHidden/>
+    <w:unhideWhenUsed/>
+  </w:style>
+  <w:style w:type="paragraph" w:customStyle="1" w:styleId="4B60A30C33C64C599A167BA3CD7F00D5">
+    <w:name w:val="4B60A30C33C64C599A167BA3CD7F00D5"/>
+    <w:rsid w:val="00B5684B"/>
+    <w:pPr>
+      <w:widowControl w:val="0"/>
+      <w:jc w:val="both"/>
+    </w:pPr>
+  </w:style>
+  <w:style w:type="paragraph" w:customStyle="1" w:styleId="8208AB4A007844CBBB66135A3C72F52A">
+    <w:name w:val="8208AB4A007844CBBB66135A3C72F52A"/>
+    <w:rsid w:val="00B5684B"/>
+    <w:pPr>
+      <w:widowControl w:val="0"/>
+      <w:jc w:val="both"/>
+    </w:pPr>
+  </w:style>
+</w:styles>
+</file>
+
+<file path=word/glossary/stylesWithEffects.xml><?xml version="1.0" encoding="utf-8"?>
+<w:styles xmlns:wpc="http://schemas.microsoft.com/office/word/2010/wordprocessingCanvas" xmlns:mo="http://schemas.microsoft.com/office/mac/office/2008/main" xmlns:mc="http://schemas.openxmlformats.org/markup-compatibility/2006" xmlns:mv="urn:schemas-microsoft-com:mac:vml" xmlns:o="urn:schemas-microsoft-com:office:office" xmlns:r="http://schemas.openxmlformats.org/officeDocument/2006/relationships" xmlns:m="http://schemas.openxmlformats.org/officeDocument/2006/math" xmlns:v="urn:schemas-microsoft-com:vml" xmlns:wp14="http://schemas.microsoft.com/office/word/2010/wordprocessingDrawing" xmlns:wp="http://schemas.openxmlformats.org/drawingml/2006/wordprocessingDrawing" xmlns:w10="urn:schemas-microsoft-com:office:word" xmlns:w="http://schemas.openxmlformats.org/wordprocessingml/2006/main" xmlns:w14="http://schemas.microsoft.com/office/word/2010/wordml" xmlns:wpg="http://schemas.microsoft.com/office/word/2010/wordprocessingGroup" xmlns:wpi="http://schemas.microsoft.com/office/word/2010/wordprocessingInk" xmlns:wne="http://schemas.microsoft.com/office/word/2006/wordml" xmlns:wps="http://schemas.microsoft.com/office/word/2010/wordprocessingShape" mc:Ignorable="w14 wp14">
+  <w:docDefaults>
+    <w:rPrDefault>
+      <w:rPr>
+        <w:rFonts w:asciiTheme="minorHAnsi" w:eastAsiaTheme="minorEastAsia" w:hAnsiTheme="minorHAnsi" w:cstheme="minorBidi"/>
+        <w:kern w:val="2"/>
+        <w:sz w:val="21"/>
+        <w:szCs w:val="22"/>
+        <w:lang w:val="en-US" w:eastAsia="zh-CN" w:bidi="ar-SA"/>
+      </w:rPr>
+    </w:rPrDefault>
+    <w:pPrDefault/>
+  </w:docDefaults>
+  <w:latentStyles w:defLockedState="0" w:defUIPriority="99" w:defSemiHidden="1" w:defUnhideWhenUsed="1" w:defQFormat="0" w:count="276">
+    <w:lsdException w:name="Normal" w:semiHidden="0" w:uiPriority="0" w:unhideWhenUsed="0" w:qFormat="1"/>
+    <w:lsdException w:name="heading 1" w:semiHidden="0" w:uiPriority="9" w:unhideWhenUsed="0" w:qFormat="1"/>
+    <w:lsdException w:name="heading 2" w:uiPriority="9" w:qFormat="1"/>
+    <w:lsdException w:name="heading 3" w:uiPriority="9" w:qFormat="1"/>
+    <w:lsdException w:name="heading 4" w:uiPriority="9" w:qFormat="1"/>
+    <w:lsdException w:name="heading 5" w:uiPriority="9" w:qFormat="1"/>
+    <w:lsdException w:name="heading 6" w:uiPriority="9" w:qFormat="1"/>
+    <w:lsdException w:name="heading 7" w:uiPriority="9" w:qFormat="1"/>
+    <w:lsdException w:name="heading 8" w:uiPriority="9" w:qFormat="1"/>
+    <w:lsdException w:name="heading 9" w:uiPriority="9" w:qFormat="1"/>
+    <w:lsdException w:name="toc 1" w:uiPriority="39"/>
+    <w:lsdException w:name="toc 2" w:uiPriority="39"/>
+    <w:lsdException w:name="toc 3" w:uiPriority="39"/>
+    <w:lsdException w:name="toc 4" w:uiPriority="39"/>
+    <w:lsdException w:name="toc 5" w:uiPriority="39"/>
+    <w:lsdException w:name="toc 6" w:uiPriority="39"/>
+    <w:lsdException w:name="toc 7" w:uiPriority="39"/>
+    <w:lsdException w:name="toc 8" w:uiPriority="39"/>
+    <w:lsdException w:name="toc 9" w:uiPriority="39"/>
+    <w:lsdException w:name="caption" w:uiPriority="35" w:qFormat="1"/>
+    <w:lsdException w:name="Title" w:semiHidden="0" w:uiPriority="10" w:unhideWhenUsed="0" w:qFormat="1"/>
+    <w:lsdException w:name="Default Paragraph Font" w:uiPriority="1"/>
+    <w:lsdException w:name="Subtitle" w:semiHidden="0" w:uiPriority="11" w:unhideWhenUsed="0" w:qFormat="1"/>
+    <w:lsdException w:name="Strong" w:semiHidden="0" w:uiPriority="22" w:unhideWhenUsed="0" w:qFormat="1"/>
+    <w:lsdException w:name="Emphasis" w:semiHidden="0" w:uiPriority="20" w:unhideWhenUsed="0" w:qFormat="1"/>
+    <w:lsdException w:name="Table Grid" w:semiHidden="0" w:uiPriority="39" w:unhideWhenUsed="0"/>
+    <w:lsdException w:name="Note Level 1" w:semiHidden="0" w:unhideWhenUsed="0"/>
+    <w:lsdException w:name="Note Level 2" w:semiHidden="0" w:unhideWhenUsed="0"/>
+    <w:lsdException w:name="Note Level 3" w:semiHidden="0" w:unhideWhenUsed="0"/>
+    <w:lsdException w:name="Note Level 4" w:semiHidden="0" w:unhideWhenUsed="0"/>
+    <w:lsdException w:name="Note Level 5" w:semiHidden="0" w:unhideWhenUsed="0"/>
+    <w:lsdException w:name="Note Level 6" w:semiHidden="0" w:unhideWhenUsed="0"/>
+    <w:lsdException w:name="Note Level 7" w:semiHidden="0" w:unhideWhenUsed="0"/>
+    <w:lsdException w:name="Note Level 8" w:semiHidden="0" w:unhideWhenUsed="0"/>
+    <w:lsdException w:name="Note Level 9" w:semiHidden="0" w:unhideWhenUsed="0"/>
+    <w:lsdException w:name="Placeholder Text" w:unhideWhenUsed="0"/>
+    <w:lsdException w:name="No Spacing" w:semiHidden="0" w:uiPriority="1" w:unhideWhenUsed="0" w:qFormat="1"/>
+    <w:lsdException w:name="Light Shading" w:semiHidden="0" w:uiPriority="60" w:unhideWhenUsed="0"/>
+    <w:lsdException w:name="Light List" w:semiHidden="0" w:uiPriority="61" w:unhideWhenUsed="0"/>
+    <w:lsdException w:name="Light Grid" w:semiHidden="0" w:uiPriority="62" w:unhideWhenUsed="0"/>
+    <w:lsdException w:name="Medium Shading 1" w:semiHidden="0" w:uiPriority="63" w:unhideWhenUsed="0"/>
+    <w:lsdException w:name="Medium Shading 2" w:semiHidden="0" w:uiPriority="64" w:unhideWhenUsed="0"/>
+    <w:lsdException w:name="Medium List 1" w:semiHidden="0" w:uiPriority="65" w:unhideWhenUsed="0"/>
+    <w:lsdException w:name="Medium List 2" w:semiHidden="0" w:uiPriority="66" w:unhideWhenUsed="0"/>
+    <w:lsdException w:name="Medium Grid 1" w:semiHidden="0" w:uiPriority="67" w:unhideWhenUsed="0"/>
+    <w:lsdException w:name="Medium Grid 2" w:semiHidden="0" w:uiPriority="68" w:unhideWhenUsed="0"/>
+    <w:lsdException w:name="Medium Grid 3" w:semiHidden="0" w:uiPriority="69" w:unhideWhenUsed="0"/>
+    <w:lsdException w:name="Dark List" w:semiHidden="0" w:uiPriority="70" w:unhideWhenUsed="0"/>
+    <w:lsdException w:name="Colorful Shading" w:semiHidden="0" w:uiPriority="71" w:unhideWhenUsed="0"/>
+    <w:lsdException w:name="Colorful List" w:semiHidden="0" w:uiPriority="72" w:unhideWhenUsed="0"/>
+    <w:lsdException w:name="Colorful Grid" w:semiHidden="0" w:uiPriority="73" w:unhideWhenUsed="0"/>
+    <w:lsdException w:name="Light Shading Accent 1" w:semiHidden="0" w:uiPriority="60" w:unhideWhenUsed="0"/>
+    <w:lsdException w:name="Light List Accent 1" w:semiHidden="0" w:uiPriority="61" w:unhideWhenUsed="0"/>
+    <w:lsdException w:name="Light Grid Accent 1" w:semiHidden="0" w:uiPriority="62" w:unhideWhenUsed="0"/>
+    <w:lsdException w:name="Medium Shading 1 Accent 1" w:semiHidden="0" w:uiPriority="63" w:unhideWhenUsed="0"/>
+    <w:lsdException w:name="Medium Shading 2 Accent 1" w:semiHidden="0" w:uiPriority="64" w:unhideWhenUsed="0"/>
+    <w:lsdException w:name="Medium List 1 Accent 1" w:semiHidden="0" w:uiPriority="65" w:unhideWhenUsed="0"/>
+    <w:lsdException w:name="Revision" w:unhideWhenUsed="0"/>
+    <w:lsdException w:name="List Paragraph" w:semiHidden="0" w:uiPriority="34" w:unhideWhenUsed="0" w:qFormat="1"/>
+    <w:lsdException w:name="Quote" w:semiHidden="0" w:uiPriority="29" w:unhideWhenUsed="0" w:qFormat="1"/>
+    <w:lsdException w:name="Intense Quote" w:semiHidden="0" w:uiPriority="30" w:unhideWhenUsed="0" w:qFormat="1"/>
+    <w:lsdException w:name="Medium List 2 Accent 1" w:semiHidden="0" w:uiPriority="66" w:unhideWhenUsed="0"/>
+    <w:lsdException w:name="Medium Grid 1 Accent 1" w:semiHidden="0" w:uiPriority="67" w:unhideWhenUsed="0"/>
+    <w:lsdException w:name="Medium Grid 2 Accent 1" w:semiHidden="0" w:uiPriority="68" w:unhideWhenUsed="0"/>
+    <w:lsdException w:name="Medium Grid 3 Accent 1" w:semiHidden="0" w:uiPriority="69" w:unhideWhenUsed="0"/>
+    <w:lsdException w:name="Dark List Accent 1" w:semiHidden="0" w:uiPriority="70" w:unhideWhenUsed="0"/>
+    <w:lsdException w:name="Colorful Shading Accent 1" w:semiHidden="0" w:uiPriority="71" w:unhideWhenUsed="0"/>
+    <w:lsdException w:name="Colorful List Accent 1" w:semiHidden="0" w:uiPriority="72" w:unhideWhenUsed="0"/>
+    <w:lsdException w:name="Colorful Grid Accent 1" w:semiHidden="0" w:uiPriority="73" w:unhideWhenUsed="0"/>
+    <w:lsdException w:name="Light Shading Accent 2" w:semiHidden="0" w:uiPriority="60" w:unhideWhenUsed="0"/>
+    <w:lsdException w:name="Light List Accent 2" w:semiHidden="0" w:uiPriority="61" w:unhideWhenUsed="0"/>
+    <w:lsdException w:name="Light Grid Accent 2" w:semiHidden="0" w:uiPriority="62" w:unhideWhenUsed="0"/>
+    <w:lsdException w:name="Medium Shading 1 Accent 2" w:semiHidden="0" w:uiPriority="63" w:unhideWhenUsed="0"/>
+    <w:lsdException w:name="Medium Shading 2 Accent 2" w:semiHidden="0" w:uiPriority="64" w:unhideWhenUsed="0"/>
+    <w:lsdException w:name="Medium List 1 Accent 2" w:semiHidden="0" w:uiPriority="65" w:unhideWhenUsed="0"/>
+    <w:lsdException w:name="Medium List 2 Accent 2" w:semiHidden="0" w:uiPriority="66" w:unhideWhenUsed="0"/>
+    <w:lsdException w:name="Medium Grid 1 Accent 2" w:semiHidden="0" w:uiPriority="67" w:unhideWhenUsed="0"/>
+    <w:lsdException w:name="Medium Grid 2 Accent 2" w:semiHidden="0" w:uiPriority="68" w:unhideWhenUsed="0"/>
+    <w:lsdException w:name="Medium Grid 3 Accent 2" w:semiHidden="0" w:uiPriority="69" w:unhideWhenUsed="0"/>
+    <w:lsdException w:name="Dark List Accent 2" w:semiHidden="0" w:uiPriority="70" w:unhideWhenUsed="0"/>
+    <w:lsdException w:name="Colorful Shading Accent 2" w:semiHidden="0" w:uiPriority="71" w:unhideWhenUsed="0"/>
+    <w:lsdException w:name="Colorful List Accent 2" w:semiHidden="0" w:uiPriority="72" w:unhideWhenUsed="0"/>
+    <w:lsdException w:name="Colorful Grid Accent 2" w:semiHidden="0" w:uiPriority="73" w:unhideWhenUsed="0"/>
+    <w:lsdException w:name="Light Shading Accent 3" w:semiHidden="0" w:uiPriority="60" w:unhideWhenUsed="0"/>
+    <w:lsdException w:name="Light List Accent 3" w:semiHidden="0" w:uiPriority="61" w:unhideWhenUsed="0"/>
+    <w:lsdException w:name="Light Grid Accent 3" w:semiHidden="0" w:uiPriority="62" w:unhideWhenUsed="0"/>
+    <w:lsdException w:name="Medium Shading 1 Accent 3" w:semiHidden="0" w:uiPriority="63" w:unhideWhenUsed="0"/>
+    <w:lsdException w:name="Medium Shading 2 Accent 3" w:semiHidden="0" w:uiPriority="64" w:unhideWhenUsed="0"/>
+    <w:lsdException w:name="Medium List 1 Accent 3" w:semiHidden="0" w:uiPriority="65" w:unhideWhenUsed="0"/>
+    <w:lsdException w:name="Medium List 2 Accent 3" w:semiHidden="0" w:uiPriority="66" w:unhideWhenUsed="0"/>
+    <w:lsdException w:name="Medium Grid 1 Accent 3" w:semiHidden="0" w:uiPriority="67" w:unhideWhenUsed="0"/>
+    <w:lsdException w:name="Medium Grid 2 Accent 3" w:semiHidden="0" w:uiPriority="68" w:unhideWhenUsed="0"/>
+    <w:lsdException w:name="Medium Grid 3 Accent 3" w:semiHidden="0" w:uiPriority="69" w:unhideWhenUsed="0"/>
+    <w:lsdException w:name="Dark List Accent 3" w:semiHidden="0" w:uiPriority="70" w:unhideWhenUsed="0"/>
+    <w:lsdException w:name="Colorful Shading Accent 3" w:semiHidden="0" w:uiPriority="71" w:unhideWhenUsed="0"/>
+    <w:lsdException w:name="Colorful List Accent 3" w:semiHidden="0" w:uiPriority="72" w:unhideWhenUsed="0"/>
+    <w:lsdException w:name="Colorful Grid Accent 3" w:semiHidden="0" w:uiPriority="73" w:unhideWhenUsed="0"/>
+    <w:lsdException w:name="Light Shading Accent 4" w:semiHidden="0" w:uiPriority="60" w:unhideWhenUsed="0"/>
+    <w:lsdException w:name="Light List Accent 4" w:semiHidden="0" w:uiPriority="61" w:unhideWhenUsed="0"/>
+    <w:lsdException w:name="Light Grid Accent 4" w:semiHidden="0" w:uiPriority="62" w:unhideWhenUsed="0"/>
+    <w:lsdException w:name="Medium Shading 1 Accent 4" w:semiHidden="0" w:uiPriority="63" w:unhideWhenUsed="0"/>
+    <w:lsdException w:name="Medium Shading 2 Accent 4" w:semiHidden="0" w:uiPriority="64" w:unhideWhenUsed="0"/>
+    <w:lsdException w:name="Medium List 1 Accent 4" w:semiHidden="0" w:uiPriority="65" w:unhideWhenUsed="0"/>
+    <w:lsdException w:name="Medium List 2 Accent 4" w:semiHidden="0" w:uiPriority="66" w:unhideWhenUsed="0"/>
+    <w:lsdException w:name="Medium Grid 1 Accent 4" w:semiHidden="0" w:uiPriority="67" w:unhideWhenUsed="0"/>
+    <w:lsdException w:name="Medium Grid 2 Accent 4" w:semiHidden="0" w:uiPriority="68" w:unhideWhenUsed="0"/>
+    <w:lsdException w:name="Medium Grid 3 Accent 4" w:semiHidden="0" w:uiPriority="69" w:unhideWhenUsed="0"/>
+    <w:lsdException w:name="Dark List Accent 4" w:semiHidden="0" w:uiPriority="70" w:unhideWhenUsed="0"/>
+    <w:lsdException w:name="Colorful Shading Accent 4" w:semiHidden="0" w:uiPriority="71" w:unhideWhenUsed="0"/>
+    <w:lsdException w:name="Colorful List Accent 4" w:semiHidden="0" w:uiPriority="72" w:unhideWhenUsed="0"/>
+    <w:lsdException w:name="Colorful Grid Accent 4" w:semiHidden="0" w:uiPriority="73" w:unhideWhenUsed="0"/>
+    <w:lsdException w:name="Light Shading Accent 5" w:semiHidden="0" w:uiPriority="60" w:unhideWhenUsed="0"/>
+    <w:lsdException w:name="Light List Accent 5" w:semiHidden="0" w:uiPriority="61" w:unhideWhenUsed="0"/>
+    <w:lsdException w:name="Light Grid Accent 5" w:semiHidden="0" w:uiPriority="62" w:unhideWhenUsed="0"/>
+    <w:lsdException w:name="Medium Shading 1 Accent 5" w:semiHidden="0" w:uiPriority="63" w:unhideWhenUsed="0"/>
+    <w:lsdException w:name="Medium Shading 2 Accent 5" w:semiHidden="0" w:uiPriority="64" w:unhideWhenUsed="0"/>
+    <w:lsdException w:name="Medium List 1 Accent 5" w:semiHidden="0" w:uiPriority="65" w:unhideWhenUsed="0"/>
+    <w:lsdException w:name="Medium List 2 Accent 5" w:semiHidden="0" w:uiPriority="66" w:unhideWhenUsed="0"/>
+    <w:lsdException w:name="Medium Grid 1 Accent 5" w:semiHidden="0" w:uiPriority="67" w:unhideWhenUsed="0"/>
+    <w:lsdException w:name="Medium Grid 2 Accent 5" w:semiHidden="0" w:uiPriority="68" w:unhideWhenUsed="0"/>
+    <w:lsdException w:name="Medium Grid 3 Accent 5" w:semiHidden="0" w:uiPriority="69" w:unhideWhenUsed="0"/>
+    <w:lsdException w:name="Dark List Accent 5" w:semiHidden="0" w:uiPriority="70" w:unhideWhenUsed="0"/>
+    <w:lsdException w:name="Colorful Shading Accent 5" w:semiHidden="0" w:uiPriority="71" w:unhideWhenUsed="0"/>
+    <w:lsdException w:name="Colorful List Accent 5" w:semiHidden="0" w:uiPriority="72" w:unhideWhenUsed="0"/>
+    <w:lsdException w:name="Colorful Grid Accent 5" w:semiHidden="0" w:uiPriority="73" w:unhideWhenUsed="0"/>
+    <w:lsdException w:name="Light Shading Accent 6" w:semiHidden="0" w:uiPriority="60" w:unhideWhenUsed="0"/>
+    <w:lsdException w:name="Light List Accent 6" w:semiHidden="0" w:uiPriority="61" w:unhideWhenUsed="0"/>
+    <w:lsdException w:name="Light Grid Accent 6" w:semiHidden="0" w:uiPriority="62" w:unhideWhenUsed="0"/>
+    <w:lsdException w:name="Medium Shading 1 Accent 6" w:semiHidden="0" w:uiPriority="63" w:unhideWhenUsed="0"/>
+    <w:lsdException w:name="Medium Shading 2 Accent 6" w:semiHidden="0" w:uiPriority="64" w:unhideWhenUsed="0"/>
+    <w:lsdException w:name="Medium List 1 Accent 6" w:semiHidden="0" w:uiPriority="65" w:unhideWhenUsed="0"/>
+    <w:lsdException w:name="Medium List 2 Accent 6" w:semiHidden="0" w:uiPriority="66" w:unhideWhenUsed="0"/>
+    <w:lsdException w:name="Medium Grid 1 Accent 6" w:semiHidden="0" w:uiPriority="67" w:unhideWhenUsed="0"/>
+    <w:lsdException w:name="Medium Grid 2 Accent 6" w:semiHidden="0" w:uiPriority="68" w:unhideWhenUsed="0"/>
+    <w:lsdException w:name="Medium Grid 3 Accent 6" w:semiHidden="0" w:uiPriority="69" w:unhideWhenUsed="0"/>
+    <w:lsdException w:name="Dark List Accent 6" w:semiHidden="0" w:uiPriority="70" w:unhideWhenUsed="0"/>
+    <w:lsdException w:name="Colorful Shading Accent 6" w:semiHidden="0" w:uiPriority="71" w:unhideWhenUsed="0"/>
+    <w:lsdException w:name="Colorful List Accent 6" w:semiHidden="0" w:uiPriority="72" w:unhideWhenUsed="0"/>
+    <w:lsdException w:name="Colorful Grid Accent 6" w:semiHidden="0" w:uiPriority="73" w:unhideWhenUsed="0"/>
+    <w:lsdException w:name="Subtle Emphasis" w:semiHidden="0" w:uiPriority="19" w:unhideWhenUsed="0" w:qFormat="1"/>
+    <w:lsdException w:name="Intense Emphasis" w:semiHidden="0" w:uiPriority="21" w:unhideWhenUsed="0" w:qFormat="1"/>
+    <w:lsdException w:name="Subtle Reference" w:semiHidden="0" w:uiPriority="31" w:unhideWhenUsed="0" w:qFormat="1"/>
+    <w:lsdException w:name="Intense Reference" w:semiHidden="0" w:uiPriority="32" w:unhideWhenUsed="0" w:qFormat="1"/>
+    <w:lsdException w:name="Book Title" w:semiHidden="0" w:uiPriority="33" w:unhideWhenUsed="0" w:qFormat="1"/>
+    <w:lsdException w:name="Bibliography" w:uiPriority="37"/>
+    <w:lsdException w:name="TOC Heading" w:uiPriority="39" w:qFormat="1"/>
   </w:latentStyles>
   <w:style w:type="paragraph" w:default="1" w:styleId="a">
     <w:name w:val="Normal"/>
@@ -11430,9 +12204,10 @@
 </file>
 
 <file path=word/glossary/webSettings.xml><?xml version="1.0" encoding="utf-8"?>
-<w:webSettings xmlns:mc="http://schemas.openxmlformats.org/markup-compatibility/2006" xmlns:r="http://schemas.openxmlformats.org/officeDocument/2006/relationships" xmlns:w="http://schemas.openxmlformats.org/wordprocessingml/2006/main" xmlns:w14="http://schemas.microsoft.com/office/word/2010/wordml" xmlns:w15="http://schemas.microsoft.com/office/word/2012/wordml" mc:Ignorable="w14 w15">
+<w:webSettings xmlns:mc="http://schemas.openxmlformats.org/markup-compatibility/2006" xmlns:r="http://schemas.openxmlformats.org/officeDocument/2006/relationships" xmlns:w="http://schemas.openxmlformats.org/wordprocessingml/2006/main" xmlns:w14="http://schemas.microsoft.com/office/word/2010/wordml" mc:Ignorable="w14">
   <w:optimizeForBrowser/>
   <w:allowPNG/>
+  <w:doNotSaveAsSingleFile/>
 </w:webSettings>
 </file>
 
@@ -11479,7 +12254,7 @@
     </a:clrScheme>
     <a:fontScheme name="Office">
       <a:majorFont>
-        <a:latin typeface="Calibri Light" panose="020F0302020204030204"/>
+        <a:latin typeface="Calibri Light"/>
         <a:ea typeface=""/>
         <a:cs typeface=""/>
         <a:font script="Jpan" typeface="ＭＳ ゴシック"/>
@@ -11514,7 +12289,7 @@
         <a:font script="Geor" typeface="Sylfaen"/>
       </a:majorFont>
       <a:minorFont>
-        <a:latin typeface="Calibri" panose="020F0502020204030204"/>
+        <a:latin typeface="Calibri"/>
         <a:ea typeface=""/>
         <a:cs typeface=""/>
         <a:font script="Jpan" typeface="ＭＳ 明朝"/>
@@ -11691,7 +12466,7 @@
   <a:extraClrSchemeLst/>
   <a:extLst>
     <a:ext uri="{05A4C25C-085E-4340-85A3-A5531E510DB2}">
-      <thm15:themeFamily xmlns:thm15="http://schemas.microsoft.com/office/thememl/2012/main" name="Office Theme" id="{62F939B6-93AF-4DB8-9C6B-D6C7DFDC589F}" vid="{4A3C46E8-61CC-4603-A589-7422A47A8E4A}"/>
+      <thm15:themeFamily xmlns:thm15="http://schemas.microsoft.com/office/thememl/2012/main" xmlns="" name="Office Theme" id="{62F939B6-93AF-4DB8-9C6B-D6C7DFDC589F}" vid="{4A3C46E8-61CC-4603-A589-7422A47A8E4A}"/>
     </a:ext>
   </a:extLst>
 </a:theme>
@@ -11721,7 +12496,7 @@
 </file>
 
 <file path=customXml/itemProps2.xml><?xml version="1.0" encoding="utf-8"?>
-<ds:datastoreItem xmlns:ds="http://schemas.openxmlformats.org/officeDocument/2006/customXml" ds:itemID="{1B120038-182E-4B60-AEDD-04A2068F57D0}">
+<ds:datastoreItem xmlns:ds="http://schemas.openxmlformats.org/officeDocument/2006/customXml" ds:itemID="{E7D6523B-DCB3-9A42-A36A-EC77A13DDB60}">
   <ds:schemaRefs>
     <ds:schemaRef ds:uri="http://schemas.openxmlformats.org/officeDocument/2006/bibliography"/>
   </ds:schemaRefs>
